--- a/material&paper/paper问题一.docx
+++ b/material&paper/paper问题一.docx
@@ -10,6 +10,8 @@
           <w:szCs w:val="21"/>
         </w:rPr>
       </w:pPr>
+      <w:bookmarkStart w:id="0" w:name="_Hlk32654950"/>
+      <w:bookmarkStart w:id="1" w:name="_Hlk32668204"/>
       <w:r>
         <w:rPr>
           <w:rFonts w:hint="eastAsia"/>
@@ -50,7 +52,6 @@
     <w:p>
       <w:pPr>
         <w:rPr>
-          <w:rFonts w:hint="eastAsia"/>
           <w:b/>
           <w:color w:val="000000" w:themeColor="text1"/>
           <w:szCs w:val="21"/>
@@ -107,27 +108,7 @@
           <w:color w:val="000000" w:themeColor="text1"/>
           <w:szCs w:val="21"/>
         </w:rPr>
-        <w:t>network时，忽略</w:t>
-      </w:r>
-      <w:proofErr w:type="spellStart"/>
-      <w:r>
-        <w:rPr>
-          <w:rFonts w:hint="eastAsia"/>
-          <w:b/>
-          <w:color w:val="000000" w:themeColor="text1"/>
-          <w:szCs w:val="21"/>
-        </w:rPr>
-        <w:t>fullevents</w:t>
-      </w:r>
-      <w:proofErr w:type="spellEnd"/>
-      <w:r>
-        <w:rPr>
-          <w:rFonts w:hint="eastAsia"/>
-          <w:b/>
-          <w:color w:val="000000" w:themeColor="text1"/>
-          <w:szCs w:val="21"/>
-        </w:rPr>
-        <w:t>中的除passing外其余情况。</w:t>
+        <w:t>network时，忽略fullevents中的除passing外其余情况。</w:t>
       </w:r>
       <w:r>
         <w:rPr>
@@ -190,13 +171,30 @@
           <w:color w:val="000000" w:themeColor="text1"/>
           <w:szCs w:val="21"/>
         </w:rPr>
-        <w:t>球员位置时刻在发生变化，微观讨论某一小部分球员运动能更好地反映小队配合能力。</w:t>
+        <w:t>球员位置时刻在发生变化，</w:t>
+      </w:r>
+      <w:r>
+        <w:rPr>
+          <w:rFonts w:hint="eastAsia"/>
+          <w:bCs/>
+          <w:color w:val="000000" w:themeColor="text1"/>
+          <w:szCs w:val="21"/>
+        </w:rPr>
+        <w:t>常见的合作单元大小一般为二人或三人，所以我们仅对二元配合以及三元配合进行讨论，</w:t>
+      </w:r>
+      <w:r>
+        <w:rPr>
+          <w:rFonts w:hint="eastAsia"/>
+          <w:bCs/>
+          <w:color w:val="000000" w:themeColor="text1"/>
+          <w:szCs w:val="21"/>
+        </w:rPr>
+        <w:t>微观讨论某一小部分球员运动能更好地反映小队配合能力。</w:t>
       </w:r>
     </w:p>
     <w:p>
       <w:pPr>
         <w:rPr>
-          <w:rFonts w:hint="eastAsia"/>
           <w:b/>
           <w:color w:val="000000" w:themeColor="text1"/>
           <w:szCs w:val="21"/>
@@ -234,11 +232,12 @@
       <w:tblPr>
         <w:tblStyle w:val="a7"/>
         <w:tblW w:w="0" w:type="auto"/>
+        <w:tblLayout w:type="fixed"/>
         <w:tblLook w:val="04A0" w:firstRow="1" w:lastRow="0" w:firstColumn="1" w:lastColumn="0" w:noHBand="0" w:noVBand="1"/>
       </w:tblPr>
       <w:tblGrid>
         <w:gridCol w:w="4156"/>
-        <w:gridCol w:w="4140"/>
+        <w:gridCol w:w="4253"/>
       </w:tblGrid>
       <w:tr>
         <w:trPr>
@@ -246,12 +245,11 @@
         </w:trPr>
         <w:tc>
           <w:tcPr>
-            <w:tcW w:w="4243" w:type="dxa"/>
+            <w:tcW w:w="4156" w:type="dxa"/>
           </w:tcPr>
           <w:p>
             <w:pPr>
               <w:rPr>
-                <w:rFonts w:hint="eastAsia"/>
                 <w:b/>
                 <w:color w:val="000000" w:themeColor="text1"/>
                 <w:szCs w:val="21"/>
@@ -270,12 +268,11 @@
         </w:tc>
         <w:tc>
           <w:tcPr>
-            <w:tcW w:w="4243" w:type="dxa"/>
+            <w:tcW w:w="4253" w:type="dxa"/>
           </w:tcPr>
           <w:p>
             <w:pPr>
               <w:rPr>
-                <w:rFonts w:hint="eastAsia"/>
                 <w:b/>
                 <w:color w:val="000000" w:themeColor="text1"/>
                 <w:szCs w:val="21"/>
@@ -299,7 +296,7 @@
         </w:trPr>
         <w:tc>
           <w:tcPr>
-            <w:tcW w:w="4243" w:type="dxa"/>
+            <w:tcW w:w="4156" w:type="dxa"/>
           </w:tcPr>
           <w:p>
             <w:pPr>
@@ -312,41 +309,25 @@
             </w:pPr>
             <m:oMathPara>
               <m:oMath>
-                <m:sSub>
-                  <m:sSubPr>
-                    <m:ctrlPr>
-                      <w:rPr>
-                        <w:rFonts w:ascii="Cambria Math" w:eastAsia="宋体" w:hAnsi="Cambria Math" w:cs="Times New Roman"/>
-                        <w:bCs/>
-                        <w:color w:val="000000" w:themeColor="text1"/>
-                        <w:szCs w:val="21"/>
-                      </w:rPr>
-                    </m:ctrlPr>
-                  </m:sSubPr>
-                  <m:e>
-                    <m:r>
-                      <w:rPr>
-                        <w:rFonts w:ascii="Cambria Math" w:eastAsia="宋体" w:hAnsi="Cambria Math" w:cs="Times New Roman"/>
-                        <w:color w:val="000000" w:themeColor="text1"/>
-                        <w:szCs w:val="21"/>
-                      </w:rPr>
-                      <m:t>N</m:t>
-                    </m:r>
-                  </m:e>
-                  <m:sub/>
-                </m:sSub>
+                <m:r>
+                  <w:rPr>
+                    <w:rFonts w:ascii="Cambria Math" w:eastAsia="宋体" w:hAnsi="Cambria Math" w:cs="Times New Roman"/>
+                    <w:color w:val="000000" w:themeColor="text1"/>
+                    <w:szCs w:val="21"/>
+                  </w:rPr>
+                  <m:t>N</m:t>
+                </m:r>
               </m:oMath>
             </m:oMathPara>
           </w:p>
         </w:tc>
         <w:tc>
           <w:tcPr>
-            <w:tcW w:w="4243" w:type="dxa"/>
+            <w:tcW w:w="4253" w:type="dxa"/>
           </w:tcPr>
           <w:p>
             <w:pPr>
               <w:rPr>
-                <w:rFonts w:hint="eastAsia"/>
                 <w:bCs/>
                 <w:color w:val="000000" w:themeColor="text1"/>
                 <w:szCs w:val="21"/>
@@ -359,7 +340,25 @@
                 <w:color w:val="000000" w:themeColor="text1"/>
                 <w:szCs w:val="21"/>
               </w:rPr>
-              <w:t>队伍整个赛季传球总次数</w:t>
+              <w:t>队伍</w:t>
+            </w:r>
+            <w:r>
+              <w:rPr>
+                <w:rFonts w:hint="eastAsia"/>
+                <w:bCs/>
+                <w:color w:val="000000" w:themeColor="text1"/>
+                <w:szCs w:val="21"/>
+              </w:rPr>
+              <w:t>某场比赛</w:t>
+            </w:r>
+            <w:r>
+              <w:rPr>
+                <w:rFonts w:hint="eastAsia"/>
+                <w:bCs/>
+                <w:color w:val="000000" w:themeColor="text1"/>
+                <w:szCs w:val="21"/>
+              </w:rPr>
+              <w:t>传球总次数</w:t>
             </w:r>
           </w:p>
         </w:tc>
@@ -370,7 +369,86 @@
         </w:trPr>
         <w:tc>
           <w:tcPr>
-            <w:tcW w:w="4243" w:type="dxa"/>
+            <w:tcW w:w="4156" w:type="dxa"/>
+          </w:tcPr>
+          <w:p>
+            <w:pPr>
+              <w:rPr>
+                <w:rFonts w:ascii="等线" w:eastAsia="等线" w:hAnsi="等线" w:cs="Times New Roman"/>
+                <w:color w:val="000000" w:themeColor="text1"/>
+                <w:szCs w:val="21"/>
+              </w:rPr>
+            </w:pPr>
+            <m:oMathPara>
+              <m:oMath>
+                <m:sSub>
+                  <m:sSubPr>
+                    <m:ctrlPr>
+                      <w:rPr>
+                        <w:rFonts w:ascii="Cambria Math" w:eastAsia="等线" w:hAnsi="Cambria Math" w:cs="Times New Roman"/>
+                        <w:i/>
+                        <w:color w:val="000000" w:themeColor="text1"/>
+                        <w:szCs w:val="21"/>
+                      </w:rPr>
+                    </m:ctrlPr>
+                  </m:sSubPr>
+                  <m:e>
+                    <m:r>
+                      <w:rPr>
+                        <w:rFonts w:ascii="Cambria Math" w:eastAsia="等线" w:hAnsi="Cambria Math" w:cs="Times New Roman"/>
+                        <w:color w:val="000000" w:themeColor="text1"/>
+                        <w:szCs w:val="21"/>
+                      </w:rPr>
+                      <m:t>N</m:t>
+                    </m:r>
+                  </m:e>
+                  <m:sub>
+                    <m:r>
+                      <w:rPr>
+                        <w:rFonts w:ascii="Cambria Math" w:eastAsia="等线" w:hAnsi="Cambria Math" w:cs="Times New Roman"/>
+                        <w:color w:val="000000" w:themeColor="text1"/>
+                        <w:szCs w:val="21"/>
+                      </w:rPr>
+                      <m:t>class</m:t>
+                    </m:r>
+                  </m:sub>
+                </m:sSub>
+              </m:oMath>
+            </m:oMathPara>
+          </w:p>
+        </w:tc>
+        <w:tc>
+          <w:tcPr>
+            <w:tcW w:w="4253" w:type="dxa"/>
+          </w:tcPr>
+          <w:p>
+            <w:pPr>
+              <w:rPr>
+                <w:rFonts w:hint="eastAsia"/>
+                <w:bCs/>
+                <w:color w:val="000000" w:themeColor="text1"/>
+                <w:szCs w:val="21"/>
+              </w:rPr>
+            </w:pPr>
+            <w:r>
+              <w:rPr>
+                <w:rFonts w:hint="eastAsia"/>
+                <w:bCs/>
+                <w:color w:val="000000" w:themeColor="text1"/>
+                <w:szCs w:val="21"/>
+              </w:rPr>
+              <w:t>传接球种类数</w:t>
+            </w:r>
+          </w:p>
+        </w:tc>
+      </w:tr>
+      <w:tr>
+        <w:trPr>
+          <w:trHeight w:val="447"/>
+        </w:trPr>
+        <w:tc>
+          <w:tcPr>
+            <w:tcW w:w="4156" w:type="dxa"/>
           </w:tcPr>
           <w:p>
             <w:pPr>
@@ -411,7 +489,48 @@
                         <w:color w:val="000000" w:themeColor="text1"/>
                         <w:szCs w:val="21"/>
                       </w:rPr>
-                      <m:t>i</m:t>
+                      <m:t>2</m:t>
+                    </m:r>
+                  </m:sub>
+                </m:sSub>
+                <m:r>
+                  <w:rPr>
+                    <w:rFonts w:ascii="Cambria Math" w:eastAsia="宋体" w:hAnsi="Cambria Math" w:cs="Times New Roman"/>
+                    <w:color w:val="000000" w:themeColor="text1"/>
+                    <w:szCs w:val="21"/>
+                  </w:rPr>
+                  <m:t>,</m:t>
+                </m:r>
+                <m:sSub>
+                  <m:sSubPr>
+                    <m:ctrlPr>
+                      <w:rPr>
+                        <w:rFonts w:ascii="Cambria Math" w:eastAsia="宋体" w:hAnsi="Cambria Math" w:cs="Times New Roman"/>
+                        <w:bCs/>
+                        <w:i/>
+                        <w:color w:val="000000" w:themeColor="text1"/>
+                        <w:szCs w:val="21"/>
+                      </w:rPr>
+                    </m:ctrlPr>
+                  </m:sSubPr>
+                  <m:e>
+                    <m:r>
+                      <w:rPr>
+                        <w:rFonts w:ascii="Cambria Math" w:eastAsia="宋体" w:hAnsi="Cambria Math" w:cs="Times New Roman"/>
+                        <w:color w:val="000000" w:themeColor="text1"/>
+                        <w:szCs w:val="21"/>
+                      </w:rPr>
+                      <m:t>M</m:t>
+                    </m:r>
+                  </m:e>
+                  <m:sub>
+                    <m:r>
+                      <w:rPr>
+                        <w:rFonts w:ascii="Cambria Math" w:eastAsia="宋体" w:hAnsi="Cambria Math" w:cs="Times New Roman"/>
+                        <w:color w:val="000000" w:themeColor="text1"/>
+                        <w:szCs w:val="21"/>
+                      </w:rPr>
+                      <m:t>3</m:t>
                     </m:r>
                   </m:sub>
                 </m:sSub>
@@ -421,12 +540,11 @@
         </w:tc>
         <w:tc>
           <w:tcPr>
-            <w:tcW w:w="4243" w:type="dxa"/>
+            <w:tcW w:w="4253" w:type="dxa"/>
           </w:tcPr>
           <w:p>
             <w:pPr>
               <w:rPr>
-                <w:rFonts w:hint="eastAsia"/>
                 <w:bCs/>
                 <w:color w:val="000000" w:themeColor="text1"/>
                 <w:szCs w:val="21"/>
@@ -439,64 +557,115 @@
                 <w:color w:val="000000" w:themeColor="text1"/>
                 <w:szCs w:val="21"/>
               </w:rPr>
-              <w:t>队伍整个赛季完成</w:t>
-            </w:r>
-            <w:proofErr w:type="spellStart"/>
-            <w:r>
-              <w:rPr>
-                <w:rFonts w:hint="eastAsia"/>
-                <w:bCs/>
-                <w:color w:val="000000" w:themeColor="text1"/>
-                <w:szCs w:val="21"/>
-              </w:rPr>
-              <w:t>i</w:t>
-            </w:r>
-            <w:proofErr w:type="spellEnd"/>
-            <w:r>
-              <w:rPr>
-                <w:rFonts w:hint="eastAsia"/>
-                <w:bCs/>
-                <w:color w:val="000000" w:themeColor="text1"/>
-                <w:szCs w:val="21"/>
-              </w:rPr>
-              <w:t>人</w:t>
-            </w:r>
-            <w:proofErr w:type="gramStart"/>
-            <w:r>
-              <w:rPr>
-                <w:rFonts w:hint="eastAsia"/>
-                <w:bCs/>
-                <w:color w:val="000000" w:themeColor="text1"/>
-                <w:szCs w:val="21"/>
-              </w:rPr>
-              <w:t>配合总</w:t>
-            </w:r>
-            <w:proofErr w:type="gramEnd"/>
-            <w:r>
-              <w:rPr>
-                <w:rFonts w:hint="eastAsia"/>
-                <w:bCs/>
-                <w:color w:val="000000" w:themeColor="text1"/>
-                <w:szCs w:val="21"/>
-              </w:rPr>
-              <w:t>次数</w:t>
+              <w:t>队伍</w:t>
+            </w:r>
+            <w:r>
+              <w:rPr>
+                <w:rFonts w:hint="eastAsia"/>
+                <w:bCs/>
+                <w:color w:val="000000" w:themeColor="text1"/>
+                <w:szCs w:val="21"/>
+              </w:rPr>
+              <w:t>某场比赛</w:t>
+            </w:r>
+            <w:r>
+              <w:rPr>
+                <w:rFonts w:hint="eastAsia"/>
+                <w:bCs/>
+                <w:color w:val="000000" w:themeColor="text1"/>
+                <w:szCs w:val="21"/>
+              </w:rPr>
+              <w:t>完成</w:t>
+            </w:r>
+            <w:r>
+              <w:rPr>
+                <w:rFonts w:hint="eastAsia"/>
+                <w:bCs/>
+                <w:color w:val="000000" w:themeColor="text1"/>
+                <w:szCs w:val="21"/>
+              </w:rPr>
+              <w:t xml:space="preserve"> </w:t>
+            </w:r>
+            <m:oMath>
+              <m:r>
+                <w:rPr>
+                  <w:rFonts w:ascii="Cambria Math" w:hAnsi="Cambria Math"/>
+                  <w:color w:val="000000" w:themeColor="text1"/>
+                  <w:szCs w:val="21"/>
+                </w:rPr>
+                <m:t>2</m:t>
+              </m:r>
+            </m:oMath>
+            <w:r>
+              <w:rPr>
+                <w:rFonts w:hint="eastAsia"/>
+                <w:bCs/>
+                <w:color w:val="000000" w:themeColor="text1"/>
+                <w:szCs w:val="21"/>
+              </w:rPr>
+              <w:t xml:space="preserve"> </w:t>
+            </w:r>
+            <w:r>
+              <w:rPr>
+                <w:rFonts w:hint="eastAsia"/>
+                <w:bCs/>
+                <w:color w:val="000000" w:themeColor="text1"/>
+                <w:szCs w:val="21"/>
+              </w:rPr>
+              <w:t>人配合</w:t>
+            </w:r>
+            <w:r>
+              <w:rPr>
+                <w:rFonts w:hint="eastAsia"/>
+                <w:bCs/>
+                <w:color w:val="000000" w:themeColor="text1"/>
+                <w:szCs w:val="21"/>
+              </w:rPr>
+              <w:t xml:space="preserve">以及 </w:t>
+            </w:r>
+            <m:oMath>
+              <m:r>
+                <w:rPr>
+                  <w:rFonts w:ascii="Cambria Math" w:hAnsi="Cambria Math"/>
+                  <w:color w:val="000000" w:themeColor="text1"/>
+                  <w:szCs w:val="21"/>
+                </w:rPr>
+                <m:t>3</m:t>
+              </m:r>
+            </m:oMath>
+            <w:r>
+              <w:rPr>
+                <w:rFonts w:hint="eastAsia"/>
+                <w:bCs/>
+                <w:color w:val="000000" w:themeColor="text1"/>
+                <w:szCs w:val="21"/>
+              </w:rPr>
+              <w:t xml:space="preserve"> 人配合的</w:t>
+            </w:r>
+            <w:r>
+              <w:rPr>
+                <w:rFonts w:hint="eastAsia"/>
+                <w:bCs/>
+                <w:color w:val="000000" w:themeColor="text1"/>
+                <w:szCs w:val="21"/>
+              </w:rPr>
+              <w:t>总次数</w:t>
             </w:r>
           </w:p>
         </w:tc>
       </w:tr>
-      <w:bookmarkStart w:id="0" w:name="_Hlk32617376"/>
+      <w:bookmarkStart w:id="2" w:name="_Hlk32617376"/>
       <w:tr>
         <w:trPr>
           <w:trHeight w:val="447"/>
         </w:trPr>
         <w:tc>
           <w:tcPr>
-            <w:tcW w:w="4243" w:type="dxa"/>
+            <w:tcW w:w="4156" w:type="dxa"/>
           </w:tcPr>
           <w:p>
             <w:pPr>
               <w:rPr>
-                <w:rFonts w:hint="eastAsia"/>
                 <w:bCs/>
                 <w:color w:val="000000" w:themeColor="text1"/>
                 <w:szCs w:val="21"/>
@@ -539,17 +708,16 @@
                 </m:sSub>
               </m:oMath>
             </m:oMathPara>
-            <w:bookmarkEnd w:id="0"/>
+            <w:bookmarkEnd w:id="2"/>
           </w:p>
         </w:tc>
         <w:tc>
           <w:tcPr>
-            <w:tcW w:w="4243" w:type="dxa"/>
+            <w:tcW w:w="4253" w:type="dxa"/>
           </w:tcPr>
           <w:p>
             <w:pPr>
               <w:rPr>
-                <w:rFonts w:hint="eastAsia"/>
                 <w:bCs/>
                 <w:color w:val="000000" w:themeColor="text1"/>
                 <w:szCs w:val="21"/>
@@ -564,36 +732,78 @@
               </w:rPr>
               <w:t>第</w:t>
             </w:r>
-            <w:proofErr w:type="spellStart"/>
-            <w:r>
-              <w:rPr>
-                <w:rFonts w:hint="eastAsia"/>
-                <w:bCs/>
-                <w:color w:val="000000" w:themeColor="text1"/>
-                <w:szCs w:val="21"/>
-              </w:rPr>
-              <w:t>i</w:t>
-            </w:r>
-            <w:proofErr w:type="spellEnd"/>
-            <w:proofErr w:type="gramStart"/>
-            <w:r>
-              <w:rPr>
-                <w:rFonts w:hint="eastAsia"/>
-                <w:bCs/>
-                <w:color w:val="000000" w:themeColor="text1"/>
-                <w:szCs w:val="21"/>
-              </w:rPr>
-              <w:t>个</w:t>
-            </w:r>
-            <w:proofErr w:type="gramEnd"/>
-            <w:r>
-              <w:rPr>
-                <w:rFonts w:hint="eastAsia"/>
-                <w:bCs/>
-                <w:color w:val="000000" w:themeColor="text1"/>
-                <w:szCs w:val="21"/>
-              </w:rPr>
-              <w:t>球员整个赛季接到的传球数</w:t>
+            <w:r>
+              <w:rPr>
+                <w:rFonts w:hint="eastAsia"/>
+                <w:bCs/>
+                <w:color w:val="000000" w:themeColor="text1"/>
+                <w:szCs w:val="21"/>
+              </w:rPr>
+              <w:t xml:space="preserve"> </w:t>
+            </w:r>
+            <m:oMath>
+              <m:r>
+                <w:rPr>
+                  <w:rFonts w:ascii="Cambria Math" w:hAnsi="Cambria Math" w:hint="eastAsia"/>
+                  <w:color w:val="000000" w:themeColor="text1"/>
+                  <w:szCs w:val="21"/>
+                </w:rPr>
+                <m:t>i</m:t>
+              </m:r>
+            </m:oMath>
+            <w:r>
+              <w:rPr>
+                <w:rFonts w:hint="eastAsia"/>
+                <w:bCs/>
+                <w:color w:val="000000" w:themeColor="text1"/>
+                <w:szCs w:val="21"/>
+              </w:rPr>
+              <w:t xml:space="preserve"> </w:t>
+            </w:r>
+            <w:r>
+              <w:rPr>
+                <w:rFonts w:hint="eastAsia"/>
+                <w:bCs/>
+                <w:color w:val="000000" w:themeColor="text1"/>
+                <w:szCs w:val="21"/>
+              </w:rPr>
+              <w:t>个球员</w:t>
+            </w:r>
+            <w:r>
+              <w:rPr>
+                <w:rFonts w:hint="eastAsia"/>
+                <w:bCs/>
+                <w:color w:val="000000" w:themeColor="text1"/>
+                <w:szCs w:val="21"/>
+              </w:rPr>
+              <w:t>某场比赛</w:t>
+            </w:r>
+            <w:r>
+              <w:rPr>
+                <w:rFonts w:hint="eastAsia"/>
+                <w:bCs/>
+                <w:color w:val="000000" w:themeColor="text1"/>
+                <w:szCs w:val="21"/>
+              </w:rPr>
+              <w:t>接到的</w:t>
+            </w:r>
+            <w:r>
+              <w:rPr>
+                <w:rFonts w:hint="eastAsia"/>
+                <w:bCs/>
+                <w:color w:val="000000" w:themeColor="text1"/>
+                <w:szCs w:val="21"/>
+              </w:rPr>
+              <w:t>总传</w:t>
+            </w:r>
+            <w:r>
+              <w:rPr>
+                <w:rFonts w:hint="eastAsia"/>
+                <w:bCs/>
+                <w:color w:val="000000" w:themeColor="text1"/>
+                <w:szCs w:val="21"/>
+              </w:rPr>
+              <w:t>球数</w:t>
             </w:r>
           </w:p>
         </w:tc>
@@ -604,12 +814,11 @@
         </w:trPr>
         <w:tc>
           <w:tcPr>
-            <w:tcW w:w="4243" w:type="dxa"/>
+            <w:tcW w:w="4156" w:type="dxa"/>
           </w:tcPr>
           <w:p>
             <w:pPr>
               <w:rPr>
-                <w:rFonts w:hint="eastAsia"/>
                 <w:bCs/>
                 <w:color w:val="000000" w:themeColor="text1"/>
                 <w:szCs w:val="21"/>
@@ -656,12 +865,11 @@
         </w:tc>
         <w:tc>
           <w:tcPr>
-            <w:tcW w:w="4243" w:type="dxa"/>
+            <w:tcW w:w="4253" w:type="dxa"/>
           </w:tcPr>
           <w:p>
             <w:pPr>
               <w:rPr>
-                <w:rFonts w:hint="eastAsia"/>
                 <w:bCs/>
                 <w:color w:val="000000" w:themeColor="text1"/>
                 <w:szCs w:val="21"/>
@@ -676,72 +884,87 @@
               </w:rPr>
               <w:t>第</w:t>
             </w:r>
-            <w:proofErr w:type="spellStart"/>
-            <w:r>
-              <w:rPr>
-                <w:rFonts w:hint="eastAsia"/>
-                <w:bCs/>
-                <w:color w:val="000000" w:themeColor="text1"/>
-                <w:szCs w:val="21"/>
-              </w:rPr>
-              <w:t>i</w:t>
-            </w:r>
-            <w:proofErr w:type="spellEnd"/>
-            <w:proofErr w:type="gramStart"/>
-            <w:r>
-              <w:rPr>
-                <w:rFonts w:hint="eastAsia"/>
-                <w:bCs/>
-                <w:color w:val="000000" w:themeColor="text1"/>
-                <w:szCs w:val="21"/>
-              </w:rPr>
-              <w:t>个</w:t>
-            </w:r>
-            <w:proofErr w:type="gramEnd"/>
-            <w:r>
-              <w:rPr>
-                <w:rFonts w:hint="eastAsia"/>
-                <w:bCs/>
-                <w:color w:val="000000" w:themeColor="text1"/>
-                <w:szCs w:val="21"/>
-              </w:rPr>
-              <w:t>球员整个赛季</w:t>
-            </w:r>
-            <w:r>
-              <w:rPr>
-                <w:rFonts w:hint="eastAsia"/>
-                <w:bCs/>
-                <w:color w:val="000000" w:themeColor="text1"/>
-                <w:szCs w:val="21"/>
-              </w:rPr>
-              <w:t>完成</w:t>
-            </w:r>
-            <w:r>
-              <w:rPr>
-                <w:rFonts w:hint="eastAsia"/>
-                <w:bCs/>
-                <w:color w:val="000000" w:themeColor="text1"/>
-                <w:szCs w:val="21"/>
-              </w:rPr>
-              <w:t>的</w:t>
-            </w:r>
-            <w:r>
-              <w:rPr>
-                <w:rFonts w:hint="eastAsia"/>
-                <w:bCs/>
-                <w:color w:val="000000" w:themeColor="text1"/>
-                <w:szCs w:val="21"/>
-              </w:rPr>
-              <w:t>技巧</w:t>
-            </w:r>
-            <w:r>
-              <w:rPr>
-                <w:rFonts w:hint="eastAsia"/>
-                <w:bCs/>
-                <w:color w:val="000000" w:themeColor="text1"/>
-                <w:szCs w:val="21"/>
-              </w:rPr>
-              <w:t>传球数</w:t>
+            <w:r>
+              <w:rPr>
+                <w:rFonts w:hint="eastAsia"/>
+                <w:bCs/>
+                <w:color w:val="000000" w:themeColor="text1"/>
+                <w:szCs w:val="21"/>
+              </w:rPr>
+              <w:t xml:space="preserve"> </w:t>
+            </w:r>
+            <m:oMath>
+              <m:r>
+                <w:rPr>
+                  <w:rFonts w:ascii="Cambria Math" w:hAnsi="Cambria Math" w:hint="eastAsia"/>
+                  <w:color w:val="000000" w:themeColor="text1"/>
+                  <w:szCs w:val="21"/>
+                </w:rPr>
+                <m:t>i</m:t>
+              </m:r>
+            </m:oMath>
+            <w:r>
+              <w:rPr>
+                <w:rFonts w:hint="eastAsia"/>
+                <w:bCs/>
+                <w:color w:val="000000" w:themeColor="text1"/>
+                <w:szCs w:val="21"/>
+              </w:rPr>
+              <w:t xml:space="preserve"> </w:t>
+            </w:r>
+            <w:r>
+              <w:rPr>
+                <w:rFonts w:hint="eastAsia"/>
+                <w:bCs/>
+                <w:color w:val="000000" w:themeColor="text1"/>
+                <w:szCs w:val="21"/>
+              </w:rPr>
+              <w:t>个球员</w:t>
+            </w:r>
+            <w:r>
+              <w:rPr>
+                <w:rFonts w:hint="eastAsia"/>
+                <w:bCs/>
+                <w:color w:val="000000" w:themeColor="text1"/>
+                <w:szCs w:val="21"/>
+              </w:rPr>
+              <w:t>某场比赛</w:t>
+            </w:r>
+            <w:r>
+              <w:rPr>
+                <w:rFonts w:hint="eastAsia"/>
+                <w:bCs/>
+                <w:color w:val="000000" w:themeColor="text1"/>
+                <w:szCs w:val="21"/>
+              </w:rPr>
+              <w:t>传</w:t>
+            </w:r>
+            <w:r>
+              <w:rPr>
+                <w:rFonts w:hint="eastAsia"/>
+                <w:bCs/>
+                <w:color w:val="000000" w:themeColor="text1"/>
+                <w:szCs w:val="21"/>
+              </w:rPr>
+              <w:t>出的</w:t>
+            </w:r>
+            <w:r>
+              <w:rPr>
+                <w:rFonts w:hint="eastAsia"/>
+                <w:bCs/>
+                <w:color w:val="000000" w:themeColor="text1"/>
+                <w:szCs w:val="21"/>
+              </w:rPr>
+              <w:t>总传</w:t>
+            </w:r>
+            <w:r>
+              <w:rPr>
+                <w:rFonts w:hint="eastAsia"/>
+                <w:bCs/>
+                <w:color w:val="000000" w:themeColor="text1"/>
+                <w:szCs w:val="21"/>
+              </w:rPr>
+              <w:t>球数</w:t>
             </w:r>
           </w:p>
         </w:tc>
@@ -752,12 +975,158 @@
         </w:trPr>
         <w:tc>
           <w:tcPr>
-            <w:tcW w:w="4243" w:type="dxa"/>
+            <w:tcW w:w="4156" w:type="dxa"/>
           </w:tcPr>
           <w:p>
             <w:pPr>
               <w:rPr>
-                <w:rFonts w:hint="eastAsia"/>
+                <w:rFonts w:ascii="等线" w:eastAsia="等线" w:hAnsi="等线" w:cs="Times New Roman"/>
+                <w:bCs/>
+                <w:color w:val="000000" w:themeColor="text1"/>
+                <w:szCs w:val="21"/>
+              </w:rPr>
+            </w:pPr>
+            <m:oMathPara>
+              <m:oMath>
+                <m:sSub>
+                  <m:sSubPr>
+                    <m:ctrlPr>
+                      <w:rPr>
+                        <w:rFonts w:ascii="Cambria Math" w:eastAsia="等线" w:hAnsi="Cambria Math" w:cs="Times New Roman"/>
+                        <w:bCs/>
+                        <w:i/>
+                        <w:color w:val="000000" w:themeColor="text1"/>
+                        <w:szCs w:val="21"/>
+                      </w:rPr>
+                    </m:ctrlPr>
+                  </m:sSubPr>
+                  <m:e>
+                    <m:r>
+                      <w:rPr>
+                        <w:rFonts w:ascii="Cambria Math" w:eastAsia="等线" w:hAnsi="Cambria Math" w:cs="Times New Roman"/>
+                        <w:color w:val="000000" w:themeColor="text1"/>
+                        <w:szCs w:val="21"/>
+                      </w:rPr>
+                      <m:t>o</m:t>
+                    </m:r>
+                  </m:e>
+                  <m:sub>
+                    <m:r>
+                      <w:rPr>
+                        <w:rFonts w:ascii="Cambria Math" w:eastAsia="等线" w:hAnsi="Cambria Math" w:cs="Times New Roman"/>
+                        <w:color w:val="000000" w:themeColor="text1"/>
+                        <w:szCs w:val="21"/>
+                      </w:rPr>
+                      <m:t>ij</m:t>
+                    </m:r>
+                  </m:sub>
+                </m:sSub>
+              </m:oMath>
+            </m:oMathPara>
+          </w:p>
+        </w:tc>
+        <w:tc>
+          <w:tcPr>
+            <w:tcW w:w="4253" w:type="dxa"/>
+          </w:tcPr>
+          <w:p>
+            <w:pPr>
+              <w:ind w:left="105" w:hangingChars="50" w:hanging="105"/>
+              <w:rPr>
+                <w:rFonts w:hint="eastAsia"/>
+                <w:bCs/>
+                <w:color w:val="000000" w:themeColor="text1"/>
+                <w:szCs w:val="21"/>
+              </w:rPr>
+            </w:pPr>
+            <w:r>
+              <w:rPr>
+                <w:rFonts w:hint="eastAsia"/>
+                <w:bCs/>
+                <w:color w:val="000000" w:themeColor="text1"/>
+                <w:szCs w:val="21"/>
+              </w:rPr>
+              <w:t xml:space="preserve">第 </w:t>
+            </w:r>
+            <m:oMath>
+              <m:r>
+                <w:rPr>
+                  <w:rFonts w:ascii="Cambria Math" w:hAnsi="Cambria Math"/>
+                  <w:color w:val="000000" w:themeColor="text1"/>
+                  <w:szCs w:val="21"/>
+                </w:rPr>
+                <m:t>i</m:t>
+              </m:r>
+            </m:oMath>
+            <w:r>
+              <w:rPr>
+                <w:rFonts w:hint="eastAsia"/>
+                <w:bCs/>
+                <w:color w:val="000000" w:themeColor="text1"/>
+                <w:szCs w:val="21"/>
+              </w:rPr>
+              <w:t xml:space="preserve"> 个球员</w:t>
+            </w:r>
+            <w:r>
+              <w:rPr>
+                <w:rFonts w:hint="eastAsia"/>
+                <w:bCs/>
+                <w:color w:val="000000" w:themeColor="text1"/>
+                <w:szCs w:val="21"/>
+              </w:rPr>
+              <w:t>某场比赛</w:t>
+            </w:r>
+            <w:r>
+              <w:rPr>
+                <w:rFonts w:hint="eastAsia"/>
+                <w:bCs/>
+                <w:color w:val="000000" w:themeColor="text1"/>
+                <w:szCs w:val="21"/>
+              </w:rPr>
+              <w:t xml:space="preserve">接到第 </w:t>
+            </w:r>
+            <m:oMath>
+              <m:r>
+                <w:rPr>
+                  <w:rFonts w:ascii="Cambria Math" w:hAnsi="Cambria Math"/>
+                  <w:color w:val="000000" w:themeColor="text1"/>
+                  <w:szCs w:val="21"/>
+                </w:rPr>
+                <m:t>j</m:t>
+              </m:r>
+            </m:oMath>
+            <w:r>
+              <w:rPr>
+                <w:rFonts w:hint="eastAsia"/>
+                <w:bCs/>
+                <w:color w:val="000000" w:themeColor="text1"/>
+                <w:szCs w:val="21"/>
+              </w:rPr>
+              <w:t xml:space="preserve"> 种</w:t>
+            </w:r>
+            <w:r>
+              <w:rPr>
+                <w:rFonts w:hint="eastAsia"/>
+                <w:bCs/>
+                <w:color w:val="000000" w:themeColor="text1"/>
+                <w:szCs w:val="21"/>
+              </w:rPr>
+              <w:t>传球总数</w:t>
+            </w:r>
+          </w:p>
+        </w:tc>
+      </w:tr>
+      <w:tr>
+        <w:trPr>
+          <w:trHeight w:val="447"/>
+        </w:trPr>
+        <w:tc>
+          <w:tcPr>
+            <w:tcW w:w="4156" w:type="dxa"/>
+          </w:tcPr>
+          <w:p>
+            <w:pPr>
+              <w:rPr>
                 <w:bCs/>
                 <w:color w:val="000000" w:themeColor="text1"/>
                 <w:szCs w:val="21"/>
@@ -784,7 +1153,7 @@
                         <w:color w:val="000000" w:themeColor="text1"/>
                         <w:szCs w:val="21"/>
                       </w:rPr>
-                      <m:t>A</m:t>
+                      <m:t>p</m:t>
                     </m:r>
                   </m:e>
                   <m:sub>
@@ -796,6 +1165,14 @@
                       </w:rPr>
                       <m:t>i</m:t>
                     </m:r>
+                    <m:r>
+                      <w:rPr>
+                        <w:rFonts w:ascii="Cambria Math" w:hAnsi="Cambria Math"/>
+                        <w:color w:val="000000" w:themeColor="text1"/>
+                        <w:szCs w:val="21"/>
+                      </w:rPr>
+                      <m:t>j</m:t>
+                    </m:r>
                   </m:sub>
                 </m:sSub>
               </m:oMath>
@@ -804,12 +1181,11 @@
         </w:tc>
         <w:tc>
           <w:tcPr>
-            <w:tcW w:w="4243" w:type="dxa"/>
+            <w:tcW w:w="4253" w:type="dxa"/>
           </w:tcPr>
           <w:p>
             <w:pPr>
               <w:rPr>
-                <w:rFonts w:hint="eastAsia"/>
                 <w:bCs/>
                 <w:color w:val="000000" w:themeColor="text1"/>
                 <w:szCs w:val="21"/>
@@ -822,38 +1198,72 @@
                 <w:color w:val="000000" w:themeColor="text1"/>
                 <w:szCs w:val="21"/>
               </w:rPr>
-              <w:t>第</w:t>
-            </w:r>
-            <w:proofErr w:type="spellStart"/>
-            <w:r>
-              <w:rPr>
-                <w:rFonts w:hint="eastAsia"/>
-                <w:bCs/>
-                <w:color w:val="000000" w:themeColor="text1"/>
-                <w:szCs w:val="21"/>
-              </w:rPr>
-              <w:t>i</w:t>
-            </w:r>
-            <w:proofErr w:type="spellEnd"/>
-            <w:proofErr w:type="gramStart"/>
-            <w:r>
-              <w:rPr>
-                <w:rFonts w:hint="eastAsia"/>
-                <w:bCs/>
-                <w:color w:val="000000" w:themeColor="text1"/>
-                <w:szCs w:val="21"/>
-              </w:rPr>
-              <w:t>个</w:t>
-            </w:r>
-            <w:proofErr w:type="gramEnd"/>
-            <w:r>
-              <w:rPr>
-                <w:rFonts w:hint="eastAsia"/>
-                <w:bCs/>
-                <w:color w:val="000000" w:themeColor="text1"/>
-                <w:szCs w:val="21"/>
-              </w:rPr>
-              <w:t>球员整个赛季出场次数</w:t>
+              <w:t xml:space="preserve">第 </w:t>
+            </w:r>
+            <m:oMath>
+              <m:r>
+                <w:rPr>
+                  <w:rFonts w:ascii="Cambria Math" w:hAnsi="Cambria Math"/>
+                  <w:color w:val="000000" w:themeColor="text1"/>
+                  <w:szCs w:val="21"/>
+                </w:rPr>
+                <m:t>i</m:t>
+              </m:r>
+            </m:oMath>
+            <w:r>
+              <w:rPr>
+                <w:rFonts w:hint="eastAsia"/>
+                <w:bCs/>
+                <w:color w:val="000000" w:themeColor="text1"/>
+                <w:szCs w:val="21"/>
+              </w:rPr>
+              <w:t xml:space="preserve"> 个球员</w:t>
+            </w:r>
+            <w:r>
+              <w:rPr>
+                <w:rFonts w:hint="eastAsia"/>
+                <w:bCs/>
+                <w:color w:val="000000" w:themeColor="text1"/>
+                <w:szCs w:val="21"/>
+              </w:rPr>
+              <w:t>某场比赛</w:t>
+            </w:r>
+            <w:r>
+              <w:rPr>
+                <w:rFonts w:hint="eastAsia"/>
+                <w:bCs/>
+                <w:color w:val="000000" w:themeColor="text1"/>
+                <w:szCs w:val="21"/>
+              </w:rPr>
+              <w:t>传出</w:t>
+            </w:r>
+            <w:r>
+              <w:rPr>
+                <w:rFonts w:hint="eastAsia"/>
+                <w:bCs/>
+                <w:color w:val="000000" w:themeColor="text1"/>
+                <w:szCs w:val="21"/>
+              </w:rPr>
+              <w:t xml:space="preserve">第 </w:t>
+            </w:r>
+            <m:oMath>
+              <m:r>
+                <w:rPr>
+                  <w:rFonts w:ascii="Cambria Math" w:hAnsi="Cambria Math"/>
+                  <w:color w:val="000000" w:themeColor="text1"/>
+                  <w:szCs w:val="21"/>
+                </w:rPr>
+                <m:t>j</m:t>
+              </m:r>
+            </m:oMath>
+            <w:r>
+              <w:rPr>
+                <w:rFonts w:hint="eastAsia"/>
+                <w:bCs/>
+                <w:color w:val="000000" w:themeColor="text1"/>
+                <w:szCs w:val="21"/>
+              </w:rPr>
+              <w:t xml:space="preserve"> 种传球总数</w:t>
             </w:r>
           </w:p>
         </w:tc>
@@ -864,12 +1274,11 @@
         </w:trPr>
         <w:tc>
           <w:tcPr>
-            <w:tcW w:w="4243" w:type="dxa"/>
+            <w:tcW w:w="4156" w:type="dxa"/>
           </w:tcPr>
           <w:p>
             <w:pPr>
               <w:rPr>
-                <w:rFonts w:hint="eastAsia"/>
                 <w:bCs/>
                 <w:color w:val="000000" w:themeColor="text1"/>
                 <w:szCs w:val="21"/>
@@ -916,12 +1325,11 @@
         </w:tc>
         <w:tc>
           <w:tcPr>
-            <w:tcW w:w="4243" w:type="dxa"/>
+            <w:tcW w:w="4253" w:type="dxa"/>
           </w:tcPr>
           <w:p>
             <w:pPr>
               <w:rPr>
-                <w:rFonts w:hint="eastAsia"/>
                 <w:bCs/>
                 <w:color w:val="000000" w:themeColor="text1"/>
                 <w:szCs w:val="21"/>
@@ -936,36 +1344,60 @@
               </w:rPr>
               <w:t>第</w:t>
             </w:r>
-            <w:proofErr w:type="spellStart"/>
-            <w:r>
-              <w:rPr>
-                <w:rFonts w:hint="eastAsia"/>
-                <w:bCs/>
-                <w:color w:val="000000" w:themeColor="text1"/>
-                <w:szCs w:val="21"/>
-              </w:rPr>
-              <w:t>i</w:t>
-            </w:r>
-            <w:proofErr w:type="spellEnd"/>
-            <w:proofErr w:type="gramStart"/>
-            <w:r>
-              <w:rPr>
-                <w:rFonts w:hint="eastAsia"/>
-                <w:bCs/>
-                <w:color w:val="000000" w:themeColor="text1"/>
-                <w:szCs w:val="21"/>
-              </w:rPr>
-              <w:t>个</w:t>
-            </w:r>
-            <w:proofErr w:type="gramEnd"/>
-            <w:r>
-              <w:rPr>
-                <w:rFonts w:hint="eastAsia"/>
-                <w:bCs/>
-                <w:color w:val="000000" w:themeColor="text1"/>
-                <w:szCs w:val="21"/>
-              </w:rPr>
-              <w:t>球员整个赛季累计控球时间（单位：分钟）</w:t>
+            <w:r>
+              <w:rPr>
+                <w:rFonts w:hint="eastAsia"/>
+                <w:bCs/>
+                <w:color w:val="000000" w:themeColor="text1"/>
+                <w:szCs w:val="21"/>
+              </w:rPr>
+              <w:t xml:space="preserve"> </w:t>
+            </w:r>
+            <m:oMath>
+              <m:r>
+                <w:rPr>
+                  <w:rFonts w:ascii="Cambria Math" w:hAnsi="Cambria Math" w:hint="eastAsia"/>
+                  <w:color w:val="000000" w:themeColor="text1"/>
+                  <w:szCs w:val="21"/>
+                </w:rPr>
+                <m:t>i</m:t>
+              </m:r>
+            </m:oMath>
+            <w:r>
+              <w:rPr>
+                <w:rFonts w:hint="eastAsia"/>
+                <w:bCs/>
+                <w:color w:val="000000" w:themeColor="text1"/>
+                <w:szCs w:val="21"/>
+              </w:rPr>
+              <w:t xml:space="preserve"> </w:t>
+            </w:r>
+            <w:r>
+              <w:rPr>
+                <w:rFonts w:hint="eastAsia"/>
+                <w:bCs/>
+                <w:color w:val="000000" w:themeColor="text1"/>
+                <w:szCs w:val="21"/>
+              </w:rPr>
+              <w:t>个球员</w:t>
+            </w:r>
+            <w:r>
+              <w:rPr>
+                <w:rFonts w:hint="eastAsia"/>
+                <w:bCs/>
+                <w:color w:val="000000" w:themeColor="text1"/>
+                <w:szCs w:val="21"/>
+              </w:rPr>
+              <w:t>某场比赛</w:t>
+            </w:r>
+            <w:r>
+              <w:rPr>
+                <w:rFonts w:hint="eastAsia"/>
+                <w:bCs/>
+                <w:color w:val="000000" w:themeColor="text1"/>
+                <w:szCs w:val="21"/>
+              </w:rPr>
+              <w:t>累计控球时间（单位：分钟）</w:t>
             </w:r>
           </w:p>
         </w:tc>
@@ -976,12 +1408,11 @@
         </w:trPr>
         <w:tc>
           <w:tcPr>
-            <w:tcW w:w="4243" w:type="dxa"/>
+            <w:tcW w:w="4156" w:type="dxa"/>
           </w:tcPr>
           <w:p>
             <w:pPr>
               <w:rPr>
-                <w:rFonts w:hint="eastAsia"/>
                 <w:bCs/>
                 <w:color w:val="000000" w:themeColor="text1"/>
                 <w:szCs w:val="21"/>
@@ -1028,12 +1459,11 @@
         </w:tc>
         <w:tc>
           <w:tcPr>
-            <w:tcW w:w="4243" w:type="dxa"/>
+            <w:tcW w:w="4253" w:type="dxa"/>
           </w:tcPr>
           <w:p>
             <w:pPr>
               <w:rPr>
-                <w:rFonts w:hint="eastAsia"/>
                 <w:bCs/>
                 <w:color w:val="000000" w:themeColor="text1"/>
                 <w:szCs w:val="21"/>
@@ -1048,36 +1478,78 @@
               </w:rPr>
               <w:t>第</w:t>
             </w:r>
-            <w:proofErr w:type="spellStart"/>
-            <w:r>
-              <w:rPr>
-                <w:rFonts w:hint="eastAsia"/>
-                <w:bCs/>
-                <w:color w:val="000000" w:themeColor="text1"/>
-                <w:szCs w:val="21"/>
-              </w:rPr>
-              <w:t>i</w:t>
-            </w:r>
-            <w:proofErr w:type="spellEnd"/>
-            <w:proofErr w:type="gramStart"/>
-            <w:r>
-              <w:rPr>
-                <w:rFonts w:hint="eastAsia"/>
-                <w:bCs/>
-                <w:color w:val="000000" w:themeColor="text1"/>
-                <w:szCs w:val="21"/>
-              </w:rPr>
-              <w:t>个</w:t>
-            </w:r>
-            <w:proofErr w:type="gramEnd"/>
-            <w:r>
-              <w:rPr>
-                <w:rFonts w:hint="eastAsia"/>
-                <w:bCs/>
-                <w:color w:val="000000" w:themeColor="text1"/>
-                <w:szCs w:val="21"/>
-              </w:rPr>
-              <w:t>球员对其他球员的吸引力</w:t>
+            <w:r>
+              <w:rPr>
+                <w:rFonts w:hint="eastAsia"/>
+                <w:bCs/>
+                <w:color w:val="000000" w:themeColor="text1"/>
+                <w:szCs w:val="21"/>
+              </w:rPr>
+              <w:t xml:space="preserve"> </w:t>
+            </w:r>
+            <m:oMath>
+              <m:r>
+                <w:rPr>
+                  <w:rFonts w:ascii="Cambria Math" w:hAnsi="Cambria Math"/>
+                  <w:color w:val="000000" w:themeColor="text1"/>
+                  <w:szCs w:val="21"/>
+                </w:rPr>
+                <m:t>i</m:t>
+              </m:r>
+            </m:oMath>
+            <w:r>
+              <w:rPr>
+                <w:rFonts w:hint="eastAsia"/>
+                <w:bCs/>
+                <w:color w:val="000000" w:themeColor="text1"/>
+                <w:szCs w:val="21"/>
+              </w:rPr>
+              <w:t xml:space="preserve"> </w:t>
+            </w:r>
+            <w:r>
+              <w:rPr>
+                <w:rFonts w:hint="eastAsia"/>
+                <w:bCs/>
+                <w:color w:val="000000" w:themeColor="text1"/>
+                <w:szCs w:val="21"/>
+              </w:rPr>
+              <w:t>个球员</w:t>
+            </w:r>
+            <w:r>
+              <w:rPr>
+                <w:rFonts w:hint="eastAsia"/>
+                <w:bCs/>
+                <w:color w:val="000000" w:themeColor="text1"/>
+                <w:szCs w:val="21"/>
+              </w:rPr>
+              <w:t>某场比赛</w:t>
+            </w:r>
+            <w:r>
+              <w:rPr>
+                <w:rFonts w:hint="eastAsia"/>
+                <w:bCs/>
+                <w:color w:val="000000" w:themeColor="text1"/>
+                <w:szCs w:val="21"/>
+              </w:rPr>
+              <w:t>对其他球员的</w:t>
+            </w:r>
+            <w:r>
+              <w:rPr>
+                <w:rFonts w:hint="eastAsia"/>
+                <w:bCs/>
+                <w:color w:val="000000" w:themeColor="text1"/>
+                <w:szCs w:val="21"/>
+              </w:rPr>
+              <w:t>平均</w:t>
+            </w:r>
+            <w:r>
+              <w:rPr>
+                <w:rFonts w:hint="eastAsia"/>
+                <w:bCs/>
+                <w:color w:val="000000" w:themeColor="text1"/>
+                <w:szCs w:val="21"/>
+              </w:rPr>
+              <w:t>吸引力</w:t>
             </w:r>
           </w:p>
         </w:tc>
@@ -1088,12 +1560,11 @@
         </w:trPr>
         <w:tc>
           <w:tcPr>
-            <w:tcW w:w="4243" w:type="dxa"/>
+            <w:tcW w:w="4156" w:type="dxa"/>
           </w:tcPr>
           <w:p>
             <w:pPr>
               <w:rPr>
-                <w:rFonts w:hint="eastAsia"/>
                 <w:bCs/>
                 <w:color w:val="000000" w:themeColor="text1"/>
                 <w:szCs w:val="21"/>
@@ -1197,12 +1668,11 @@
         </w:tc>
         <w:tc>
           <w:tcPr>
-            <w:tcW w:w="4243" w:type="dxa"/>
+            <w:tcW w:w="4253" w:type="dxa"/>
           </w:tcPr>
           <w:p>
             <w:pPr>
               <w:rPr>
-                <w:rFonts w:hint="eastAsia"/>
                 <w:bCs/>
                 <w:color w:val="000000" w:themeColor="text1"/>
                 <w:szCs w:val="21"/>
@@ -1217,36 +1687,60 @@
               </w:rPr>
               <w:t>第</w:t>
             </w:r>
-            <w:proofErr w:type="spellStart"/>
-            <w:r>
-              <w:rPr>
-                <w:rFonts w:hint="eastAsia"/>
-                <w:bCs/>
-                <w:color w:val="000000" w:themeColor="text1"/>
-                <w:szCs w:val="21"/>
-              </w:rPr>
-              <w:t>i</w:t>
-            </w:r>
-            <w:proofErr w:type="spellEnd"/>
-            <w:proofErr w:type="gramStart"/>
-            <w:r>
-              <w:rPr>
-                <w:rFonts w:hint="eastAsia"/>
-                <w:bCs/>
-                <w:color w:val="000000" w:themeColor="text1"/>
-                <w:szCs w:val="21"/>
-              </w:rPr>
-              <w:t>个</w:t>
-            </w:r>
-            <w:proofErr w:type="gramEnd"/>
-            <w:r>
-              <w:rPr>
-                <w:rFonts w:hint="eastAsia"/>
-                <w:bCs/>
-                <w:color w:val="000000" w:themeColor="text1"/>
-                <w:szCs w:val="21"/>
-              </w:rPr>
-              <w:t>球员整个赛季在场上的平均控球位置</w:t>
+            <w:r>
+              <w:rPr>
+                <w:rFonts w:hint="eastAsia"/>
+                <w:bCs/>
+                <w:color w:val="000000" w:themeColor="text1"/>
+                <w:szCs w:val="21"/>
+              </w:rPr>
+              <w:t xml:space="preserve"> </w:t>
+            </w:r>
+            <m:oMath>
+              <m:r>
+                <w:rPr>
+                  <w:rFonts w:ascii="Cambria Math" w:hAnsi="Cambria Math"/>
+                  <w:color w:val="000000" w:themeColor="text1"/>
+                  <w:szCs w:val="21"/>
+                </w:rPr>
+                <m:t>i</m:t>
+              </m:r>
+            </m:oMath>
+            <w:r>
+              <w:rPr>
+                <w:rFonts w:hint="eastAsia"/>
+                <w:bCs/>
+                <w:color w:val="000000" w:themeColor="text1"/>
+                <w:szCs w:val="21"/>
+              </w:rPr>
+              <w:t xml:space="preserve"> </w:t>
+            </w:r>
+            <w:r>
+              <w:rPr>
+                <w:rFonts w:hint="eastAsia"/>
+                <w:bCs/>
+                <w:color w:val="000000" w:themeColor="text1"/>
+                <w:szCs w:val="21"/>
+              </w:rPr>
+              <w:t>个球员</w:t>
+            </w:r>
+            <w:r>
+              <w:rPr>
+                <w:rFonts w:hint="eastAsia"/>
+                <w:bCs/>
+                <w:color w:val="000000" w:themeColor="text1"/>
+                <w:szCs w:val="21"/>
+              </w:rPr>
+              <w:t>某场比赛</w:t>
+            </w:r>
+            <w:r>
+              <w:rPr>
+                <w:rFonts w:hint="eastAsia"/>
+                <w:bCs/>
+                <w:color w:val="000000" w:themeColor="text1"/>
+                <w:szCs w:val="21"/>
+              </w:rPr>
+              <w:t>在场上的平均控球位置</w:t>
             </w:r>
           </w:p>
         </w:tc>
@@ -1255,7 +1749,6 @@
     <w:p>
       <w:pPr>
         <w:rPr>
-          <w:rFonts w:hint="eastAsia"/>
           <w:b/>
           <w:color w:val="000000" w:themeColor="text1"/>
           <w:szCs w:val="21"/>
@@ -1277,7 +1770,26 @@
           <w:color w:val="000000" w:themeColor="text1"/>
           <w:szCs w:val="21"/>
         </w:rPr>
-        <w:t>方法：对于队伍整体传球能力，分别通过队伍传球</w:t>
+        <w:t>方法：</w:t>
+      </w:r>
+    </w:p>
+    <w:p>
+      <w:pPr>
+        <w:ind w:firstLineChars="200" w:firstLine="420"/>
+        <w:rPr>
+          <w:bCs/>
+          <w:color w:val="000000" w:themeColor="text1"/>
+          <w:szCs w:val="21"/>
+        </w:rPr>
+      </w:pPr>
+      <w:r>
+        <w:rPr>
+          <w:rFonts w:hint="eastAsia"/>
+          <w:bCs/>
+          <w:color w:val="000000" w:themeColor="text1"/>
+          <w:szCs w:val="21"/>
+        </w:rPr>
+        <w:t>对于队伍整体传球能力，分别通过队伍传球</w:t>
       </w:r>
       <w:r>
         <w:rPr>
@@ -1304,27 +1816,116 @@
           <w:color w:val="000000" w:themeColor="text1"/>
           <w:szCs w:val="21"/>
         </w:rPr>
-        <w:t>来评判其好坏。附件中已经给出了整个队伍全场传球次数N。赛季</w:t>
-      </w:r>
-      <w:proofErr w:type="gramStart"/>
-      <w:r>
-        <w:rPr>
-          <w:rFonts w:hint="eastAsia"/>
-          <w:bCs/>
-          <w:color w:val="000000" w:themeColor="text1"/>
-          <w:szCs w:val="21"/>
-        </w:rPr>
-        <w:t>配合总</w:t>
-      </w:r>
-      <w:proofErr w:type="gramEnd"/>
-      <w:r>
-        <w:rPr>
-          <w:rFonts w:hint="eastAsia"/>
-          <w:bCs/>
-          <w:color w:val="000000" w:themeColor="text1"/>
-          <w:szCs w:val="21"/>
-        </w:rPr>
-        <w:t>次数则根据数据在满足假设③和假设④的前提下进一步筛选，分别得到了</w:t>
+        <w:t>来评判其好坏。附件中已经给出了整个队伍全场传球次数</w:t>
+      </w:r>
+      <w:r>
+        <w:rPr>
+          <w:rFonts w:hint="eastAsia"/>
+          <w:bCs/>
+          <w:color w:val="000000" w:themeColor="text1"/>
+          <w:szCs w:val="21"/>
+        </w:rPr>
+        <w:t xml:space="preserve"> </w:t>
+      </w:r>
+      <m:oMath>
+        <m:r>
+          <w:rPr>
+            <w:rFonts w:ascii="Cambria Math" w:hAnsi="Cambria Math" w:hint="eastAsia"/>
+            <w:color w:val="000000" w:themeColor="text1"/>
+            <w:szCs w:val="21"/>
+          </w:rPr>
+          <m:t>N</m:t>
+        </m:r>
+      </m:oMath>
+      <w:r>
+        <w:rPr>
+          <w:rFonts w:hint="eastAsia"/>
+          <w:bCs/>
+          <w:color w:val="000000" w:themeColor="text1"/>
+          <w:szCs w:val="21"/>
+        </w:rPr>
+        <w:t>。赛季配合总次数则根据数据在满足假设</w:t>
+      </w:r>
+      <w:r>
+        <w:rPr>
+          <w:rFonts w:hint="eastAsia"/>
+          <w:bCs/>
+          <w:color w:val="000000" w:themeColor="text1"/>
+          <w:szCs w:val="21"/>
+        </w:rPr>
+        <w:t xml:space="preserve"> </w:t>
+      </w:r>
+      <w:r>
+        <w:rPr>
+          <w:rFonts w:hint="eastAsia"/>
+          <w:bCs/>
+          <w:color w:val="000000" w:themeColor="text1"/>
+          <w:szCs w:val="21"/>
+        </w:rPr>
+        <w:t>③</w:t>
+      </w:r>
+      <w:r>
+        <w:rPr>
+          <w:rFonts w:hint="eastAsia"/>
+          <w:bCs/>
+          <w:color w:val="000000" w:themeColor="text1"/>
+          <w:szCs w:val="21"/>
+        </w:rPr>
+        <w:t xml:space="preserve"> </w:t>
+      </w:r>
+      <w:r>
+        <w:rPr>
+          <w:rFonts w:hint="eastAsia"/>
+          <w:bCs/>
+          <w:color w:val="000000" w:themeColor="text1"/>
+          <w:szCs w:val="21"/>
+        </w:rPr>
+        <w:t>和假设</w:t>
+      </w:r>
+      <w:r>
+        <w:rPr>
+          <w:rFonts w:hint="eastAsia"/>
+          <w:bCs/>
+          <w:color w:val="000000" w:themeColor="text1"/>
+          <w:szCs w:val="21"/>
+        </w:rPr>
+        <w:t xml:space="preserve"> </w:t>
+      </w:r>
+      <w:r>
+        <w:rPr>
+          <w:rFonts w:hint="eastAsia"/>
+          <w:bCs/>
+          <w:color w:val="000000" w:themeColor="text1"/>
+          <w:szCs w:val="21"/>
+        </w:rPr>
+        <w:t>④</w:t>
+      </w:r>
+      <w:r>
+        <w:rPr>
+          <w:rFonts w:hint="eastAsia"/>
+          <w:bCs/>
+          <w:color w:val="000000" w:themeColor="text1"/>
+          <w:szCs w:val="21"/>
+        </w:rPr>
+        <w:t xml:space="preserve"> </w:t>
+      </w:r>
+      <w:r>
+        <w:rPr>
+          <w:rFonts w:hint="eastAsia"/>
+          <w:bCs/>
+          <w:color w:val="000000" w:themeColor="text1"/>
+          <w:szCs w:val="21"/>
+        </w:rPr>
+        <w:t>的前提下进一步筛选，分别得到了</w:t>
+      </w:r>
+      <w:r>
+        <w:rPr>
+          <w:rFonts w:hint="eastAsia"/>
+          <w:bCs/>
+          <w:color w:val="000000" w:themeColor="text1"/>
+          <w:szCs w:val="21"/>
+        </w:rPr>
+        <w:t xml:space="preserve"> </w:t>
       </w:r>
       <m:oMath>
         <m:sSub>
@@ -1367,7 +1968,25 @@
           <w:color w:val="000000" w:themeColor="text1"/>
           <w:szCs w:val="21"/>
         </w:rPr>
+        <w:t xml:space="preserve"> </w:t>
+      </w:r>
+      <w:r>
+        <w:rPr>
+          <w:rFonts w:hint="eastAsia"/>
+          <w:bCs/>
+          <w:color w:val="000000" w:themeColor="text1"/>
+          <w:szCs w:val="21"/>
+        </w:rPr>
         <w:t>和</w:t>
+      </w:r>
+      <w:r>
+        <w:rPr>
+          <w:rFonts w:hint="eastAsia"/>
+          <w:bCs/>
+          <w:color w:val="000000" w:themeColor="text1"/>
+          <w:szCs w:val="21"/>
+        </w:rPr>
+        <w:t xml:space="preserve"> </w:t>
       </w:r>
       <m:oMath>
         <m:sSub>
@@ -1410,12 +2029,47 @@
           <w:color w:val="000000" w:themeColor="text1"/>
           <w:szCs w:val="21"/>
         </w:rPr>
+        <w:t>。此项指标在宏观的角度评价了一个队伍传球能力的好坏。站在球员个人的角度，统计出了球员与球员之间的传</w:t>
+      </w:r>
+      <w:r>
+        <w:rPr>
+          <w:rFonts w:hint="eastAsia"/>
+          <w:bCs/>
+          <w:color w:val="000000" w:themeColor="text1"/>
+          <w:szCs w:val="21"/>
+        </w:rPr>
+        <w:t>接</w:t>
+      </w:r>
+      <w:r>
+        <w:rPr>
+          <w:rFonts w:hint="eastAsia"/>
+          <w:bCs/>
+          <w:color w:val="000000" w:themeColor="text1"/>
+          <w:szCs w:val="21"/>
+        </w:rPr>
+        <w:t>球次数作为传球网络中的边的权重</w:t>
+      </w:r>
+      <w:r>
+        <w:rPr>
+          <w:rFonts w:hint="eastAsia"/>
+          <w:bCs/>
+          <w:color w:val="000000" w:themeColor="text1"/>
+          <w:szCs w:val="21"/>
+        </w:rPr>
+        <w:t>，而使用万有引力模型来描述该球员的重要程度，同时也是传球网络结点大小的重要参考</w:t>
+      </w:r>
+      <w:r>
+        <w:rPr>
+          <w:rFonts w:hint="eastAsia"/>
+          <w:bCs/>
+          <w:color w:val="000000" w:themeColor="text1"/>
+          <w:szCs w:val="21"/>
+        </w:rPr>
         <w:t>。</w:t>
       </w:r>
     </w:p>
     <w:p>
       <w:pPr>
-        <w:ind w:firstLineChars="200" w:firstLine="420"/>
         <w:rPr>
           <w:bCs/>
           <w:color w:val="000000" w:themeColor="text1"/>
@@ -1424,21 +2078,206 @@
       </w:pPr>
       <w:r>
         <w:rPr>
-          <w:rFonts w:hint="eastAsia"/>
-          <w:bCs/>
-          <w:color w:val="000000" w:themeColor="text1"/>
-          <w:szCs w:val="21"/>
-        </w:rPr>
-        <w:t>对于球员个人吸引力，首先通过附件</w:t>
-      </w:r>
-      <w:r>
-        <w:rPr>
-          <w:rFonts w:hint="eastAsia"/>
-          <w:bCs/>
-          <w:color w:val="000000" w:themeColor="text1"/>
-          <w:szCs w:val="21"/>
-        </w:rPr>
-        <w:t>直接得到了Huskies队伍每个球员在整个赛季的接到的传球数</w:t>
+          <w:bCs/>
+          <w:color w:val="000000" w:themeColor="text1"/>
+          <w:szCs w:val="21"/>
+        </w:rPr>
+        <w:tab/>
+      </w:r>
+      <w:r>
+        <w:rPr>
+          <w:rFonts w:hint="eastAsia"/>
+          <w:bCs/>
+          <w:color w:val="000000" w:themeColor="text1"/>
+          <w:szCs w:val="21"/>
+        </w:rPr>
+        <w:t>首先</w:t>
+      </w:r>
+      <w:r>
+        <w:rPr>
+          <w:rFonts w:hint="eastAsia"/>
+          <w:bCs/>
+          <w:color w:val="000000" w:themeColor="text1"/>
+          <w:szCs w:val="21"/>
+        </w:rPr>
+        <w:t xml:space="preserve">假设我们是 </w:t>
+      </w:r>
+      <w:r>
+        <w:rPr>
+          <w:bCs/>
+          <w:color w:val="000000" w:themeColor="text1"/>
+          <w:szCs w:val="21"/>
+        </w:rPr>
+        <w:t>H</w:t>
+      </w:r>
+      <w:r>
+        <w:rPr>
+          <w:rFonts w:hint="eastAsia"/>
+          <w:bCs/>
+          <w:color w:val="000000" w:themeColor="text1"/>
+          <w:szCs w:val="21"/>
+        </w:rPr>
+        <w:t>usk</w:t>
+      </w:r>
+      <w:r>
+        <w:rPr>
+          <w:bCs/>
+          <w:color w:val="000000" w:themeColor="text1"/>
+          <w:szCs w:val="21"/>
+        </w:rPr>
+        <w:t xml:space="preserve">ies </w:t>
+      </w:r>
+      <w:r>
+        <w:rPr>
+          <w:rFonts w:hint="eastAsia"/>
+          <w:bCs/>
+          <w:color w:val="000000" w:themeColor="text1"/>
+          <w:szCs w:val="21"/>
+        </w:rPr>
+        <w:t>队伍的分析员</w:t>
+      </w:r>
+      <w:r>
+        <w:rPr>
+          <w:rFonts w:hint="eastAsia"/>
+          <w:bCs/>
+          <w:color w:val="000000" w:themeColor="text1"/>
+          <w:szCs w:val="21"/>
+        </w:rPr>
+        <w:t>，</w:t>
+      </w:r>
+      <w:r>
+        <w:rPr>
+          <w:rFonts w:hint="eastAsia"/>
+          <w:bCs/>
+          <w:color w:val="000000" w:themeColor="text1"/>
+          <w:szCs w:val="21"/>
+        </w:rPr>
+        <w:t>针对某一场比赛，我们进行分析，</w:t>
+      </w:r>
+      <w:r>
+        <w:rPr>
+          <w:rFonts w:hint="eastAsia"/>
+          <w:bCs/>
+          <w:color w:val="000000" w:themeColor="text1"/>
+          <w:szCs w:val="21"/>
+        </w:rPr>
+        <w:t>对于</w:t>
+      </w:r>
+      <w:r>
+        <w:rPr>
+          <w:rFonts w:hint="eastAsia"/>
+          <w:bCs/>
+          <w:color w:val="000000" w:themeColor="text1"/>
+          <w:szCs w:val="21"/>
+        </w:rPr>
+        <w:t>该场比赛上场的各位</w:t>
+      </w:r>
+      <w:r>
+        <w:rPr>
+          <w:rFonts w:hint="eastAsia"/>
+          <w:bCs/>
+          <w:color w:val="000000" w:themeColor="text1"/>
+          <w:szCs w:val="21"/>
+        </w:rPr>
+        <w:t>球员</w:t>
+      </w:r>
+      <w:r>
+        <w:rPr>
+          <w:rFonts w:hint="eastAsia"/>
+          <w:bCs/>
+          <w:color w:val="000000" w:themeColor="text1"/>
+          <w:szCs w:val="21"/>
+        </w:rPr>
+        <w:t>的</w:t>
+      </w:r>
+      <w:r>
+        <w:rPr>
+          <w:rFonts w:hint="eastAsia"/>
+          <w:bCs/>
+          <w:color w:val="000000" w:themeColor="text1"/>
+          <w:szCs w:val="21"/>
+        </w:rPr>
+        <w:t>个人吸引力，首先通过附件</w:t>
+      </w:r>
+      <w:r>
+        <w:rPr>
+          <w:rFonts w:hint="eastAsia"/>
+          <w:bCs/>
+          <w:color w:val="000000" w:themeColor="text1"/>
+          <w:szCs w:val="21"/>
+        </w:rPr>
+        <w:t>直接得到了</w:t>
+      </w:r>
+      <w:r>
+        <w:rPr>
+          <w:rFonts w:hint="eastAsia"/>
+          <w:bCs/>
+          <w:color w:val="000000" w:themeColor="text1"/>
+          <w:szCs w:val="21"/>
+        </w:rPr>
+        <w:t xml:space="preserve"> </w:t>
+      </w:r>
+      <w:r>
+        <w:rPr>
+          <w:rFonts w:hint="eastAsia"/>
+          <w:bCs/>
+          <w:color w:val="000000" w:themeColor="text1"/>
+          <w:szCs w:val="21"/>
+        </w:rPr>
+        <w:t>Huskies</w:t>
+      </w:r>
+      <w:r>
+        <w:rPr>
+          <w:bCs/>
+          <w:color w:val="000000" w:themeColor="text1"/>
+          <w:szCs w:val="21"/>
+        </w:rPr>
+        <w:t xml:space="preserve"> </w:t>
+      </w:r>
+      <w:r>
+        <w:rPr>
+          <w:rFonts w:hint="eastAsia"/>
+          <w:bCs/>
+          <w:color w:val="000000" w:themeColor="text1"/>
+          <w:szCs w:val="21"/>
+        </w:rPr>
+        <w:t>队伍每个球员在</w:t>
+      </w:r>
+      <w:r>
+        <w:rPr>
+          <w:rFonts w:hint="eastAsia"/>
+          <w:bCs/>
+          <w:color w:val="000000" w:themeColor="text1"/>
+          <w:szCs w:val="21"/>
+        </w:rPr>
+        <w:t>该场比赛</w:t>
+      </w:r>
+      <w:r>
+        <w:rPr>
+          <w:rFonts w:hint="eastAsia"/>
+          <w:bCs/>
+          <w:color w:val="000000" w:themeColor="text1"/>
+          <w:szCs w:val="21"/>
+        </w:rPr>
+        <w:t>接到的传球数</w:t>
+      </w:r>
+      <w:r>
+        <w:rPr>
+          <w:rFonts w:hint="eastAsia"/>
+          <w:bCs/>
+          <w:color w:val="000000" w:themeColor="text1"/>
+          <w:szCs w:val="21"/>
+        </w:rPr>
+        <w:t>为</w:t>
+      </w:r>
+      <w:r>
+        <w:rPr>
+          <w:rFonts w:hint="eastAsia"/>
+          <w:bCs/>
+          <w:color w:val="000000" w:themeColor="text1"/>
+          <w:szCs w:val="21"/>
+        </w:rPr>
+        <w:t xml:space="preserve"> </w:t>
       </w:r>
       <m:oMath>
         <m:sSub>
@@ -1482,7 +2321,16 @@
           <w:color w:val="000000" w:themeColor="text1"/>
           <w:szCs w:val="21"/>
         </w:rPr>
-        <w:t>，出场次数</w:t>
+        <w:t xml:space="preserve"> </w:t>
+      </w:r>
+      <w:r>
+        <w:rPr>
+          <w:rFonts w:hint="eastAsia"/>
+          <w:bCs/>
+          <w:color w:val="000000" w:themeColor="text1"/>
+          <w:szCs w:val="21"/>
+        </w:rPr>
+        <w:t xml:space="preserve">，传出的传球数为 </w:t>
       </w:r>
       <m:oMath>
         <m:sSub>
@@ -1504,13 +2352,13 @@
                 <w:color w:val="000000" w:themeColor="text1"/>
                 <w:szCs w:val="21"/>
               </w:rPr>
-              <m:t>A</m:t>
+              <m:t>P</m:t>
             </m:r>
           </m:e>
           <m:sub>
             <m:r>
               <w:rPr>
-                <w:rFonts w:ascii="Cambria Math" w:hAnsi="Cambria Math" w:hint="eastAsia"/>
+                <w:rFonts w:ascii="Cambria Math" w:hAnsi="Cambria Math"/>
                 <w:color w:val="000000" w:themeColor="text1"/>
                 <w:szCs w:val="21"/>
               </w:rPr>
@@ -1526,7 +2374,25 @@
           <w:color w:val="000000" w:themeColor="text1"/>
           <w:szCs w:val="21"/>
         </w:rPr>
-        <w:t>，累计有效控球时间</w:t>
+        <w:t xml:space="preserve"> ，</w:t>
+      </w:r>
+      <w:r>
+        <w:rPr>
+          <w:rFonts w:hint="eastAsia"/>
+          <w:bCs/>
+          <w:color w:val="000000" w:themeColor="text1"/>
+          <w:szCs w:val="21"/>
+        </w:rPr>
+        <w:t>累计有效控球时间</w:t>
+      </w:r>
+      <w:r>
+        <w:rPr>
+          <w:rFonts w:hint="eastAsia"/>
+          <w:bCs/>
+          <w:color w:val="000000" w:themeColor="text1"/>
+          <w:szCs w:val="21"/>
+        </w:rPr>
+        <w:t xml:space="preserve"> </w:t>
       </w:r>
       <m:oMath>
         <m:sSub>
@@ -1569,7 +2435,43 @@
           <w:color w:val="000000" w:themeColor="text1"/>
           <w:szCs w:val="21"/>
         </w:rPr>
-        <w:t>，显然，若一名球员在整个赛季中接到的和射出的传球数</w:t>
+        <w:t xml:space="preserve"> </w:t>
+      </w:r>
+      <w:r>
+        <w:rPr>
+          <w:rFonts w:hint="eastAsia"/>
+          <w:bCs/>
+          <w:color w:val="000000" w:themeColor="text1"/>
+          <w:szCs w:val="21"/>
+        </w:rPr>
+        <w:t>，显然，若一名球员在整个赛季中接到的和</w:t>
+      </w:r>
+      <w:r>
+        <w:rPr>
+          <w:rFonts w:hint="eastAsia"/>
+          <w:bCs/>
+          <w:color w:val="000000" w:themeColor="text1"/>
+          <w:szCs w:val="21"/>
+        </w:rPr>
+        <w:t>传出</w:t>
+      </w:r>
+      <w:r>
+        <w:rPr>
+          <w:rFonts w:hint="eastAsia"/>
+          <w:bCs/>
+          <w:color w:val="000000" w:themeColor="text1"/>
+          <w:szCs w:val="21"/>
+        </w:rPr>
+        <w:t>的传球数</w:t>
+      </w:r>
+      <w:r>
+        <w:rPr>
+          <w:rFonts w:hint="eastAsia"/>
+          <w:bCs/>
+          <w:color w:val="000000" w:themeColor="text1"/>
+          <w:szCs w:val="21"/>
+        </w:rPr>
+        <w:t xml:space="preserve"> </w:t>
       </w:r>
       <m:oMath>
         <m:sSub>
@@ -1613,7 +2515,78 @@
           <w:color w:val="000000" w:themeColor="text1"/>
           <w:szCs w:val="21"/>
         </w:rPr>
+        <w:t xml:space="preserve"> </w:t>
+      </w:r>
+      <w:r>
+        <w:rPr>
+          <w:rFonts w:hint="eastAsia"/>
+          <w:bCs/>
+          <w:color w:val="000000" w:themeColor="text1"/>
+          <w:szCs w:val="21"/>
+        </w:rPr>
+        <w:t xml:space="preserve">与 </w:t>
+      </w:r>
+      <m:oMath>
+        <m:sSub>
+          <m:sSubPr>
+            <m:ctrlPr>
+              <w:rPr>
+                <w:rFonts w:ascii="Cambria Math" w:hAnsi="Cambria Math"/>
+                <w:bCs/>
+                <w:i/>
+                <w:color w:val="000000" w:themeColor="text1"/>
+                <w:szCs w:val="21"/>
+              </w:rPr>
+            </m:ctrlPr>
+          </m:sSubPr>
+          <m:e>
+            <m:r>
+              <w:rPr>
+                <w:rFonts w:ascii="Cambria Math" w:hAnsi="Cambria Math"/>
+                <w:color w:val="000000" w:themeColor="text1"/>
+                <w:szCs w:val="21"/>
+              </w:rPr>
+              <m:t>P</m:t>
+            </m:r>
+          </m:e>
+          <m:sub>
+            <m:r>
+              <w:rPr>
+                <w:rFonts w:ascii="Cambria Math" w:hAnsi="Cambria Math"/>
+                <w:color w:val="000000" w:themeColor="text1"/>
+                <w:szCs w:val="21"/>
+              </w:rPr>
+              <m:t>i</m:t>
+            </m:r>
+          </m:sub>
+        </m:sSub>
+      </m:oMath>
+      <w:r>
+        <w:rPr>
+          <w:rFonts w:hint="eastAsia"/>
+          <w:bCs/>
+          <w:color w:val="000000" w:themeColor="text1"/>
+          <w:szCs w:val="21"/>
+        </w:rPr>
+        <w:t xml:space="preserve"> </w:t>
+      </w:r>
+      <w:r>
+        <w:rPr>
+          <w:rFonts w:hint="eastAsia"/>
+          <w:bCs/>
+          <w:color w:val="000000" w:themeColor="text1"/>
+          <w:szCs w:val="21"/>
+        </w:rPr>
         <w:t>多，控球时间</w:t>
+      </w:r>
+      <w:r>
+        <w:rPr>
+          <w:rFonts w:hint="eastAsia"/>
+          <w:bCs/>
+          <w:color w:val="000000" w:themeColor="text1"/>
+          <w:szCs w:val="21"/>
+        </w:rPr>
+        <w:t xml:space="preserve"> </w:t>
       </w:r>
       <m:oMath>
         <m:sSub>
@@ -1656,13 +2629,813 @@
           <w:color w:val="000000" w:themeColor="text1"/>
           <w:szCs w:val="21"/>
         </w:rPr>
-        <w:t>长，则可以认为他的吸引力大。考虑到对其他上场次数较少的新加入球员或替补球员的公平性，得到了：</w:t>
-      </w:r>
+        <w:t xml:space="preserve"> </w:t>
+      </w:r>
+      <w:r>
+        <w:rPr>
+          <w:rFonts w:hint="eastAsia"/>
+          <w:bCs/>
+          <w:color w:val="000000" w:themeColor="text1"/>
+          <w:szCs w:val="21"/>
+        </w:rPr>
+        <w:t>长，则可以</w:t>
+      </w:r>
+      <w:r>
+        <w:rPr>
+          <w:rFonts w:hint="eastAsia"/>
+          <w:bCs/>
+          <w:color w:val="000000" w:themeColor="text1"/>
+          <w:szCs w:val="21"/>
+        </w:rPr>
+        <w:t>当然其</w:t>
+      </w:r>
+      <w:r>
+        <w:rPr>
+          <w:rFonts w:hint="eastAsia"/>
+          <w:bCs/>
+          <w:color w:val="000000" w:themeColor="text1"/>
+          <w:szCs w:val="21"/>
+        </w:rPr>
+        <w:t>吸引力大</w:t>
+      </w:r>
+      <w:r>
+        <w:rPr>
+          <w:rFonts w:hint="eastAsia"/>
+          <w:bCs/>
+          <w:color w:val="000000" w:themeColor="text1"/>
+          <w:szCs w:val="21"/>
+        </w:rPr>
+        <w:t>。由于传接球有不同的种类，</w:t>
+      </w:r>
+      <w:r>
+        <w:rPr>
+          <w:rFonts w:hint="eastAsia"/>
+          <w:bCs/>
+          <w:color w:val="000000" w:themeColor="text1"/>
+          <w:szCs w:val="21"/>
+        </w:rPr>
+        <w:t>传接球的总次数由不同类型的传接球构成：</w:t>
+      </w:r>
+    </w:p>
+    <w:p>
+      <w:pPr>
+        <w:rPr>
+          <w:bCs/>
+          <w:color w:val="000000" w:themeColor="text1"/>
+          <w:szCs w:val="21"/>
+        </w:rPr>
+      </w:pPr>
+      <m:oMathPara>
+        <m:oMath>
+          <m:sSub>
+            <m:sSubPr>
+              <m:ctrlPr>
+                <w:rPr>
+                  <w:rFonts w:ascii="Cambria Math" w:hAnsi="Cambria Math"/>
+                  <w:bCs/>
+                  <w:i/>
+                  <w:color w:val="000000" w:themeColor="text1"/>
+                  <w:szCs w:val="21"/>
+                </w:rPr>
+              </m:ctrlPr>
+            </m:sSubPr>
+            <m:e>
+              <m:r>
+                <w:rPr>
+                  <w:rFonts w:ascii="Cambria Math" w:hAnsi="Cambria Math"/>
+                  <w:color w:val="000000" w:themeColor="text1"/>
+                  <w:szCs w:val="21"/>
+                </w:rPr>
+                <m:t>O</m:t>
+              </m:r>
+            </m:e>
+            <m:sub>
+              <m:r>
+                <w:rPr>
+                  <w:rFonts w:ascii="Cambria Math" w:hAnsi="Cambria Math" w:hint="eastAsia"/>
+                  <w:color w:val="000000" w:themeColor="text1"/>
+                  <w:szCs w:val="21"/>
+                </w:rPr>
+                <m:t>i</m:t>
+              </m:r>
+            </m:sub>
+          </m:sSub>
+          <m:r>
+            <w:rPr>
+              <w:rFonts w:ascii="Cambria Math" w:hAnsi="Cambria Math"/>
+              <w:color w:val="000000" w:themeColor="text1"/>
+              <w:szCs w:val="21"/>
+            </w:rPr>
+            <m:t xml:space="preserve">= </m:t>
+          </m:r>
+          <m:nary>
+            <m:naryPr>
+              <m:chr m:val="∑"/>
+              <m:limLoc m:val="undOvr"/>
+              <m:ctrlPr>
+                <w:rPr>
+                  <w:rFonts w:ascii="Cambria Math" w:hAnsi="Cambria Math"/>
+                  <w:bCs/>
+                  <w:i/>
+                  <w:color w:val="000000" w:themeColor="text1"/>
+                  <w:szCs w:val="21"/>
+                </w:rPr>
+              </m:ctrlPr>
+            </m:naryPr>
+            <m:sub>
+              <m:r>
+                <w:rPr>
+                  <w:rFonts w:ascii="Cambria Math" w:hAnsi="Cambria Math"/>
+                  <w:color w:val="000000" w:themeColor="text1"/>
+                  <w:szCs w:val="21"/>
+                </w:rPr>
+                <m:t>j</m:t>
+              </m:r>
+            </m:sub>
+            <m:sup>
+              <m:sSub>
+                <m:sSubPr>
+                  <m:ctrlPr>
+                    <w:rPr>
+                      <w:rFonts w:ascii="Cambria Math" w:hAnsi="Cambria Math"/>
+                      <w:bCs/>
+                      <w:i/>
+                      <w:color w:val="000000" w:themeColor="text1"/>
+                      <w:szCs w:val="21"/>
+                    </w:rPr>
+                  </m:ctrlPr>
+                </m:sSubPr>
+                <m:e>
+                  <m:r>
+                    <w:rPr>
+                      <w:rFonts w:ascii="Cambria Math" w:hAnsi="Cambria Math"/>
+                      <w:color w:val="000000" w:themeColor="text1"/>
+                      <w:szCs w:val="21"/>
+                    </w:rPr>
+                    <m:t>N</m:t>
+                  </m:r>
+                </m:e>
+                <m:sub>
+                  <m:r>
+                    <w:rPr>
+                      <w:rFonts w:ascii="Cambria Math" w:hAnsi="Cambria Math"/>
+                      <w:color w:val="000000" w:themeColor="text1"/>
+                      <w:szCs w:val="21"/>
+                    </w:rPr>
+                    <m:t>c</m:t>
+                  </m:r>
+                </m:sub>
+              </m:sSub>
+            </m:sup>
+            <m:e>
+              <m:sSub>
+                <m:sSubPr>
+                  <m:ctrlPr>
+                    <w:rPr>
+                      <w:rFonts w:ascii="Cambria Math" w:hAnsi="Cambria Math"/>
+                      <w:bCs/>
+                      <w:i/>
+                      <w:color w:val="000000" w:themeColor="text1"/>
+                      <w:szCs w:val="21"/>
+                    </w:rPr>
+                  </m:ctrlPr>
+                </m:sSubPr>
+                <m:e>
+                  <m:r>
+                    <w:rPr>
+                      <w:rFonts w:ascii="Cambria Math" w:hAnsi="Cambria Math"/>
+                      <w:color w:val="000000" w:themeColor="text1"/>
+                      <w:szCs w:val="21"/>
+                    </w:rPr>
+                    <m:t>o</m:t>
+                  </m:r>
+                </m:e>
+                <m:sub>
+                  <m:r>
+                    <w:rPr>
+                      <w:rFonts w:ascii="Cambria Math" w:hAnsi="Cambria Math"/>
+                      <w:color w:val="000000" w:themeColor="text1"/>
+                      <w:szCs w:val="21"/>
+                    </w:rPr>
+                    <m:t>ij</m:t>
+                  </m:r>
+                </m:sub>
+              </m:sSub>
+            </m:e>
+          </m:nary>
+        </m:oMath>
+      </m:oMathPara>
+    </w:p>
+    <w:p>
+      <w:pPr>
+        <w:rPr>
+          <w:rFonts w:hint="eastAsia"/>
+          <w:bCs/>
+          <w:color w:val="000000" w:themeColor="text1"/>
+          <w:szCs w:val="21"/>
+        </w:rPr>
+      </w:pPr>
+      <m:oMathPara>
+        <m:oMath>
+          <m:sSub>
+            <m:sSubPr>
+              <m:ctrlPr>
+                <w:rPr>
+                  <w:rFonts w:ascii="Cambria Math" w:hAnsi="Cambria Math"/>
+                  <w:bCs/>
+                  <w:i/>
+                  <w:color w:val="000000" w:themeColor="text1"/>
+                  <w:szCs w:val="21"/>
+                </w:rPr>
+              </m:ctrlPr>
+            </m:sSubPr>
+            <m:e>
+              <m:r>
+                <w:rPr>
+                  <w:rFonts w:ascii="Cambria Math" w:hAnsi="Cambria Math"/>
+                  <w:color w:val="000000" w:themeColor="text1"/>
+                  <w:szCs w:val="21"/>
+                </w:rPr>
+                <m:t>P</m:t>
+              </m:r>
+            </m:e>
+            <m:sub>
+              <m:r>
+                <w:rPr>
+                  <w:rFonts w:ascii="Cambria Math" w:hAnsi="Cambria Math"/>
+                  <w:color w:val="000000" w:themeColor="text1"/>
+                  <w:szCs w:val="21"/>
+                </w:rPr>
+                <m:t>i</m:t>
+              </m:r>
+            </m:sub>
+          </m:sSub>
+          <m:r>
+            <w:rPr>
+              <w:rFonts w:ascii="Cambria Math" w:hAnsi="Cambria Math"/>
+              <w:color w:val="000000" w:themeColor="text1"/>
+              <w:szCs w:val="21"/>
+            </w:rPr>
+            <m:t xml:space="preserve">= </m:t>
+          </m:r>
+          <m:nary>
+            <m:naryPr>
+              <m:chr m:val="∑"/>
+              <m:limLoc m:val="undOvr"/>
+              <m:ctrlPr>
+                <w:rPr>
+                  <w:rFonts w:ascii="Cambria Math" w:hAnsi="Cambria Math"/>
+                  <w:bCs/>
+                  <w:i/>
+                  <w:color w:val="000000" w:themeColor="text1"/>
+                  <w:szCs w:val="21"/>
+                </w:rPr>
+              </m:ctrlPr>
+            </m:naryPr>
+            <m:sub>
+              <m:r>
+                <w:rPr>
+                  <w:rFonts w:ascii="Cambria Math" w:hAnsi="Cambria Math"/>
+                  <w:color w:val="000000" w:themeColor="text1"/>
+                  <w:szCs w:val="21"/>
+                </w:rPr>
+                <m:t>j</m:t>
+              </m:r>
+            </m:sub>
+            <m:sup>
+              <m:sSub>
+                <m:sSubPr>
+                  <m:ctrlPr>
+                    <w:rPr>
+                      <w:rFonts w:ascii="Cambria Math" w:hAnsi="Cambria Math"/>
+                      <w:bCs/>
+                      <w:i/>
+                      <w:color w:val="000000" w:themeColor="text1"/>
+                      <w:szCs w:val="21"/>
+                    </w:rPr>
+                  </m:ctrlPr>
+                </m:sSubPr>
+                <m:e>
+                  <m:r>
+                    <w:rPr>
+                      <w:rFonts w:ascii="Cambria Math" w:hAnsi="Cambria Math"/>
+                      <w:color w:val="000000" w:themeColor="text1"/>
+                      <w:szCs w:val="21"/>
+                    </w:rPr>
+                    <m:t>N</m:t>
+                  </m:r>
+                </m:e>
+                <m:sub>
+                  <m:r>
+                    <w:rPr>
+                      <w:rFonts w:ascii="Cambria Math" w:hAnsi="Cambria Math"/>
+                      <w:color w:val="000000" w:themeColor="text1"/>
+                      <w:szCs w:val="21"/>
+                    </w:rPr>
+                    <m:t>c</m:t>
+                  </m:r>
+                </m:sub>
+              </m:sSub>
+            </m:sup>
+            <m:e>
+              <m:sSub>
+                <m:sSubPr>
+                  <m:ctrlPr>
+                    <w:rPr>
+                      <w:rFonts w:ascii="Cambria Math" w:hAnsi="Cambria Math"/>
+                      <w:bCs/>
+                      <w:i/>
+                      <w:color w:val="000000" w:themeColor="text1"/>
+                      <w:szCs w:val="21"/>
+                    </w:rPr>
+                  </m:ctrlPr>
+                </m:sSubPr>
+                <m:e>
+                  <m:r>
+                    <w:rPr>
+                      <w:rFonts w:ascii="Cambria Math" w:hAnsi="Cambria Math"/>
+                      <w:color w:val="000000" w:themeColor="text1"/>
+                      <w:szCs w:val="21"/>
+                    </w:rPr>
+                    <m:t>p</m:t>
+                  </m:r>
+                </m:e>
+                <m:sub>
+                  <m:r>
+                    <w:rPr>
+                      <w:rFonts w:ascii="Cambria Math" w:hAnsi="Cambria Math"/>
+                      <w:color w:val="000000" w:themeColor="text1"/>
+                      <w:szCs w:val="21"/>
+                    </w:rPr>
+                    <m:t>ij</m:t>
+                  </m:r>
+                </m:sub>
+              </m:sSub>
+            </m:e>
+          </m:nary>
+        </m:oMath>
+      </m:oMathPara>
+    </w:p>
+    <w:p>
+      <w:pPr>
+        <w:rPr>
+          <w:bCs/>
+          <w:color w:val="000000" w:themeColor="text1"/>
+          <w:szCs w:val="21"/>
+        </w:rPr>
+      </w:pPr>
+      <w:r>
+        <w:rPr>
+          <w:rFonts w:hint="eastAsia"/>
+          <w:bCs/>
+          <w:color w:val="000000" w:themeColor="text1"/>
+          <w:szCs w:val="21"/>
+        </w:rPr>
+        <w:t>针对不同的种类传接球</w:t>
+      </w:r>
+      <w:r>
+        <w:rPr>
+          <w:rFonts w:hint="eastAsia"/>
+          <w:bCs/>
+          <w:color w:val="000000" w:themeColor="text1"/>
+          <w:szCs w:val="21"/>
+        </w:rPr>
+        <w:t>，其</w:t>
+      </w:r>
+      <w:r>
+        <w:rPr>
+          <w:rFonts w:hint="eastAsia"/>
+          <w:bCs/>
+          <w:color w:val="000000" w:themeColor="text1"/>
+          <w:szCs w:val="21"/>
+        </w:rPr>
+        <w:t>难度</w:t>
+      </w:r>
+      <w:r>
+        <w:rPr>
+          <w:rFonts w:hint="eastAsia"/>
+          <w:bCs/>
+          <w:color w:val="000000" w:themeColor="text1"/>
+          <w:szCs w:val="21"/>
+        </w:rPr>
+        <w:t>是不相同的</w:t>
+      </w:r>
+      <w:r>
+        <w:rPr>
+          <w:rFonts w:hint="eastAsia"/>
+          <w:bCs/>
+          <w:color w:val="000000" w:themeColor="text1"/>
+          <w:szCs w:val="21"/>
+        </w:rPr>
+        <w:t>，自然</w:t>
+      </w:r>
+      <w:r>
+        <w:rPr>
+          <w:rFonts w:hint="eastAsia"/>
+          <w:bCs/>
+          <w:color w:val="000000" w:themeColor="text1"/>
+          <w:szCs w:val="21"/>
+        </w:rPr>
+        <w:t>其</w:t>
+      </w:r>
+      <w:r>
+        <w:rPr>
+          <w:rFonts w:hint="eastAsia"/>
+          <w:bCs/>
+          <w:color w:val="000000" w:themeColor="text1"/>
+          <w:szCs w:val="21"/>
+        </w:rPr>
+        <w:t>对吸引力大小的影响程度不同</w:t>
+      </w:r>
+      <w:r>
+        <w:rPr>
+          <w:rFonts w:hint="eastAsia"/>
+          <w:bCs/>
+          <w:color w:val="000000" w:themeColor="text1"/>
+          <w:szCs w:val="21"/>
+        </w:rPr>
+        <w:t>，</w:t>
+      </w:r>
+      <w:r>
+        <w:rPr>
+          <w:rFonts w:hint="eastAsia"/>
+          <w:bCs/>
+          <w:color w:val="000000" w:themeColor="text1"/>
+          <w:szCs w:val="21"/>
+        </w:rPr>
+        <w:t>所以针对</w:t>
+      </w:r>
+      <w:r>
+        <w:rPr>
+          <w:rFonts w:hint="eastAsia"/>
+          <w:bCs/>
+          <w:color w:val="000000" w:themeColor="text1"/>
+          <w:szCs w:val="21"/>
+        </w:rPr>
+        <w:t>不同</w:t>
+      </w:r>
+      <w:r>
+        <w:rPr>
+          <w:rFonts w:hint="eastAsia"/>
+          <w:bCs/>
+          <w:color w:val="000000" w:themeColor="text1"/>
+          <w:szCs w:val="21"/>
+        </w:rPr>
+        <w:t xml:space="preserve">种的传接球次数 </w:t>
+      </w:r>
+      <m:oMath>
+        <m:sSub>
+          <m:sSubPr>
+            <m:ctrlPr>
+              <w:rPr>
+                <w:rFonts w:ascii="Cambria Math" w:hAnsi="Cambria Math"/>
+                <w:bCs/>
+                <w:i/>
+                <w:color w:val="000000" w:themeColor="text1"/>
+                <w:szCs w:val="21"/>
+              </w:rPr>
+            </m:ctrlPr>
+          </m:sSubPr>
+          <m:e>
+            <m:r>
+              <w:rPr>
+                <w:rFonts w:ascii="Cambria Math" w:hAnsi="Cambria Math" w:hint="eastAsia"/>
+                <w:color w:val="000000" w:themeColor="text1"/>
+                <w:szCs w:val="21"/>
+              </w:rPr>
+              <m:t>o</m:t>
+            </m:r>
+          </m:e>
+          <m:sub>
+            <m:r>
+              <w:rPr>
+                <w:rFonts w:ascii="Cambria Math" w:hAnsi="Cambria Math"/>
+                <w:color w:val="000000" w:themeColor="text1"/>
+                <w:szCs w:val="21"/>
+              </w:rPr>
+              <m:t>ij</m:t>
+            </m:r>
+          </m:sub>
+        </m:sSub>
+      </m:oMath>
+      <w:r>
+        <w:rPr>
+          <w:rFonts w:hint="eastAsia"/>
+          <w:bCs/>
+          <w:color w:val="000000" w:themeColor="text1"/>
+          <w:szCs w:val="21"/>
+        </w:rPr>
+        <w:t xml:space="preserve"> ，</w:t>
+      </w:r>
+      <m:oMath>
+        <m:sSub>
+          <m:sSubPr>
+            <m:ctrlPr>
+              <w:rPr>
+                <w:rFonts w:ascii="Cambria Math" w:hAnsi="Cambria Math"/>
+                <w:bCs/>
+                <w:i/>
+                <w:color w:val="000000" w:themeColor="text1"/>
+                <w:szCs w:val="21"/>
+              </w:rPr>
+            </m:ctrlPr>
+          </m:sSubPr>
+          <m:e>
+            <m:r>
+              <w:rPr>
+                <w:rFonts w:ascii="Cambria Math" w:hAnsi="Cambria Math"/>
+                <w:color w:val="000000" w:themeColor="text1"/>
+                <w:szCs w:val="21"/>
+              </w:rPr>
+              <m:t>p</m:t>
+            </m:r>
+          </m:e>
+          <m:sub>
+            <m:r>
+              <w:rPr>
+                <w:rFonts w:ascii="Cambria Math" w:hAnsi="Cambria Math"/>
+                <w:color w:val="000000" w:themeColor="text1"/>
+                <w:szCs w:val="21"/>
+              </w:rPr>
+              <m:t>ij</m:t>
+            </m:r>
+          </m:sub>
+        </m:sSub>
+      </m:oMath>
+      <w:r>
+        <w:rPr>
+          <w:rFonts w:hint="eastAsia"/>
+          <w:bCs/>
+          <w:color w:val="000000" w:themeColor="text1"/>
+          <w:szCs w:val="21"/>
+        </w:rPr>
+        <w:t xml:space="preserve"> 应该赋予不同的权重</w:t>
+      </w:r>
+      <w:r>
+        <w:rPr>
+          <w:rFonts w:hint="eastAsia"/>
+          <w:bCs/>
+          <w:color w:val="000000" w:themeColor="text1"/>
+          <w:szCs w:val="21"/>
+        </w:rPr>
+        <w:t>：</w:t>
+      </w:r>
+    </w:p>
+    <w:p>
+      <w:pPr>
+        <w:rPr>
+          <w:bCs/>
+          <w:color w:val="000000" w:themeColor="text1"/>
+          <w:szCs w:val="21"/>
+        </w:rPr>
+      </w:pPr>
+      <m:oMathPara>
+        <m:oMath>
+          <m:r>
+            <w:rPr>
+              <w:rFonts w:ascii="Cambria Math" w:hAnsi="Cambria Math"/>
+              <w:color w:val="000000" w:themeColor="text1"/>
+              <w:szCs w:val="21"/>
+            </w:rPr>
+            <m:t>weight</m:t>
+          </m:r>
+          <m:d>
+            <m:dPr>
+              <m:ctrlPr>
+                <w:rPr>
+                  <w:rFonts w:ascii="Cambria Math" w:hAnsi="Cambria Math"/>
+                  <w:bCs/>
+                  <w:i/>
+                  <w:color w:val="000000" w:themeColor="text1"/>
+                  <w:szCs w:val="21"/>
+                </w:rPr>
+              </m:ctrlPr>
+            </m:dPr>
+            <m:e>
+              <m:sSub>
+                <m:sSubPr>
+                  <m:ctrlPr>
+                    <w:rPr>
+                      <w:rFonts w:ascii="Cambria Math" w:hAnsi="Cambria Math"/>
+                      <w:bCs/>
+                      <w:i/>
+                      <w:color w:val="000000" w:themeColor="text1"/>
+                      <w:szCs w:val="21"/>
+                    </w:rPr>
+                  </m:ctrlPr>
+                </m:sSubPr>
+                <m:e>
+                  <m:r>
+                    <w:rPr>
+                      <w:rFonts w:ascii="Cambria Math" w:hAnsi="Cambria Math"/>
+                      <w:color w:val="000000" w:themeColor="text1"/>
+                      <w:szCs w:val="21"/>
+                    </w:rPr>
+                    <m:t>o</m:t>
+                  </m:r>
+                </m:e>
+                <m:sub>
+                  <m:r>
+                    <w:rPr>
+                      <w:rFonts w:ascii="Cambria Math" w:hAnsi="Cambria Math"/>
+                      <w:color w:val="000000" w:themeColor="text1"/>
+                      <w:szCs w:val="21"/>
+                    </w:rPr>
+                    <m:t>ij</m:t>
+                  </m:r>
+                </m:sub>
+              </m:sSub>
+            </m:e>
+          </m:d>
+          <m:r>
+            <w:rPr>
+              <w:rFonts w:ascii="Cambria Math" w:hAnsi="Cambria Math"/>
+              <w:color w:val="000000" w:themeColor="text1"/>
+              <w:szCs w:val="21"/>
+            </w:rPr>
+            <m:t xml:space="preserve">= </m:t>
+          </m:r>
+          <m:sSub>
+            <m:sSubPr>
+              <m:ctrlPr>
+                <w:rPr>
+                  <w:rFonts w:ascii="Cambria Math" w:hAnsi="Cambria Math"/>
+                  <w:bCs/>
+                  <w:i/>
+                  <w:color w:val="000000" w:themeColor="text1"/>
+                  <w:szCs w:val="21"/>
+                </w:rPr>
+              </m:ctrlPr>
+            </m:sSubPr>
+            <m:e>
+              <m:r>
+                <w:rPr>
+                  <w:rFonts w:ascii="Cambria Math" w:hAnsi="Cambria Math"/>
+                  <w:color w:val="000000" w:themeColor="text1"/>
+                  <w:szCs w:val="21"/>
+                </w:rPr>
+                <m:t>w</m:t>
+              </m:r>
+            </m:e>
+            <m:sub>
+              <m:r>
+                <w:rPr>
+                  <w:rFonts w:ascii="Cambria Math" w:hAnsi="Cambria Math"/>
+                  <w:color w:val="000000" w:themeColor="text1"/>
+                  <w:szCs w:val="21"/>
+                </w:rPr>
+                <m:t>j</m:t>
+              </m:r>
+            </m:sub>
+          </m:sSub>
+        </m:oMath>
+      </m:oMathPara>
+    </w:p>
+    <w:p>
+      <w:pPr>
+        <w:rPr>
+          <w:rFonts w:hint="eastAsia"/>
+          <w:bCs/>
+          <w:color w:val="000000" w:themeColor="text1"/>
+          <w:szCs w:val="21"/>
+        </w:rPr>
+      </w:pPr>
+    </w:p>
+    <w:p>
+      <w:pPr>
+        <w:rPr>
+          <w:rFonts w:hint="eastAsia"/>
+          <w:bCs/>
+          <w:color w:val="000000" w:themeColor="text1"/>
+          <w:szCs w:val="21"/>
+        </w:rPr>
+      </w:pPr>
+      <m:oMathPara>
+        <m:oMath>
+          <m:r>
+            <w:rPr>
+              <w:rFonts w:ascii="Cambria Math" w:hAnsi="Cambria Math"/>
+              <w:color w:val="000000" w:themeColor="text1"/>
+              <w:szCs w:val="21"/>
+            </w:rPr>
+            <m:t>weight</m:t>
+          </m:r>
+          <m:d>
+            <m:dPr>
+              <m:ctrlPr>
+                <w:rPr>
+                  <w:rFonts w:ascii="Cambria Math" w:hAnsi="Cambria Math"/>
+                  <w:bCs/>
+                  <w:i/>
+                  <w:color w:val="000000" w:themeColor="text1"/>
+                  <w:szCs w:val="21"/>
+                </w:rPr>
+              </m:ctrlPr>
+            </m:dPr>
+            <m:e>
+              <m:sSub>
+                <m:sSubPr>
+                  <m:ctrlPr>
+                    <w:rPr>
+                      <w:rFonts w:ascii="Cambria Math" w:hAnsi="Cambria Math"/>
+                      <w:bCs/>
+                      <w:i/>
+                      <w:color w:val="000000" w:themeColor="text1"/>
+                      <w:szCs w:val="21"/>
+                    </w:rPr>
+                  </m:ctrlPr>
+                </m:sSubPr>
+                <m:e>
+                  <m:r>
+                    <w:rPr>
+                      <w:rFonts w:ascii="Cambria Math" w:hAnsi="Cambria Math"/>
+                      <w:color w:val="000000" w:themeColor="text1"/>
+                      <w:szCs w:val="21"/>
+                    </w:rPr>
+                    <m:t>p</m:t>
+                  </m:r>
+                </m:e>
+                <m:sub>
+                  <m:r>
+                    <w:rPr>
+                      <w:rFonts w:ascii="Cambria Math" w:hAnsi="Cambria Math"/>
+                      <w:color w:val="000000" w:themeColor="text1"/>
+                      <w:szCs w:val="21"/>
+                    </w:rPr>
+                    <m:t>ij</m:t>
+                  </m:r>
+                </m:sub>
+              </m:sSub>
+            </m:e>
+          </m:d>
+          <m:r>
+            <w:rPr>
+              <w:rFonts w:ascii="Cambria Math" w:hAnsi="Cambria Math"/>
+              <w:color w:val="000000" w:themeColor="text1"/>
+              <w:szCs w:val="21"/>
+            </w:rPr>
+            <m:t xml:space="preserve">= </m:t>
+          </m:r>
+          <m:sSub>
+            <m:sSubPr>
+              <m:ctrlPr>
+                <w:rPr>
+                  <w:rFonts w:ascii="Cambria Math" w:hAnsi="Cambria Math"/>
+                  <w:bCs/>
+                  <w:i/>
+                  <w:color w:val="000000" w:themeColor="text1"/>
+                  <w:szCs w:val="21"/>
+                </w:rPr>
+              </m:ctrlPr>
+            </m:sSubPr>
+            <m:e>
+              <m:r>
+                <w:rPr>
+                  <w:rFonts w:ascii="Cambria Math" w:hAnsi="Cambria Math"/>
+                  <w:color w:val="000000" w:themeColor="text1"/>
+                  <w:szCs w:val="21"/>
+                </w:rPr>
+                <m:t>h</m:t>
+              </m:r>
+            </m:e>
+            <m:sub>
+              <m:r>
+                <w:rPr>
+                  <w:rFonts w:ascii="Cambria Math" w:hAnsi="Cambria Math"/>
+                  <w:color w:val="000000" w:themeColor="text1"/>
+                  <w:szCs w:val="21"/>
+                </w:rPr>
+                <m:t>j</m:t>
+              </m:r>
+            </m:sub>
+          </m:sSub>
+        </m:oMath>
+      </m:oMathPara>
     </w:p>
     <w:p>
       <w:pPr>
         <w:ind w:firstLineChars="200" w:firstLine="420"/>
         <w:rPr>
+          <w:bCs/>
+          <w:color w:val="000000" w:themeColor="text1"/>
+          <w:szCs w:val="21"/>
+        </w:rPr>
+      </w:pPr>
+      <w:r>
+        <w:rPr>
+          <w:rFonts w:hint="eastAsia"/>
+          <w:bCs/>
+          <w:color w:val="000000" w:themeColor="text1"/>
+          <w:szCs w:val="21"/>
+        </w:rPr>
+        <w:t>由上，综合分析，球员的吸引力定义为：</w:t>
+      </w:r>
+    </w:p>
+    <w:p>
+      <w:pPr>
+        <w:ind w:firstLineChars="200" w:firstLine="420"/>
+        <w:rPr>
+          <w:rFonts w:hint="eastAsia"/>
           <w:bCs/>
           <w:color w:val="000000" w:themeColor="text1"/>
           <w:szCs w:val="21"/>
@@ -1695,7 +3468,7 @@
             <m:sub>
               <m:r>
                 <w:rPr>
-                  <w:rFonts w:ascii="Cambria Math" w:hAnsi="Cambria Math" w:hint="eastAsia"/>
+                  <w:rFonts w:ascii="Cambria Math" w:hAnsi="Cambria Math"/>
                   <w:color w:val="000000" w:themeColor="text1"/>
                   <w:szCs w:val="21"/>
                 </w:rPr>
@@ -1705,14 +3478,14 @@
           </m:sSub>
           <m:r>
             <w:rPr>
-              <w:rFonts w:ascii="Cambria Math" w:hAnsi="Cambria Math" w:hint="eastAsia"/>
+              <w:rFonts w:ascii="Cambria Math" w:hAnsi="Cambria Math"/>
               <w:color w:val="000000" w:themeColor="text1"/>
               <w:szCs w:val="21"/>
             </w:rPr>
             <m:t>=</m:t>
           </m:r>
-          <m:f>
-            <m:fPr>
+          <m:sSub>
+            <m:sSubPr>
               <m:ctrlPr>
                 <w:rPr>
                   <w:rFonts w:ascii="Cambria Math" w:hAnsi="Cambria Math"/>
@@ -1722,8 +3495,479 @@
                   <w:szCs w:val="21"/>
                 </w:rPr>
               </m:ctrlPr>
-            </m:fPr>
-            <m:num>
+            </m:sSubPr>
+            <m:e>
+              <m:r>
+                <w:rPr>
+                  <w:rFonts w:ascii="Cambria Math" w:hAnsi="Cambria Math"/>
+                  <w:color w:val="000000" w:themeColor="text1"/>
+                  <w:szCs w:val="21"/>
+                </w:rPr>
+                <m:t>T</m:t>
+              </m:r>
+            </m:e>
+            <m:sub>
+              <m:r>
+                <w:rPr>
+                  <w:rFonts w:ascii="Cambria Math" w:hAnsi="Cambria Math"/>
+                  <w:color w:val="000000" w:themeColor="text1"/>
+                  <w:szCs w:val="21"/>
+                </w:rPr>
+                <m:t>i</m:t>
+              </m:r>
+            </m:sub>
+          </m:sSub>
+          <m:r>
+            <w:rPr>
+              <w:rFonts w:ascii="Cambria Math" w:hAnsi="Cambria Math"/>
+              <w:color w:val="000000" w:themeColor="text1"/>
+              <w:szCs w:val="21"/>
+            </w:rPr>
+            <m:t xml:space="preserve">+ </m:t>
+          </m:r>
+          <m:sSub>
+            <m:sSubPr>
+              <m:ctrlPr>
+                <w:rPr>
+                  <w:rFonts w:ascii="Cambria Math" w:hAnsi="Cambria Math"/>
+                  <w:bCs/>
+                  <w:i/>
+                  <w:color w:val="000000" w:themeColor="text1"/>
+                  <w:szCs w:val="21"/>
+                </w:rPr>
+              </m:ctrlPr>
+            </m:sSubPr>
+            <m:e>
+              <m:r>
+                <w:rPr>
+                  <w:rFonts w:ascii="Cambria Math" w:hAnsi="Cambria Math"/>
+                  <w:color w:val="000000" w:themeColor="text1"/>
+                  <w:szCs w:val="21"/>
+                </w:rPr>
+                <m:t>w</m:t>
+              </m:r>
+            </m:e>
+            <m:sub>
+              <m:r>
+                <w:rPr>
+                  <w:rFonts w:ascii="Cambria Math" w:hAnsi="Cambria Math"/>
+                  <w:color w:val="000000" w:themeColor="text1"/>
+                  <w:szCs w:val="21"/>
+                </w:rPr>
+                <m:t>j</m:t>
+              </m:r>
+            </m:sub>
+          </m:sSub>
+          <m:r>
+            <w:rPr>
+              <w:rFonts w:ascii="Cambria Math" w:hAnsi="Cambria Math"/>
+              <w:color w:val="000000" w:themeColor="text1"/>
+              <w:szCs w:val="21"/>
+            </w:rPr>
+            <m:t>∙</m:t>
+          </m:r>
+          <m:sSub>
+            <m:sSubPr>
+              <m:ctrlPr>
+                <w:rPr>
+                  <w:rFonts w:ascii="Cambria Math" w:hAnsi="Cambria Math"/>
+                  <w:bCs/>
+                  <w:i/>
+                  <w:color w:val="000000" w:themeColor="text1"/>
+                  <w:szCs w:val="21"/>
+                </w:rPr>
+              </m:ctrlPr>
+            </m:sSubPr>
+            <m:e>
+              <m:r>
+                <w:rPr>
+                  <w:rFonts w:ascii="Cambria Math" w:hAnsi="Cambria Math"/>
+                  <w:color w:val="000000" w:themeColor="text1"/>
+                  <w:szCs w:val="21"/>
+                </w:rPr>
+                <m:t>o</m:t>
+              </m:r>
+            </m:e>
+            <m:sub>
+              <m:r>
+                <w:rPr>
+                  <w:rFonts w:ascii="Cambria Math" w:hAnsi="Cambria Math"/>
+                  <w:color w:val="000000" w:themeColor="text1"/>
+                  <w:szCs w:val="21"/>
+                </w:rPr>
+                <m:t>ij</m:t>
+              </m:r>
+            </m:sub>
+          </m:sSub>
+          <m:r>
+            <w:rPr>
+              <w:rFonts w:ascii="Cambria Math" w:hAnsi="Cambria Math"/>
+              <w:color w:val="000000" w:themeColor="text1"/>
+              <w:szCs w:val="21"/>
+            </w:rPr>
+            <m:t xml:space="preserve">+ </m:t>
+          </m:r>
+          <m:sSub>
+            <m:sSubPr>
+              <m:ctrlPr>
+                <w:rPr>
+                  <w:rFonts w:ascii="Cambria Math" w:hAnsi="Cambria Math"/>
+                  <w:bCs/>
+                  <w:i/>
+                  <w:color w:val="000000" w:themeColor="text1"/>
+                  <w:szCs w:val="21"/>
+                </w:rPr>
+              </m:ctrlPr>
+            </m:sSubPr>
+            <m:e>
+              <m:r>
+                <w:rPr>
+                  <w:rFonts w:ascii="Cambria Math" w:hAnsi="Cambria Math"/>
+                  <w:color w:val="000000" w:themeColor="text1"/>
+                  <w:szCs w:val="21"/>
+                </w:rPr>
+                <m:t>h</m:t>
+              </m:r>
+            </m:e>
+            <m:sub>
+              <m:r>
+                <w:rPr>
+                  <w:rFonts w:ascii="Cambria Math" w:hAnsi="Cambria Math"/>
+                  <w:color w:val="000000" w:themeColor="text1"/>
+                  <w:szCs w:val="21"/>
+                </w:rPr>
+                <m:t>j</m:t>
+              </m:r>
+            </m:sub>
+          </m:sSub>
+          <m:r>
+            <w:rPr>
+              <w:rFonts w:ascii="Cambria Math" w:hAnsi="Cambria Math"/>
+              <w:color w:val="000000" w:themeColor="text1"/>
+              <w:szCs w:val="21"/>
+            </w:rPr>
+            <m:t>∙</m:t>
+          </m:r>
+          <m:sSub>
+            <m:sSubPr>
+              <m:ctrlPr>
+                <w:rPr>
+                  <w:rFonts w:ascii="Cambria Math" w:hAnsi="Cambria Math"/>
+                  <w:bCs/>
+                  <w:i/>
+                  <w:color w:val="000000" w:themeColor="text1"/>
+                  <w:szCs w:val="21"/>
+                </w:rPr>
+              </m:ctrlPr>
+            </m:sSubPr>
+            <m:e>
+              <m:r>
+                <w:rPr>
+                  <w:rFonts w:ascii="Cambria Math" w:hAnsi="Cambria Math"/>
+                  <w:color w:val="000000" w:themeColor="text1"/>
+                  <w:szCs w:val="21"/>
+                </w:rPr>
+                <m:t>p</m:t>
+              </m:r>
+            </m:e>
+            <m:sub>
+              <m:r>
+                <w:rPr>
+                  <w:rFonts w:ascii="Cambria Math" w:hAnsi="Cambria Math"/>
+                  <w:color w:val="000000" w:themeColor="text1"/>
+                  <w:szCs w:val="21"/>
+                </w:rPr>
+                <m:t>ij</m:t>
+              </m:r>
+            </m:sub>
+          </m:sSub>
+        </m:oMath>
+      </m:oMathPara>
+    </w:p>
+    <w:p>
+      <w:pPr>
+        <w:ind w:firstLineChars="200" w:firstLine="420"/>
+        <w:rPr>
+          <w:bCs/>
+          <w:color w:val="000000" w:themeColor="text1"/>
+          <w:szCs w:val="21"/>
+        </w:rPr>
+      </w:pPr>
+      <w:r>
+        <w:rPr>
+          <w:rFonts w:hint="eastAsia"/>
+          <w:bCs/>
+          <w:color w:val="000000" w:themeColor="text1"/>
+          <w:szCs w:val="21"/>
+        </w:rPr>
+        <w:t>球员的位置通过整场比赛的接球时的位置取平均计算。由此，得到了一张传球网络图。将每个球员作为一个节点，球员与球员之间的传球次数作为边的权重，球员个人吸引力作为节点的权重，球员之间的位置作为边的拓扑长度。如图一所示：</w:t>
+      </w:r>
+    </w:p>
+    <w:p>
+      <w:pPr>
+        <w:ind w:firstLineChars="200" w:firstLine="420"/>
+        <w:rPr>
+          <w:bCs/>
+          <w:color w:val="000000" w:themeColor="text1"/>
+          <w:szCs w:val="21"/>
+        </w:rPr>
+      </w:pPr>
+      <w:r>
+        <w:rPr>
+          <w:bCs/>
+          <w:noProof/>
+          <w:color w:val="000000" w:themeColor="text1"/>
+          <w:szCs w:val="21"/>
+        </w:rPr>
+        <w:drawing>
+          <wp:inline distT="0" distB="0" distL="0" distR="0" wp14:anchorId="2A1BF911" wp14:editId="3E7D7881">
+            <wp:extent cx="5274310" cy="3922395"/>
+            <wp:effectExtent l="0" t="0" r="2540" b="1905"/>
+            <wp:docPr id="1" name="图片 1"/>
+            <wp:cNvGraphicFramePr>
+              <a:graphicFrameLocks xmlns:a="http://schemas.openxmlformats.org/drawingml/2006/main" noChangeAspect="1"/>
+            </wp:cNvGraphicFramePr>
+            <a:graphic xmlns:a="http://schemas.openxmlformats.org/drawingml/2006/main">
+              <a:graphicData uri="http://schemas.openxmlformats.org/drawingml/2006/picture">
+                <pic:pic xmlns:pic="http://schemas.openxmlformats.org/drawingml/2006/picture">
+                  <pic:nvPicPr>
+                    <pic:cNvPr id="1" name="Match1.png"/>
+                    <pic:cNvPicPr/>
+                  </pic:nvPicPr>
+                  <pic:blipFill>
+                    <a:blip r:embed="rId6">
+                      <a:extLst>
+                        <a:ext uri="{28A0092B-C50C-407E-A947-70E740481C1C}">
+                          <a14:useLocalDpi xmlns:a14="http://schemas.microsoft.com/office/drawing/2010/main" val="0"/>
+                        </a:ext>
+                      </a:extLst>
+                    </a:blip>
+                    <a:stretch>
+                      <a:fillRect/>
+                    </a:stretch>
+                  </pic:blipFill>
+                  <pic:spPr>
+                    <a:xfrm>
+                      <a:off x="0" y="0"/>
+                      <a:ext cx="5274310" cy="3922395"/>
+                    </a:xfrm>
+                    <a:prstGeom prst="rect">
+                      <a:avLst/>
+                    </a:prstGeom>
+                  </pic:spPr>
+                </pic:pic>
+              </a:graphicData>
+            </a:graphic>
+          </wp:inline>
+        </w:drawing>
+      </w:r>
+    </w:p>
+    <w:bookmarkEnd w:id="0"/>
+    <w:p>
+      <w:pPr>
+        <w:ind w:firstLineChars="200" w:firstLine="420"/>
+        <w:jc w:val="center"/>
+        <w:rPr>
+          <w:bCs/>
+          <w:color w:val="000000" w:themeColor="text1"/>
+          <w:szCs w:val="21"/>
+        </w:rPr>
+      </w:pPr>
+      <w:r>
+        <w:rPr>
+          <w:rFonts w:hint="eastAsia"/>
+          <w:bCs/>
+          <w:color w:val="000000" w:themeColor="text1"/>
+          <w:szCs w:val="21"/>
+        </w:rPr>
+        <w:t>图</w:t>
+      </w:r>
+      <w:r>
+        <w:rPr>
+          <w:rFonts w:hint="eastAsia"/>
+          <w:bCs/>
+          <w:color w:val="000000" w:themeColor="text1"/>
+          <w:szCs w:val="21"/>
+        </w:rPr>
+        <w:t>1</w:t>
+      </w:r>
+      <w:r>
+        <w:rPr>
+          <w:bCs/>
+          <w:color w:val="000000" w:themeColor="text1"/>
+          <w:szCs w:val="21"/>
+        </w:rPr>
+        <w:t xml:space="preserve"> </w:t>
+      </w:r>
+      <w:r>
+        <w:rPr>
+          <w:rFonts w:hint="eastAsia"/>
+          <w:bCs/>
+          <w:color w:val="000000" w:themeColor="text1"/>
+          <w:szCs w:val="21"/>
+        </w:rPr>
+        <w:t xml:space="preserve">第一场比赛 </w:t>
+      </w:r>
+      <w:r>
+        <w:rPr>
+          <w:bCs/>
+          <w:color w:val="000000" w:themeColor="text1"/>
+          <w:szCs w:val="21"/>
+        </w:rPr>
+        <w:t xml:space="preserve">Huskies </w:t>
+      </w:r>
+      <w:r>
+        <w:rPr>
+          <w:rFonts w:hint="eastAsia"/>
+          <w:bCs/>
+          <w:color w:val="000000" w:themeColor="text1"/>
+          <w:szCs w:val="21"/>
+        </w:rPr>
+        <w:t>队伍的传球网络</w:t>
+      </w:r>
+      <w:bookmarkStart w:id="3" w:name="_GoBack"/>
+      <w:bookmarkEnd w:id="3"/>
+    </w:p>
+    <w:p>
+      <w:pPr>
+        <w:ind w:firstLine="420"/>
+        <w:rPr>
+          <w:bCs/>
+          <w:color w:val="000000" w:themeColor="text1"/>
+          <w:szCs w:val="21"/>
+        </w:rPr>
+      </w:pPr>
+      <w:r>
+        <w:rPr>
+          <w:rFonts w:hint="eastAsia"/>
+          <w:bCs/>
+          <w:color w:val="000000" w:themeColor="text1"/>
+          <w:szCs w:val="21"/>
+        </w:rPr>
+        <w:t>通过对整个赛季的所有队伍进行统计，我们共得到了3</w:t>
+      </w:r>
+      <w:r>
+        <w:rPr>
+          <w:bCs/>
+          <w:color w:val="000000" w:themeColor="text1"/>
+          <w:szCs w:val="21"/>
+        </w:rPr>
+        <w:t>8</w:t>
+      </w:r>
+      <w:r>
+        <w:rPr>
+          <w:rFonts w:hint="eastAsia"/>
+          <w:bCs/>
+          <w:color w:val="000000" w:themeColor="text1"/>
+          <w:szCs w:val="21"/>
+        </w:rPr>
+        <w:t>个Huskies队伍的传球网络和</w:t>
+      </w:r>
+      <w:r>
+        <w:rPr>
+          <w:bCs/>
+          <w:color w:val="000000" w:themeColor="text1"/>
+          <w:szCs w:val="21"/>
+        </w:rPr>
+        <w:t>38</w:t>
+      </w:r>
+      <w:r>
+        <w:rPr>
+          <w:rFonts w:hint="eastAsia"/>
+          <w:bCs/>
+          <w:color w:val="000000" w:themeColor="text1"/>
+          <w:szCs w:val="21"/>
+        </w:rPr>
+        <w:t>个O</w:t>
+      </w:r>
+      <w:r>
+        <w:rPr>
+          <w:bCs/>
+          <w:color w:val="000000" w:themeColor="text1"/>
+          <w:szCs w:val="21"/>
+        </w:rPr>
+        <w:t>P</w:t>
+      </w:r>
+      <w:r>
+        <w:rPr>
+          <w:rFonts w:hint="eastAsia"/>
+          <w:bCs/>
+          <w:color w:val="000000" w:themeColor="text1"/>
+          <w:szCs w:val="21"/>
+        </w:rPr>
+        <w:t>队伍的传球网络。综合比赛结果和进球数，分别从三个角度对传球网络进行度量。</w:t>
+      </w:r>
+    </w:p>
+    <w:p>
+      <w:pPr>
+        <w:ind w:firstLine="420"/>
+        <w:rPr>
+          <w:bCs/>
+          <w:color w:val="000000" w:themeColor="text1"/>
+          <w:szCs w:val="21"/>
+        </w:rPr>
+      </w:pPr>
+      <w:r>
+        <w:rPr>
+          <w:rFonts w:hint="eastAsia"/>
+          <w:bCs/>
+          <w:color w:val="000000" w:themeColor="text1"/>
+          <w:szCs w:val="21"/>
+        </w:rPr>
+        <w:t>一、网络质心。</w:t>
+      </w:r>
+    </w:p>
+    <w:p>
+      <w:pPr>
+        <w:ind w:firstLine="420"/>
+        <w:rPr>
+          <w:bCs/>
+          <w:color w:val="000000" w:themeColor="text1"/>
+          <w:szCs w:val="21"/>
+        </w:rPr>
+      </w:pPr>
+      <w:r>
+        <w:rPr>
+          <w:rFonts w:hint="eastAsia"/>
+          <w:bCs/>
+          <w:color w:val="000000" w:themeColor="text1"/>
+          <w:szCs w:val="21"/>
+        </w:rPr>
+        <w:t>类比物理学中质心的计算公式，提出传球网络质心以衡量球员位置与目标球门之间的距离关系。定义：</w:t>
+      </w:r>
+    </w:p>
+    <w:p>
+      <w:pPr>
+        <w:ind w:firstLine="420"/>
+        <w:rPr>
+          <w:bCs/>
+          <w:color w:val="000000" w:themeColor="text1"/>
+          <w:szCs w:val="21"/>
+        </w:rPr>
+      </w:pPr>
+      <m:oMathPara>
+        <m:oMath>
+          <m:r>
+            <w:rPr>
+              <w:rFonts w:ascii="Cambria Math" w:hAnsi="Cambria Math"/>
+              <w:color w:val="000000" w:themeColor="text1"/>
+              <w:szCs w:val="21"/>
+            </w:rPr>
+            <m:t>r</m:t>
+          </m:r>
+          <m:d>
+            <m:dPr>
+              <m:ctrlPr>
+                <w:rPr>
+                  <w:rFonts w:ascii="Cambria Math" w:hAnsi="Cambria Math"/>
+                  <w:bCs/>
+                  <w:i/>
+                  <w:color w:val="000000" w:themeColor="text1"/>
+                  <w:szCs w:val="21"/>
+                </w:rPr>
+              </m:ctrlPr>
+            </m:dPr>
+            <m:e>
               <m:sSub>
                 <m:sSubPr>
                   <m:ctrlPr>
@@ -1743,27 +3987,27 @@
                       <w:color w:val="000000" w:themeColor="text1"/>
                       <w:szCs w:val="21"/>
                     </w:rPr>
-                    <m:t>O</m:t>
+                    <m:t>x</m:t>
                   </m:r>
                 </m:e>
                 <m:sub>
                   <m:r>
                     <w:rPr>
-                      <w:rFonts w:ascii="Cambria Math" w:hAnsi="Cambria Math" w:hint="eastAsia"/>
+                      <w:rFonts w:ascii="Cambria Math" w:hAnsi="Cambria Math"/>
                       <w:color w:val="000000" w:themeColor="text1"/>
                       <w:szCs w:val="21"/>
                     </w:rPr>
-                    <m:t>i</m:t>
+                    <m:t>r</m:t>
                   </m:r>
                 </m:sub>
               </m:sSub>
               <m:r>
                 <w:rPr>
-                  <w:rFonts w:ascii="Cambria Math" w:hAnsi="Cambria Math" w:hint="eastAsia"/>
+                  <w:rFonts w:ascii="Cambria Math" w:hAnsi="Cambria Math"/>
                   <w:color w:val="000000" w:themeColor="text1"/>
                   <w:szCs w:val="21"/>
                 </w:rPr>
-                <m:t>×</m:t>
+                <m:t>,</m:t>
               </m:r>
               <m:sSub>
                 <m:sSubPr>
@@ -1784,24 +4028,47 @@
                       <w:color w:val="000000" w:themeColor="text1"/>
                       <w:szCs w:val="21"/>
                     </w:rPr>
-                    <m:t>T</m:t>
+                    <m:t>y</m:t>
                   </m:r>
                 </m:e>
                 <m:sub>
                   <m:r>
                     <w:rPr>
-                      <w:rFonts w:ascii="Cambria Math" w:hAnsi="Cambria Math" w:hint="eastAsia"/>
+                      <w:rFonts w:ascii="Cambria Math" w:hAnsi="Cambria Math"/>
                       <w:color w:val="000000" w:themeColor="text1"/>
                       <w:szCs w:val="21"/>
                     </w:rPr>
-                    <m:t>i</m:t>
+                    <m:t>r</m:t>
                   </m:r>
                 </m:sub>
               </m:sSub>
-            </m:num>
-            <m:den>
-              <m:sSubSup>
-                <m:sSubSupPr>
+            </m:e>
+          </m:d>
+          <m:r>
+            <w:rPr>
+              <w:rFonts w:ascii="Cambria Math" w:hAnsi="Cambria Math"/>
+              <w:color w:val="000000" w:themeColor="text1"/>
+              <w:szCs w:val="21"/>
+            </w:rPr>
+            <m:t>=</m:t>
+          </m:r>
+          <m:f>
+            <m:fPr>
+              <m:ctrlPr>
+                <w:rPr>
+                  <w:rFonts w:ascii="Cambria Math" w:hAnsi="Cambria Math"/>
+                  <w:bCs/>
+                  <w:i/>
+                  <w:color w:val="000000" w:themeColor="text1"/>
+                  <w:szCs w:val="21"/>
+                </w:rPr>
+              </m:ctrlPr>
+            </m:fPr>
+            <m:num>
+              <m:nary>
+                <m:naryPr>
+                  <m:chr m:val="∑"/>
+                  <m:limLoc m:val="undOvr"/>
                   <m:ctrlPr>
                     <w:rPr>
                       <w:rFonts w:ascii="Cambria Math" w:hAnsi="Cambria Math"/>
@@ -1811,25 +4078,15 @@
                       <w:szCs w:val="21"/>
                     </w:rPr>
                   </m:ctrlPr>
-                </m:sSubSupPr>
-                <m:e>
+                </m:naryPr>
+                <m:sub>
                   <m:r>
                     <w:rPr>
                       <w:rFonts w:ascii="Cambria Math" w:hAnsi="Cambria Math"/>
                       <w:color w:val="000000" w:themeColor="text1"/>
                       <w:szCs w:val="21"/>
                     </w:rPr>
-                    <m:t>A</m:t>
-                  </m:r>
-                </m:e>
-                <m:sub>
-                  <m:r>
-                    <w:rPr>
-                      <w:rFonts w:ascii="Cambria Math" w:hAnsi="Cambria Math" w:hint="eastAsia"/>
-                      <w:color w:val="000000" w:themeColor="text1"/>
-                      <w:szCs w:val="21"/>
-                    </w:rPr>
-                    <m:t>i</m:t>
+                    <m:t>i=1</m:t>
                   </m:r>
                 </m:sub>
                 <m:sup>
@@ -1839,10 +4096,144 @@
                       <w:color w:val="000000" w:themeColor="text1"/>
                       <w:szCs w:val="21"/>
                     </w:rPr>
-                    <m:t>2</m:t>
+                    <m:t>n</m:t>
                   </m:r>
                 </m:sup>
-              </m:sSubSup>
+                <m:e>
+                  <m:d>
+                    <m:dPr>
+                      <m:ctrlPr>
+                        <w:rPr>
+                          <w:rFonts w:ascii="Cambria Math" w:hAnsi="Cambria Math"/>
+                          <w:bCs/>
+                          <w:i/>
+                          <w:color w:val="000000" w:themeColor="text1"/>
+                          <w:szCs w:val="21"/>
+                        </w:rPr>
+                      </m:ctrlPr>
+                    </m:dPr>
+                    <m:e>
+                      <m:sSub>
+                        <m:sSubPr>
+                          <m:ctrlPr>
+                            <w:rPr>
+                              <w:rFonts w:ascii="Cambria Math" w:hAnsi="Cambria Math"/>
+                              <w:bCs/>
+                              <w:i/>
+                              <w:color w:val="000000" w:themeColor="text1"/>
+                              <w:szCs w:val="21"/>
+                            </w:rPr>
+                          </m:ctrlPr>
+                        </m:sSubPr>
+                        <m:e>
+                          <m:r>
+                            <w:rPr>
+                              <w:rFonts w:ascii="Cambria Math" w:hAnsi="Cambria Math"/>
+                              <w:color w:val="000000" w:themeColor="text1"/>
+                              <w:szCs w:val="21"/>
+                            </w:rPr>
+                            <m:t>x</m:t>
+                          </m:r>
+                        </m:e>
+                        <m:sub>
+                          <m:r>
+                            <w:rPr>
+                              <w:rFonts w:ascii="Cambria Math" w:hAnsi="Cambria Math"/>
+                              <w:color w:val="000000" w:themeColor="text1"/>
+                              <w:szCs w:val="21"/>
+                            </w:rPr>
+                            <m:t>i</m:t>
+                          </m:r>
+                        </m:sub>
+                      </m:sSub>
+                      <m:r>
+                        <w:rPr>
+                          <w:rFonts w:ascii="Cambria Math" w:hAnsi="Cambria Math"/>
+                          <w:color w:val="000000" w:themeColor="text1"/>
+                          <w:szCs w:val="21"/>
+                        </w:rPr>
+                        <m:t>,</m:t>
+                      </m:r>
+                      <m:sSub>
+                        <m:sSubPr>
+                          <m:ctrlPr>
+                            <w:rPr>
+                              <w:rFonts w:ascii="Cambria Math" w:hAnsi="Cambria Math"/>
+                              <w:bCs/>
+                              <w:i/>
+                              <w:color w:val="000000" w:themeColor="text1"/>
+                              <w:szCs w:val="21"/>
+                            </w:rPr>
+                          </m:ctrlPr>
+                        </m:sSubPr>
+                        <m:e>
+                          <m:r>
+                            <w:rPr>
+                              <w:rFonts w:ascii="Cambria Math" w:hAnsi="Cambria Math"/>
+                              <w:color w:val="000000" w:themeColor="text1"/>
+                              <w:szCs w:val="21"/>
+                            </w:rPr>
+                            <m:t>y</m:t>
+                          </m:r>
+                        </m:e>
+                        <m:sub>
+                          <m:r>
+                            <w:rPr>
+                              <w:rFonts w:ascii="Cambria Math" w:hAnsi="Cambria Math"/>
+                              <w:color w:val="000000" w:themeColor="text1"/>
+                              <w:szCs w:val="21"/>
+                            </w:rPr>
+                            <m:t>i</m:t>
+                          </m:r>
+                        </m:sub>
+                      </m:sSub>
+                    </m:e>
+                  </m:d>
+                  <m:sSub>
+                    <m:sSubPr>
+                      <m:ctrlPr>
+                        <w:rPr>
+                          <w:rFonts w:ascii="Cambria Math" w:hAnsi="Cambria Math"/>
+                          <w:bCs/>
+                          <w:i/>
+                          <w:color w:val="000000" w:themeColor="text1"/>
+                          <w:szCs w:val="21"/>
+                        </w:rPr>
+                      </m:ctrlPr>
+                    </m:sSubPr>
+                    <m:e>
+                      <m:r>
+                        <w:rPr>
+                          <w:rFonts w:ascii="Cambria Math" w:hAnsi="Cambria Math"/>
+                          <w:color w:val="000000" w:themeColor="text1"/>
+                          <w:szCs w:val="21"/>
+                        </w:rPr>
+                        <m:t>G</m:t>
+                      </m:r>
+                    </m:e>
+                    <m:sub>
+                      <m:r>
+                        <w:rPr>
+                          <w:rFonts w:ascii="Cambria Math" w:hAnsi="Cambria Math"/>
+                          <w:color w:val="000000" w:themeColor="text1"/>
+                          <w:szCs w:val="21"/>
+                        </w:rPr>
+                        <m:t>i</m:t>
+                      </m:r>
+                    </m:sub>
+                  </m:sSub>
+                </m:e>
+              </m:nary>
+            </m:num>
+            <m:den>
+              <m:r>
+                <w:rPr>
+                  <w:rFonts w:ascii="Cambria Math" w:hAnsi="Cambria Math"/>
+                  <w:color w:val="000000" w:themeColor="text1"/>
+                  <w:szCs w:val="21"/>
+                </w:rPr>
+                <m:t>G</m:t>
+              </m:r>
             </m:den>
           </m:f>
         </m:oMath>
@@ -1850,7 +4241,6 @@
     </w:p>
     <w:p>
       <w:pPr>
-        <w:ind w:firstLineChars="200" w:firstLine="420"/>
         <w:rPr>
           <w:bCs/>
           <w:color w:val="000000" w:themeColor="text1"/>
@@ -1864,11 +4254,13 @@
           <w:color w:val="000000" w:themeColor="text1"/>
           <w:szCs w:val="21"/>
         </w:rPr>
-        <w:t>式中分母项出现平方的原因是认为累计接到和射出的传球数与控球时间是每场均匀的。</w:t>
+        <w:lastRenderedPageBreak/>
+        <w:t>式中n为该场比赛中的出场人员数量，G为球员吸引力的总和。</w:t>
       </w:r>
     </w:p>
     <w:p>
       <w:pPr>
+        <w:ind w:firstLine="420"/>
         <w:rPr>
           <w:bCs/>
           <w:color w:val="000000" w:themeColor="text1"/>
@@ -1882,12 +4274,69 @@
           <w:color w:val="000000" w:themeColor="text1"/>
           <w:szCs w:val="21"/>
         </w:rPr>
-        <w:t>在一场球赛中，精彩的传球总是令人印象深刻。我们统计了除普通传球以外的其他传球，并将其加权赋予到球员引力的计算式中得到</w:t>
+        <w:t>二、配合情况</w:t>
       </w:r>
     </w:p>
     <w:p>
       <w:pPr>
-        <w:ind w:firstLineChars="200" w:firstLine="420"/>
+        <w:ind w:firstLine="420"/>
+        <w:rPr>
+          <w:bCs/>
+          <w:color w:val="000000" w:themeColor="text1"/>
+          <w:szCs w:val="21"/>
+        </w:rPr>
+      </w:pPr>
+      <w:r>
+        <w:rPr>
+          <w:rFonts w:hint="eastAsia"/>
+          <w:bCs/>
+          <w:color w:val="000000" w:themeColor="text1"/>
+          <w:szCs w:val="21"/>
+        </w:rPr>
+        <w:t>通过统计一场比赛可以得到球员之间完成二人配合和三人配合的次数。在传球网络中，直观地可以通过边的颜色来反应球员之间的配合情况。需要注意的是，配合的情况往往与当场采取的策略有关系。</w:t>
+      </w:r>
+    </w:p>
+    <w:p>
+      <w:pPr>
+        <w:ind w:firstLine="420"/>
+        <w:rPr>
+          <w:bCs/>
+          <w:color w:val="000000" w:themeColor="text1"/>
+          <w:szCs w:val="21"/>
+        </w:rPr>
+      </w:pPr>
+      <w:r>
+        <w:rPr>
+          <w:rFonts w:hint="eastAsia"/>
+          <w:bCs/>
+          <w:color w:val="000000" w:themeColor="text1"/>
+          <w:szCs w:val="21"/>
+        </w:rPr>
+        <w:t>三、质心离散度</w:t>
+      </w:r>
+    </w:p>
+    <w:p>
+      <w:pPr>
+        <w:ind w:firstLine="420"/>
+        <w:rPr>
+          <w:bCs/>
+          <w:color w:val="000000" w:themeColor="text1"/>
+          <w:szCs w:val="21"/>
+        </w:rPr>
+      </w:pPr>
+      <w:r>
+        <w:rPr>
+          <w:rFonts w:hint="eastAsia"/>
+          <w:bCs/>
+          <w:color w:val="000000" w:themeColor="text1"/>
+          <w:szCs w:val="21"/>
+        </w:rPr>
+        <w:t>在得到网络质心后，球员位置通过球员吸引力加权后与网络质心乘上全队平均吸引力的标准差，即：</w:t>
+      </w:r>
+    </w:p>
+    <w:p>
+      <w:pPr>
+        <w:ind w:firstLine="420"/>
         <w:rPr>
           <w:bCs/>
           <w:color w:val="000000" w:themeColor="text1"/>
@@ -1896,8 +4345,17 @@
       </w:pPr>
       <m:oMathPara>
         <m:oMath>
-          <m:sSub>
-            <m:sSubPr>
+          <m:r>
+            <w:rPr>
+              <w:rFonts w:ascii="Cambria Math" w:hAnsi="Cambria Math"/>
+              <w:color w:val="000000" w:themeColor="text1"/>
+              <w:szCs w:val="21"/>
+            </w:rPr>
+            <m:t>S=</m:t>
+          </m:r>
+          <m:rad>
+            <m:radPr>
+              <m:degHide m:val="1"/>
               <m:ctrlPr>
                 <w:rPr>
                   <w:rFonts w:ascii="Cambria Math" w:hAnsi="Cambria Math"/>
@@ -1907,28 +4365,441 @@
                   <w:szCs w:val="21"/>
                 </w:rPr>
               </m:ctrlPr>
-            </m:sSubPr>
+            </m:radPr>
+            <m:deg/>
             <m:e>
-              <m:r>
-                <w:rPr>
-                  <w:rFonts w:ascii="Cambria Math" w:hAnsi="Cambria Math"/>
-                  <w:color w:val="000000" w:themeColor="text1"/>
-                  <w:szCs w:val="21"/>
-                </w:rPr>
-                <m:t>G</m:t>
-              </m:r>
-            </m:e>
-            <m:sub>
+              <m:f>
+                <m:fPr>
+                  <m:ctrlPr>
+                    <w:rPr>
+                      <w:rFonts w:ascii="Cambria Math" w:hAnsi="Cambria Math"/>
+                      <w:bCs/>
+                      <w:i/>
+                      <w:color w:val="000000" w:themeColor="text1"/>
+                      <w:szCs w:val="21"/>
+                    </w:rPr>
+                  </m:ctrlPr>
+                </m:fPr>
+                <m:num>
+                  <m:r>
+                    <w:rPr>
+                      <w:rFonts w:ascii="Cambria Math" w:hAnsi="Cambria Math"/>
+                      <w:color w:val="000000" w:themeColor="text1"/>
+                      <w:szCs w:val="21"/>
+                    </w:rPr>
+                    <m:t>1</m:t>
+                  </m:r>
+                </m:num>
+                <m:den>
+                  <m:r>
+                    <w:rPr>
+                      <w:rFonts w:ascii="Cambria Math" w:hAnsi="Cambria Math"/>
+                      <w:color w:val="000000" w:themeColor="text1"/>
+                      <w:szCs w:val="21"/>
+                    </w:rPr>
+                    <m:t>n</m:t>
+                  </m:r>
+                </m:den>
+              </m:f>
+              <m:nary>
+                <m:naryPr>
+                  <m:chr m:val="∑"/>
+                  <m:limLoc m:val="undOvr"/>
+                  <m:ctrlPr>
+                    <w:rPr>
+                      <w:rFonts w:ascii="Cambria Math" w:hAnsi="Cambria Math"/>
+                      <w:bCs/>
+                      <w:i/>
+                      <w:color w:val="000000" w:themeColor="text1"/>
+                      <w:szCs w:val="21"/>
+                    </w:rPr>
+                  </m:ctrlPr>
+                </m:naryPr>
+                <m:sub>
+                  <m:r>
+                    <w:rPr>
+                      <w:rFonts w:ascii="Cambria Math" w:hAnsi="Cambria Math"/>
+                      <w:color w:val="000000" w:themeColor="text1"/>
+                      <w:szCs w:val="21"/>
+                    </w:rPr>
+                    <m:t>i=1</m:t>
+                  </m:r>
+                </m:sub>
+                <m:sup>
+                  <m:r>
+                    <w:rPr>
+                      <w:rFonts w:ascii="Cambria Math" w:hAnsi="Cambria Math"/>
+                      <w:color w:val="000000" w:themeColor="text1"/>
+                      <w:szCs w:val="21"/>
+                    </w:rPr>
+                    <m:t>n</m:t>
+                  </m:r>
+                </m:sup>
+                <m:e>
+                  <m:d>
+                    <m:dPr>
+                      <m:ctrlPr>
+                        <w:rPr>
+                          <w:rFonts w:ascii="Cambria Math" w:hAnsi="Cambria Math"/>
+                          <w:bCs/>
+                          <w:i/>
+                          <w:color w:val="000000" w:themeColor="text1"/>
+                          <w:szCs w:val="21"/>
+                        </w:rPr>
+                      </m:ctrlPr>
+                    </m:dPr>
+                    <m:e>
+                      <m:sSub>
+                        <m:sSubPr>
+                          <m:ctrlPr>
+                            <w:rPr>
+                              <w:rFonts w:ascii="Cambria Math" w:hAnsi="Cambria Math"/>
+                              <w:bCs/>
+                              <w:i/>
+                              <w:color w:val="000000" w:themeColor="text1"/>
+                              <w:szCs w:val="21"/>
+                            </w:rPr>
+                          </m:ctrlPr>
+                        </m:sSubPr>
+                        <m:e>
+                          <m:r>
+                            <w:rPr>
+                              <w:rFonts w:ascii="Cambria Math" w:hAnsi="Cambria Math"/>
+                              <w:color w:val="000000" w:themeColor="text1"/>
+                              <w:szCs w:val="21"/>
+                            </w:rPr>
+                            <m:t>G</m:t>
+                          </m:r>
+                        </m:e>
+                        <m:sub>
+                          <m:r>
+                            <w:rPr>
+                              <w:rFonts w:ascii="Cambria Math" w:hAnsi="Cambria Math" w:hint="eastAsia"/>
+                              <w:color w:val="000000" w:themeColor="text1"/>
+                              <w:szCs w:val="21"/>
+                            </w:rPr>
+                            <m:t>i</m:t>
+                          </m:r>
+                        </m:sub>
+                      </m:sSub>
+                      <m:d>
+                        <m:dPr>
+                          <m:ctrlPr>
+                            <w:rPr>
+                              <w:rFonts w:ascii="Cambria Math" w:hAnsi="Cambria Math"/>
+                              <w:bCs/>
+                              <w:i/>
+                              <w:color w:val="000000" w:themeColor="text1"/>
+                              <w:szCs w:val="21"/>
+                            </w:rPr>
+                          </m:ctrlPr>
+                        </m:dPr>
+                        <m:e>
+                          <m:sSub>
+                            <m:sSubPr>
+                              <m:ctrlPr>
+                                <w:rPr>
+                                  <w:rFonts w:ascii="Cambria Math" w:hAnsi="Cambria Math"/>
+                                  <w:bCs/>
+                                  <w:i/>
+                                  <w:color w:val="000000" w:themeColor="text1"/>
+                                  <w:szCs w:val="21"/>
+                                </w:rPr>
+                              </m:ctrlPr>
+                            </m:sSubPr>
+                            <m:e>
+                              <m:r>
+                                <w:rPr>
+                                  <w:rFonts w:ascii="Cambria Math" w:hAnsi="Cambria Math"/>
+                                  <w:color w:val="000000" w:themeColor="text1"/>
+                                  <w:szCs w:val="21"/>
+                                </w:rPr>
+                                <m:t>x</m:t>
+                              </m:r>
+                            </m:e>
+                            <m:sub>
+                              <m:r>
+                                <w:rPr>
+                                  <w:rFonts w:ascii="Cambria Math" w:hAnsi="Cambria Math"/>
+                                  <w:color w:val="000000" w:themeColor="text1"/>
+                                  <w:szCs w:val="21"/>
+                                </w:rPr>
+                                <m:t>i</m:t>
+                              </m:r>
+                            </m:sub>
+                          </m:sSub>
+                          <m:r>
+                            <w:rPr>
+                              <w:rFonts w:ascii="Cambria Math" w:hAnsi="Cambria Math"/>
+                              <w:color w:val="000000" w:themeColor="text1"/>
+                              <w:szCs w:val="21"/>
+                            </w:rPr>
+                            <m:t>,</m:t>
+                          </m:r>
+                          <m:sSub>
+                            <m:sSubPr>
+                              <m:ctrlPr>
+                                <w:rPr>
+                                  <w:rFonts w:ascii="Cambria Math" w:hAnsi="Cambria Math"/>
+                                  <w:bCs/>
+                                  <w:i/>
+                                  <w:color w:val="000000" w:themeColor="text1"/>
+                                  <w:szCs w:val="21"/>
+                                </w:rPr>
+                              </m:ctrlPr>
+                            </m:sSubPr>
+                            <m:e>
+                              <m:r>
+                                <w:rPr>
+                                  <w:rFonts w:ascii="Cambria Math" w:hAnsi="Cambria Math"/>
+                                  <w:color w:val="000000" w:themeColor="text1"/>
+                                  <w:szCs w:val="21"/>
+                                </w:rPr>
+                                <m:t>y</m:t>
+                              </m:r>
+                            </m:e>
+                            <m:sub>
+                              <m:r>
+                                <w:rPr>
+                                  <w:rFonts w:ascii="Cambria Math" w:hAnsi="Cambria Math"/>
+                                  <w:color w:val="000000" w:themeColor="text1"/>
+                                  <w:szCs w:val="21"/>
+                                </w:rPr>
+                                <m:t>i</m:t>
+                              </m:r>
+                            </m:sub>
+                          </m:sSub>
+                        </m:e>
+                      </m:d>
+                      <m:r>
+                        <w:rPr>
+                          <w:rFonts w:ascii="Cambria Math" w:hAnsi="Cambria Math"/>
+                          <w:color w:val="000000" w:themeColor="text1"/>
+                          <w:szCs w:val="21"/>
+                        </w:rPr>
+                        <m:t>-</m:t>
+                      </m:r>
+                      <m:f>
+                        <m:fPr>
+                          <m:ctrlPr>
+                            <w:rPr>
+                              <w:rFonts w:ascii="Cambria Math" w:hAnsi="Cambria Math"/>
+                              <w:bCs/>
+                              <w:i/>
+                              <w:color w:val="000000" w:themeColor="text1"/>
+                              <w:szCs w:val="21"/>
+                            </w:rPr>
+                          </m:ctrlPr>
+                        </m:fPr>
+                        <m:num>
+                          <m:r>
+                            <w:rPr>
+                              <w:rFonts w:ascii="Cambria Math" w:hAnsi="Cambria Math"/>
+                              <w:color w:val="000000" w:themeColor="text1"/>
+                              <w:szCs w:val="21"/>
+                            </w:rPr>
+                            <m:t>G</m:t>
+                          </m:r>
+                        </m:num>
+                        <m:den>
+                          <m:r>
+                            <w:rPr>
+                              <w:rFonts w:ascii="Cambria Math" w:hAnsi="Cambria Math"/>
+                              <w:color w:val="000000" w:themeColor="text1"/>
+                              <w:szCs w:val="21"/>
+                            </w:rPr>
+                            <m:t>n</m:t>
+                          </m:r>
+                        </m:den>
+                      </m:f>
+                      <m:r>
+                        <w:rPr>
+                          <w:rFonts w:ascii="Cambria Math" w:hAnsi="Cambria Math"/>
+                          <w:color w:val="000000" w:themeColor="text1"/>
+                          <w:szCs w:val="21"/>
+                        </w:rPr>
+                        <m:t>r</m:t>
+                      </m:r>
+                      <m:d>
+                        <m:dPr>
+                          <m:ctrlPr>
+                            <w:rPr>
+                              <w:rFonts w:ascii="Cambria Math" w:hAnsi="Cambria Math"/>
+                              <w:bCs/>
+                              <w:i/>
+                              <w:color w:val="000000" w:themeColor="text1"/>
+                              <w:szCs w:val="21"/>
+                            </w:rPr>
+                          </m:ctrlPr>
+                        </m:dPr>
+                        <m:e>
+                          <m:sSub>
+                            <m:sSubPr>
+                              <m:ctrlPr>
+                                <w:rPr>
+                                  <w:rFonts w:ascii="Cambria Math" w:hAnsi="Cambria Math"/>
+                                  <w:bCs/>
+                                  <w:i/>
+                                  <w:color w:val="000000" w:themeColor="text1"/>
+                                  <w:szCs w:val="21"/>
+                                </w:rPr>
+                              </m:ctrlPr>
+                            </m:sSubPr>
+                            <m:e>
+                              <m:r>
+                                <w:rPr>
+                                  <w:rFonts w:ascii="Cambria Math" w:hAnsi="Cambria Math"/>
+                                  <w:color w:val="000000" w:themeColor="text1"/>
+                                  <w:szCs w:val="21"/>
+                                </w:rPr>
+                                <m:t>x</m:t>
+                              </m:r>
+                            </m:e>
+                            <m:sub>
+                              <m:r>
+                                <w:rPr>
+                                  <w:rFonts w:ascii="Cambria Math" w:hAnsi="Cambria Math"/>
+                                  <w:color w:val="000000" w:themeColor="text1"/>
+                                  <w:szCs w:val="21"/>
+                                </w:rPr>
+                                <m:t>r</m:t>
+                              </m:r>
+                            </m:sub>
+                          </m:sSub>
+                          <m:r>
+                            <w:rPr>
+                              <w:rFonts w:ascii="Cambria Math" w:hAnsi="Cambria Math"/>
+                              <w:color w:val="000000" w:themeColor="text1"/>
+                              <w:szCs w:val="21"/>
+                            </w:rPr>
+                            <m:t>,</m:t>
+                          </m:r>
+                          <m:sSub>
+                            <m:sSubPr>
+                              <m:ctrlPr>
+                                <w:rPr>
+                                  <w:rFonts w:ascii="Cambria Math" w:hAnsi="Cambria Math"/>
+                                  <w:bCs/>
+                                  <w:i/>
+                                  <w:color w:val="000000" w:themeColor="text1"/>
+                                  <w:szCs w:val="21"/>
+                                </w:rPr>
+                              </m:ctrlPr>
+                            </m:sSubPr>
+                            <m:e>
+                              <m:r>
+                                <w:rPr>
+                                  <w:rFonts w:ascii="Cambria Math" w:hAnsi="Cambria Math"/>
+                                  <w:color w:val="000000" w:themeColor="text1"/>
+                                  <w:szCs w:val="21"/>
+                                </w:rPr>
+                                <m:t>y</m:t>
+                              </m:r>
+                            </m:e>
+                            <m:sub>
+                              <m:r>
+                                <w:rPr>
+                                  <w:rFonts w:ascii="Cambria Math" w:hAnsi="Cambria Math"/>
+                                  <w:color w:val="000000" w:themeColor="text1"/>
+                                  <w:szCs w:val="21"/>
+                                </w:rPr>
+                                <m:t>r</m:t>
+                              </m:r>
+                            </m:sub>
+                          </m:sSub>
+                        </m:e>
+                      </m:d>
+                    </m:e>
+                  </m:d>
+                </m:e>
+              </m:nary>
               <m:r>
                 <w:rPr>
                   <w:rFonts w:ascii="Cambria Math" w:hAnsi="Cambria Math" w:hint="eastAsia"/>
                   <w:color w:val="000000" w:themeColor="text1"/>
                   <w:szCs w:val="21"/>
                 </w:rPr>
-                <m:t>i</m:t>
+                <m:t>²</m:t>
               </m:r>
-            </m:sub>
-          </m:sSub>
+            </m:e>
+          </m:rad>
+        </m:oMath>
+      </m:oMathPara>
+    </w:p>
+    <w:p>
+      <w:pPr>
+        <w:ind w:firstLine="420"/>
+        <w:rPr>
+          <w:bCs/>
+          <w:color w:val="000000" w:themeColor="text1"/>
+          <w:szCs w:val="21"/>
+        </w:rPr>
+      </w:pPr>
+      <w:r>
+        <w:rPr>
+          <w:rFonts w:hint="eastAsia"/>
+          <w:bCs/>
+          <w:color w:val="000000" w:themeColor="text1"/>
+          <w:szCs w:val="21"/>
+        </w:rPr>
+        <w:t>四、传球成功率</w:t>
+      </w:r>
+    </w:p>
+    <w:p>
+      <w:pPr>
+        <w:ind w:firstLine="420"/>
+        <w:rPr>
+          <w:bCs/>
+          <w:color w:val="000000" w:themeColor="text1"/>
+          <w:szCs w:val="21"/>
+        </w:rPr>
+      </w:pPr>
+      <w:r>
+        <w:rPr>
+          <w:rFonts w:hint="eastAsia"/>
+          <w:bCs/>
+          <w:color w:val="000000" w:themeColor="text1"/>
+          <w:szCs w:val="21"/>
+        </w:rPr>
+        <w:t>在passingevents中经常发生球权转换，显而易见，团队配合默契度高的队伍会倾向于保持一个高的传球成功率。</w:t>
+      </w:r>
+      <w:r>
+        <w:rPr>
+          <w:rFonts w:hint="eastAsia"/>
+          <w:bCs/>
+          <w:color w:val="000000" w:themeColor="text1"/>
+          <w:szCs w:val="21"/>
+        </w:rPr>
+        <w:t>因此将传输成功率定义为：上场的队员做出传球的动作后，本队队员成功接到传球的概率。由此定义并结合哈士奇球队的数据，分母取哈士奇球队队员的所有传球动作（从passingevents中筛选，包括传球成功、传球失败、传球出界的所有传球动作），分子取哈士奇球队队员成功传球的动作（从fullevents中筛选，若哈士奇球队队员在做出传球动作后的动作仍由哈士奇球队队员做出，即判断该传球动作为传球成功）。传球成功率公式定义如下：</w:t>
+      </w:r>
+      <w:r>
+        <w:rPr>
+          <w:bCs/>
+          <w:color w:val="000000" w:themeColor="text1"/>
+          <w:szCs w:val="21"/>
+        </w:rPr>
+        <w:t xml:space="preserve"> </w:t>
+      </w:r>
+    </w:p>
+    <w:p>
+      <w:pPr>
+        <w:ind w:firstLine="420"/>
+        <w:rPr>
+          <w:bCs/>
+          <w:color w:val="000000" w:themeColor="text1"/>
+          <w:szCs w:val="21"/>
+        </w:rPr>
+      </w:pPr>
+      <m:oMathPara>
+        <m:oMath>
+          <m:r>
+            <w:rPr>
+              <w:rFonts w:ascii="Cambria Math" w:hAnsi="Cambria Math"/>
+              <w:color w:val="000000" w:themeColor="text1"/>
+              <w:szCs w:val="21"/>
+            </w:rPr>
+            <m:t>R</m:t>
+          </m:r>
           <m:r>
             <w:rPr>
               <w:rFonts w:ascii="Cambria Math" w:hAnsi="Cambria Math" w:hint="eastAsia"/>
@@ -1952,142 +4823,21 @@
             <m:num>
               <m:r>
                 <w:rPr>
-                  <w:rFonts w:ascii="Cambria Math" w:hAnsi="Cambria Math"/>
+                  <w:rFonts w:ascii="Cambria Math" w:hAnsi="Cambria Math" w:hint="eastAsia"/>
                   <w:color w:val="000000" w:themeColor="text1"/>
                   <w:szCs w:val="21"/>
                 </w:rPr>
-                <m:t>(</m:t>
+                <m:t>由本方传出，对方接收的球</m:t>
               </m:r>
-              <m:sSub>
-                <m:sSubPr>
-                  <m:ctrlPr>
-                    <w:rPr>
-                      <w:rFonts w:ascii="Cambria Math" w:hAnsi="Cambria Math"/>
-                      <w:bCs/>
-                      <w:i/>
-                      <w:color w:val="000000" w:themeColor="text1"/>
-                      <w:szCs w:val="21"/>
-                    </w:rPr>
-                  </m:ctrlPr>
-                </m:sSubPr>
-                <m:e>
-                  <m:sSub>
-                    <m:sSubPr>
-                      <m:ctrlPr>
-                        <w:rPr>
-                          <w:rFonts w:ascii="Cambria Math" w:hAnsi="Cambria Math"/>
-                          <w:bCs/>
-                          <w:i/>
-                          <w:color w:val="000000" w:themeColor="text1"/>
-                          <w:szCs w:val="21"/>
-                        </w:rPr>
-                      </m:ctrlPr>
-                    </m:sSubPr>
-                    <m:e>
-                      <m:r>
-                        <w:rPr>
-                          <w:rFonts w:ascii="Cambria Math" w:hAnsi="Cambria Math"/>
-                          <w:color w:val="000000" w:themeColor="text1"/>
-                          <w:szCs w:val="21"/>
-                        </w:rPr>
-                        <m:t>2</m:t>
-                      </m:r>
-                      <m:r>
-                        <w:rPr>
-                          <w:rFonts w:ascii="Cambria Math" w:hAnsi="Cambria Math" w:hint="eastAsia"/>
-                          <w:color w:val="000000" w:themeColor="text1"/>
-                          <w:szCs w:val="21"/>
-                        </w:rPr>
-                        <m:t>×</m:t>
-                      </m:r>
-                      <m:sSub>
-                        <m:sSubPr>
-                          <m:ctrlPr>
-                            <w:rPr>
-                              <w:rFonts w:ascii="Cambria Math" w:hAnsi="Cambria Math"/>
-                              <w:bCs/>
-                              <w:i/>
-                              <w:color w:val="000000" w:themeColor="text1"/>
-                              <w:szCs w:val="21"/>
-                            </w:rPr>
-                          </m:ctrlPr>
-                        </m:sSubPr>
-                        <m:e>
-                          <m:r>
-                            <w:rPr>
-                              <w:rFonts w:ascii="Cambria Math" w:hAnsi="Cambria Math"/>
-                              <w:color w:val="000000" w:themeColor="text1"/>
-                              <w:szCs w:val="21"/>
-                            </w:rPr>
-                            <m:t>P</m:t>
-                          </m:r>
-                        </m:e>
-                        <m:sub>
-                          <m:r>
-                            <w:rPr>
-                              <w:rFonts w:ascii="Cambria Math" w:hAnsi="Cambria Math"/>
-                              <w:color w:val="000000" w:themeColor="text1"/>
-                              <w:szCs w:val="21"/>
-                            </w:rPr>
-                            <m:t>i</m:t>
-                          </m:r>
-                        </m:sub>
-                      </m:sSub>
-                      <m:r>
-                        <w:rPr>
-                          <w:rFonts w:ascii="Cambria Math" w:hAnsi="Cambria Math"/>
-                          <w:color w:val="000000" w:themeColor="text1"/>
-                          <w:szCs w:val="21"/>
-                        </w:rPr>
-                        <m:t>+(O</m:t>
-                      </m:r>
-                    </m:e>
-                    <m:sub>
-                      <m:r>
-                        <w:rPr>
-                          <w:rFonts w:ascii="Cambria Math" w:hAnsi="Cambria Math" w:hint="eastAsia"/>
-                          <w:color w:val="000000" w:themeColor="text1"/>
-                          <w:szCs w:val="21"/>
-                        </w:rPr>
-                        <m:t>i</m:t>
-                      </m:r>
-                    </m:sub>
-                  </m:sSub>
-                  <m:r>
-                    <w:rPr>
-                      <w:rFonts w:ascii="微软雅黑" w:eastAsia="微软雅黑" w:hAnsi="微软雅黑" w:cs="微软雅黑" w:hint="eastAsia"/>
-                      <w:color w:val="000000" w:themeColor="text1"/>
-                      <w:szCs w:val="21"/>
-                    </w:rPr>
-                    <m:t>-</m:t>
-                  </m:r>
-                  <m:r>
-                    <w:rPr>
-                      <w:rFonts w:ascii="Cambria Math" w:hAnsi="Cambria Math"/>
-                      <w:color w:val="000000" w:themeColor="text1"/>
-                      <w:szCs w:val="21"/>
-                    </w:rPr>
-                    <m:t>P</m:t>
-                  </m:r>
-                </m:e>
-                <m:sub>
-                  <m:r>
-                    <w:rPr>
-                      <w:rFonts w:ascii="Cambria Math" w:hAnsi="Cambria Math" w:hint="eastAsia"/>
-                      <w:color w:val="000000" w:themeColor="text1"/>
-                      <w:szCs w:val="21"/>
-                    </w:rPr>
-                    <m:t>i</m:t>
-                  </m:r>
-                </m:sub>
-              </m:sSub>
+            </m:num>
+            <m:den>
               <m:r>
                 <w:rPr>
-                  <w:rFonts w:ascii="Cambria Math" w:hAnsi="Cambria Math"/>
+                  <w:rFonts w:ascii="Cambria Math" w:hAnsi="Cambria Math" w:hint="eastAsia"/>
                   <w:color w:val="000000" w:themeColor="text1"/>
                   <w:szCs w:val="21"/>
                 </w:rPr>
-                <m:t>))</m:t>
+                <m:t>由本方传出，本方接收的球</m:t>
               </m:r>
               <m:r>
                 <w:rPr>
@@ -2095,95 +4845,52 @@
                   <w:color w:val="000000" w:themeColor="text1"/>
                   <w:szCs w:val="21"/>
                 </w:rPr>
-                <m:t>×</m:t>
+                <m:t>+</m:t>
               </m:r>
-              <m:sSub>
-                <m:sSubPr>
-                  <m:ctrlPr>
-                    <w:rPr>
-                      <w:rFonts w:ascii="Cambria Math" w:hAnsi="Cambria Math"/>
-                      <w:bCs/>
-                      <w:i/>
-                      <w:color w:val="000000" w:themeColor="text1"/>
-                      <w:szCs w:val="21"/>
-                    </w:rPr>
-                  </m:ctrlPr>
-                </m:sSubPr>
-                <m:e>
-                  <m:r>
-                    <w:rPr>
-                      <w:rFonts w:ascii="Cambria Math" w:hAnsi="Cambria Math"/>
-                      <w:color w:val="000000" w:themeColor="text1"/>
-                      <w:szCs w:val="21"/>
-                    </w:rPr>
-                    <m:t>T</m:t>
-                  </m:r>
-                </m:e>
-                <m:sub>
-                  <m:r>
-                    <w:rPr>
-                      <w:rFonts w:ascii="Cambria Math" w:hAnsi="Cambria Math" w:hint="eastAsia"/>
-                      <w:color w:val="000000" w:themeColor="text1"/>
-                      <w:szCs w:val="21"/>
-                    </w:rPr>
-                    <m:t>i</m:t>
-                  </m:r>
-                </m:sub>
-              </m:sSub>
-            </m:num>
-            <m:den>
-              <m:sSubSup>
-                <m:sSubSupPr>
-                  <m:ctrlPr>
-                    <w:rPr>
-                      <w:rFonts w:ascii="Cambria Math" w:hAnsi="Cambria Math"/>
-                      <w:bCs/>
-                      <w:i/>
-                      <w:color w:val="000000" w:themeColor="text1"/>
-                      <w:szCs w:val="21"/>
-                    </w:rPr>
-                  </m:ctrlPr>
-                </m:sSubSupPr>
-                <m:e>
-                  <m:r>
-                    <w:rPr>
-                      <w:rFonts w:ascii="Cambria Math" w:hAnsi="Cambria Math"/>
-                      <w:color w:val="000000" w:themeColor="text1"/>
-                      <w:szCs w:val="21"/>
-                    </w:rPr>
-                    <m:t>A</m:t>
-                  </m:r>
-                </m:e>
-                <m:sub>
-                  <m:r>
-                    <w:rPr>
-                      <w:rFonts w:ascii="Cambria Math" w:hAnsi="Cambria Math" w:hint="eastAsia"/>
-                      <w:color w:val="000000" w:themeColor="text1"/>
-                      <w:szCs w:val="21"/>
-                    </w:rPr>
-                    <m:t>i</m:t>
-                  </m:r>
-                </m:sub>
-                <m:sup>
-                  <m:r>
-                    <w:rPr>
-                      <w:rFonts w:ascii="Cambria Math" w:hAnsi="Cambria Math"/>
-                      <w:color w:val="000000" w:themeColor="text1"/>
-                      <w:szCs w:val="21"/>
-                    </w:rPr>
-                    <m:t>2</m:t>
-                  </m:r>
-                </m:sup>
-              </m:sSubSup>
+              <m:r>
+                <w:rPr>
+                  <w:rFonts w:ascii="Cambria Math" w:hAnsi="Cambria Math" w:hint="eastAsia"/>
+                  <w:color w:val="000000" w:themeColor="text1"/>
+                  <w:szCs w:val="21"/>
+                </w:rPr>
+                <m:t>由本方传出，对方接收的球</m:t>
+              </m:r>
             </m:den>
           </m:f>
         </m:oMath>
       </m:oMathPara>
+      <w:bookmarkEnd w:id="1"/>
     </w:p>
     <w:p>
-      <w:bookmarkStart w:id="1" w:name="_GoBack"/>
-      <w:bookmarkEnd w:id="1"/>
+      <w:pPr>
+        <w:ind w:firstLine="420"/>
+        <w:rPr>
+          <w:bCs/>
+          <w:color w:val="000000" w:themeColor="text1"/>
+          <w:szCs w:val="21"/>
+        </w:rPr>
+      </w:pPr>
     </w:p>
+    <w:p>
+      <w:pPr>
+        <w:ind w:firstLine="420"/>
+        <w:rPr>
+          <w:bCs/>
+          <w:color w:val="000000" w:themeColor="text1"/>
+          <w:szCs w:val="21"/>
+        </w:rPr>
+      </w:pPr>
+      <w:r>
+        <w:rPr>
+          <w:rFonts w:hint="eastAsia"/>
+          <w:bCs/>
+          <w:color w:val="000000" w:themeColor="text1"/>
+          <w:szCs w:val="21"/>
+        </w:rPr>
+        <w:t>第三问：传球落点分析</w:t>
+      </w:r>
+    </w:p>
+    <w:p/>
     <w:sectPr>
       <w:pgSz w:w="11906" w:h="16838"/>
       <w:pgMar w:top="1440" w:right="1800" w:bottom="1440" w:left="1800" w:header="851" w:footer="992" w:gutter="0"/>
@@ -2352,6 +5059,7 @@
     <w:lsdException w:name="HTML Sample" w:semiHidden="1" w:unhideWhenUsed="1"/>
     <w:lsdException w:name="HTML Typewriter" w:semiHidden="1" w:unhideWhenUsed="1"/>
     <w:lsdException w:name="HTML Variable" w:semiHidden="1" w:unhideWhenUsed="1"/>
+    <w:lsdException w:name="Normal Table" w:semiHidden="1" w:unhideWhenUsed="1"/>
     <w:lsdException w:name="annotation subject" w:semiHidden="1" w:unhideWhenUsed="1"/>
     <w:lsdException w:name="No List" w:semiHidden="1" w:unhideWhenUsed="1"/>
     <w:lsdException w:name="Outline List 1" w:semiHidden="1" w:unhideWhenUsed="1"/>
@@ -2398,8 +5106,10 @@
     <w:lsdException w:name="Table Subtle 2" w:semiHidden="1" w:unhideWhenUsed="1"/>
     <w:lsdException w:name="Table Web 1" w:semiHidden="1" w:unhideWhenUsed="1"/>
     <w:lsdException w:name="Table Web 2" w:semiHidden="1" w:unhideWhenUsed="1"/>
+    <w:lsdException w:name="Table Web 3" w:semiHidden="1" w:unhideWhenUsed="1"/>
     <w:lsdException w:name="Balloon Text" w:semiHidden="1" w:unhideWhenUsed="1"/>
     <w:lsdException w:name="Table Grid" w:uiPriority="59"/>
+    <w:lsdException w:name="Table Theme" w:semiHidden="1" w:unhideWhenUsed="1"/>
     <w:lsdException w:name="Placeholder Text" w:semiHidden="1"/>
     <w:lsdException w:name="No Spacing" w:uiPriority="1" w:qFormat="1"/>
     <w:lsdException w:name="Light Shading" w:uiPriority="60"/>
@@ -2624,7 +5334,7 @@
   <w:style w:type="paragraph" w:default="1" w:styleId="a">
     <w:name w:val="Normal"/>
     <w:qFormat/>
-    <w:rsid w:val="005A5B1E"/>
+    <w:rsid w:val="00D01656"/>
     <w:pPr>
       <w:widowControl w:val="0"/>
       <w:jc w:val="both"/>
@@ -2738,6 +5448,16 @@
         <w:insideV w:val="single" w:sz="4" w:space="0" w:color="auto"/>
       </w:tblBorders>
     </w:tblPr>
+  </w:style>
+  <w:style w:type="character" w:styleId="a8">
+    <w:name w:val="Placeholder Text"/>
+    <w:basedOn w:val="a0"/>
+    <w:uiPriority w:val="99"/>
+    <w:semiHidden/>
+    <w:rsid w:val="00A50742"/>
+    <w:rPr>
+      <w:color w:val="808080"/>
+    </w:rPr>
   </w:style>
 </w:styles>
 </file>

--- a/material&paper/paper问题一.docx
+++ b/material&paper/paper问题一.docx
@@ -108,7 +108,27 @@
           <w:color w:val="000000" w:themeColor="text1"/>
           <w:szCs w:val="21"/>
         </w:rPr>
-        <w:t>network时，忽略fullevents中的除passing外其余情况。</w:t>
+        <w:t>network时，忽略</w:t>
+      </w:r>
+      <w:proofErr w:type="spellStart"/>
+      <w:r>
+        <w:rPr>
+          <w:rFonts w:hint="eastAsia"/>
+          <w:b/>
+          <w:color w:val="000000" w:themeColor="text1"/>
+          <w:szCs w:val="21"/>
+        </w:rPr>
+        <w:t>fullevents</w:t>
+      </w:r>
+      <w:proofErr w:type="spellEnd"/>
+      <w:r>
+        <w:rPr>
+          <w:rFonts w:hint="eastAsia"/>
+          <w:b/>
+          <w:color w:val="000000" w:themeColor="text1"/>
+          <w:szCs w:val="21"/>
+        </w:rPr>
+        <w:t>中的除passing外其余情况。</w:t>
       </w:r>
       <w:r>
         <w:rPr>
@@ -180,7 +200,27 @@
           <w:color w:val="000000" w:themeColor="text1"/>
           <w:szCs w:val="21"/>
         </w:rPr>
-        <w:t>常见的合作单元大小一般为二人或三人，所以我们仅对二元配合以及三元配合进行讨论，</w:t>
+        <w:t>常见的合作单元大小一般为二人或三人，所以我们仅对二元配</w:t>
+      </w:r>
+      <w:proofErr w:type="gramStart"/>
+      <w:r>
+        <w:rPr>
+          <w:rFonts w:hint="eastAsia"/>
+          <w:bCs/>
+          <w:color w:val="000000" w:themeColor="text1"/>
+          <w:szCs w:val="21"/>
+        </w:rPr>
+        <w:t>合以及</w:t>
+      </w:r>
+      <w:proofErr w:type="gramEnd"/>
+      <w:r>
+        <w:rPr>
+          <w:rFonts w:hint="eastAsia"/>
+          <w:bCs/>
+          <w:color w:val="000000" w:themeColor="text1"/>
+          <w:szCs w:val="21"/>
+        </w:rPr>
+        <w:t>三元配合进行讨论，</w:t>
       </w:r>
       <w:r>
         <w:rPr>
@@ -231,7 +271,7 @@
     <w:tbl>
       <w:tblPr>
         <w:tblStyle w:val="a7"/>
-        <w:tblW w:w="0" w:type="auto"/>
+        <w:tblW w:w="8409" w:type="dxa"/>
         <w:tblLayout w:type="fixed"/>
         <w:tblLook w:val="04A0" w:firstRow="1" w:lastRow="0" w:firstColumn="1" w:lastColumn="0" w:noHBand="0" w:noVBand="1"/>
       </w:tblPr>
@@ -424,7 +464,6 @@
           <w:p>
             <w:pPr>
               <w:rPr>
-                <w:rFonts w:hint="eastAsia"/>
                 <w:bCs/>
                 <w:color w:val="000000" w:themeColor="text1"/>
                 <w:szCs w:val="21"/>
@@ -692,7 +731,7 @@
                         <w:color w:val="000000" w:themeColor="text1"/>
                         <w:szCs w:val="21"/>
                       </w:rPr>
-                      <m:t>O</m:t>
+                      <m:t>R</m:t>
                     </m:r>
                   </m:e>
                   <m:sub>
@@ -760,14 +799,25 @@
               </w:rPr>
               <w:t xml:space="preserve"> </w:t>
             </w:r>
-            <w:r>
-              <w:rPr>
-                <w:rFonts w:hint="eastAsia"/>
-                <w:bCs/>
-                <w:color w:val="000000" w:themeColor="text1"/>
-                <w:szCs w:val="21"/>
-              </w:rPr>
-              <w:t>个球员</w:t>
+            <w:proofErr w:type="gramStart"/>
+            <w:r>
+              <w:rPr>
+                <w:rFonts w:hint="eastAsia"/>
+                <w:bCs/>
+                <w:color w:val="000000" w:themeColor="text1"/>
+                <w:szCs w:val="21"/>
+              </w:rPr>
+              <w:t>个</w:t>
+            </w:r>
+            <w:proofErr w:type="gramEnd"/>
+            <w:r>
+              <w:rPr>
+                <w:rFonts w:hint="eastAsia"/>
+                <w:bCs/>
+                <w:color w:val="000000" w:themeColor="text1"/>
+                <w:szCs w:val="21"/>
+              </w:rPr>
+              <w:t>球员</w:t>
             </w:r>
             <w:r>
               <w:rPr>
@@ -845,7 +895,7 @@
                         <w:color w:val="000000" w:themeColor="text1"/>
                         <w:szCs w:val="21"/>
                       </w:rPr>
-                      <m:t>P</m:t>
+                      <m:t>O</m:t>
                     </m:r>
                   </m:e>
                   <m:sub>
@@ -912,14 +962,25 @@
               </w:rPr>
               <w:t xml:space="preserve"> </w:t>
             </w:r>
-            <w:r>
-              <w:rPr>
-                <w:rFonts w:hint="eastAsia"/>
-                <w:bCs/>
-                <w:color w:val="000000" w:themeColor="text1"/>
-                <w:szCs w:val="21"/>
-              </w:rPr>
-              <w:t>个球员</w:t>
+            <w:proofErr w:type="gramStart"/>
+            <w:r>
+              <w:rPr>
+                <w:rFonts w:hint="eastAsia"/>
+                <w:bCs/>
+                <w:color w:val="000000" w:themeColor="text1"/>
+                <w:szCs w:val="21"/>
+              </w:rPr>
+              <w:t>个</w:t>
+            </w:r>
+            <w:proofErr w:type="gramEnd"/>
+            <w:r>
+              <w:rPr>
+                <w:rFonts w:hint="eastAsia"/>
+                <w:bCs/>
+                <w:color w:val="000000" w:themeColor="text1"/>
+                <w:szCs w:val="21"/>
+              </w:rPr>
+              <w:t>球员</w:t>
             </w:r>
             <w:r>
               <w:rPr>
@@ -1007,7 +1068,7 @@
                         <w:color w:val="000000" w:themeColor="text1"/>
                         <w:szCs w:val="21"/>
                       </w:rPr>
-                      <m:t>o</m:t>
+                      <m:t>R</m:t>
                     </m:r>
                   </m:e>
                   <m:sub>
@@ -1033,7 +1094,6 @@
             <w:pPr>
               <w:ind w:left="105" w:hangingChars="50" w:hanging="105"/>
               <w:rPr>
-                <w:rFonts w:hint="eastAsia"/>
                 <w:bCs/>
                 <w:color w:val="000000" w:themeColor="text1"/>
                 <w:szCs w:val="21"/>
@@ -1065,7 +1125,27 @@
                 <w:color w:val="000000" w:themeColor="text1"/>
                 <w:szCs w:val="21"/>
               </w:rPr>
-              <w:t xml:space="preserve"> 个球员</w:t>
+              <w:t xml:space="preserve"> </w:t>
+            </w:r>
+            <w:proofErr w:type="gramStart"/>
+            <w:r>
+              <w:rPr>
+                <w:rFonts w:hint="eastAsia"/>
+                <w:bCs/>
+                <w:color w:val="000000" w:themeColor="text1"/>
+                <w:szCs w:val="21"/>
+              </w:rPr>
+              <w:t>个</w:t>
+            </w:r>
+            <w:proofErr w:type="gramEnd"/>
+            <w:r>
+              <w:rPr>
+                <w:rFonts w:hint="eastAsia"/>
+                <w:bCs/>
+                <w:color w:val="000000" w:themeColor="text1"/>
+                <w:szCs w:val="21"/>
+              </w:rPr>
+              <w:t>球员</w:t>
             </w:r>
             <w:r>
               <w:rPr>
@@ -1076,14 +1156,25 @@
               </w:rPr>
               <w:t>某场比赛</w:t>
             </w:r>
-            <w:r>
-              <w:rPr>
-                <w:rFonts w:hint="eastAsia"/>
-                <w:bCs/>
-                <w:color w:val="000000" w:themeColor="text1"/>
-                <w:szCs w:val="21"/>
-              </w:rPr>
-              <w:t xml:space="preserve">接到第 </w:t>
+            <w:proofErr w:type="gramStart"/>
+            <w:r>
+              <w:rPr>
+                <w:rFonts w:hint="eastAsia"/>
+                <w:bCs/>
+                <w:color w:val="000000" w:themeColor="text1"/>
+                <w:szCs w:val="21"/>
+              </w:rPr>
+              <w:t>接到第</w:t>
+            </w:r>
+            <w:proofErr w:type="gramEnd"/>
+            <w:r>
+              <w:rPr>
+                <w:rFonts w:hint="eastAsia"/>
+                <w:bCs/>
+                <w:color w:val="000000" w:themeColor="text1"/>
+                <w:szCs w:val="21"/>
+              </w:rPr>
+              <w:t xml:space="preserve"> </w:t>
             </w:r>
             <m:oMath>
               <m:r>
@@ -1153,7 +1244,7 @@
                         <w:color w:val="000000" w:themeColor="text1"/>
                         <w:szCs w:val="21"/>
                       </w:rPr>
-                      <m:t>p</m:t>
+                      <m:t>O</m:t>
                     </m:r>
                   </m:e>
                   <m:sub>
@@ -1217,7 +1308,27 @@
                 <w:color w:val="000000" w:themeColor="text1"/>
                 <w:szCs w:val="21"/>
               </w:rPr>
-              <w:t xml:space="preserve"> 个球员</w:t>
+              <w:t xml:space="preserve"> </w:t>
+            </w:r>
+            <w:proofErr w:type="gramStart"/>
+            <w:r>
+              <w:rPr>
+                <w:rFonts w:hint="eastAsia"/>
+                <w:bCs/>
+                <w:color w:val="000000" w:themeColor="text1"/>
+                <w:szCs w:val="21"/>
+              </w:rPr>
+              <w:t>个</w:t>
+            </w:r>
+            <w:proofErr w:type="gramEnd"/>
+            <w:r>
+              <w:rPr>
+                <w:rFonts w:hint="eastAsia"/>
+                <w:bCs/>
+                <w:color w:val="000000" w:themeColor="text1"/>
+                <w:szCs w:val="21"/>
+              </w:rPr>
+              <w:t>球员</w:t>
             </w:r>
             <w:r>
               <w:rPr>
@@ -1228,6 +1339,7 @@
               </w:rPr>
               <w:t>某场比赛</w:t>
             </w:r>
+            <w:proofErr w:type="gramStart"/>
             <w:r>
               <w:rPr>
                 <w:rFonts w:hint="eastAsia"/>
@@ -1244,7 +1356,17 @@
                 <w:color w:val="000000" w:themeColor="text1"/>
                 <w:szCs w:val="21"/>
               </w:rPr>
-              <w:t xml:space="preserve">第 </w:t>
+              <w:t>第</w:t>
+            </w:r>
+            <w:proofErr w:type="gramEnd"/>
+            <w:r>
+              <w:rPr>
+                <w:rFonts w:hint="eastAsia"/>
+                <w:bCs/>
+                <w:color w:val="000000" w:themeColor="text1"/>
+                <w:szCs w:val="21"/>
+              </w:rPr>
+              <w:t xml:space="preserve"> </w:t>
             </w:r>
             <m:oMath>
               <m:r>
@@ -1372,14 +1494,25 @@
               </w:rPr>
               <w:t xml:space="preserve"> </w:t>
             </w:r>
-            <w:r>
-              <w:rPr>
-                <w:rFonts w:hint="eastAsia"/>
-                <w:bCs/>
-                <w:color w:val="000000" w:themeColor="text1"/>
-                <w:szCs w:val="21"/>
-              </w:rPr>
-              <w:t>个球员</w:t>
+            <w:proofErr w:type="gramStart"/>
+            <w:r>
+              <w:rPr>
+                <w:rFonts w:hint="eastAsia"/>
+                <w:bCs/>
+                <w:color w:val="000000" w:themeColor="text1"/>
+                <w:szCs w:val="21"/>
+              </w:rPr>
+              <w:t>个</w:t>
+            </w:r>
+            <w:proofErr w:type="gramEnd"/>
+            <w:r>
+              <w:rPr>
+                <w:rFonts w:hint="eastAsia"/>
+                <w:bCs/>
+                <w:color w:val="000000" w:themeColor="text1"/>
+                <w:szCs w:val="21"/>
+              </w:rPr>
+              <w:t>球员</w:t>
             </w:r>
             <w:r>
               <w:rPr>
@@ -1506,14 +1639,25 @@
               </w:rPr>
               <w:t xml:space="preserve"> </w:t>
             </w:r>
-            <w:r>
-              <w:rPr>
-                <w:rFonts w:hint="eastAsia"/>
-                <w:bCs/>
-                <w:color w:val="000000" w:themeColor="text1"/>
-                <w:szCs w:val="21"/>
-              </w:rPr>
-              <w:t>个球员</w:t>
+            <w:proofErr w:type="gramStart"/>
+            <w:r>
+              <w:rPr>
+                <w:rFonts w:hint="eastAsia"/>
+                <w:bCs/>
+                <w:color w:val="000000" w:themeColor="text1"/>
+                <w:szCs w:val="21"/>
+              </w:rPr>
+              <w:t>个</w:t>
+            </w:r>
+            <w:proofErr w:type="gramEnd"/>
+            <w:r>
+              <w:rPr>
+                <w:rFonts w:hint="eastAsia"/>
+                <w:bCs/>
+                <w:color w:val="000000" w:themeColor="text1"/>
+                <w:szCs w:val="21"/>
+              </w:rPr>
+              <w:t>球员</w:t>
             </w:r>
             <w:r>
               <w:rPr>
@@ -1715,14 +1859,25 @@
               </w:rPr>
               <w:t xml:space="preserve"> </w:t>
             </w:r>
-            <w:r>
-              <w:rPr>
-                <w:rFonts w:hint="eastAsia"/>
-                <w:bCs/>
-                <w:color w:val="000000" w:themeColor="text1"/>
-                <w:szCs w:val="21"/>
-              </w:rPr>
-              <w:t>个球员</w:t>
+            <w:proofErr w:type="gramStart"/>
+            <w:r>
+              <w:rPr>
+                <w:rFonts w:hint="eastAsia"/>
+                <w:bCs/>
+                <w:color w:val="000000" w:themeColor="text1"/>
+                <w:szCs w:val="21"/>
+              </w:rPr>
+              <w:t>个</w:t>
+            </w:r>
+            <w:proofErr w:type="gramEnd"/>
+            <w:r>
+              <w:rPr>
+                <w:rFonts w:hint="eastAsia"/>
+                <w:bCs/>
+                <w:color w:val="000000" w:themeColor="text1"/>
+                <w:szCs w:val="21"/>
+              </w:rPr>
+              <w:t>球员</w:t>
             </w:r>
             <w:r>
               <w:rPr>
@@ -1741,6 +1896,456 @@
                 <w:szCs w:val="21"/>
               </w:rPr>
               <w:t>在场上的平均控球位置</w:t>
+            </w:r>
+          </w:p>
+        </w:tc>
+      </w:tr>
+      <w:tr>
+        <w:trPr>
+          <w:trHeight w:val="447"/>
+        </w:trPr>
+        <w:tc>
+          <w:tcPr>
+            <w:tcW w:w="4156" w:type="dxa"/>
+          </w:tcPr>
+          <w:p>
+            <w:pPr>
+              <w:rPr>
+                <w:rFonts w:ascii="等线" w:eastAsia="等线" w:hAnsi="等线" w:cs="Times New Roman" w:hint="eastAsia"/>
+                <w:color w:val="000000" w:themeColor="text1"/>
+                <w:szCs w:val="21"/>
+              </w:rPr>
+            </w:pPr>
+            <m:oMathPara>
+              <m:oMath>
+                <m:sSub>
+                  <m:sSubPr>
+                    <m:ctrlPr>
+                      <w:rPr>
+                        <w:rFonts w:ascii="Cambria Math" w:eastAsia="等线" w:hAnsi="Cambria Math" w:cs="Times New Roman"/>
+                        <w:i/>
+                        <w:color w:val="000000" w:themeColor="text1"/>
+                        <w:szCs w:val="21"/>
+                      </w:rPr>
+                    </m:ctrlPr>
+                  </m:sSubPr>
+                  <m:e>
+                    <m:r>
+                      <w:rPr>
+                        <w:rFonts w:ascii="Cambria Math" w:eastAsia="等线" w:hAnsi="Cambria Math" w:cs="Times New Roman"/>
+                        <w:color w:val="000000" w:themeColor="text1"/>
+                        <w:szCs w:val="21"/>
+                      </w:rPr>
+                      <m:t>w</m:t>
+                    </m:r>
+                  </m:e>
+                  <m:sub>
+                    <m:r>
+                      <w:rPr>
+                        <w:rFonts w:ascii="Cambria Math" w:eastAsia="等线" w:hAnsi="Cambria Math" w:cs="Times New Roman"/>
+                        <w:color w:val="000000" w:themeColor="text1"/>
+                        <w:szCs w:val="21"/>
+                      </w:rPr>
+                      <m:t>j</m:t>
+                    </m:r>
+                  </m:sub>
+                </m:sSub>
+              </m:oMath>
+            </m:oMathPara>
+          </w:p>
+        </w:tc>
+        <w:tc>
+          <w:tcPr>
+            <w:tcW w:w="4253" w:type="dxa"/>
+          </w:tcPr>
+          <w:p>
+            <w:pPr>
+              <w:rPr>
+                <w:rFonts w:hint="eastAsia"/>
+                <w:bCs/>
+                <w:color w:val="000000" w:themeColor="text1"/>
+                <w:szCs w:val="21"/>
+              </w:rPr>
+            </w:pPr>
+            <w:r>
+              <w:rPr>
+                <w:rFonts w:hint="eastAsia"/>
+                <w:bCs/>
+                <w:color w:val="000000" w:themeColor="text1"/>
+                <w:szCs w:val="21"/>
+              </w:rPr>
+              <w:t xml:space="preserve">第 </w:t>
+            </w:r>
+            <m:oMath>
+              <m:r>
+                <w:rPr>
+                  <w:rFonts w:ascii="Cambria Math" w:hAnsi="Cambria Math"/>
+                  <w:color w:val="000000" w:themeColor="text1"/>
+                  <w:szCs w:val="21"/>
+                </w:rPr>
+                <m:t>j</m:t>
+              </m:r>
+            </m:oMath>
+            <w:r>
+              <w:rPr>
+                <w:rFonts w:hint="eastAsia"/>
+                <w:bCs/>
+                <w:color w:val="000000" w:themeColor="text1"/>
+                <w:szCs w:val="21"/>
+              </w:rPr>
+              <w:t xml:space="preserve"> 种</w:t>
+            </w:r>
+            <w:r>
+              <w:rPr>
+                <w:rFonts w:hint="eastAsia"/>
+                <w:bCs/>
+                <w:color w:val="000000" w:themeColor="text1"/>
+                <w:szCs w:val="21"/>
+              </w:rPr>
+              <w:t>传出</w:t>
+            </w:r>
+            <w:r>
+              <w:rPr>
+                <w:rFonts w:hint="eastAsia"/>
+                <w:bCs/>
+                <w:color w:val="000000" w:themeColor="text1"/>
+                <w:szCs w:val="21"/>
+              </w:rPr>
+              <w:t>的传球种类的权重</w:t>
+            </w:r>
+          </w:p>
+        </w:tc>
+      </w:tr>
+      <w:tr>
+        <w:trPr>
+          <w:trHeight w:val="447"/>
+        </w:trPr>
+        <w:tc>
+          <w:tcPr>
+            <w:tcW w:w="4156" w:type="dxa"/>
+          </w:tcPr>
+          <w:p>
+            <w:pPr>
+              <w:rPr>
+                <w:rFonts w:ascii="等线" w:eastAsia="等线" w:hAnsi="等线" w:cs="Times New Roman"/>
+                <w:color w:val="000000" w:themeColor="text1"/>
+                <w:szCs w:val="21"/>
+              </w:rPr>
+            </w:pPr>
+            <m:oMathPara>
+              <m:oMath>
+                <m:sSub>
+                  <m:sSubPr>
+                    <m:ctrlPr>
+                      <w:rPr>
+                        <w:rFonts w:ascii="Cambria Math" w:eastAsia="等线" w:hAnsi="Cambria Math" w:cs="Times New Roman"/>
+                        <w:i/>
+                        <w:color w:val="000000" w:themeColor="text1"/>
+                        <w:szCs w:val="21"/>
+                      </w:rPr>
+                    </m:ctrlPr>
+                  </m:sSubPr>
+                  <m:e>
+                    <m:r>
+                      <w:rPr>
+                        <w:rFonts w:ascii="Cambria Math" w:eastAsia="等线" w:hAnsi="Cambria Math" w:cs="Times New Roman"/>
+                        <w:color w:val="000000" w:themeColor="text1"/>
+                        <w:szCs w:val="21"/>
+                      </w:rPr>
+                      <m:t>h</m:t>
+                    </m:r>
+                  </m:e>
+                  <m:sub>
+                    <m:r>
+                      <w:rPr>
+                        <w:rFonts w:ascii="Cambria Math" w:eastAsia="等线" w:hAnsi="Cambria Math" w:cs="Times New Roman"/>
+                        <w:color w:val="000000" w:themeColor="text1"/>
+                        <w:szCs w:val="21"/>
+                      </w:rPr>
+                      <m:t>j</m:t>
+                    </m:r>
+                  </m:sub>
+                </m:sSub>
+              </m:oMath>
+            </m:oMathPara>
+          </w:p>
+        </w:tc>
+        <w:tc>
+          <w:tcPr>
+            <w:tcW w:w="4253" w:type="dxa"/>
+          </w:tcPr>
+          <w:p>
+            <w:pPr>
+              <w:rPr>
+                <w:rFonts w:hint="eastAsia"/>
+                <w:bCs/>
+                <w:color w:val="000000" w:themeColor="text1"/>
+                <w:szCs w:val="21"/>
+              </w:rPr>
+            </w:pPr>
+            <w:r>
+              <w:rPr>
+                <w:rFonts w:hint="eastAsia"/>
+                <w:bCs/>
+                <w:color w:val="000000" w:themeColor="text1"/>
+                <w:szCs w:val="21"/>
+              </w:rPr>
+              <w:t xml:space="preserve">第 </w:t>
+            </w:r>
+            <m:oMath>
+              <m:r>
+                <w:rPr>
+                  <w:rFonts w:ascii="Cambria Math" w:hAnsi="Cambria Math"/>
+                  <w:color w:val="000000" w:themeColor="text1"/>
+                  <w:szCs w:val="21"/>
+                </w:rPr>
+                <m:t>j</m:t>
+              </m:r>
+            </m:oMath>
+            <w:r>
+              <w:rPr>
+                <w:rFonts w:hint="eastAsia"/>
+                <w:bCs/>
+                <w:color w:val="000000" w:themeColor="text1"/>
+                <w:szCs w:val="21"/>
+              </w:rPr>
+              <w:t xml:space="preserve"> </w:t>
+            </w:r>
+            <w:proofErr w:type="gramStart"/>
+            <w:r>
+              <w:rPr>
+                <w:rFonts w:hint="eastAsia"/>
+                <w:bCs/>
+                <w:color w:val="000000" w:themeColor="text1"/>
+                <w:szCs w:val="21"/>
+              </w:rPr>
+              <w:t>种接到</w:t>
+            </w:r>
+            <w:proofErr w:type="gramEnd"/>
+            <w:r>
+              <w:rPr>
+                <w:rFonts w:hint="eastAsia"/>
+                <w:bCs/>
+                <w:color w:val="000000" w:themeColor="text1"/>
+                <w:szCs w:val="21"/>
+              </w:rPr>
+              <w:t>的传球种类的权重</w:t>
+            </w:r>
+          </w:p>
+        </w:tc>
+      </w:tr>
+      <w:tr>
+        <w:trPr>
+          <w:trHeight w:val="447"/>
+        </w:trPr>
+        <w:tc>
+          <w:tcPr>
+            <w:tcW w:w="4156" w:type="dxa"/>
+          </w:tcPr>
+          <w:p>
+            <w:pPr>
+              <w:rPr>
+                <w:rFonts w:ascii="等线" w:eastAsia="等线" w:hAnsi="等线" w:cs="Times New Roman"/>
+                <w:color w:val="000000" w:themeColor="text1"/>
+                <w:szCs w:val="21"/>
+              </w:rPr>
+            </w:pPr>
+            <m:oMathPara>
+              <m:oMath>
+                <m:sSub>
+                  <m:sSubPr>
+                    <m:ctrlPr>
+                      <w:rPr>
+                        <w:rFonts w:ascii="Cambria Math" w:eastAsia="等线" w:hAnsi="Cambria Math" w:cs="Times New Roman"/>
+                        <w:i/>
+                        <w:color w:val="000000" w:themeColor="text1"/>
+                        <w:szCs w:val="21"/>
+                      </w:rPr>
+                    </m:ctrlPr>
+                  </m:sSubPr>
+                  <m:e>
+                    <m:r>
+                      <w:rPr>
+                        <w:rFonts w:ascii="Cambria Math" w:eastAsia="等线" w:hAnsi="Cambria Math" w:cs="Times New Roman"/>
+                        <w:color w:val="000000" w:themeColor="text1"/>
+                        <w:szCs w:val="21"/>
+                      </w:rPr>
+                      <m:t>Co</m:t>
+                    </m:r>
+                  </m:e>
+                  <m:sub>
+                    <m:r>
+                      <w:rPr>
+                        <w:rFonts w:ascii="Cambria Math" w:eastAsia="等线" w:hAnsi="Cambria Math" w:cs="Times New Roman"/>
+                        <w:color w:val="000000" w:themeColor="text1"/>
+                        <w:szCs w:val="21"/>
+                      </w:rPr>
+                      <m:t>j</m:t>
+                    </m:r>
+                  </m:sub>
+                </m:sSub>
+              </m:oMath>
+            </m:oMathPara>
+          </w:p>
+        </w:tc>
+        <w:tc>
+          <w:tcPr>
+            <w:tcW w:w="4253" w:type="dxa"/>
+          </w:tcPr>
+          <w:p>
+            <w:pPr>
+              <w:rPr>
+                <w:rFonts w:hint="eastAsia"/>
+                <w:bCs/>
+                <w:color w:val="000000" w:themeColor="text1"/>
+                <w:szCs w:val="21"/>
+              </w:rPr>
+            </w:pPr>
+            <w:r>
+              <w:rPr>
+                <w:rFonts w:hint="eastAsia"/>
+                <w:bCs/>
+                <w:color w:val="000000" w:themeColor="text1"/>
+                <w:szCs w:val="21"/>
+              </w:rPr>
+              <w:t xml:space="preserve">第 </w:t>
+            </w:r>
+            <m:oMath>
+              <m:r>
+                <w:rPr>
+                  <w:rFonts w:ascii="Cambria Math" w:hAnsi="Cambria Math"/>
+                  <w:color w:val="000000" w:themeColor="text1"/>
+                  <w:szCs w:val="21"/>
+                </w:rPr>
+                <m:t>j</m:t>
+              </m:r>
+            </m:oMath>
+            <w:r>
+              <w:rPr>
+                <w:rFonts w:hint="eastAsia"/>
+                <w:bCs/>
+                <w:color w:val="000000" w:themeColor="text1"/>
+                <w:szCs w:val="21"/>
+              </w:rPr>
+              <w:t xml:space="preserve"> 种传出的传球种类的权重</w:t>
+            </w:r>
+          </w:p>
+        </w:tc>
+      </w:tr>
+      <w:tr>
+        <w:trPr>
+          <w:trHeight w:val="447"/>
+        </w:trPr>
+        <w:tc>
+          <w:tcPr>
+            <w:tcW w:w="4156" w:type="dxa"/>
+          </w:tcPr>
+          <w:p>
+            <w:pPr>
+              <w:rPr>
+                <w:rFonts w:ascii="等线" w:eastAsia="等线" w:hAnsi="等线" w:cs="Times New Roman"/>
+                <w:color w:val="000000" w:themeColor="text1"/>
+                <w:szCs w:val="21"/>
+              </w:rPr>
+            </w:pPr>
+            <m:oMathPara>
+              <m:oMath>
+                <m:sSub>
+                  <m:sSubPr>
+                    <m:ctrlPr>
+                      <w:rPr>
+                        <w:rFonts w:ascii="Cambria Math" w:eastAsia="等线" w:hAnsi="Cambria Math" w:cs="Times New Roman"/>
+                        <w:i/>
+                        <w:color w:val="000000" w:themeColor="text1"/>
+                        <w:szCs w:val="21"/>
+                      </w:rPr>
+                    </m:ctrlPr>
+                  </m:sSubPr>
+                  <m:e>
+                    <m:r>
+                      <w:rPr>
+                        <w:rFonts w:ascii="Cambria Math" w:eastAsia="等线" w:hAnsi="Cambria Math" w:cs="Times New Roman"/>
+                        <w:color w:val="000000" w:themeColor="text1"/>
+                        <w:szCs w:val="21"/>
+                      </w:rPr>
+                      <m:t>Ci</m:t>
+                    </m:r>
+                  </m:e>
+                  <m:sub>
+                    <m:r>
+                      <w:rPr>
+                        <w:rFonts w:ascii="Cambria Math" w:eastAsia="等线" w:hAnsi="Cambria Math" w:cs="Times New Roman"/>
+                        <w:color w:val="000000" w:themeColor="text1"/>
+                        <w:szCs w:val="21"/>
+                      </w:rPr>
+                      <m:t>j</m:t>
+                    </m:r>
+                  </m:sub>
+                </m:sSub>
+              </m:oMath>
+            </m:oMathPara>
+          </w:p>
+        </w:tc>
+        <w:tc>
+          <w:tcPr>
+            <w:tcW w:w="4253" w:type="dxa"/>
+          </w:tcPr>
+          <w:p>
+            <w:pPr>
+              <w:rPr>
+                <w:rFonts w:hint="eastAsia"/>
+                <w:bCs/>
+                <w:color w:val="000000" w:themeColor="text1"/>
+                <w:szCs w:val="21"/>
+              </w:rPr>
+            </w:pPr>
+            <w:r>
+              <w:rPr>
+                <w:rFonts w:hint="eastAsia"/>
+                <w:bCs/>
+                <w:color w:val="000000" w:themeColor="text1"/>
+                <w:szCs w:val="21"/>
+              </w:rPr>
+              <w:t xml:space="preserve">第 </w:t>
+            </w:r>
+            <m:oMath>
+              <m:r>
+                <w:rPr>
+                  <w:rFonts w:ascii="Cambria Math" w:hAnsi="Cambria Math"/>
+                  <w:color w:val="000000" w:themeColor="text1"/>
+                  <w:szCs w:val="21"/>
+                </w:rPr>
+                <m:t>j</m:t>
+              </m:r>
+            </m:oMath>
+            <w:r>
+              <w:rPr>
+                <w:rFonts w:hint="eastAsia"/>
+                <w:bCs/>
+                <w:color w:val="000000" w:themeColor="text1"/>
+                <w:szCs w:val="21"/>
+              </w:rPr>
+              <w:t xml:space="preserve"> </w:t>
+            </w:r>
+            <w:proofErr w:type="gramStart"/>
+            <w:r>
+              <w:rPr>
+                <w:rFonts w:hint="eastAsia"/>
+                <w:bCs/>
+                <w:color w:val="000000" w:themeColor="text1"/>
+                <w:szCs w:val="21"/>
+              </w:rPr>
+              <w:t>种接到</w:t>
+            </w:r>
+            <w:proofErr w:type="gramEnd"/>
+            <w:r>
+              <w:rPr>
+                <w:rFonts w:hint="eastAsia"/>
+                <w:bCs/>
+                <w:color w:val="000000" w:themeColor="text1"/>
+                <w:szCs w:val="21"/>
+              </w:rPr>
+              <w:t>的传球种类的权重</w:t>
             </w:r>
           </w:p>
         </w:tc>
@@ -1844,7 +2449,27 @@
           <w:color w:val="000000" w:themeColor="text1"/>
           <w:szCs w:val="21"/>
         </w:rPr>
-        <w:t>。赛季配合总次数则根据数据在满足假设</w:t>
+        <w:t>。赛季</w:t>
+      </w:r>
+      <w:proofErr w:type="gramStart"/>
+      <w:r>
+        <w:rPr>
+          <w:rFonts w:hint="eastAsia"/>
+          <w:bCs/>
+          <w:color w:val="000000" w:themeColor="text1"/>
+          <w:szCs w:val="21"/>
+        </w:rPr>
+        <w:t>配合总</w:t>
+      </w:r>
+      <w:proofErr w:type="gramEnd"/>
+      <w:r>
+        <w:rPr>
+          <w:rFonts w:hint="eastAsia"/>
+          <w:bCs/>
+          <w:color w:val="000000" w:themeColor="text1"/>
+          <w:szCs w:val="21"/>
+        </w:rPr>
+        <w:t>次数则根据数据在满足假设</w:t>
       </w:r>
       <w:r>
         <w:rPr>
@@ -2056,7 +2681,17 @@
           <w:color w:val="000000" w:themeColor="text1"/>
           <w:szCs w:val="21"/>
         </w:rPr>
-        <w:t>，而使用万有引力模型来描述该球员的重要程度，同时也是传球网络结点大小的重要参考</w:t>
+        <w:t>，而使用万有引力模型来描述该球员的重要程度，同时也是传球网络</w:t>
+      </w:r>
+      <w:r>
+        <w:rPr>
+          <w:rFonts w:hint="eastAsia"/>
+          <w:bCs/>
+          <w:color w:val="000000" w:themeColor="text1"/>
+          <w:szCs w:val="21"/>
+        </w:rPr>
+        <w:lastRenderedPageBreak/>
+        <w:t>结点大小的重要参考</w:t>
       </w:r>
       <w:r>
         <w:rPr>
@@ -2091,16 +2726,7 @@
           <w:color w:val="000000" w:themeColor="text1"/>
           <w:szCs w:val="21"/>
         </w:rPr>
-        <w:t>首先</w:t>
-      </w:r>
-      <w:r>
-        <w:rPr>
-          <w:rFonts w:hint="eastAsia"/>
-          <w:bCs/>
-          <w:color w:val="000000" w:themeColor="text1"/>
-          <w:szCs w:val="21"/>
-        </w:rPr>
-        <w:t xml:space="preserve">假设我们是 </w:t>
+        <w:t xml:space="preserve">首先假设我们是 </w:t>
       </w:r>
       <w:r>
         <w:rPr>
@@ -2234,14 +2860,73 @@
         </w:rPr>
         <w:t xml:space="preserve"> </w:t>
       </w:r>
-      <w:r>
-        <w:rPr>
-          <w:rFonts w:hint="eastAsia"/>
-          <w:bCs/>
-          <w:color w:val="000000" w:themeColor="text1"/>
-          <w:szCs w:val="21"/>
-        </w:rPr>
-        <w:t>队伍每个球员在</w:t>
+      <w:proofErr w:type="gramStart"/>
+      <w:r>
+        <w:rPr>
+          <w:rFonts w:hint="eastAsia"/>
+          <w:bCs/>
+          <w:color w:val="000000" w:themeColor="text1"/>
+          <w:szCs w:val="21"/>
+        </w:rPr>
+        <w:t>队伍</w:t>
+      </w:r>
+      <w:r>
+        <w:rPr>
+          <w:rFonts w:hint="eastAsia"/>
+          <w:bCs/>
+          <w:color w:val="000000" w:themeColor="text1"/>
+          <w:szCs w:val="21"/>
+        </w:rPr>
+        <w:t>第</w:t>
+      </w:r>
+      <w:proofErr w:type="gramEnd"/>
+      <w:r>
+        <w:rPr>
+          <w:rFonts w:hint="eastAsia"/>
+          <w:bCs/>
+          <w:color w:val="000000" w:themeColor="text1"/>
+          <w:szCs w:val="21"/>
+        </w:rPr>
+        <w:t xml:space="preserve"> </w:t>
+      </w:r>
+      <m:oMath>
+        <m:r>
+          <w:rPr>
+            <w:rFonts w:ascii="Cambria Math" w:hAnsi="Cambria Math"/>
+            <w:color w:val="000000" w:themeColor="text1"/>
+            <w:szCs w:val="21"/>
+          </w:rPr>
+          <m:t>i</m:t>
+        </m:r>
+      </m:oMath>
+      <w:r>
+        <w:rPr>
+          <w:rFonts w:hint="eastAsia"/>
+          <w:bCs/>
+          <w:color w:val="000000" w:themeColor="text1"/>
+          <w:szCs w:val="21"/>
+        </w:rPr>
+        <w:t xml:space="preserve"> </w:t>
+      </w:r>
+      <w:proofErr w:type="gramStart"/>
+      <w:r>
+        <w:rPr>
+          <w:rFonts w:hint="eastAsia"/>
+          <w:bCs/>
+          <w:color w:val="000000" w:themeColor="text1"/>
+          <w:szCs w:val="21"/>
+        </w:rPr>
+        <w:t>个</w:t>
+      </w:r>
+      <w:proofErr w:type="gramEnd"/>
+      <w:r>
+        <w:rPr>
+          <w:rFonts w:hint="eastAsia"/>
+          <w:bCs/>
+          <w:color w:val="000000" w:themeColor="text1"/>
+          <w:szCs w:val="21"/>
+        </w:rPr>
+        <w:t>球员在</w:t>
       </w:r>
       <w:r>
         <w:rPr>
@@ -2278,6 +2963,59 @@
           <w:szCs w:val="21"/>
         </w:rPr>
         <w:t xml:space="preserve"> </w:t>
+      </w:r>
+      <m:oMath>
+        <m:sSub>
+          <m:sSubPr>
+            <m:ctrlPr>
+              <w:rPr>
+                <w:rFonts w:ascii="Cambria Math" w:hAnsi="Cambria Math"/>
+                <w:bCs/>
+                <w:i/>
+                <w:color w:val="000000" w:themeColor="text1"/>
+                <w:szCs w:val="21"/>
+              </w:rPr>
+            </m:ctrlPr>
+          </m:sSubPr>
+          <m:e>
+            <m:r>
+              <w:rPr>
+                <w:rFonts w:ascii="Cambria Math" w:hAnsi="Cambria Math"/>
+                <w:color w:val="000000" w:themeColor="text1"/>
+                <w:szCs w:val="21"/>
+              </w:rPr>
+              <m:t>R</m:t>
+            </m:r>
+          </m:e>
+          <m:sub>
+            <m:r>
+              <w:rPr>
+                <w:rFonts w:ascii="Cambria Math" w:hAnsi="Cambria Math" w:hint="eastAsia"/>
+                <w:color w:val="000000" w:themeColor="text1"/>
+                <w:szCs w:val="21"/>
+              </w:rPr>
+              <m:t>i</m:t>
+            </m:r>
+          </m:sub>
+        </m:sSub>
+      </m:oMath>
+      <w:r>
+        <w:rPr>
+          <w:rFonts w:hint="eastAsia"/>
+          <w:bCs/>
+          <w:color w:val="000000" w:themeColor="text1"/>
+          <w:szCs w:val="21"/>
+        </w:rPr>
+        <w:t xml:space="preserve"> </w:t>
+      </w:r>
+      <w:r>
+        <w:rPr>
+          <w:rFonts w:hint="eastAsia"/>
+          <w:bCs/>
+          <w:color w:val="000000" w:themeColor="text1"/>
+          <w:szCs w:val="21"/>
+        </w:rPr>
+        <w:t xml:space="preserve">，传出的传球数为 </w:t>
       </w:r>
       <m:oMath>
         <m:sSub>
@@ -2305,7 +3043,7 @@
           <m:sub>
             <m:r>
               <w:rPr>
-                <w:rFonts w:ascii="Cambria Math" w:hAnsi="Cambria Math" w:hint="eastAsia"/>
+                <w:rFonts w:ascii="Cambria Math" w:hAnsi="Cambria Math"/>
                 <w:color w:val="000000" w:themeColor="text1"/>
                 <w:szCs w:val="21"/>
               </w:rPr>
@@ -2321,16 +3059,25 @@
           <w:color w:val="000000" w:themeColor="text1"/>
           <w:szCs w:val="21"/>
         </w:rPr>
+        <w:t xml:space="preserve"> ，</w:t>
+      </w:r>
+      <w:r>
+        <w:rPr>
+          <w:rFonts w:hint="eastAsia"/>
+          <w:bCs/>
+          <w:color w:val="000000" w:themeColor="text1"/>
+          <w:szCs w:val="21"/>
+        </w:rPr>
+        <w:t>累计有效控球时间</w:t>
+      </w:r>
+      <w:r>
+        <w:rPr>
+          <w:rFonts w:hint="eastAsia"/>
+          <w:bCs/>
+          <w:color w:val="000000" w:themeColor="text1"/>
+          <w:szCs w:val="21"/>
+        </w:rPr>
         <w:t xml:space="preserve"> </w:t>
-      </w:r>
-      <w:r>
-        <w:rPr>
-          <w:rFonts w:hint="eastAsia"/>
-          <w:bCs/>
-          <w:color w:val="000000" w:themeColor="text1"/>
-          <w:szCs w:val="21"/>
-        </w:rPr>
-        <w:t xml:space="preserve">，传出的传球数为 </w:t>
       </w:r>
       <m:oMath>
         <m:sSub>
@@ -2339,7 +3086,6 @@
               <w:rPr>
                 <w:rFonts w:ascii="Cambria Math" w:hAnsi="Cambria Math"/>
                 <w:bCs/>
-                <w:i/>
                 <w:color w:val="000000" w:themeColor="text1"/>
                 <w:szCs w:val="21"/>
               </w:rPr>
@@ -2352,13 +3098,13 @@
                 <w:color w:val="000000" w:themeColor="text1"/>
                 <w:szCs w:val="21"/>
               </w:rPr>
-              <m:t>P</m:t>
+              <m:t>T</m:t>
             </m:r>
           </m:e>
           <m:sub>
             <m:r>
               <w:rPr>
-                <w:rFonts w:ascii="Cambria Math" w:hAnsi="Cambria Math"/>
+                <w:rFonts w:ascii="Cambria Math" w:hAnsi="Cambria Math" w:hint="eastAsia"/>
                 <w:color w:val="000000" w:themeColor="text1"/>
                 <w:szCs w:val="21"/>
               </w:rPr>
@@ -2374,16 +3120,34 @@
           <w:color w:val="000000" w:themeColor="text1"/>
           <w:szCs w:val="21"/>
         </w:rPr>
-        <w:t xml:space="preserve"> ，</w:t>
-      </w:r>
-      <w:r>
-        <w:rPr>
-          <w:rFonts w:hint="eastAsia"/>
-          <w:bCs/>
-          <w:color w:val="000000" w:themeColor="text1"/>
-          <w:szCs w:val="21"/>
-        </w:rPr>
-        <w:t>累计有效控球时间</w:t>
+        <w:t xml:space="preserve"> </w:t>
+      </w:r>
+      <w:r>
+        <w:rPr>
+          <w:rFonts w:hint="eastAsia"/>
+          <w:bCs/>
+          <w:color w:val="000000" w:themeColor="text1"/>
+          <w:szCs w:val="21"/>
+        </w:rPr>
+        <w:t>，显然，若一名球员在整个赛季中接到的和</w:t>
+      </w:r>
+      <w:r>
+        <w:rPr>
+          <w:rFonts w:hint="eastAsia"/>
+          <w:bCs/>
+          <w:color w:val="000000" w:themeColor="text1"/>
+          <w:szCs w:val="21"/>
+        </w:rPr>
+        <w:t>传出</w:t>
+      </w:r>
+      <w:r>
+        <w:rPr>
+          <w:rFonts w:hint="eastAsia"/>
+          <w:bCs/>
+          <w:color w:val="000000" w:themeColor="text1"/>
+          <w:szCs w:val="21"/>
+        </w:rPr>
+        <w:t>的传球数</w:t>
       </w:r>
       <w:r>
         <w:rPr>
@@ -2401,6 +3165,7 @@
               <w:rPr>
                 <w:rFonts w:ascii="Cambria Math" w:hAnsi="Cambria Math"/>
                 <w:bCs/>
+                <w:i/>
                 <w:color w:val="000000" w:themeColor="text1"/>
                 <w:szCs w:val="21"/>
               </w:rPr>
@@ -2413,7 +3178,7 @@
                 <w:color w:val="000000" w:themeColor="text1"/>
                 <w:szCs w:val="21"/>
               </w:rPr>
-              <m:t>T</m:t>
+              <m:t>R</m:t>
             </m:r>
           </m:e>
           <m:sub>
@@ -2444,34 +3209,7 @@
           <w:color w:val="000000" w:themeColor="text1"/>
           <w:szCs w:val="21"/>
         </w:rPr>
-        <w:t>，显然，若一名球员在整个赛季中接到的和</w:t>
-      </w:r>
-      <w:r>
-        <w:rPr>
-          <w:rFonts w:hint="eastAsia"/>
-          <w:bCs/>
-          <w:color w:val="000000" w:themeColor="text1"/>
-          <w:szCs w:val="21"/>
-        </w:rPr>
-        <w:t>传出</w:t>
-      </w:r>
-      <w:r>
-        <w:rPr>
-          <w:rFonts w:hint="eastAsia"/>
-          <w:bCs/>
-          <w:color w:val="000000" w:themeColor="text1"/>
-          <w:szCs w:val="21"/>
-        </w:rPr>
-        <w:t>的传球数</w:t>
-      </w:r>
-      <w:r>
-        <w:rPr>
-          <w:rFonts w:hint="eastAsia"/>
-          <w:bCs/>
-          <w:color w:val="000000" w:themeColor="text1"/>
-          <w:szCs w:val="21"/>
-        </w:rPr>
-        <w:t xml:space="preserve"> </w:t>
+        <w:t xml:space="preserve">与 </w:t>
       </w:r>
       <m:oMath>
         <m:sSub>
@@ -2494,59 +3232,6 @@
                 <w:szCs w:val="21"/>
               </w:rPr>
               <m:t>O</m:t>
-            </m:r>
-          </m:e>
-          <m:sub>
-            <m:r>
-              <w:rPr>
-                <w:rFonts w:ascii="Cambria Math" w:hAnsi="Cambria Math" w:hint="eastAsia"/>
-                <w:color w:val="000000" w:themeColor="text1"/>
-                <w:szCs w:val="21"/>
-              </w:rPr>
-              <m:t>i</m:t>
-            </m:r>
-          </m:sub>
-        </m:sSub>
-      </m:oMath>
-      <w:r>
-        <w:rPr>
-          <w:rFonts w:hint="eastAsia"/>
-          <w:bCs/>
-          <w:color w:val="000000" w:themeColor="text1"/>
-          <w:szCs w:val="21"/>
-        </w:rPr>
-        <w:t xml:space="preserve"> </w:t>
-      </w:r>
-      <w:r>
-        <w:rPr>
-          <w:rFonts w:hint="eastAsia"/>
-          <w:bCs/>
-          <w:color w:val="000000" w:themeColor="text1"/>
-          <w:szCs w:val="21"/>
-        </w:rPr>
-        <w:t xml:space="preserve">与 </w:t>
-      </w:r>
-      <m:oMath>
-        <m:sSub>
-          <m:sSubPr>
-            <m:ctrlPr>
-              <w:rPr>
-                <w:rFonts w:ascii="Cambria Math" w:hAnsi="Cambria Math"/>
-                <w:bCs/>
-                <w:i/>
-                <w:color w:val="000000" w:themeColor="text1"/>
-                <w:szCs w:val="21"/>
-              </w:rPr>
-            </m:ctrlPr>
-          </m:sSubPr>
-          <m:e>
-            <m:r>
-              <w:rPr>
-                <w:rFonts w:ascii="Cambria Math" w:hAnsi="Cambria Math"/>
-                <w:color w:val="000000" w:themeColor="text1"/>
-                <w:szCs w:val="21"/>
-              </w:rPr>
-              <m:t>P</m:t>
             </m:r>
           </m:e>
           <m:sub>
@@ -2706,7 +3391,7 @@
                   <w:color w:val="000000" w:themeColor="text1"/>
                   <w:szCs w:val="21"/>
                 </w:rPr>
-                <m:t>O</m:t>
+                <m:t>R</m:t>
               </m:r>
             </m:e>
             <m:sub>
@@ -2782,7 +3467,7 @@
                       <w:color w:val="000000" w:themeColor="text1"/>
                       <w:szCs w:val="21"/>
                     </w:rPr>
-                    <m:t>c</m:t>
+                    <m:t>class</m:t>
                   </m:r>
                 </m:sub>
               </m:sSub>
@@ -2803,11 +3488,11 @@
                 <m:e>
                   <m:r>
                     <w:rPr>
-                      <w:rFonts w:ascii="Cambria Math" w:hAnsi="Cambria Math"/>
+                      <w:rFonts w:ascii="Cambria Math" w:hAnsi="Cambria Math" w:hint="eastAsia"/>
                       <w:color w:val="000000" w:themeColor="text1"/>
                       <w:szCs w:val="21"/>
                     </w:rPr>
-                    <m:t>o</m:t>
+                    <m:t>r</m:t>
                   </m:r>
                 </m:e>
                 <m:sub>
@@ -2829,7 +3514,6 @@
     <w:p>
       <w:pPr>
         <w:rPr>
-          <w:rFonts w:hint="eastAsia"/>
           <w:bCs/>
           <w:color w:val="000000" w:themeColor="text1"/>
           <w:szCs w:val="21"/>
@@ -2856,7 +3540,7 @@
                   <w:color w:val="000000" w:themeColor="text1"/>
                   <w:szCs w:val="21"/>
                 </w:rPr>
-                <m:t>P</m:t>
+                <m:t>O</m:t>
               </m:r>
             </m:e>
             <m:sub>
@@ -2932,7 +3616,7 @@
                       <w:color w:val="000000" w:themeColor="text1"/>
                       <w:szCs w:val="21"/>
                     </w:rPr>
-                    <m:t>c</m:t>
+                    <m:t>class</m:t>
                   </m:r>
                 </m:sub>
               </m:sSub>
@@ -2957,7 +3641,7 @@
                       <w:color w:val="000000" w:themeColor="text1"/>
                       <w:szCs w:val="21"/>
                     </w:rPr>
-                    <m:t>p</m:t>
+                    <m:t>o</m:t>
                   </m:r>
                 </m:e>
                 <m:sub>
@@ -2978,7 +3662,9 @@
     </w:p>
     <w:p>
       <w:pPr>
-        <w:rPr>
+        <w:ind w:firstLine="420"/>
+        <w:rPr>
+          <w:rFonts w:hint="eastAsia"/>
           <w:bCs/>
           <w:color w:val="000000" w:themeColor="text1"/>
           <w:szCs w:val="21"/>
@@ -2991,6 +3677,173 @@
           <w:color w:val="000000" w:themeColor="text1"/>
           <w:szCs w:val="21"/>
         </w:rPr>
+        <w:t xml:space="preserve">其中 </w:t>
+      </w:r>
+      <m:oMath>
+        <m:sSub>
+          <m:sSubPr>
+            <m:ctrlPr>
+              <w:rPr>
+                <w:rFonts w:ascii="Cambria Math" w:hAnsi="Cambria Math"/>
+                <w:bCs/>
+                <w:i/>
+                <w:color w:val="000000" w:themeColor="text1"/>
+                <w:szCs w:val="21"/>
+              </w:rPr>
+            </m:ctrlPr>
+          </m:sSubPr>
+          <m:e>
+            <m:r>
+              <w:rPr>
+                <w:rFonts w:ascii="Cambria Math" w:hAnsi="Cambria Math"/>
+                <w:color w:val="000000" w:themeColor="text1"/>
+                <w:szCs w:val="21"/>
+              </w:rPr>
+              <m:t>N</m:t>
+            </m:r>
+          </m:e>
+          <m:sub>
+            <m:r>
+              <w:rPr>
+                <w:rFonts w:ascii="Cambria Math" w:hAnsi="Cambria Math"/>
+                <w:color w:val="000000" w:themeColor="text1"/>
+                <w:szCs w:val="21"/>
+              </w:rPr>
+              <m:t>c</m:t>
+            </m:r>
+            <m:r>
+              <w:rPr>
+                <w:rFonts w:ascii="Cambria Math" w:hAnsi="Cambria Math"/>
+                <w:color w:val="000000" w:themeColor="text1"/>
+                <w:szCs w:val="21"/>
+              </w:rPr>
+              <m:t>lass</m:t>
+            </m:r>
+          </m:sub>
+        </m:sSub>
+      </m:oMath>
+      <w:r>
+        <w:rPr>
+          <w:rFonts w:hint="eastAsia"/>
+          <w:bCs/>
+          <w:color w:val="000000" w:themeColor="text1"/>
+          <w:szCs w:val="21"/>
+        </w:rPr>
+        <w:t xml:space="preserve"> 代表的总的传球种类数，</w:t>
+      </w:r>
+      <m:oMath>
+        <m:r>
+          <w:rPr>
+            <w:rFonts w:ascii="Cambria Math" w:hAnsi="Cambria Math"/>
+            <w:color w:val="000000" w:themeColor="text1"/>
+            <w:szCs w:val="21"/>
+          </w:rPr>
+          <m:t>i</m:t>
+        </m:r>
+      </m:oMath>
+      <w:r>
+        <w:rPr>
+          <w:rFonts w:hint="eastAsia"/>
+          <w:bCs/>
+          <w:color w:val="000000" w:themeColor="text1"/>
+          <w:szCs w:val="21"/>
+        </w:rPr>
+        <w:t xml:space="preserve"> 代表的是第 </w:t>
+      </w:r>
+      <m:oMath>
+        <m:r>
+          <w:rPr>
+            <w:rFonts w:ascii="Cambria Math" w:hAnsi="Cambria Math"/>
+            <w:color w:val="000000" w:themeColor="text1"/>
+            <w:szCs w:val="21"/>
+          </w:rPr>
+          <m:t>i</m:t>
+        </m:r>
+      </m:oMath>
+      <w:r>
+        <w:rPr>
+          <w:rFonts w:hint="eastAsia"/>
+          <w:bCs/>
+          <w:color w:val="000000" w:themeColor="text1"/>
+          <w:szCs w:val="21"/>
+        </w:rPr>
+        <w:t xml:space="preserve"> </w:t>
+      </w:r>
+      <w:proofErr w:type="gramStart"/>
+      <w:r>
+        <w:rPr>
+          <w:rFonts w:hint="eastAsia"/>
+          <w:bCs/>
+          <w:color w:val="000000" w:themeColor="text1"/>
+          <w:szCs w:val="21"/>
+        </w:rPr>
+        <w:t>个</w:t>
+      </w:r>
+      <w:proofErr w:type="gramEnd"/>
+      <w:r>
+        <w:rPr>
+          <w:rFonts w:hint="eastAsia"/>
+          <w:bCs/>
+          <w:color w:val="000000" w:themeColor="text1"/>
+          <w:szCs w:val="21"/>
+        </w:rPr>
+        <w:t>球员，</w:t>
+      </w:r>
+      <m:oMath>
+        <m:r>
+          <w:rPr>
+            <w:rFonts w:ascii="Cambria Math" w:hAnsi="Cambria Math"/>
+            <w:color w:val="000000" w:themeColor="text1"/>
+            <w:szCs w:val="21"/>
+          </w:rPr>
+          <m:t>j</m:t>
+        </m:r>
+      </m:oMath>
+      <w:r>
+        <w:rPr>
+          <w:rFonts w:hint="eastAsia"/>
+          <w:bCs/>
+          <w:color w:val="000000" w:themeColor="text1"/>
+          <w:szCs w:val="21"/>
+        </w:rPr>
+        <w:t xml:space="preserve"> 代表的是第 </w:t>
+      </w:r>
+      <m:oMath>
+        <m:r>
+          <w:rPr>
+            <w:rFonts w:ascii="Cambria Math" w:hAnsi="Cambria Math"/>
+            <w:color w:val="000000" w:themeColor="text1"/>
+            <w:szCs w:val="21"/>
+          </w:rPr>
+          <m:t>j</m:t>
+        </m:r>
+      </m:oMath>
+      <w:r>
+        <w:rPr>
+          <w:rFonts w:hint="eastAsia"/>
+          <w:bCs/>
+          <w:color w:val="000000" w:themeColor="text1"/>
+          <w:szCs w:val="21"/>
+        </w:rPr>
+        <w:t xml:space="preserve"> 种传球。</w:t>
+      </w:r>
+    </w:p>
+    <w:p>
+      <w:pPr>
+        <w:ind w:firstLine="420"/>
+        <w:rPr>
+          <w:bCs/>
+          <w:color w:val="000000" w:themeColor="text1"/>
+          <w:szCs w:val="21"/>
+        </w:rPr>
+      </w:pPr>
+      <w:r>
+        <w:rPr>
+          <w:rFonts w:hint="eastAsia"/>
+          <w:bCs/>
+          <w:color w:val="000000" w:themeColor="text1"/>
+          <w:szCs w:val="21"/>
+        </w:rPr>
         <w:t>针对不同的种类传接球</w:t>
       </w:r>
       <w:r>
@@ -3065,14 +3918,25 @@
         </w:rPr>
         <w:t>所以针对</w:t>
       </w:r>
-      <w:r>
-        <w:rPr>
-          <w:rFonts w:hint="eastAsia"/>
-          <w:bCs/>
-          <w:color w:val="000000" w:themeColor="text1"/>
-          <w:szCs w:val="21"/>
-        </w:rPr>
-        <w:t>不同</w:t>
+      <w:proofErr w:type="gramStart"/>
+      <w:r>
+        <w:rPr>
+          <w:rFonts w:hint="eastAsia"/>
+          <w:bCs/>
+          <w:color w:val="000000" w:themeColor="text1"/>
+          <w:szCs w:val="21"/>
+        </w:rPr>
+        <w:t>不</w:t>
+      </w:r>
+      <w:proofErr w:type="gramEnd"/>
+      <w:r>
+        <w:rPr>
+          <w:rFonts w:hint="eastAsia"/>
+          <w:bCs/>
+          <w:color w:val="000000" w:themeColor="text1"/>
+          <w:szCs w:val="21"/>
+        </w:rPr>
+        <w:t>同</w:t>
       </w:r>
       <w:r>
         <w:rPr>
@@ -3294,7 +4158,6 @@
     <w:p>
       <w:pPr>
         <w:rPr>
-          <w:rFonts w:hint="eastAsia"/>
           <w:bCs/>
           <w:color w:val="000000" w:themeColor="text1"/>
           <w:szCs w:val="21"/>
@@ -3304,7 +4167,6 @@
     <w:p>
       <w:pPr>
         <w:rPr>
-          <w:rFonts w:hint="eastAsia"/>
           <w:bCs/>
           <w:color w:val="000000" w:themeColor="text1"/>
           <w:szCs w:val="21"/>
@@ -3414,7 +4276,6 @@
     </w:p>
     <w:p>
       <w:pPr>
-        <w:ind w:firstLineChars="200" w:firstLine="420"/>
         <w:rPr>
           <w:bCs/>
           <w:color w:val="000000" w:themeColor="text1"/>
@@ -3423,19 +4284,2652 @@
       </w:pPr>
       <w:r>
         <w:rPr>
-          <w:rFonts w:hint="eastAsia"/>
-          <w:bCs/>
-          <w:color w:val="000000" w:themeColor="text1"/>
-          <w:szCs w:val="21"/>
-        </w:rPr>
-        <w:t>由上，综合分析，球员的吸引力定义为：</w:t>
-      </w:r>
+          <w:bCs/>
+          <w:color w:val="000000" w:themeColor="text1"/>
+          <w:szCs w:val="21"/>
+        </w:rPr>
+        <w:tab/>
+      </w:r>
+      <w:r>
+        <w:rPr>
+          <w:rFonts w:hint="eastAsia"/>
+          <w:bCs/>
+          <w:color w:val="000000" w:themeColor="text1"/>
+          <w:szCs w:val="21"/>
+        </w:rPr>
+        <w:t>由于</w:t>
+      </w:r>
+      <w:r>
+        <w:rPr>
+          <w:rFonts w:hint="eastAsia"/>
+          <w:bCs/>
+          <w:color w:val="000000" w:themeColor="text1"/>
+          <w:szCs w:val="21"/>
+        </w:rPr>
+        <w:t>权重的计算</w:t>
+      </w:r>
+      <w:r>
+        <w:rPr>
+          <w:rFonts w:hint="eastAsia"/>
+          <w:bCs/>
+          <w:color w:val="000000" w:themeColor="text1"/>
+          <w:szCs w:val="21"/>
+        </w:rPr>
+        <w:t>，如果只针对某一场比赛带有随机性，所以为了降低这种随机性，我们统计整个赛季的各类传球次数：</w:t>
+      </w:r>
+    </w:p>
+    <w:p>
+      <w:pPr>
+        <w:jc w:val="center"/>
+        <w:rPr>
+          <w:rFonts w:hint="eastAsia"/>
+          <w:bCs/>
+          <w:color w:val="000000" w:themeColor="text1"/>
+          <w:szCs w:val="21"/>
+        </w:rPr>
+      </w:pPr>
+      <w:r>
+        <w:rPr>
+          <w:rFonts w:hint="eastAsia"/>
+          <w:bCs/>
+          <w:color w:val="000000" w:themeColor="text1"/>
+          <w:szCs w:val="21"/>
+        </w:rPr>
+        <w:t>表1</w:t>
+      </w:r>
+      <w:r>
+        <w:rPr>
+          <w:bCs/>
+          <w:color w:val="000000" w:themeColor="text1"/>
+          <w:szCs w:val="21"/>
+        </w:rPr>
+        <w:t xml:space="preserve"> </w:t>
+      </w:r>
+      <w:r>
+        <w:rPr>
+          <w:rFonts w:hint="eastAsia"/>
+          <w:bCs/>
+          <w:color w:val="000000" w:themeColor="text1"/>
+          <w:szCs w:val="21"/>
+        </w:rPr>
+        <w:t>传出的传球统计</w:t>
+      </w:r>
+    </w:p>
+    <w:tbl>
+      <w:tblPr>
+        <w:tblStyle w:val="a7"/>
+        <w:tblW w:w="0" w:type="auto"/>
+        <w:tblLook w:val="04A0" w:firstRow="1" w:lastRow="0" w:firstColumn="1" w:lastColumn="0" w:noHBand="0" w:noVBand="1"/>
+      </w:tblPr>
+      <w:tblGrid>
+        <w:gridCol w:w="2765"/>
+        <w:gridCol w:w="2765"/>
+        <w:gridCol w:w="2766"/>
+      </w:tblGrid>
+      <w:tr>
+        <w:tc>
+          <w:tcPr>
+            <w:tcW w:w="2765" w:type="dxa"/>
+          </w:tcPr>
+          <w:p>
+            <w:pPr>
+              <w:jc w:val="center"/>
+              <w:rPr>
+                <w:rFonts w:hint="eastAsia"/>
+                <w:bCs/>
+                <w:color w:val="000000" w:themeColor="text1"/>
+                <w:szCs w:val="21"/>
+              </w:rPr>
+            </w:pPr>
+            <w:r>
+              <w:rPr>
+                <w:rFonts w:hint="eastAsia"/>
+                <w:bCs/>
+                <w:color w:val="000000" w:themeColor="text1"/>
+                <w:szCs w:val="21"/>
+              </w:rPr>
+              <w:t>对应</w:t>
+            </w:r>
+            <w:r>
+              <w:rPr>
+                <w:rFonts w:hint="eastAsia"/>
+                <w:bCs/>
+                <w:color w:val="000000" w:themeColor="text1"/>
+                <w:szCs w:val="21"/>
+              </w:rPr>
+              <w:t>符号</w:t>
+            </w:r>
+          </w:p>
+        </w:tc>
+        <w:tc>
+          <w:tcPr>
+            <w:tcW w:w="2765" w:type="dxa"/>
+          </w:tcPr>
+          <w:p>
+            <w:pPr>
+              <w:jc w:val="center"/>
+              <w:rPr>
+                <w:rFonts w:hint="eastAsia"/>
+                <w:bCs/>
+                <w:color w:val="000000" w:themeColor="text1"/>
+                <w:szCs w:val="21"/>
+              </w:rPr>
+            </w:pPr>
+            <w:r>
+              <w:rPr>
+                <w:rFonts w:hint="eastAsia"/>
+                <w:bCs/>
+                <w:color w:val="000000" w:themeColor="text1"/>
+                <w:szCs w:val="21"/>
+              </w:rPr>
+              <w:t>传球种类</w:t>
+            </w:r>
+          </w:p>
+        </w:tc>
+        <w:tc>
+          <w:tcPr>
+            <w:tcW w:w="2766" w:type="dxa"/>
+          </w:tcPr>
+          <w:p>
+            <w:pPr>
+              <w:jc w:val="center"/>
+              <w:rPr>
+                <w:rFonts w:hint="eastAsia"/>
+                <w:bCs/>
+                <w:color w:val="000000" w:themeColor="text1"/>
+                <w:szCs w:val="21"/>
+              </w:rPr>
+            </w:pPr>
+            <w:r>
+              <w:rPr>
+                <w:rFonts w:hint="eastAsia"/>
+                <w:bCs/>
+                <w:color w:val="000000" w:themeColor="text1"/>
+                <w:szCs w:val="21"/>
+              </w:rPr>
+              <w:t>传球个数</w:t>
+            </w:r>
+          </w:p>
+        </w:tc>
+      </w:tr>
+      <w:tr>
+        <w:tc>
+          <w:tcPr>
+            <w:tcW w:w="2765" w:type="dxa"/>
+          </w:tcPr>
+          <w:p>
+            <w:pPr>
+              <w:jc w:val="center"/>
+              <w:rPr>
+                <w:rFonts w:hint="eastAsia"/>
+                <w:bCs/>
+                <w:color w:val="000000" w:themeColor="text1"/>
+                <w:szCs w:val="21"/>
+              </w:rPr>
+            </w:pPr>
+            <m:oMathPara>
+              <m:oMath>
+                <m:sSub>
+                  <m:sSubPr>
+                    <m:ctrlPr>
+                      <w:rPr>
+                        <w:rFonts w:ascii="Cambria Math" w:hAnsi="Cambria Math"/>
+                        <w:bCs/>
+                        <w:i/>
+                        <w:color w:val="000000" w:themeColor="text1"/>
+                        <w:szCs w:val="21"/>
+                      </w:rPr>
+                    </m:ctrlPr>
+                  </m:sSubPr>
+                  <m:e>
+                    <m:r>
+                      <w:rPr>
+                        <w:rFonts w:ascii="Cambria Math" w:hAnsi="Cambria Math"/>
+                        <w:color w:val="000000" w:themeColor="text1"/>
+                        <w:szCs w:val="21"/>
+                      </w:rPr>
+                      <m:t>Co</m:t>
+                    </m:r>
+                  </m:e>
+                  <m:sub>
+                    <m:r>
+                      <w:rPr>
+                        <w:rFonts w:ascii="Cambria Math" w:hAnsi="Cambria Math"/>
+                        <w:color w:val="000000" w:themeColor="text1"/>
+                        <w:szCs w:val="21"/>
+                      </w:rPr>
+                      <m:t>1</m:t>
+                    </m:r>
+                  </m:sub>
+                </m:sSub>
+              </m:oMath>
+            </m:oMathPara>
+          </w:p>
+        </w:tc>
+        <w:tc>
+          <w:tcPr>
+            <w:tcW w:w="2765" w:type="dxa"/>
+          </w:tcPr>
+          <w:p>
+            <w:pPr>
+              <w:jc w:val="center"/>
+              <w:rPr>
+                <w:rFonts w:hint="eastAsia"/>
+                <w:bCs/>
+                <w:color w:val="000000" w:themeColor="text1"/>
+                <w:szCs w:val="21"/>
+              </w:rPr>
+            </w:pPr>
+            <w:r>
+              <w:rPr>
+                <w:rFonts w:hint="eastAsia"/>
+                <w:bCs/>
+                <w:color w:val="000000" w:themeColor="text1"/>
+                <w:szCs w:val="21"/>
+              </w:rPr>
+              <w:t>H</w:t>
+            </w:r>
+            <w:r>
+              <w:rPr>
+                <w:bCs/>
+                <w:color w:val="000000" w:themeColor="text1"/>
+                <w:szCs w:val="21"/>
+              </w:rPr>
+              <w:t>ead pass</w:t>
+            </w:r>
+          </w:p>
+        </w:tc>
+        <w:tc>
+          <w:tcPr>
+            <w:tcW w:w="2766" w:type="dxa"/>
+          </w:tcPr>
+          <w:p>
+            <w:pPr>
+              <w:jc w:val="center"/>
+              <w:rPr>
+                <w:rFonts w:hint="eastAsia"/>
+                <w:bCs/>
+                <w:color w:val="000000" w:themeColor="text1"/>
+                <w:szCs w:val="21"/>
+              </w:rPr>
+            </w:pPr>
+            <m:oMathPara>
+              <m:oMath>
+                <m:r>
+                  <w:rPr>
+                    <w:rFonts w:ascii="Cambria Math" w:hAnsi="Cambria Math" w:hint="eastAsia"/>
+                    <w:color w:val="000000" w:themeColor="text1"/>
+                    <w:szCs w:val="21"/>
+                  </w:rPr>
+                  <m:t>5</m:t>
+                </m:r>
+                <m:r>
+                  <w:rPr>
+                    <w:rFonts w:ascii="Cambria Math" w:hAnsi="Cambria Math"/>
+                    <w:color w:val="000000" w:themeColor="text1"/>
+                    <w:szCs w:val="21"/>
+                  </w:rPr>
+                  <m:t>72</m:t>
+                </m:r>
+              </m:oMath>
+            </m:oMathPara>
+          </w:p>
+        </w:tc>
+      </w:tr>
+      <w:tr>
+        <w:tc>
+          <w:tcPr>
+            <w:tcW w:w="2765" w:type="dxa"/>
+          </w:tcPr>
+          <w:p>
+            <w:pPr>
+              <w:jc w:val="center"/>
+              <w:rPr>
+                <w:rFonts w:hint="eastAsia"/>
+                <w:bCs/>
+                <w:color w:val="000000" w:themeColor="text1"/>
+                <w:szCs w:val="21"/>
+              </w:rPr>
+            </w:pPr>
+            <m:oMathPara>
+              <m:oMath>
+                <m:sSub>
+                  <m:sSubPr>
+                    <m:ctrlPr>
+                      <w:rPr>
+                        <w:rFonts w:ascii="Cambria Math" w:hAnsi="Cambria Math"/>
+                        <w:bCs/>
+                        <w:i/>
+                        <w:color w:val="000000" w:themeColor="text1"/>
+                        <w:szCs w:val="21"/>
+                      </w:rPr>
+                    </m:ctrlPr>
+                  </m:sSubPr>
+                  <m:e>
+                    <m:r>
+                      <w:rPr>
+                        <w:rFonts w:ascii="Cambria Math" w:hAnsi="Cambria Math"/>
+                        <w:color w:val="000000" w:themeColor="text1"/>
+                        <w:szCs w:val="21"/>
+                      </w:rPr>
+                      <m:t>Co</m:t>
+                    </m:r>
+                  </m:e>
+                  <m:sub>
+                    <m:r>
+                      <w:rPr>
+                        <w:rFonts w:ascii="Cambria Math" w:hAnsi="Cambria Math"/>
+                        <w:color w:val="000000" w:themeColor="text1"/>
+                        <w:szCs w:val="21"/>
+                      </w:rPr>
+                      <m:t>2</m:t>
+                    </m:r>
+                  </m:sub>
+                </m:sSub>
+              </m:oMath>
+            </m:oMathPara>
+          </w:p>
+        </w:tc>
+        <w:tc>
+          <w:tcPr>
+            <w:tcW w:w="2765" w:type="dxa"/>
+          </w:tcPr>
+          <w:p>
+            <w:pPr>
+              <w:jc w:val="center"/>
+              <w:rPr>
+                <w:rFonts w:hint="eastAsia"/>
+                <w:bCs/>
+                <w:color w:val="000000" w:themeColor="text1"/>
+                <w:szCs w:val="21"/>
+              </w:rPr>
+            </w:pPr>
+            <w:r>
+              <w:rPr>
+                <w:rFonts w:hint="eastAsia"/>
+                <w:bCs/>
+                <w:color w:val="000000" w:themeColor="text1"/>
+                <w:szCs w:val="21"/>
+              </w:rPr>
+              <w:t>Sim</w:t>
+            </w:r>
+            <w:r>
+              <w:rPr>
+                <w:bCs/>
+                <w:color w:val="000000" w:themeColor="text1"/>
+                <w:szCs w:val="21"/>
+              </w:rPr>
+              <w:t>ple pass</w:t>
+            </w:r>
+          </w:p>
+        </w:tc>
+        <w:tc>
+          <w:tcPr>
+            <w:tcW w:w="2766" w:type="dxa"/>
+          </w:tcPr>
+          <w:p>
+            <w:pPr>
+              <w:jc w:val="center"/>
+              <w:rPr>
+                <w:rFonts w:hint="eastAsia"/>
+                <w:bCs/>
+                <w:color w:val="000000" w:themeColor="text1"/>
+                <w:szCs w:val="21"/>
+              </w:rPr>
+            </w:pPr>
+            <m:oMathPara>
+              <m:oMath>
+                <m:r>
+                  <w:rPr>
+                    <w:rFonts w:ascii="Cambria Math" w:hAnsi="Cambria Math" w:hint="eastAsia"/>
+                    <w:color w:val="000000" w:themeColor="text1"/>
+                    <w:szCs w:val="21"/>
+                  </w:rPr>
+                  <m:t>8</m:t>
+                </m:r>
+                <m:r>
+                  <w:rPr>
+                    <w:rFonts w:ascii="Cambria Math" w:hAnsi="Cambria Math"/>
+                    <w:color w:val="000000" w:themeColor="text1"/>
+                    <w:szCs w:val="21"/>
+                  </w:rPr>
+                  <m:t>735</m:t>
+                </m:r>
+              </m:oMath>
+            </m:oMathPara>
+          </w:p>
+        </w:tc>
+      </w:tr>
+      <w:tr>
+        <w:tc>
+          <w:tcPr>
+            <w:tcW w:w="2765" w:type="dxa"/>
+          </w:tcPr>
+          <w:p>
+            <w:pPr>
+              <w:jc w:val="center"/>
+              <w:rPr>
+                <w:rFonts w:hint="eastAsia"/>
+                <w:bCs/>
+                <w:color w:val="000000" w:themeColor="text1"/>
+                <w:szCs w:val="21"/>
+              </w:rPr>
+            </w:pPr>
+            <m:oMathPara>
+              <m:oMath>
+                <m:sSub>
+                  <m:sSubPr>
+                    <m:ctrlPr>
+                      <w:rPr>
+                        <w:rFonts w:ascii="Cambria Math" w:hAnsi="Cambria Math"/>
+                        <w:bCs/>
+                        <w:i/>
+                        <w:color w:val="000000" w:themeColor="text1"/>
+                        <w:szCs w:val="21"/>
+                      </w:rPr>
+                    </m:ctrlPr>
+                  </m:sSubPr>
+                  <m:e>
+                    <m:r>
+                      <w:rPr>
+                        <w:rFonts w:ascii="Cambria Math" w:hAnsi="Cambria Math"/>
+                        <w:color w:val="000000" w:themeColor="text1"/>
+                        <w:szCs w:val="21"/>
+                      </w:rPr>
+                      <m:t>Co</m:t>
+                    </m:r>
+                  </m:e>
+                  <m:sub>
+                    <m:r>
+                      <w:rPr>
+                        <w:rFonts w:ascii="Cambria Math" w:hAnsi="Cambria Math"/>
+                        <w:color w:val="000000" w:themeColor="text1"/>
+                        <w:szCs w:val="21"/>
+                      </w:rPr>
+                      <m:t>3</m:t>
+                    </m:r>
+                  </m:sub>
+                </m:sSub>
+              </m:oMath>
+            </m:oMathPara>
+          </w:p>
+        </w:tc>
+        <w:tc>
+          <w:tcPr>
+            <w:tcW w:w="2765" w:type="dxa"/>
+          </w:tcPr>
+          <w:p>
+            <w:pPr>
+              <w:jc w:val="center"/>
+              <w:rPr>
+                <w:rFonts w:hint="eastAsia"/>
+                <w:bCs/>
+                <w:color w:val="000000" w:themeColor="text1"/>
+                <w:szCs w:val="21"/>
+              </w:rPr>
+            </w:pPr>
+            <w:r>
+              <w:rPr>
+                <w:rFonts w:hint="eastAsia"/>
+                <w:bCs/>
+                <w:color w:val="000000" w:themeColor="text1"/>
+                <w:szCs w:val="21"/>
+              </w:rPr>
+              <w:t>L</w:t>
+            </w:r>
+            <w:r>
+              <w:rPr>
+                <w:bCs/>
+                <w:color w:val="000000" w:themeColor="text1"/>
+                <w:szCs w:val="21"/>
+              </w:rPr>
+              <w:t>aunch</w:t>
+            </w:r>
+          </w:p>
+        </w:tc>
+        <w:tc>
+          <w:tcPr>
+            <w:tcW w:w="2766" w:type="dxa"/>
+          </w:tcPr>
+          <w:p>
+            <w:pPr>
+              <w:jc w:val="center"/>
+              <w:rPr>
+                <w:rFonts w:hint="eastAsia"/>
+                <w:bCs/>
+                <w:color w:val="000000" w:themeColor="text1"/>
+                <w:szCs w:val="21"/>
+              </w:rPr>
+            </w:pPr>
+            <m:oMathPara>
+              <m:oMath>
+                <m:r>
+                  <w:rPr>
+                    <w:rFonts w:ascii="Cambria Math" w:hAnsi="Cambria Math" w:hint="eastAsia"/>
+                    <w:color w:val="000000" w:themeColor="text1"/>
+                    <w:szCs w:val="21"/>
+                  </w:rPr>
+                  <m:t>2</m:t>
+                </m:r>
+                <m:r>
+                  <w:rPr>
+                    <w:rFonts w:ascii="Cambria Math" w:hAnsi="Cambria Math"/>
+                    <w:color w:val="000000" w:themeColor="text1"/>
+                    <w:szCs w:val="21"/>
+                  </w:rPr>
+                  <m:t>12</m:t>
+                </m:r>
+              </m:oMath>
+            </m:oMathPara>
+          </w:p>
+        </w:tc>
+      </w:tr>
+      <w:tr>
+        <w:tc>
+          <w:tcPr>
+            <w:tcW w:w="2765" w:type="dxa"/>
+          </w:tcPr>
+          <w:p>
+            <w:pPr>
+              <w:jc w:val="center"/>
+              <w:rPr>
+                <w:rFonts w:hint="eastAsia"/>
+                <w:bCs/>
+                <w:color w:val="000000" w:themeColor="text1"/>
+                <w:szCs w:val="21"/>
+              </w:rPr>
+            </w:pPr>
+            <m:oMathPara>
+              <m:oMath>
+                <m:sSub>
+                  <m:sSubPr>
+                    <m:ctrlPr>
+                      <w:rPr>
+                        <w:rFonts w:ascii="Cambria Math" w:hAnsi="Cambria Math"/>
+                        <w:bCs/>
+                        <w:i/>
+                        <w:color w:val="000000" w:themeColor="text1"/>
+                        <w:szCs w:val="21"/>
+                      </w:rPr>
+                    </m:ctrlPr>
+                  </m:sSubPr>
+                  <m:e>
+                    <m:r>
+                      <w:rPr>
+                        <w:rFonts w:ascii="Cambria Math" w:hAnsi="Cambria Math"/>
+                        <w:color w:val="000000" w:themeColor="text1"/>
+                        <w:szCs w:val="21"/>
+                      </w:rPr>
+                      <m:t>Co</m:t>
+                    </m:r>
+                  </m:e>
+                  <m:sub>
+                    <m:r>
+                      <w:rPr>
+                        <w:rFonts w:ascii="Cambria Math" w:hAnsi="Cambria Math"/>
+                        <w:color w:val="000000" w:themeColor="text1"/>
+                        <w:szCs w:val="21"/>
+                      </w:rPr>
+                      <m:t>4</m:t>
+                    </m:r>
+                  </m:sub>
+                </m:sSub>
+              </m:oMath>
+            </m:oMathPara>
+          </w:p>
+        </w:tc>
+        <w:tc>
+          <w:tcPr>
+            <w:tcW w:w="2765" w:type="dxa"/>
+          </w:tcPr>
+          <w:p>
+            <w:pPr>
+              <w:jc w:val="center"/>
+              <w:rPr>
+                <w:rFonts w:hint="eastAsia"/>
+                <w:bCs/>
+                <w:color w:val="000000" w:themeColor="text1"/>
+                <w:szCs w:val="21"/>
+              </w:rPr>
+            </w:pPr>
+            <w:r>
+              <w:rPr>
+                <w:rFonts w:hint="eastAsia"/>
+                <w:bCs/>
+                <w:color w:val="000000" w:themeColor="text1"/>
+                <w:szCs w:val="21"/>
+              </w:rPr>
+              <w:t>H</w:t>
+            </w:r>
+            <w:r>
+              <w:rPr>
+                <w:bCs/>
+                <w:color w:val="000000" w:themeColor="text1"/>
+                <w:szCs w:val="21"/>
+              </w:rPr>
+              <w:t>igh pass</w:t>
+            </w:r>
+          </w:p>
+        </w:tc>
+        <w:tc>
+          <w:tcPr>
+            <w:tcW w:w="2766" w:type="dxa"/>
+          </w:tcPr>
+          <w:p>
+            <w:pPr>
+              <w:jc w:val="center"/>
+              <w:rPr>
+                <w:rFonts w:hint="eastAsia"/>
+                <w:bCs/>
+                <w:color w:val="000000" w:themeColor="text1"/>
+                <w:szCs w:val="21"/>
+              </w:rPr>
+            </w:pPr>
+            <m:oMathPara>
+              <m:oMath>
+                <m:r>
+                  <w:rPr>
+                    <w:rFonts w:ascii="Cambria Math" w:hAnsi="Cambria Math" w:hint="eastAsia"/>
+                    <w:color w:val="000000" w:themeColor="text1"/>
+                    <w:szCs w:val="21"/>
+                  </w:rPr>
+                  <m:t>5</m:t>
+                </m:r>
+                <m:r>
+                  <w:rPr>
+                    <w:rFonts w:ascii="Cambria Math" w:hAnsi="Cambria Math"/>
+                    <w:color w:val="000000" w:themeColor="text1"/>
+                    <w:szCs w:val="21"/>
+                  </w:rPr>
+                  <m:t>86</m:t>
+                </m:r>
+              </m:oMath>
+            </m:oMathPara>
+          </w:p>
+        </w:tc>
+      </w:tr>
+      <w:tr>
+        <w:tc>
+          <w:tcPr>
+            <w:tcW w:w="2765" w:type="dxa"/>
+          </w:tcPr>
+          <w:p>
+            <w:pPr>
+              <w:jc w:val="center"/>
+              <w:rPr>
+                <w:rFonts w:hint="eastAsia"/>
+                <w:bCs/>
+                <w:color w:val="000000" w:themeColor="text1"/>
+                <w:szCs w:val="21"/>
+              </w:rPr>
+            </w:pPr>
+            <m:oMathPara>
+              <m:oMath>
+                <m:sSub>
+                  <m:sSubPr>
+                    <m:ctrlPr>
+                      <w:rPr>
+                        <w:rFonts w:ascii="Cambria Math" w:hAnsi="Cambria Math"/>
+                        <w:bCs/>
+                        <w:i/>
+                        <w:color w:val="000000" w:themeColor="text1"/>
+                        <w:szCs w:val="21"/>
+                      </w:rPr>
+                    </m:ctrlPr>
+                  </m:sSubPr>
+                  <m:e>
+                    <m:r>
+                      <w:rPr>
+                        <w:rFonts w:ascii="Cambria Math" w:hAnsi="Cambria Math"/>
+                        <w:color w:val="000000" w:themeColor="text1"/>
+                        <w:szCs w:val="21"/>
+                      </w:rPr>
+                      <m:t>Co</m:t>
+                    </m:r>
+                  </m:e>
+                  <m:sub>
+                    <m:r>
+                      <w:rPr>
+                        <w:rFonts w:ascii="Cambria Math" w:hAnsi="Cambria Math"/>
+                        <w:color w:val="000000" w:themeColor="text1"/>
+                        <w:szCs w:val="21"/>
+                      </w:rPr>
+                      <m:t>5</m:t>
+                    </m:r>
+                  </m:sub>
+                </m:sSub>
+              </m:oMath>
+            </m:oMathPara>
+          </w:p>
+        </w:tc>
+        <w:tc>
+          <w:tcPr>
+            <w:tcW w:w="2765" w:type="dxa"/>
+          </w:tcPr>
+          <w:p>
+            <w:pPr>
+              <w:jc w:val="center"/>
+              <w:rPr>
+                <w:rFonts w:hint="eastAsia"/>
+                <w:bCs/>
+                <w:color w:val="000000" w:themeColor="text1"/>
+                <w:szCs w:val="21"/>
+              </w:rPr>
+            </w:pPr>
+            <w:r>
+              <w:rPr>
+                <w:rFonts w:hint="eastAsia"/>
+                <w:bCs/>
+                <w:color w:val="000000" w:themeColor="text1"/>
+                <w:szCs w:val="21"/>
+              </w:rPr>
+              <w:t>H</w:t>
+            </w:r>
+            <w:r>
+              <w:rPr>
+                <w:bCs/>
+                <w:color w:val="000000" w:themeColor="text1"/>
+                <w:szCs w:val="21"/>
+              </w:rPr>
+              <w:t>and pass</w:t>
+            </w:r>
+          </w:p>
+        </w:tc>
+        <w:tc>
+          <w:tcPr>
+            <w:tcW w:w="2766" w:type="dxa"/>
+          </w:tcPr>
+          <w:p>
+            <w:pPr>
+              <w:jc w:val="center"/>
+              <w:rPr>
+                <w:rFonts w:hint="eastAsia"/>
+                <w:bCs/>
+                <w:color w:val="000000" w:themeColor="text1"/>
+                <w:szCs w:val="21"/>
+              </w:rPr>
+            </w:pPr>
+            <m:oMathPara>
+              <m:oMath>
+                <m:r>
+                  <w:rPr>
+                    <w:rFonts w:ascii="Cambria Math" w:hAnsi="Cambria Math" w:hint="eastAsia"/>
+                    <w:color w:val="000000" w:themeColor="text1"/>
+                    <w:szCs w:val="21"/>
+                  </w:rPr>
+                  <m:t>1</m:t>
+                </m:r>
+                <m:r>
+                  <w:rPr>
+                    <w:rFonts w:ascii="Cambria Math" w:hAnsi="Cambria Math"/>
+                    <w:color w:val="000000" w:themeColor="text1"/>
+                    <w:szCs w:val="21"/>
+                  </w:rPr>
+                  <m:t>27</m:t>
+                </m:r>
+              </m:oMath>
+            </m:oMathPara>
+          </w:p>
+        </w:tc>
+      </w:tr>
+      <w:tr>
+        <w:tc>
+          <w:tcPr>
+            <w:tcW w:w="2765" w:type="dxa"/>
+          </w:tcPr>
+          <w:p>
+            <w:pPr>
+              <w:jc w:val="center"/>
+              <w:rPr>
+                <w:rFonts w:hint="eastAsia"/>
+                <w:bCs/>
+                <w:color w:val="000000" w:themeColor="text1"/>
+                <w:szCs w:val="21"/>
+              </w:rPr>
+            </w:pPr>
+            <m:oMathPara>
+              <m:oMath>
+                <m:sSub>
+                  <m:sSubPr>
+                    <m:ctrlPr>
+                      <w:rPr>
+                        <w:rFonts w:ascii="Cambria Math" w:hAnsi="Cambria Math"/>
+                        <w:bCs/>
+                        <w:i/>
+                        <w:color w:val="000000" w:themeColor="text1"/>
+                        <w:szCs w:val="21"/>
+                      </w:rPr>
+                    </m:ctrlPr>
+                  </m:sSubPr>
+                  <m:e>
+                    <m:r>
+                      <w:rPr>
+                        <w:rFonts w:ascii="Cambria Math" w:hAnsi="Cambria Math"/>
+                        <w:color w:val="000000" w:themeColor="text1"/>
+                        <w:szCs w:val="21"/>
+                      </w:rPr>
+                      <m:t>Co</m:t>
+                    </m:r>
+                  </m:e>
+                  <m:sub>
+                    <m:r>
+                      <w:rPr>
+                        <w:rFonts w:ascii="Cambria Math" w:hAnsi="Cambria Math"/>
+                        <w:color w:val="000000" w:themeColor="text1"/>
+                        <w:szCs w:val="21"/>
+                      </w:rPr>
+                      <m:t>6</m:t>
+                    </m:r>
+                  </m:sub>
+                </m:sSub>
+              </m:oMath>
+            </m:oMathPara>
+          </w:p>
+        </w:tc>
+        <w:tc>
+          <w:tcPr>
+            <w:tcW w:w="2765" w:type="dxa"/>
+          </w:tcPr>
+          <w:p>
+            <w:pPr>
+              <w:jc w:val="center"/>
+              <w:rPr>
+                <w:rFonts w:hint="eastAsia"/>
+                <w:bCs/>
+                <w:color w:val="000000" w:themeColor="text1"/>
+                <w:szCs w:val="21"/>
+              </w:rPr>
+            </w:pPr>
+            <w:r>
+              <w:rPr>
+                <w:rFonts w:hint="eastAsia"/>
+                <w:bCs/>
+                <w:color w:val="000000" w:themeColor="text1"/>
+                <w:szCs w:val="21"/>
+              </w:rPr>
+              <w:t>S</w:t>
+            </w:r>
+            <w:r>
+              <w:rPr>
+                <w:bCs/>
+                <w:color w:val="000000" w:themeColor="text1"/>
+                <w:szCs w:val="21"/>
+              </w:rPr>
+              <w:t>mart pass</w:t>
+            </w:r>
+          </w:p>
+        </w:tc>
+        <w:tc>
+          <w:tcPr>
+            <w:tcW w:w="2766" w:type="dxa"/>
+          </w:tcPr>
+          <w:p>
+            <w:pPr>
+              <w:jc w:val="center"/>
+              <w:rPr>
+                <w:rFonts w:hint="eastAsia"/>
+                <w:bCs/>
+                <w:color w:val="000000" w:themeColor="text1"/>
+                <w:szCs w:val="21"/>
+              </w:rPr>
+            </w:pPr>
+            <m:oMathPara>
+              <m:oMath>
+                <m:r>
+                  <w:rPr>
+                    <w:rFonts w:ascii="Cambria Math" w:hAnsi="Cambria Math" w:hint="eastAsia"/>
+                    <w:color w:val="000000" w:themeColor="text1"/>
+                    <w:szCs w:val="21"/>
+                  </w:rPr>
+                  <m:t>7</m:t>
+                </m:r>
+                <m:r>
+                  <w:rPr>
+                    <w:rFonts w:ascii="Cambria Math" w:hAnsi="Cambria Math"/>
+                    <w:color w:val="000000" w:themeColor="text1"/>
+                    <w:szCs w:val="21"/>
+                  </w:rPr>
+                  <m:t>3</m:t>
+                </m:r>
+              </m:oMath>
+            </m:oMathPara>
+          </w:p>
+        </w:tc>
+      </w:tr>
+      <w:tr>
+        <w:tc>
+          <w:tcPr>
+            <w:tcW w:w="2765" w:type="dxa"/>
+          </w:tcPr>
+          <w:p>
+            <w:pPr>
+              <w:jc w:val="center"/>
+              <w:rPr>
+                <w:rFonts w:ascii="等线" w:eastAsia="等线" w:hAnsi="等线" w:cs="Times New Roman"/>
+                <w:bCs/>
+                <w:color w:val="000000" w:themeColor="text1"/>
+                <w:szCs w:val="21"/>
+              </w:rPr>
+            </w:pPr>
+            <m:oMathPara>
+              <m:oMath>
+                <m:sSub>
+                  <m:sSubPr>
+                    <m:ctrlPr>
+                      <w:rPr>
+                        <w:rFonts w:ascii="Cambria Math" w:hAnsi="Cambria Math"/>
+                        <w:bCs/>
+                        <w:i/>
+                        <w:color w:val="000000" w:themeColor="text1"/>
+                        <w:szCs w:val="21"/>
+                      </w:rPr>
+                    </m:ctrlPr>
+                  </m:sSubPr>
+                  <m:e>
+                    <m:r>
+                      <w:rPr>
+                        <w:rFonts w:ascii="Cambria Math" w:hAnsi="Cambria Math"/>
+                        <w:color w:val="000000" w:themeColor="text1"/>
+                        <w:szCs w:val="21"/>
+                      </w:rPr>
+                      <m:t>Co</m:t>
+                    </m:r>
+                  </m:e>
+                  <m:sub>
+                    <m:r>
+                      <w:rPr>
+                        <w:rFonts w:ascii="Cambria Math" w:hAnsi="Cambria Math"/>
+                        <w:color w:val="000000" w:themeColor="text1"/>
+                        <w:szCs w:val="21"/>
+                      </w:rPr>
+                      <m:t>7</m:t>
+                    </m:r>
+                  </m:sub>
+                </m:sSub>
+              </m:oMath>
+            </m:oMathPara>
+          </w:p>
+        </w:tc>
+        <w:tc>
+          <w:tcPr>
+            <w:tcW w:w="2765" w:type="dxa"/>
+          </w:tcPr>
+          <w:p>
+            <w:pPr>
+              <w:jc w:val="center"/>
+              <w:rPr>
+                <w:rFonts w:hint="eastAsia"/>
+                <w:bCs/>
+                <w:color w:val="000000" w:themeColor="text1"/>
+                <w:szCs w:val="21"/>
+              </w:rPr>
+            </w:pPr>
+            <w:r>
+              <w:rPr>
+                <w:rFonts w:hint="eastAsia"/>
+                <w:bCs/>
+                <w:color w:val="000000" w:themeColor="text1"/>
+                <w:szCs w:val="21"/>
+              </w:rPr>
+              <w:t>C</w:t>
+            </w:r>
+            <w:r>
+              <w:rPr>
+                <w:bCs/>
+                <w:color w:val="000000" w:themeColor="text1"/>
+                <w:szCs w:val="21"/>
+              </w:rPr>
+              <w:t>ross</w:t>
+            </w:r>
+          </w:p>
+        </w:tc>
+        <w:tc>
+          <w:tcPr>
+            <w:tcW w:w="2766" w:type="dxa"/>
+          </w:tcPr>
+          <w:p>
+            <w:pPr>
+              <w:jc w:val="center"/>
+              <w:rPr>
+                <w:rFonts w:hint="eastAsia"/>
+                <w:bCs/>
+                <w:color w:val="000000" w:themeColor="text1"/>
+                <w:szCs w:val="21"/>
+              </w:rPr>
+            </w:pPr>
+            <m:oMathPara>
+              <m:oMath>
+                <m:r>
+                  <w:rPr>
+                    <w:rFonts w:ascii="Cambria Math" w:hAnsi="Cambria Math" w:hint="eastAsia"/>
+                    <w:color w:val="000000" w:themeColor="text1"/>
+                    <w:szCs w:val="21"/>
+                  </w:rPr>
+                  <m:t>1</m:t>
+                </m:r>
+                <m:r>
+                  <w:rPr>
+                    <w:rFonts w:ascii="Cambria Math" w:hAnsi="Cambria Math"/>
+                    <w:color w:val="000000" w:themeColor="text1"/>
+                    <w:szCs w:val="21"/>
+                  </w:rPr>
+                  <m:t>30</m:t>
+                </m:r>
+              </m:oMath>
+            </m:oMathPara>
+          </w:p>
+        </w:tc>
+      </w:tr>
+    </w:tbl>
+    <w:p>
+      <w:pPr>
+        <w:rPr>
+          <w:bCs/>
+          <w:color w:val="000000" w:themeColor="text1"/>
+          <w:szCs w:val="21"/>
+        </w:rPr>
+      </w:pPr>
+    </w:p>
+    <w:p>
+      <w:pPr>
+        <w:jc w:val="center"/>
+        <w:rPr>
+          <w:bCs/>
+          <w:color w:val="000000" w:themeColor="text1"/>
+          <w:szCs w:val="21"/>
+        </w:rPr>
+      </w:pPr>
+      <w:r>
+        <w:rPr>
+          <w:rFonts w:hint="eastAsia"/>
+          <w:bCs/>
+          <w:color w:val="000000" w:themeColor="text1"/>
+          <w:szCs w:val="21"/>
+        </w:rPr>
+        <w:t>表2</w:t>
+      </w:r>
+      <w:r>
+        <w:rPr>
+          <w:bCs/>
+          <w:color w:val="000000" w:themeColor="text1"/>
+          <w:szCs w:val="21"/>
+        </w:rPr>
+        <w:t xml:space="preserve"> </w:t>
+      </w:r>
+      <w:r>
+        <w:rPr>
+          <w:rFonts w:hint="eastAsia"/>
+          <w:bCs/>
+          <w:color w:val="000000" w:themeColor="text1"/>
+          <w:szCs w:val="21"/>
+        </w:rPr>
+        <w:t>接到的传球统计</w:t>
+      </w:r>
+    </w:p>
+    <w:tbl>
+      <w:tblPr>
+        <w:tblStyle w:val="a7"/>
+        <w:tblW w:w="0" w:type="auto"/>
+        <w:tblLook w:val="04A0" w:firstRow="1" w:lastRow="0" w:firstColumn="1" w:lastColumn="0" w:noHBand="0" w:noVBand="1"/>
+      </w:tblPr>
+      <w:tblGrid>
+        <w:gridCol w:w="2765"/>
+        <w:gridCol w:w="2765"/>
+        <w:gridCol w:w="2766"/>
+      </w:tblGrid>
+      <w:tr>
+        <w:tc>
+          <w:tcPr>
+            <w:tcW w:w="2765" w:type="dxa"/>
+          </w:tcPr>
+          <w:p>
+            <w:pPr>
+              <w:jc w:val="center"/>
+              <w:rPr>
+                <w:rFonts w:hint="eastAsia"/>
+                <w:bCs/>
+                <w:color w:val="000000" w:themeColor="text1"/>
+                <w:szCs w:val="21"/>
+              </w:rPr>
+            </w:pPr>
+            <w:r>
+              <w:rPr>
+                <w:rFonts w:hint="eastAsia"/>
+                <w:bCs/>
+                <w:color w:val="000000" w:themeColor="text1"/>
+                <w:szCs w:val="21"/>
+              </w:rPr>
+              <w:t>对应符号</w:t>
+            </w:r>
+          </w:p>
+        </w:tc>
+        <w:tc>
+          <w:tcPr>
+            <w:tcW w:w="2765" w:type="dxa"/>
+          </w:tcPr>
+          <w:p>
+            <w:pPr>
+              <w:jc w:val="center"/>
+              <w:rPr>
+                <w:rFonts w:hint="eastAsia"/>
+                <w:bCs/>
+                <w:color w:val="000000" w:themeColor="text1"/>
+                <w:szCs w:val="21"/>
+              </w:rPr>
+            </w:pPr>
+            <w:r>
+              <w:rPr>
+                <w:rFonts w:hint="eastAsia"/>
+                <w:bCs/>
+                <w:color w:val="000000" w:themeColor="text1"/>
+                <w:szCs w:val="21"/>
+              </w:rPr>
+              <w:t>传球种类</w:t>
+            </w:r>
+          </w:p>
+        </w:tc>
+        <w:tc>
+          <w:tcPr>
+            <w:tcW w:w="2766" w:type="dxa"/>
+          </w:tcPr>
+          <w:p>
+            <w:pPr>
+              <w:jc w:val="center"/>
+              <w:rPr>
+                <w:rFonts w:hint="eastAsia"/>
+                <w:bCs/>
+                <w:color w:val="000000" w:themeColor="text1"/>
+                <w:szCs w:val="21"/>
+              </w:rPr>
+            </w:pPr>
+            <w:r>
+              <w:rPr>
+                <w:rFonts w:hint="eastAsia"/>
+                <w:bCs/>
+                <w:color w:val="000000" w:themeColor="text1"/>
+                <w:szCs w:val="21"/>
+              </w:rPr>
+              <w:t>传球个数</w:t>
+            </w:r>
+          </w:p>
+        </w:tc>
+      </w:tr>
+      <w:tr>
+        <w:tc>
+          <w:tcPr>
+            <w:tcW w:w="2765" w:type="dxa"/>
+          </w:tcPr>
+          <w:p>
+            <w:pPr>
+              <w:jc w:val="center"/>
+              <w:rPr>
+                <w:rFonts w:hint="eastAsia"/>
+                <w:bCs/>
+                <w:color w:val="000000" w:themeColor="text1"/>
+                <w:szCs w:val="21"/>
+              </w:rPr>
+            </w:pPr>
+            <m:oMathPara>
+              <m:oMath>
+                <m:sSub>
+                  <m:sSubPr>
+                    <m:ctrlPr>
+                      <w:rPr>
+                        <w:rFonts w:ascii="Cambria Math" w:hAnsi="Cambria Math"/>
+                        <w:bCs/>
+                        <w:i/>
+                        <w:color w:val="000000" w:themeColor="text1"/>
+                        <w:szCs w:val="21"/>
+                      </w:rPr>
+                    </m:ctrlPr>
+                  </m:sSubPr>
+                  <m:e>
+                    <m:r>
+                      <w:rPr>
+                        <w:rFonts w:ascii="Cambria Math" w:hAnsi="Cambria Math"/>
+                        <w:color w:val="000000" w:themeColor="text1"/>
+                        <w:szCs w:val="21"/>
+                      </w:rPr>
+                      <m:t>Ci</m:t>
+                    </m:r>
+                  </m:e>
+                  <m:sub>
+                    <m:r>
+                      <w:rPr>
+                        <w:rFonts w:ascii="Cambria Math" w:hAnsi="Cambria Math"/>
+                        <w:color w:val="000000" w:themeColor="text1"/>
+                        <w:szCs w:val="21"/>
+                      </w:rPr>
+                      <m:t>1</m:t>
+                    </m:r>
+                  </m:sub>
+                </m:sSub>
+              </m:oMath>
+            </m:oMathPara>
+          </w:p>
+        </w:tc>
+        <w:tc>
+          <w:tcPr>
+            <w:tcW w:w="2765" w:type="dxa"/>
+          </w:tcPr>
+          <w:p>
+            <w:pPr>
+              <w:jc w:val="center"/>
+              <w:rPr>
+                <w:rFonts w:hint="eastAsia"/>
+                <w:bCs/>
+                <w:color w:val="000000" w:themeColor="text1"/>
+                <w:szCs w:val="21"/>
+              </w:rPr>
+            </w:pPr>
+            <w:r>
+              <w:rPr>
+                <w:rFonts w:hint="eastAsia"/>
+                <w:bCs/>
+                <w:color w:val="000000" w:themeColor="text1"/>
+                <w:szCs w:val="21"/>
+              </w:rPr>
+              <w:t>H</w:t>
+            </w:r>
+            <w:r>
+              <w:rPr>
+                <w:bCs/>
+                <w:color w:val="000000" w:themeColor="text1"/>
+                <w:szCs w:val="21"/>
+              </w:rPr>
+              <w:t>ead pass</w:t>
+            </w:r>
+          </w:p>
+        </w:tc>
+        <w:tc>
+          <w:tcPr>
+            <w:tcW w:w="2766" w:type="dxa"/>
+          </w:tcPr>
+          <w:p>
+            <w:pPr>
+              <w:jc w:val="center"/>
+              <w:rPr>
+                <w:rFonts w:hint="eastAsia"/>
+                <w:bCs/>
+                <w:color w:val="000000" w:themeColor="text1"/>
+                <w:szCs w:val="21"/>
+              </w:rPr>
+            </w:pPr>
+            <m:oMathPara>
+              <m:oMath>
+                <m:r>
+                  <w:rPr>
+                    <w:rFonts w:ascii="Cambria Math" w:hAnsi="Cambria Math" w:hint="eastAsia"/>
+                    <w:color w:val="000000" w:themeColor="text1"/>
+                    <w:szCs w:val="21"/>
+                  </w:rPr>
+                  <m:t>5</m:t>
+                </m:r>
+                <m:r>
+                  <w:rPr>
+                    <w:rFonts w:ascii="Cambria Math" w:hAnsi="Cambria Math"/>
+                    <w:color w:val="000000" w:themeColor="text1"/>
+                    <w:szCs w:val="21"/>
+                  </w:rPr>
+                  <m:t>71</m:t>
+                </m:r>
+              </m:oMath>
+            </m:oMathPara>
+          </w:p>
+        </w:tc>
+      </w:tr>
+      <w:tr>
+        <w:tc>
+          <w:tcPr>
+            <w:tcW w:w="2765" w:type="dxa"/>
+          </w:tcPr>
+          <w:p>
+            <w:pPr>
+              <w:jc w:val="center"/>
+              <w:rPr>
+                <w:rFonts w:hint="eastAsia"/>
+                <w:bCs/>
+                <w:color w:val="000000" w:themeColor="text1"/>
+                <w:szCs w:val="21"/>
+              </w:rPr>
+            </w:pPr>
+            <m:oMathPara>
+              <m:oMath>
+                <m:sSub>
+                  <m:sSubPr>
+                    <m:ctrlPr>
+                      <w:rPr>
+                        <w:rFonts w:ascii="Cambria Math" w:hAnsi="Cambria Math"/>
+                        <w:bCs/>
+                        <w:i/>
+                        <w:color w:val="000000" w:themeColor="text1"/>
+                        <w:szCs w:val="21"/>
+                      </w:rPr>
+                    </m:ctrlPr>
+                  </m:sSubPr>
+                  <m:e>
+                    <m:r>
+                      <w:rPr>
+                        <w:rFonts w:ascii="Cambria Math" w:hAnsi="Cambria Math"/>
+                        <w:color w:val="000000" w:themeColor="text1"/>
+                        <w:szCs w:val="21"/>
+                      </w:rPr>
+                      <m:t>Ci</m:t>
+                    </m:r>
+                  </m:e>
+                  <m:sub>
+                    <m:r>
+                      <w:rPr>
+                        <w:rFonts w:ascii="Cambria Math" w:hAnsi="Cambria Math"/>
+                        <w:color w:val="000000" w:themeColor="text1"/>
+                        <w:szCs w:val="21"/>
+                      </w:rPr>
+                      <m:t>2</m:t>
+                    </m:r>
+                  </m:sub>
+                </m:sSub>
+              </m:oMath>
+            </m:oMathPara>
+          </w:p>
+        </w:tc>
+        <w:tc>
+          <w:tcPr>
+            <w:tcW w:w="2765" w:type="dxa"/>
+          </w:tcPr>
+          <w:p>
+            <w:pPr>
+              <w:jc w:val="center"/>
+              <w:rPr>
+                <w:rFonts w:hint="eastAsia"/>
+                <w:bCs/>
+                <w:color w:val="000000" w:themeColor="text1"/>
+                <w:szCs w:val="21"/>
+              </w:rPr>
+            </w:pPr>
+            <w:r>
+              <w:rPr>
+                <w:rFonts w:hint="eastAsia"/>
+                <w:bCs/>
+                <w:color w:val="000000" w:themeColor="text1"/>
+                <w:szCs w:val="21"/>
+              </w:rPr>
+              <w:t>Sim</w:t>
+            </w:r>
+            <w:r>
+              <w:rPr>
+                <w:bCs/>
+                <w:color w:val="000000" w:themeColor="text1"/>
+                <w:szCs w:val="21"/>
+              </w:rPr>
+              <w:t>ple pass</w:t>
+            </w:r>
+          </w:p>
+        </w:tc>
+        <w:tc>
+          <w:tcPr>
+            <w:tcW w:w="2766" w:type="dxa"/>
+          </w:tcPr>
+          <w:p>
+            <w:pPr>
+              <w:jc w:val="center"/>
+              <w:rPr>
+                <w:rFonts w:hint="eastAsia"/>
+                <w:bCs/>
+                <w:color w:val="000000" w:themeColor="text1"/>
+                <w:szCs w:val="21"/>
+              </w:rPr>
+            </w:pPr>
+            <m:oMathPara>
+              <m:oMath>
+                <m:r>
+                  <w:rPr>
+                    <w:rFonts w:ascii="Cambria Math" w:hAnsi="Cambria Math" w:hint="eastAsia"/>
+                    <w:color w:val="000000" w:themeColor="text1"/>
+                    <w:szCs w:val="21"/>
+                  </w:rPr>
+                  <m:t>8</m:t>
+                </m:r>
+                <m:r>
+                  <w:rPr>
+                    <w:rFonts w:ascii="Cambria Math" w:hAnsi="Cambria Math"/>
+                    <w:color w:val="000000" w:themeColor="text1"/>
+                    <w:szCs w:val="21"/>
+                  </w:rPr>
+                  <m:t>730</m:t>
+                </m:r>
+              </m:oMath>
+            </m:oMathPara>
+          </w:p>
+        </w:tc>
+      </w:tr>
+      <w:tr>
+        <w:tc>
+          <w:tcPr>
+            <w:tcW w:w="2765" w:type="dxa"/>
+          </w:tcPr>
+          <w:p>
+            <w:pPr>
+              <w:jc w:val="center"/>
+              <w:rPr>
+                <w:rFonts w:hint="eastAsia"/>
+                <w:bCs/>
+                <w:color w:val="000000" w:themeColor="text1"/>
+                <w:szCs w:val="21"/>
+              </w:rPr>
+            </w:pPr>
+            <m:oMathPara>
+              <m:oMath>
+                <m:sSub>
+                  <m:sSubPr>
+                    <m:ctrlPr>
+                      <w:rPr>
+                        <w:rFonts w:ascii="Cambria Math" w:hAnsi="Cambria Math"/>
+                        <w:bCs/>
+                        <w:i/>
+                        <w:color w:val="000000" w:themeColor="text1"/>
+                        <w:szCs w:val="21"/>
+                      </w:rPr>
+                    </m:ctrlPr>
+                  </m:sSubPr>
+                  <m:e>
+                    <m:r>
+                      <w:rPr>
+                        <w:rFonts w:ascii="Cambria Math" w:hAnsi="Cambria Math"/>
+                        <w:color w:val="000000" w:themeColor="text1"/>
+                        <w:szCs w:val="21"/>
+                      </w:rPr>
+                      <m:t>Ci</m:t>
+                    </m:r>
+                  </m:e>
+                  <m:sub>
+                    <m:r>
+                      <w:rPr>
+                        <w:rFonts w:ascii="Cambria Math" w:hAnsi="Cambria Math"/>
+                        <w:color w:val="000000" w:themeColor="text1"/>
+                        <w:szCs w:val="21"/>
+                      </w:rPr>
+                      <m:t>3</m:t>
+                    </m:r>
+                  </m:sub>
+                </m:sSub>
+              </m:oMath>
+            </m:oMathPara>
+          </w:p>
+        </w:tc>
+        <w:tc>
+          <w:tcPr>
+            <w:tcW w:w="2765" w:type="dxa"/>
+          </w:tcPr>
+          <w:p>
+            <w:pPr>
+              <w:jc w:val="center"/>
+              <w:rPr>
+                <w:rFonts w:hint="eastAsia"/>
+                <w:bCs/>
+                <w:color w:val="000000" w:themeColor="text1"/>
+                <w:szCs w:val="21"/>
+              </w:rPr>
+            </w:pPr>
+            <w:r>
+              <w:rPr>
+                <w:rFonts w:hint="eastAsia"/>
+                <w:bCs/>
+                <w:color w:val="000000" w:themeColor="text1"/>
+                <w:szCs w:val="21"/>
+              </w:rPr>
+              <w:t>L</w:t>
+            </w:r>
+            <w:r>
+              <w:rPr>
+                <w:bCs/>
+                <w:color w:val="000000" w:themeColor="text1"/>
+                <w:szCs w:val="21"/>
+              </w:rPr>
+              <w:t>aunch</w:t>
+            </w:r>
+          </w:p>
+        </w:tc>
+        <w:tc>
+          <w:tcPr>
+            <w:tcW w:w="2766" w:type="dxa"/>
+          </w:tcPr>
+          <w:p>
+            <w:pPr>
+              <w:jc w:val="center"/>
+              <w:rPr>
+                <w:rFonts w:hint="eastAsia"/>
+                <w:bCs/>
+                <w:color w:val="000000" w:themeColor="text1"/>
+                <w:szCs w:val="21"/>
+              </w:rPr>
+            </w:pPr>
+            <m:oMathPara>
+              <m:oMath>
+                <m:r>
+                  <w:rPr>
+                    <w:rFonts w:ascii="Cambria Math" w:hAnsi="Cambria Math" w:hint="eastAsia"/>
+                    <w:color w:val="000000" w:themeColor="text1"/>
+                    <w:szCs w:val="21"/>
+                  </w:rPr>
+                  <m:t>2</m:t>
+                </m:r>
+                <m:r>
+                  <w:rPr>
+                    <w:rFonts w:ascii="Cambria Math" w:hAnsi="Cambria Math"/>
+                    <w:color w:val="000000" w:themeColor="text1"/>
+                    <w:szCs w:val="21"/>
+                  </w:rPr>
+                  <m:t>11</m:t>
+                </m:r>
+              </m:oMath>
+            </m:oMathPara>
+          </w:p>
+        </w:tc>
+      </w:tr>
+      <w:tr>
+        <w:tc>
+          <w:tcPr>
+            <w:tcW w:w="2765" w:type="dxa"/>
+          </w:tcPr>
+          <w:p>
+            <w:pPr>
+              <w:jc w:val="center"/>
+              <w:rPr>
+                <w:rFonts w:hint="eastAsia"/>
+                <w:bCs/>
+                <w:color w:val="000000" w:themeColor="text1"/>
+                <w:szCs w:val="21"/>
+              </w:rPr>
+            </w:pPr>
+            <m:oMathPara>
+              <m:oMath>
+                <m:sSub>
+                  <m:sSubPr>
+                    <m:ctrlPr>
+                      <w:rPr>
+                        <w:rFonts w:ascii="Cambria Math" w:hAnsi="Cambria Math"/>
+                        <w:bCs/>
+                        <w:i/>
+                        <w:color w:val="000000" w:themeColor="text1"/>
+                        <w:szCs w:val="21"/>
+                      </w:rPr>
+                    </m:ctrlPr>
+                  </m:sSubPr>
+                  <m:e>
+                    <m:r>
+                      <w:rPr>
+                        <w:rFonts w:ascii="Cambria Math" w:hAnsi="Cambria Math"/>
+                        <w:color w:val="000000" w:themeColor="text1"/>
+                        <w:szCs w:val="21"/>
+                      </w:rPr>
+                      <m:t>Ci</m:t>
+                    </m:r>
+                  </m:e>
+                  <m:sub>
+                    <m:r>
+                      <w:rPr>
+                        <w:rFonts w:ascii="Cambria Math" w:hAnsi="Cambria Math"/>
+                        <w:color w:val="000000" w:themeColor="text1"/>
+                        <w:szCs w:val="21"/>
+                      </w:rPr>
+                      <m:t>4</m:t>
+                    </m:r>
+                  </m:sub>
+                </m:sSub>
+              </m:oMath>
+            </m:oMathPara>
+          </w:p>
+        </w:tc>
+        <w:tc>
+          <w:tcPr>
+            <w:tcW w:w="2765" w:type="dxa"/>
+          </w:tcPr>
+          <w:p>
+            <w:pPr>
+              <w:jc w:val="center"/>
+              <w:rPr>
+                <w:rFonts w:hint="eastAsia"/>
+                <w:bCs/>
+                <w:color w:val="000000" w:themeColor="text1"/>
+                <w:szCs w:val="21"/>
+              </w:rPr>
+            </w:pPr>
+            <w:r>
+              <w:rPr>
+                <w:rFonts w:hint="eastAsia"/>
+                <w:bCs/>
+                <w:color w:val="000000" w:themeColor="text1"/>
+                <w:szCs w:val="21"/>
+              </w:rPr>
+              <w:t>H</w:t>
+            </w:r>
+            <w:r>
+              <w:rPr>
+                <w:bCs/>
+                <w:color w:val="000000" w:themeColor="text1"/>
+                <w:szCs w:val="21"/>
+              </w:rPr>
+              <w:t>igh pass</w:t>
+            </w:r>
+          </w:p>
+        </w:tc>
+        <w:tc>
+          <w:tcPr>
+            <w:tcW w:w="2766" w:type="dxa"/>
+          </w:tcPr>
+          <w:p>
+            <w:pPr>
+              <w:jc w:val="center"/>
+              <w:rPr>
+                <w:rFonts w:hint="eastAsia"/>
+                <w:bCs/>
+                <w:color w:val="000000" w:themeColor="text1"/>
+                <w:szCs w:val="21"/>
+              </w:rPr>
+            </w:pPr>
+            <m:oMathPara>
+              <m:oMath>
+                <m:r>
+                  <w:rPr>
+                    <w:rFonts w:ascii="Cambria Math" w:hAnsi="Cambria Math" w:hint="eastAsia"/>
+                    <w:color w:val="000000" w:themeColor="text1"/>
+                    <w:szCs w:val="21"/>
+                  </w:rPr>
+                  <m:t>5</m:t>
+                </m:r>
+                <m:r>
+                  <w:rPr>
+                    <w:rFonts w:ascii="Cambria Math" w:hAnsi="Cambria Math"/>
+                    <w:color w:val="000000" w:themeColor="text1"/>
+                    <w:szCs w:val="21"/>
+                  </w:rPr>
+                  <m:t>83</m:t>
+                </m:r>
+              </m:oMath>
+            </m:oMathPara>
+          </w:p>
+        </w:tc>
+      </w:tr>
+      <w:tr>
+        <w:tc>
+          <w:tcPr>
+            <w:tcW w:w="2765" w:type="dxa"/>
+          </w:tcPr>
+          <w:p>
+            <w:pPr>
+              <w:jc w:val="center"/>
+              <w:rPr>
+                <w:rFonts w:hint="eastAsia"/>
+                <w:bCs/>
+                <w:color w:val="000000" w:themeColor="text1"/>
+                <w:szCs w:val="21"/>
+              </w:rPr>
+            </w:pPr>
+            <m:oMathPara>
+              <m:oMath>
+                <m:sSub>
+                  <m:sSubPr>
+                    <m:ctrlPr>
+                      <w:rPr>
+                        <w:rFonts w:ascii="Cambria Math" w:hAnsi="Cambria Math"/>
+                        <w:bCs/>
+                        <w:i/>
+                        <w:color w:val="000000" w:themeColor="text1"/>
+                        <w:szCs w:val="21"/>
+                      </w:rPr>
+                    </m:ctrlPr>
+                  </m:sSubPr>
+                  <m:e>
+                    <m:r>
+                      <w:rPr>
+                        <w:rFonts w:ascii="Cambria Math" w:hAnsi="Cambria Math"/>
+                        <w:color w:val="000000" w:themeColor="text1"/>
+                        <w:szCs w:val="21"/>
+                      </w:rPr>
+                      <m:t>Ci</m:t>
+                    </m:r>
+                  </m:e>
+                  <m:sub>
+                    <m:r>
+                      <w:rPr>
+                        <w:rFonts w:ascii="Cambria Math" w:hAnsi="Cambria Math"/>
+                        <w:color w:val="000000" w:themeColor="text1"/>
+                        <w:szCs w:val="21"/>
+                      </w:rPr>
+                      <m:t>5</m:t>
+                    </m:r>
+                  </m:sub>
+                </m:sSub>
+              </m:oMath>
+            </m:oMathPara>
+          </w:p>
+        </w:tc>
+        <w:tc>
+          <w:tcPr>
+            <w:tcW w:w="2765" w:type="dxa"/>
+          </w:tcPr>
+          <w:p>
+            <w:pPr>
+              <w:jc w:val="center"/>
+              <w:rPr>
+                <w:rFonts w:hint="eastAsia"/>
+                <w:bCs/>
+                <w:color w:val="000000" w:themeColor="text1"/>
+                <w:szCs w:val="21"/>
+              </w:rPr>
+            </w:pPr>
+            <w:r>
+              <w:rPr>
+                <w:rFonts w:hint="eastAsia"/>
+                <w:bCs/>
+                <w:color w:val="000000" w:themeColor="text1"/>
+                <w:szCs w:val="21"/>
+              </w:rPr>
+              <w:t>H</w:t>
+            </w:r>
+            <w:r>
+              <w:rPr>
+                <w:bCs/>
+                <w:color w:val="000000" w:themeColor="text1"/>
+                <w:szCs w:val="21"/>
+              </w:rPr>
+              <w:t>and pass</w:t>
+            </w:r>
+          </w:p>
+        </w:tc>
+        <w:tc>
+          <w:tcPr>
+            <w:tcW w:w="2766" w:type="dxa"/>
+          </w:tcPr>
+          <w:p>
+            <w:pPr>
+              <w:jc w:val="center"/>
+              <w:rPr>
+                <w:rFonts w:hint="eastAsia"/>
+                <w:bCs/>
+                <w:color w:val="000000" w:themeColor="text1"/>
+                <w:szCs w:val="21"/>
+              </w:rPr>
+            </w:pPr>
+            <m:oMathPara>
+              <m:oMath>
+                <m:r>
+                  <w:rPr>
+                    <w:rFonts w:ascii="Cambria Math" w:hAnsi="Cambria Math" w:hint="eastAsia"/>
+                    <w:color w:val="000000" w:themeColor="text1"/>
+                    <w:szCs w:val="21"/>
+                  </w:rPr>
+                  <m:t>1</m:t>
+                </m:r>
+                <m:r>
+                  <w:rPr>
+                    <w:rFonts w:ascii="Cambria Math" w:hAnsi="Cambria Math"/>
+                    <w:color w:val="000000" w:themeColor="text1"/>
+                    <w:szCs w:val="21"/>
+                  </w:rPr>
+                  <m:t>27</m:t>
+                </m:r>
+              </m:oMath>
+            </m:oMathPara>
+          </w:p>
+        </w:tc>
+      </w:tr>
+      <w:tr>
+        <w:tc>
+          <w:tcPr>
+            <w:tcW w:w="2765" w:type="dxa"/>
+          </w:tcPr>
+          <w:p>
+            <w:pPr>
+              <w:jc w:val="center"/>
+              <w:rPr>
+                <w:rFonts w:hint="eastAsia"/>
+                <w:bCs/>
+                <w:color w:val="000000" w:themeColor="text1"/>
+                <w:szCs w:val="21"/>
+              </w:rPr>
+            </w:pPr>
+            <m:oMathPara>
+              <m:oMath>
+                <m:sSub>
+                  <m:sSubPr>
+                    <m:ctrlPr>
+                      <w:rPr>
+                        <w:rFonts w:ascii="Cambria Math" w:hAnsi="Cambria Math"/>
+                        <w:bCs/>
+                        <w:i/>
+                        <w:color w:val="000000" w:themeColor="text1"/>
+                        <w:szCs w:val="21"/>
+                      </w:rPr>
+                    </m:ctrlPr>
+                  </m:sSubPr>
+                  <m:e>
+                    <m:r>
+                      <w:rPr>
+                        <w:rFonts w:ascii="Cambria Math" w:hAnsi="Cambria Math"/>
+                        <w:color w:val="000000" w:themeColor="text1"/>
+                        <w:szCs w:val="21"/>
+                      </w:rPr>
+                      <m:t>Ci</m:t>
+                    </m:r>
+                  </m:e>
+                  <m:sub>
+                    <m:r>
+                      <w:rPr>
+                        <w:rFonts w:ascii="Cambria Math" w:hAnsi="Cambria Math"/>
+                        <w:color w:val="000000" w:themeColor="text1"/>
+                        <w:szCs w:val="21"/>
+                      </w:rPr>
+                      <m:t>6</m:t>
+                    </m:r>
+                  </m:sub>
+                </m:sSub>
+              </m:oMath>
+            </m:oMathPara>
+          </w:p>
+        </w:tc>
+        <w:tc>
+          <w:tcPr>
+            <w:tcW w:w="2765" w:type="dxa"/>
+          </w:tcPr>
+          <w:p>
+            <w:pPr>
+              <w:jc w:val="center"/>
+              <w:rPr>
+                <w:rFonts w:hint="eastAsia"/>
+                <w:bCs/>
+                <w:color w:val="000000" w:themeColor="text1"/>
+                <w:szCs w:val="21"/>
+              </w:rPr>
+            </w:pPr>
+            <w:r>
+              <w:rPr>
+                <w:rFonts w:hint="eastAsia"/>
+                <w:bCs/>
+                <w:color w:val="000000" w:themeColor="text1"/>
+                <w:szCs w:val="21"/>
+              </w:rPr>
+              <w:t>S</w:t>
+            </w:r>
+            <w:r>
+              <w:rPr>
+                <w:bCs/>
+                <w:color w:val="000000" w:themeColor="text1"/>
+                <w:szCs w:val="21"/>
+              </w:rPr>
+              <w:t>mart pass</w:t>
+            </w:r>
+          </w:p>
+        </w:tc>
+        <w:tc>
+          <w:tcPr>
+            <w:tcW w:w="2766" w:type="dxa"/>
+          </w:tcPr>
+          <w:p>
+            <w:pPr>
+              <w:jc w:val="center"/>
+              <w:rPr>
+                <w:rFonts w:hint="eastAsia"/>
+                <w:bCs/>
+                <w:color w:val="000000" w:themeColor="text1"/>
+                <w:szCs w:val="21"/>
+              </w:rPr>
+            </w:pPr>
+            <m:oMathPara>
+              <m:oMath>
+                <m:r>
+                  <w:rPr>
+                    <w:rFonts w:ascii="Cambria Math" w:hAnsi="Cambria Math" w:hint="eastAsia"/>
+                    <w:color w:val="000000" w:themeColor="text1"/>
+                    <w:szCs w:val="21"/>
+                  </w:rPr>
+                  <m:t>7</m:t>
+                </m:r>
+                <m:r>
+                  <w:rPr>
+                    <w:rFonts w:ascii="Cambria Math" w:hAnsi="Cambria Math"/>
+                    <w:color w:val="000000" w:themeColor="text1"/>
+                    <w:szCs w:val="21"/>
+                  </w:rPr>
+                  <m:t>3</m:t>
+                </m:r>
+              </m:oMath>
+            </m:oMathPara>
+          </w:p>
+        </w:tc>
+      </w:tr>
+      <w:tr>
+        <w:tc>
+          <w:tcPr>
+            <w:tcW w:w="2765" w:type="dxa"/>
+          </w:tcPr>
+          <w:p>
+            <w:pPr>
+              <w:jc w:val="center"/>
+              <w:rPr>
+                <w:rFonts w:hint="eastAsia"/>
+                <w:bCs/>
+                <w:color w:val="000000" w:themeColor="text1"/>
+                <w:szCs w:val="21"/>
+              </w:rPr>
+            </w:pPr>
+            <m:oMathPara>
+              <m:oMath>
+                <m:sSub>
+                  <m:sSubPr>
+                    <m:ctrlPr>
+                      <w:rPr>
+                        <w:rFonts w:ascii="Cambria Math" w:hAnsi="Cambria Math"/>
+                        <w:bCs/>
+                        <w:i/>
+                        <w:color w:val="000000" w:themeColor="text1"/>
+                        <w:szCs w:val="21"/>
+                      </w:rPr>
+                    </m:ctrlPr>
+                  </m:sSubPr>
+                  <m:e>
+                    <m:r>
+                      <w:rPr>
+                        <w:rFonts w:ascii="Cambria Math" w:hAnsi="Cambria Math"/>
+                        <w:color w:val="000000" w:themeColor="text1"/>
+                        <w:szCs w:val="21"/>
+                      </w:rPr>
+                      <m:t>Ci</m:t>
+                    </m:r>
+                  </m:e>
+                  <m:sub>
+                    <m:r>
+                      <w:rPr>
+                        <w:rFonts w:ascii="Cambria Math" w:hAnsi="Cambria Math"/>
+                        <w:color w:val="000000" w:themeColor="text1"/>
+                        <w:szCs w:val="21"/>
+                      </w:rPr>
+                      <m:t>7</m:t>
+                    </m:r>
+                  </m:sub>
+                </m:sSub>
+              </m:oMath>
+            </m:oMathPara>
+          </w:p>
+        </w:tc>
+        <w:tc>
+          <w:tcPr>
+            <w:tcW w:w="2765" w:type="dxa"/>
+          </w:tcPr>
+          <w:p>
+            <w:pPr>
+              <w:jc w:val="center"/>
+              <w:rPr>
+                <w:rFonts w:hint="eastAsia"/>
+                <w:bCs/>
+                <w:color w:val="000000" w:themeColor="text1"/>
+                <w:szCs w:val="21"/>
+              </w:rPr>
+            </w:pPr>
+            <w:r>
+              <w:rPr>
+                <w:rFonts w:hint="eastAsia"/>
+                <w:bCs/>
+                <w:color w:val="000000" w:themeColor="text1"/>
+                <w:szCs w:val="21"/>
+              </w:rPr>
+              <w:t>C</w:t>
+            </w:r>
+            <w:r>
+              <w:rPr>
+                <w:bCs/>
+                <w:color w:val="000000" w:themeColor="text1"/>
+                <w:szCs w:val="21"/>
+              </w:rPr>
+              <w:t>ross</w:t>
+            </w:r>
+          </w:p>
+        </w:tc>
+        <w:tc>
+          <w:tcPr>
+            <w:tcW w:w="2766" w:type="dxa"/>
+          </w:tcPr>
+          <w:p>
+            <w:pPr>
+              <w:jc w:val="center"/>
+              <w:rPr>
+                <w:rFonts w:hint="eastAsia"/>
+                <w:bCs/>
+                <w:color w:val="000000" w:themeColor="text1"/>
+                <w:szCs w:val="21"/>
+              </w:rPr>
+            </w:pPr>
+            <m:oMathPara>
+              <m:oMath>
+                <m:r>
+                  <w:rPr>
+                    <w:rFonts w:ascii="Cambria Math" w:hAnsi="Cambria Math" w:hint="eastAsia"/>
+                    <w:color w:val="000000" w:themeColor="text1"/>
+                    <w:szCs w:val="21"/>
+                  </w:rPr>
+                  <m:t>1</m:t>
+                </m:r>
+                <m:r>
+                  <w:rPr>
+                    <w:rFonts w:ascii="Cambria Math" w:hAnsi="Cambria Math"/>
+                    <w:color w:val="000000" w:themeColor="text1"/>
+                    <w:szCs w:val="21"/>
+                  </w:rPr>
+                  <m:t>30</m:t>
+                </m:r>
+              </m:oMath>
+            </m:oMathPara>
+          </w:p>
+        </w:tc>
+      </w:tr>
+    </w:tbl>
+    <w:p>
+      <w:pPr>
+        <w:jc w:val="center"/>
+        <w:rPr>
+          <w:rFonts w:hint="eastAsia"/>
+          <w:bCs/>
+          <w:color w:val="000000" w:themeColor="text1"/>
+          <w:szCs w:val="21"/>
+        </w:rPr>
+      </w:pPr>
+    </w:p>
+    <w:p>
+      <w:pPr>
+        <w:rPr>
+          <w:bCs/>
+          <w:color w:val="000000" w:themeColor="text1"/>
+          <w:szCs w:val="21"/>
+        </w:rPr>
+      </w:pPr>
+      <w:r>
+        <w:rPr>
+          <w:rFonts w:hint="eastAsia"/>
+          <w:bCs/>
+          <w:color w:val="000000" w:themeColor="text1"/>
+          <w:szCs w:val="21"/>
+        </w:rPr>
+        <w:t>首先统计该场比赛的</w:t>
+      </w:r>
+      <w:proofErr w:type="gramStart"/>
+      <w:r>
+        <w:rPr>
+          <w:rFonts w:hint="eastAsia"/>
+          <w:bCs/>
+          <w:color w:val="000000" w:themeColor="text1"/>
+          <w:szCs w:val="21"/>
+        </w:rPr>
+        <w:t>各种类传接球</w:t>
+      </w:r>
+      <w:proofErr w:type="gramEnd"/>
+      <w:r>
+        <w:rPr>
+          <w:rFonts w:hint="eastAsia"/>
+          <w:bCs/>
+          <w:color w:val="000000" w:themeColor="text1"/>
+          <w:szCs w:val="21"/>
+        </w:rPr>
+        <w:t>频率，而后取倒数之后再归一化得到：</w:t>
+      </w:r>
+    </w:p>
+    <w:p>
+      <w:pPr>
+        <w:rPr>
+          <w:bCs/>
+          <w:color w:val="000000" w:themeColor="text1"/>
+          <w:szCs w:val="21"/>
+        </w:rPr>
+      </w:pPr>
+    </w:p>
+    <w:p>
+      <w:pPr>
+        <w:rPr>
+          <w:rFonts w:hint="eastAsia"/>
+          <w:bCs/>
+          <w:color w:val="000000" w:themeColor="text1"/>
+          <w:szCs w:val="21"/>
+        </w:rPr>
+      </w:pPr>
+      <m:oMathPara>
+        <m:oMath>
+          <m:sSub>
+            <m:sSubPr>
+              <m:ctrlPr>
+                <w:rPr>
+                  <w:rFonts w:ascii="Cambria Math" w:hAnsi="Cambria Math"/>
+                  <w:bCs/>
+                  <w:i/>
+                  <w:color w:val="000000" w:themeColor="text1"/>
+                  <w:szCs w:val="21"/>
+                </w:rPr>
+              </m:ctrlPr>
+            </m:sSubPr>
+            <m:e>
+              <m:r>
+                <w:rPr>
+                  <w:rFonts w:ascii="Cambria Math" w:hAnsi="Cambria Math"/>
+                  <w:color w:val="000000" w:themeColor="text1"/>
+                  <w:szCs w:val="21"/>
+                </w:rPr>
+                <m:t>w</m:t>
+              </m:r>
+            </m:e>
+            <m:sub>
+              <m:r>
+                <w:rPr>
+                  <w:rFonts w:ascii="Cambria Math" w:hAnsi="Cambria Math"/>
+                  <w:color w:val="000000" w:themeColor="text1"/>
+                  <w:szCs w:val="21"/>
+                </w:rPr>
+                <m:t>j</m:t>
+              </m:r>
+            </m:sub>
+          </m:sSub>
+          <m:r>
+            <w:rPr>
+              <w:rFonts w:ascii="Cambria Math" w:hAnsi="Cambria Math"/>
+              <w:color w:val="000000" w:themeColor="text1"/>
+              <w:szCs w:val="21"/>
+            </w:rPr>
+            <m:t xml:space="preserve">= </m:t>
+          </m:r>
+          <m:f>
+            <m:fPr>
+              <m:ctrlPr>
+                <w:rPr>
+                  <w:rFonts w:ascii="Cambria Math" w:hAnsi="Cambria Math"/>
+                  <w:bCs/>
+                  <w:i/>
+                  <w:color w:val="000000" w:themeColor="text1"/>
+                  <w:szCs w:val="21"/>
+                </w:rPr>
+              </m:ctrlPr>
+            </m:fPr>
+            <m:num>
+              <m:f>
+                <m:fPr>
+                  <m:ctrlPr>
+                    <w:rPr>
+                      <w:rFonts w:ascii="Cambria Math" w:hAnsi="Cambria Math"/>
+                      <w:bCs/>
+                      <w:i/>
+                      <w:color w:val="000000" w:themeColor="text1"/>
+                      <w:szCs w:val="21"/>
+                    </w:rPr>
+                  </m:ctrlPr>
+                </m:fPr>
+                <m:num>
+                  <m:r>
+                    <w:rPr>
+                      <w:rFonts w:ascii="Cambria Math" w:hAnsi="Cambria Math"/>
+                      <w:color w:val="000000" w:themeColor="text1"/>
+                      <w:szCs w:val="21"/>
+                    </w:rPr>
+                    <m:t>1</m:t>
+                  </m:r>
+                </m:num>
+                <m:den>
+                  <m:sSub>
+                    <m:sSubPr>
+                      <m:ctrlPr>
+                        <w:rPr>
+                          <w:rFonts w:ascii="Cambria Math" w:hAnsi="Cambria Math"/>
+                          <w:bCs/>
+                          <w:i/>
+                          <w:color w:val="000000" w:themeColor="text1"/>
+                          <w:szCs w:val="21"/>
+                        </w:rPr>
+                      </m:ctrlPr>
+                    </m:sSubPr>
+                    <m:e>
+                      <m:r>
+                        <w:rPr>
+                          <w:rFonts w:ascii="Cambria Math" w:hAnsi="Cambria Math"/>
+                          <w:color w:val="000000" w:themeColor="text1"/>
+                          <w:szCs w:val="21"/>
+                        </w:rPr>
+                        <m:t>Co</m:t>
+                      </m:r>
+                    </m:e>
+                    <m:sub>
+                      <m:r>
+                        <w:rPr>
+                          <w:rFonts w:ascii="Cambria Math" w:hAnsi="Cambria Math"/>
+                          <w:color w:val="000000" w:themeColor="text1"/>
+                          <w:szCs w:val="21"/>
+                        </w:rPr>
+                        <m:t>j</m:t>
+                      </m:r>
+                    </m:sub>
+                  </m:sSub>
+                </m:den>
+              </m:f>
+            </m:num>
+            <m:den>
+              <m:nary>
+                <m:naryPr>
+                  <m:chr m:val="∑"/>
+                  <m:limLoc m:val="undOvr"/>
+                  <m:ctrlPr>
+                    <w:rPr>
+                      <w:rFonts w:ascii="Cambria Math" w:hAnsi="Cambria Math"/>
+                      <w:bCs/>
+                      <w:i/>
+                      <w:color w:val="000000" w:themeColor="text1"/>
+                      <w:szCs w:val="21"/>
+                    </w:rPr>
+                  </m:ctrlPr>
+                </m:naryPr>
+                <m:sub>
+                  <m:r>
+                    <w:rPr>
+                      <w:rFonts w:ascii="Cambria Math" w:hAnsi="Cambria Math"/>
+                      <w:color w:val="000000" w:themeColor="text1"/>
+                      <w:szCs w:val="21"/>
+                    </w:rPr>
+                    <m:t>j</m:t>
+                  </m:r>
+                </m:sub>
+                <m:sup>
+                  <m:sSub>
+                    <m:sSubPr>
+                      <m:ctrlPr>
+                        <w:rPr>
+                          <w:rFonts w:ascii="Cambria Math" w:hAnsi="Cambria Math"/>
+                          <w:bCs/>
+                          <w:i/>
+                          <w:color w:val="000000" w:themeColor="text1"/>
+                          <w:szCs w:val="21"/>
+                        </w:rPr>
+                      </m:ctrlPr>
+                    </m:sSubPr>
+                    <m:e>
+                      <m:r>
+                        <w:rPr>
+                          <w:rFonts w:ascii="Cambria Math" w:hAnsi="Cambria Math"/>
+                          <w:color w:val="000000" w:themeColor="text1"/>
+                          <w:szCs w:val="21"/>
+                        </w:rPr>
+                        <m:t>N</m:t>
+                      </m:r>
+                    </m:e>
+                    <m:sub>
+                      <m:r>
+                        <w:rPr>
+                          <w:rFonts w:ascii="Cambria Math" w:hAnsi="Cambria Math"/>
+                          <w:color w:val="000000" w:themeColor="text1"/>
+                          <w:szCs w:val="21"/>
+                        </w:rPr>
+                        <m:t>class</m:t>
+                      </m:r>
+                    </m:sub>
+                  </m:sSub>
+                </m:sup>
+                <m:e>
+                  <m:f>
+                    <m:fPr>
+                      <m:ctrlPr>
+                        <w:rPr>
+                          <w:rFonts w:ascii="Cambria Math" w:hAnsi="Cambria Math"/>
+                          <w:bCs/>
+                          <w:i/>
+                          <w:color w:val="000000" w:themeColor="text1"/>
+                          <w:szCs w:val="21"/>
+                        </w:rPr>
+                      </m:ctrlPr>
+                    </m:fPr>
+                    <m:num>
+                      <m:r>
+                        <w:rPr>
+                          <w:rFonts w:ascii="Cambria Math" w:hAnsi="Cambria Math"/>
+                          <w:color w:val="000000" w:themeColor="text1"/>
+                          <w:szCs w:val="21"/>
+                        </w:rPr>
+                        <m:t>1</m:t>
+                      </m:r>
+                    </m:num>
+                    <m:den>
+                      <m:sSub>
+                        <m:sSubPr>
+                          <m:ctrlPr>
+                            <w:rPr>
+                              <w:rFonts w:ascii="Cambria Math" w:hAnsi="Cambria Math"/>
+                              <w:bCs/>
+                              <w:i/>
+                              <w:color w:val="000000" w:themeColor="text1"/>
+                              <w:szCs w:val="21"/>
+                            </w:rPr>
+                          </m:ctrlPr>
+                        </m:sSubPr>
+                        <m:e>
+                          <m:r>
+                            <w:rPr>
+                              <w:rFonts w:ascii="Cambria Math" w:hAnsi="Cambria Math"/>
+                              <w:color w:val="000000" w:themeColor="text1"/>
+                              <w:szCs w:val="21"/>
+                            </w:rPr>
+                            <m:t>C</m:t>
+                          </m:r>
+                          <m:r>
+                            <w:rPr>
+                              <w:rFonts w:ascii="Cambria Math" w:hAnsi="Cambria Math"/>
+                              <w:color w:val="000000" w:themeColor="text1"/>
+                              <w:szCs w:val="21"/>
+                            </w:rPr>
+                            <m:t>o</m:t>
+                          </m:r>
+                        </m:e>
+                        <m:sub>
+                          <m:r>
+                            <w:rPr>
+                              <w:rFonts w:ascii="Cambria Math" w:hAnsi="Cambria Math"/>
+                              <w:color w:val="000000" w:themeColor="text1"/>
+                              <w:szCs w:val="21"/>
+                            </w:rPr>
+                            <m:t>j</m:t>
+                          </m:r>
+                        </m:sub>
+                      </m:sSub>
+                    </m:den>
+                  </m:f>
+                </m:e>
+              </m:nary>
+            </m:den>
+          </m:f>
+        </m:oMath>
+      </m:oMathPara>
+    </w:p>
+    <w:p>
+      <w:pPr>
+        <w:rPr>
+          <w:rFonts w:hint="eastAsia"/>
+          <w:bCs/>
+          <w:color w:val="000000" w:themeColor="text1"/>
+          <w:szCs w:val="21"/>
+        </w:rPr>
+      </w:pPr>
+      <m:oMathPara>
+        <m:oMath>
+          <m:sSub>
+            <m:sSubPr>
+              <m:ctrlPr>
+                <w:rPr>
+                  <w:rFonts w:ascii="Cambria Math" w:hAnsi="Cambria Math"/>
+                  <w:bCs/>
+                  <w:i/>
+                  <w:color w:val="000000" w:themeColor="text1"/>
+                  <w:szCs w:val="21"/>
+                </w:rPr>
+              </m:ctrlPr>
+            </m:sSubPr>
+            <m:e>
+              <m:r>
+                <w:rPr>
+                  <w:rFonts w:ascii="Cambria Math" w:hAnsi="Cambria Math"/>
+                  <w:color w:val="000000" w:themeColor="text1"/>
+                  <w:szCs w:val="21"/>
+                </w:rPr>
+                <m:t>h</m:t>
+              </m:r>
+            </m:e>
+            <m:sub>
+              <m:r>
+                <w:rPr>
+                  <w:rFonts w:ascii="Cambria Math" w:hAnsi="Cambria Math"/>
+                  <w:color w:val="000000" w:themeColor="text1"/>
+                  <w:szCs w:val="21"/>
+                </w:rPr>
+                <m:t>j</m:t>
+              </m:r>
+            </m:sub>
+          </m:sSub>
+          <m:r>
+            <w:rPr>
+              <w:rFonts w:ascii="Cambria Math" w:hAnsi="Cambria Math"/>
+              <w:color w:val="000000" w:themeColor="text1"/>
+              <w:szCs w:val="21"/>
+            </w:rPr>
+            <m:t xml:space="preserve">= </m:t>
+          </m:r>
+          <m:f>
+            <m:fPr>
+              <m:ctrlPr>
+                <w:rPr>
+                  <w:rFonts w:ascii="Cambria Math" w:hAnsi="Cambria Math"/>
+                  <w:bCs/>
+                  <w:i/>
+                  <w:color w:val="000000" w:themeColor="text1"/>
+                  <w:szCs w:val="21"/>
+                </w:rPr>
+              </m:ctrlPr>
+            </m:fPr>
+            <m:num>
+              <m:f>
+                <m:fPr>
+                  <m:ctrlPr>
+                    <w:rPr>
+                      <w:rFonts w:ascii="Cambria Math" w:hAnsi="Cambria Math"/>
+                      <w:bCs/>
+                      <w:i/>
+                      <w:color w:val="000000" w:themeColor="text1"/>
+                      <w:szCs w:val="21"/>
+                    </w:rPr>
+                  </m:ctrlPr>
+                </m:fPr>
+                <m:num>
+                  <m:r>
+                    <w:rPr>
+                      <w:rFonts w:ascii="Cambria Math" w:hAnsi="Cambria Math"/>
+                      <w:color w:val="000000" w:themeColor="text1"/>
+                      <w:szCs w:val="21"/>
+                    </w:rPr>
+                    <m:t>1</m:t>
+                  </m:r>
+                </m:num>
+                <m:den>
+                  <m:sSub>
+                    <m:sSubPr>
+                      <m:ctrlPr>
+                        <w:rPr>
+                          <w:rFonts w:ascii="Cambria Math" w:hAnsi="Cambria Math"/>
+                          <w:bCs/>
+                          <w:i/>
+                          <w:color w:val="000000" w:themeColor="text1"/>
+                          <w:szCs w:val="21"/>
+                        </w:rPr>
+                      </m:ctrlPr>
+                    </m:sSubPr>
+                    <m:e>
+                      <m:r>
+                        <w:rPr>
+                          <w:rFonts w:ascii="Cambria Math" w:hAnsi="Cambria Math"/>
+                          <w:color w:val="000000" w:themeColor="text1"/>
+                          <w:szCs w:val="21"/>
+                        </w:rPr>
+                        <m:t>C</m:t>
+                      </m:r>
+                      <m:r>
+                        <w:rPr>
+                          <w:rFonts w:ascii="Cambria Math" w:hAnsi="Cambria Math"/>
+                          <w:color w:val="000000" w:themeColor="text1"/>
+                          <w:szCs w:val="21"/>
+                        </w:rPr>
+                        <m:t>i</m:t>
+                      </m:r>
+                    </m:e>
+                    <m:sub>
+                      <m:r>
+                        <w:rPr>
+                          <w:rFonts w:ascii="Cambria Math" w:hAnsi="Cambria Math"/>
+                          <w:color w:val="000000" w:themeColor="text1"/>
+                          <w:szCs w:val="21"/>
+                        </w:rPr>
+                        <m:t>j</m:t>
+                      </m:r>
+                    </m:sub>
+                  </m:sSub>
+                </m:den>
+              </m:f>
+            </m:num>
+            <m:den>
+              <m:nary>
+                <m:naryPr>
+                  <m:chr m:val="∑"/>
+                  <m:limLoc m:val="undOvr"/>
+                  <m:ctrlPr>
+                    <w:rPr>
+                      <w:rFonts w:ascii="Cambria Math" w:hAnsi="Cambria Math"/>
+                      <w:bCs/>
+                      <w:i/>
+                      <w:color w:val="000000" w:themeColor="text1"/>
+                      <w:szCs w:val="21"/>
+                    </w:rPr>
+                  </m:ctrlPr>
+                </m:naryPr>
+                <m:sub>
+                  <m:r>
+                    <w:rPr>
+                      <w:rFonts w:ascii="Cambria Math" w:hAnsi="Cambria Math"/>
+                      <w:color w:val="000000" w:themeColor="text1"/>
+                      <w:szCs w:val="21"/>
+                    </w:rPr>
+                    <m:t>j</m:t>
+                  </m:r>
+                </m:sub>
+                <m:sup>
+                  <m:sSub>
+                    <m:sSubPr>
+                      <m:ctrlPr>
+                        <w:rPr>
+                          <w:rFonts w:ascii="Cambria Math" w:hAnsi="Cambria Math"/>
+                          <w:bCs/>
+                          <w:i/>
+                          <w:color w:val="000000" w:themeColor="text1"/>
+                          <w:szCs w:val="21"/>
+                        </w:rPr>
+                      </m:ctrlPr>
+                    </m:sSubPr>
+                    <m:e>
+                      <m:r>
+                        <w:rPr>
+                          <w:rFonts w:ascii="Cambria Math" w:hAnsi="Cambria Math"/>
+                          <w:color w:val="000000" w:themeColor="text1"/>
+                          <w:szCs w:val="21"/>
+                        </w:rPr>
+                        <m:t>N</m:t>
+                      </m:r>
+                    </m:e>
+                    <m:sub>
+                      <m:r>
+                        <w:rPr>
+                          <w:rFonts w:ascii="Cambria Math" w:hAnsi="Cambria Math"/>
+                          <w:color w:val="000000" w:themeColor="text1"/>
+                          <w:szCs w:val="21"/>
+                        </w:rPr>
+                        <m:t>class</m:t>
+                      </m:r>
+                    </m:sub>
+                  </m:sSub>
+                </m:sup>
+                <m:e>
+                  <m:f>
+                    <m:fPr>
+                      <m:ctrlPr>
+                        <w:rPr>
+                          <w:rFonts w:ascii="Cambria Math" w:hAnsi="Cambria Math"/>
+                          <w:bCs/>
+                          <w:i/>
+                          <w:color w:val="000000" w:themeColor="text1"/>
+                          <w:szCs w:val="21"/>
+                        </w:rPr>
+                      </m:ctrlPr>
+                    </m:fPr>
+                    <m:num>
+                      <m:r>
+                        <w:rPr>
+                          <w:rFonts w:ascii="Cambria Math" w:hAnsi="Cambria Math"/>
+                          <w:color w:val="000000" w:themeColor="text1"/>
+                          <w:szCs w:val="21"/>
+                        </w:rPr>
+                        <m:t>1</m:t>
+                      </m:r>
+                    </m:num>
+                    <m:den>
+                      <m:sSub>
+                        <m:sSubPr>
+                          <m:ctrlPr>
+                            <w:rPr>
+                              <w:rFonts w:ascii="Cambria Math" w:hAnsi="Cambria Math"/>
+                              <w:bCs/>
+                              <w:i/>
+                              <w:color w:val="000000" w:themeColor="text1"/>
+                              <w:szCs w:val="21"/>
+                            </w:rPr>
+                          </m:ctrlPr>
+                        </m:sSubPr>
+                        <m:e>
+                          <m:r>
+                            <w:rPr>
+                              <w:rFonts w:ascii="Cambria Math" w:hAnsi="Cambria Math"/>
+                              <w:color w:val="000000" w:themeColor="text1"/>
+                              <w:szCs w:val="21"/>
+                            </w:rPr>
+                            <m:t>C</m:t>
+                          </m:r>
+                          <m:r>
+                            <w:rPr>
+                              <w:rFonts w:ascii="Cambria Math" w:hAnsi="Cambria Math"/>
+                              <w:color w:val="000000" w:themeColor="text1"/>
+                              <w:szCs w:val="21"/>
+                            </w:rPr>
+                            <m:t>i</m:t>
+                          </m:r>
+                        </m:e>
+                        <m:sub>
+                          <m:r>
+                            <w:rPr>
+                              <w:rFonts w:ascii="Cambria Math" w:hAnsi="Cambria Math"/>
+                              <w:color w:val="000000" w:themeColor="text1"/>
+                              <w:szCs w:val="21"/>
+                            </w:rPr>
+                            <m:t>j</m:t>
+                          </m:r>
+                        </m:sub>
+                      </m:sSub>
+                    </m:den>
+                  </m:f>
+                </m:e>
+              </m:nary>
+            </m:den>
+          </m:f>
+        </m:oMath>
+      </m:oMathPara>
+      <w:bookmarkStart w:id="3" w:name="_GoBack"/>
+      <w:bookmarkEnd w:id="3"/>
     </w:p>
     <w:p>
       <w:pPr>
         <w:ind w:firstLineChars="200" w:firstLine="420"/>
         <w:rPr>
-          <w:rFonts w:hint="eastAsia"/>
+          <w:bCs/>
+          <w:color w:val="000000" w:themeColor="text1"/>
+          <w:szCs w:val="21"/>
+        </w:rPr>
+      </w:pPr>
+      <w:r>
+        <w:rPr>
+          <w:rFonts w:hint="eastAsia"/>
+          <w:bCs/>
+          <w:color w:val="000000" w:themeColor="text1"/>
+          <w:szCs w:val="21"/>
+        </w:rPr>
+        <w:t>由上，综合分析，球员的吸引力定义为：</w:t>
+      </w:r>
+    </w:p>
+    <w:p>
+      <w:pPr>
+        <w:ind w:firstLineChars="200" w:firstLine="420"/>
+        <w:rPr>
           <w:bCs/>
           <w:color w:val="000000" w:themeColor="text1"/>
           <w:szCs w:val="21"/>
@@ -3825,8 +7319,6 @@
         </w:rPr>
         <w:t>队伍的传球网络</w:t>
       </w:r>
-      <w:bookmarkStart w:id="3" w:name="_GoBack"/>
-      <w:bookmarkEnd w:id="3"/>
     </w:p>
     <w:p>
       <w:pPr>
@@ -4254,7 +7746,6 @@
           <w:color w:val="000000" w:themeColor="text1"/>
           <w:szCs w:val="21"/>
         </w:rPr>
-        <w:lastRenderedPageBreak/>
         <w:t>式中n为该场比赛中的出场人员数量，G为球员吸引力的总和。</w:t>
       </w:r>
     </w:p>
@@ -4293,7 +7784,17 @@
           <w:color w:val="000000" w:themeColor="text1"/>
           <w:szCs w:val="21"/>
         </w:rPr>
-        <w:t>通过统计一场比赛可以得到球员之间完成二人配合和三人配合的次数。在传球网络中，直观地可以通过边的颜色来反应球员之间的配合情况。需要注意的是，配合的情况往往与当场采取的策略有关系。</w:t>
+        <w:t>通过统计一场比赛可以得到球员之间完成二人配合和三人配合的次数。在传球网络中，</w:t>
+      </w:r>
+      <w:r>
+        <w:rPr>
+          <w:rFonts w:hint="eastAsia"/>
+          <w:bCs/>
+          <w:color w:val="000000" w:themeColor="text1"/>
+          <w:szCs w:val="21"/>
+        </w:rPr>
+        <w:lastRenderedPageBreak/>
+        <w:t>直观地可以通过边的颜色来反应球员之间的配合情况。需要注意的是，配合的情况往往与当场采取的策略有关系。</w:t>
       </w:r>
     </w:p>
     <w:p>
@@ -4761,16 +8262,156 @@
           <w:color w:val="000000" w:themeColor="text1"/>
           <w:szCs w:val="21"/>
         </w:rPr>
-        <w:t>在passingevents中经常发生球权转换，显而易见，团队配合默契度高的队伍会倾向于保持一个高的传球成功率。</w:t>
-      </w:r>
-      <w:r>
-        <w:rPr>
-          <w:rFonts w:hint="eastAsia"/>
-          <w:bCs/>
-          <w:color w:val="000000" w:themeColor="text1"/>
-          <w:szCs w:val="21"/>
-        </w:rPr>
-        <w:t>因此将传输成功率定义为：上场的队员做出传球的动作后，本队队员成功接到传球的概率。由此定义并结合哈士奇球队的数据，分母取哈士奇球队队员的所有传球动作（从passingevents中筛选，包括传球成功、传球失败、传球出界的所有传球动作），分子取哈士奇球队队员成功传球的动作（从fullevents中筛选，若哈士奇球队队员在做出传球动作后的动作仍由哈士奇球队队员做出，即判断该传球动作为传球成功）。传球成功率公式定义如下：</w:t>
+        <w:t>在</w:t>
+      </w:r>
+      <w:proofErr w:type="spellStart"/>
+      <w:r>
+        <w:rPr>
+          <w:rFonts w:hint="eastAsia"/>
+          <w:bCs/>
+          <w:color w:val="000000" w:themeColor="text1"/>
+          <w:szCs w:val="21"/>
+        </w:rPr>
+        <w:t>passingevents</w:t>
+      </w:r>
+      <w:proofErr w:type="spellEnd"/>
+      <w:r>
+        <w:rPr>
+          <w:rFonts w:hint="eastAsia"/>
+          <w:bCs/>
+          <w:color w:val="000000" w:themeColor="text1"/>
+          <w:szCs w:val="21"/>
+        </w:rPr>
+        <w:t>中经常发生球权转换，显而易见，团队配合默契度高的队伍会倾向于保持一个高的传球成功率。</w:t>
+      </w:r>
+      <w:r>
+        <w:rPr>
+          <w:rFonts w:hint="eastAsia"/>
+          <w:bCs/>
+          <w:color w:val="000000" w:themeColor="text1"/>
+          <w:szCs w:val="21"/>
+        </w:rPr>
+        <w:t>因此将传输成功率定义为：上场的队员做出传球的动作后，本队队员成功接到传球的概率。由此定义并结合哈士</w:t>
+      </w:r>
+      <w:proofErr w:type="gramStart"/>
+      <w:r>
+        <w:rPr>
+          <w:rFonts w:hint="eastAsia"/>
+          <w:bCs/>
+          <w:color w:val="000000" w:themeColor="text1"/>
+          <w:szCs w:val="21"/>
+        </w:rPr>
+        <w:t>奇球队</w:t>
+      </w:r>
+      <w:proofErr w:type="gramEnd"/>
+      <w:r>
+        <w:rPr>
+          <w:rFonts w:hint="eastAsia"/>
+          <w:bCs/>
+          <w:color w:val="000000" w:themeColor="text1"/>
+          <w:szCs w:val="21"/>
+        </w:rPr>
+        <w:t>的数据，分母</w:t>
+      </w:r>
+      <w:proofErr w:type="gramStart"/>
+      <w:r>
+        <w:rPr>
+          <w:rFonts w:hint="eastAsia"/>
+          <w:bCs/>
+          <w:color w:val="000000" w:themeColor="text1"/>
+          <w:szCs w:val="21"/>
+        </w:rPr>
+        <w:t>取哈士奇球队</w:t>
+      </w:r>
+      <w:proofErr w:type="gramEnd"/>
+      <w:r>
+        <w:rPr>
+          <w:rFonts w:hint="eastAsia"/>
+          <w:bCs/>
+          <w:color w:val="000000" w:themeColor="text1"/>
+          <w:szCs w:val="21"/>
+        </w:rPr>
+        <w:t>队员的所有传球动作（从</w:t>
+      </w:r>
+      <w:proofErr w:type="spellStart"/>
+      <w:r>
+        <w:rPr>
+          <w:rFonts w:hint="eastAsia"/>
+          <w:bCs/>
+          <w:color w:val="000000" w:themeColor="text1"/>
+          <w:szCs w:val="21"/>
+        </w:rPr>
+        <w:t>passingevents</w:t>
+      </w:r>
+      <w:proofErr w:type="spellEnd"/>
+      <w:r>
+        <w:rPr>
+          <w:rFonts w:hint="eastAsia"/>
+          <w:bCs/>
+          <w:color w:val="000000" w:themeColor="text1"/>
+          <w:szCs w:val="21"/>
+        </w:rPr>
+        <w:t>中筛选，包括传球成功、传球失败、传球出界的所有传球动作），分子</w:t>
+      </w:r>
+      <w:proofErr w:type="gramStart"/>
+      <w:r>
+        <w:rPr>
+          <w:rFonts w:hint="eastAsia"/>
+          <w:bCs/>
+          <w:color w:val="000000" w:themeColor="text1"/>
+          <w:szCs w:val="21"/>
+        </w:rPr>
+        <w:t>取哈士奇球队</w:t>
+      </w:r>
+      <w:proofErr w:type="gramEnd"/>
+      <w:r>
+        <w:rPr>
+          <w:rFonts w:hint="eastAsia"/>
+          <w:bCs/>
+          <w:color w:val="000000" w:themeColor="text1"/>
+          <w:szCs w:val="21"/>
+        </w:rPr>
+        <w:t>队员成功传球的动作（从</w:t>
+      </w:r>
+      <w:proofErr w:type="spellStart"/>
+      <w:r>
+        <w:rPr>
+          <w:rFonts w:hint="eastAsia"/>
+          <w:bCs/>
+          <w:color w:val="000000" w:themeColor="text1"/>
+          <w:szCs w:val="21"/>
+        </w:rPr>
+        <w:t>fullevents</w:t>
+      </w:r>
+      <w:proofErr w:type="spellEnd"/>
+      <w:r>
+        <w:rPr>
+          <w:rFonts w:hint="eastAsia"/>
+          <w:bCs/>
+          <w:color w:val="000000" w:themeColor="text1"/>
+          <w:szCs w:val="21"/>
+        </w:rPr>
+        <w:t>中筛选，若哈士奇球队队员在做出传球动作后的动作仍由哈士</w:t>
+      </w:r>
+      <w:proofErr w:type="gramStart"/>
+      <w:r>
+        <w:rPr>
+          <w:rFonts w:hint="eastAsia"/>
+          <w:bCs/>
+          <w:color w:val="000000" w:themeColor="text1"/>
+          <w:szCs w:val="21"/>
+        </w:rPr>
+        <w:t>奇球队</w:t>
+      </w:r>
+      <w:proofErr w:type="gramEnd"/>
+      <w:r>
+        <w:rPr>
+          <w:rFonts w:hint="eastAsia"/>
+          <w:bCs/>
+          <w:color w:val="000000" w:themeColor="text1"/>
+          <w:szCs w:val="21"/>
+        </w:rPr>
+        <w:t>队员做出，即判断该传球动作为传球成功）。传球成功率公式定义如下：</w:t>
       </w:r>
       <w:r>
         <w:rPr>

--- a/material&paper/paper问题一.docx
+++ b/material&paper/paper问题一.docx
@@ -108,27 +108,7 @@
           <w:color w:val="000000" w:themeColor="text1"/>
           <w:szCs w:val="21"/>
         </w:rPr>
-        <w:t>network时，忽略</w:t>
-      </w:r>
-      <w:proofErr w:type="spellStart"/>
-      <w:r>
-        <w:rPr>
-          <w:rFonts w:hint="eastAsia"/>
-          <w:b/>
-          <w:color w:val="000000" w:themeColor="text1"/>
-          <w:szCs w:val="21"/>
-        </w:rPr>
-        <w:t>fullevents</w:t>
-      </w:r>
-      <w:proofErr w:type="spellEnd"/>
-      <w:r>
-        <w:rPr>
-          <w:rFonts w:hint="eastAsia"/>
-          <w:b/>
-          <w:color w:val="000000" w:themeColor="text1"/>
-          <w:szCs w:val="21"/>
-        </w:rPr>
-        <w:t>中的除passing外其余情况。</w:t>
+        <w:t>network时，忽略fullevents中的除passing外其余情况。</w:t>
       </w:r>
       <w:r>
         <w:rPr>
@@ -200,27 +180,7 @@
           <w:color w:val="000000" w:themeColor="text1"/>
           <w:szCs w:val="21"/>
         </w:rPr>
-        <w:t>常见的合作单元大小一般为二人或三人，所以我们仅对二元配</w:t>
-      </w:r>
-      <w:proofErr w:type="gramStart"/>
-      <w:r>
-        <w:rPr>
-          <w:rFonts w:hint="eastAsia"/>
-          <w:bCs/>
-          <w:color w:val="000000" w:themeColor="text1"/>
-          <w:szCs w:val="21"/>
-        </w:rPr>
-        <w:t>合以及</w:t>
-      </w:r>
-      <w:proofErr w:type="gramEnd"/>
-      <w:r>
-        <w:rPr>
-          <w:rFonts w:hint="eastAsia"/>
-          <w:bCs/>
-          <w:color w:val="000000" w:themeColor="text1"/>
-          <w:szCs w:val="21"/>
-        </w:rPr>
-        <w:t>三元配合进行讨论，</w:t>
+        <w:t>常见的合作单元大小一般为二人或三人，所以我们仅对二元配合以及三元配合进行讨论，</w:t>
       </w:r>
       <w:r>
         <w:rPr>
@@ -799,7 +759,6 @@
               </w:rPr>
               <w:t xml:space="preserve"> </w:t>
             </w:r>
-            <w:proofErr w:type="gramStart"/>
             <w:r>
               <w:rPr>
                 <w:rFonts w:hint="eastAsia"/>
@@ -807,17 +766,7 @@
                 <w:color w:val="000000" w:themeColor="text1"/>
                 <w:szCs w:val="21"/>
               </w:rPr>
-              <w:t>个</w:t>
-            </w:r>
-            <w:proofErr w:type="gramEnd"/>
-            <w:r>
-              <w:rPr>
-                <w:rFonts w:hint="eastAsia"/>
-                <w:bCs/>
-                <w:color w:val="000000" w:themeColor="text1"/>
-                <w:szCs w:val="21"/>
-              </w:rPr>
-              <w:t>球员</w:t>
+              <w:t>个球员</w:t>
             </w:r>
             <w:r>
               <w:rPr>
@@ -962,7 +911,6 @@
               </w:rPr>
               <w:t xml:space="preserve"> </w:t>
             </w:r>
-            <w:proofErr w:type="gramStart"/>
             <w:r>
               <w:rPr>
                 <w:rFonts w:hint="eastAsia"/>
@@ -970,17 +918,7 @@
                 <w:color w:val="000000" w:themeColor="text1"/>
                 <w:szCs w:val="21"/>
               </w:rPr>
-              <w:t>个</w:t>
-            </w:r>
-            <w:proofErr w:type="gramEnd"/>
-            <w:r>
-              <w:rPr>
-                <w:rFonts w:hint="eastAsia"/>
-                <w:bCs/>
-                <w:color w:val="000000" w:themeColor="text1"/>
-                <w:szCs w:val="21"/>
-              </w:rPr>
-              <w:t>球员</w:t>
+              <w:t>个球员</w:t>
             </w:r>
             <w:r>
               <w:rPr>
@@ -1125,9 +1063,8 @@
                 <w:color w:val="000000" w:themeColor="text1"/>
                 <w:szCs w:val="21"/>
               </w:rPr>
-              <w:t xml:space="preserve"> </w:t>
-            </w:r>
-            <w:proofErr w:type="gramStart"/>
+              <w:t xml:space="preserve"> 个球员</w:t>
+            </w:r>
             <w:r>
               <w:rPr>
                 <w:rFonts w:hint="eastAsia"/>
@@ -1135,9 +1072,8 @@
                 <w:color w:val="000000" w:themeColor="text1"/>
                 <w:szCs w:val="21"/>
               </w:rPr>
-              <w:t>个</w:t>
-            </w:r>
-            <w:proofErr w:type="gramEnd"/>
+              <w:t>某场比赛</w:t>
+            </w:r>
             <w:r>
               <w:rPr>
                 <w:rFonts w:hint="eastAsia"/>
@@ -1145,36 +1081,7 @@
                 <w:color w:val="000000" w:themeColor="text1"/>
                 <w:szCs w:val="21"/>
               </w:rPr>
-              <w:t>球员</w:t>
-            </w:r>
-            <w:r>
-              <w:rPr>
-                <w:rFonts w:hint="eastAsia"/>
-                <w:bCs/>
-                <w:color w:val="000000" w:themeColor="text1"/>
-                <w:szCs w:val="21"/>
-              </w:rPr>
-              <w:t>某场比赛</w:t>
-            </w:r>
-            <w:proofErr w:type="gramStart"/>
-            <w:r>
-              <w:rPr>
-                <w:rFonts w:hint="eastAsia"/>
-                <w:bCs/>
-                <w:color w:val="000000" w:themeColor="text1"/>
-                <w:szCs w:val="21"/>
-              </w:rPr>
-              <w:t>接到第</w:t>
-            </w:r>
-            <w:proofErr w:type="gramEnd"/>
-            <w:r>
-              <w:rPr>
-                <w:rFonts w:hint="eastAsia"/>
-                <w:bCs/>
-                <w:color w:val="000000" w:themeColor="text1"/>
-                <w:szCs w:val="21"/>
-              </w:rPr>
-              <w:t xml:space="preserve"> </w:t>
+              <w:t xml:space="preserve">接到第 </w:t>
             </w:r>
             <m:oMath>
               <m:r>
@@ -1308,9 +1215,8 @@
                 <w:color w:val="000000" w:themeColor="text1"/>
                 <w:szCs w:val="21"/>
               </w:rPr>
-              <w:t xml:space="preserve"> </w:t>
-            </w:r>
-            <w:proofErr w:type="gramStart"/>
+              <w:t xml:space="preserve"> 个球员</w:t>
+            </w:r>
             <w:r>
               <w:rPr>
                 <w:rFonts w:hint="eastAsia"/>
@@ -1318,9 +1224,8 @@
                 <w:color w:val="000000" w:themeColor="text1"/>
                 <w:szCs w:val="21"/>
               </w:rPr>
-              <w:t>个</w:t>
-            </w:r>
-            <w:proofErr w:type="gramEnd"/>
+              <w:t>某场比赛</w:t>
+            </w:r>
             <w:r>
               <w:rPr>
                 <w:rFonts w:hint="eastAsia"/>
@@ -1328,7 +1233,7 @@
                 <w:color w:val="000000" w:themeColor="text1"/>
                 <w:szCs w:val="21"/>
               </w:rPr>
-              <w:t>球员</w:t>
+              <w:t>传出</w:t>
             </w:r>
             <w:r>
               <w:rPr>
@@ -1337,36 +1242,7 @@
                 <w:color w:val="000000" w:themeColor="text1"/>
                 <w:szCs w:val="21"/>
               </w:rPr>
-              <w:t>某场比赛</w:t>
-            </w:r>
-            <w:proofErr w:type="gramStart"/>
-            <w:r>
-              <w:rPr>
-                <w:rFonts w:hint="eastAsia"/>
-                <w:bCs/>
-                <w:color w:val="000000" w:themeColor="text1"/>
-                <w:szCs w:val="21"/>
-              </w:rPr>
-              <w:t>传出</w:t>
-            </w:r>
-            <w:r>
-              <w:rPr>
-                <w:rFonts w:hint="eastAsia"/>
-                <w:bCs/>
-                <w:color w:val="000000" w:themeColor="text1"/>
-                <w:szCs w:val="21"/>
-              </w:rPr>
-              <w:t>第</w:t>
-            </w:r>
-            <w:proofErr w:type="gramEnd"/>
-            <w:r>
-              <w:rPr>
-                <w:rFonts w:hint="eastAsia"/>
-                <w:bCs/>
-                <w:color w:val="000000" w:themeColor="text1"/>
-                <w:szCs w:val="21"/>
-              </w:rPr>
-              <w:t xml:space="preserve"> </w:t>
+              <w:t xml:space="preserve">第 </w:t>
             </w:r>
             <m:oMath>
               <m:r>
@@ -1494,7 +1370,6 @@
               </w:rPr>
               <w:t xml:space="preserve"> </w:t>
             </w:r>
-            <w:proofErr w:type="gramStart"/>
             <w:r>
               <w:rPr>
                 <w:rFonts w:hint="eastAsia"/>
@@ -1502,17 +1377,7 @@
                 <w:color w:val="000000" w:themeColor="text1"/>
                 <w:szCs w:val="21"/>
               </w:rPr>
-              <w:t>个</w:t>
-            </w:r>
-            <w:proofErr w:type="gramEnd"/>
-            <w:r>
-              <w:rPr>
-                <w:rFonts w:hint="eastAsia"/>
-                <w:bCs/>
-                <w:color w:val="000000" w:themeColor="text1"/>
-                <w:szCs w:val="21"/>
-              </w:rPr>
-              <w:t>球员</w:t>
+              <w:t>个球员</w:t>
             </w:r>
             <w:r>
               <w:rPr>
@@ -1639,7 +1504,6 @@
               </w:rPr>
               <w:t xml:space="preserve"> </w:t>
             </w:r>
-            <w:proofErr w:type="gramStart"/>
             <w:r>
               <w:rPr>
                 <w:rFonts w:hint="eastAsia"/>
@@ -1647,17 +1511,7 @@
                 <w:color w:val="000000" w:themeColor="text1"/>
                 <w:szCs w:val="21"/>
               </w:rPr>
-              <w:t>个</w:t>
-            </w:r>
-            <w:proofErr w:type="gramEnd"/>
-            <w:r>
-              <w:rPr>
-                <w:rFonts w:hint="eastAsia"/>
-                <w:bCs/>
-                <w:color w:val="000000" w:themeColor="text1"/>
-                <w:szCs w:val="21"/>
-              </w:rPr>
-              <w:t>球员</w:t>
+              <w:t>个球员</w:t>
             </w:r>
             <w:r>
               <w:rPr>
@@ -1859,7 +1713,6 @@
               </w:rPr>
               <w:t xml:space="preserve"> </w:t>
             </w:r>
-            <w:proofErr w:type="gramStart"/>
             <w:r>
               <w:rPr>
                 <w:rFonts w:hint="eastAsia"/>
@@ -1867,17 +1720,7 @@
                 <w:color w:val="000000" w:themeColor="text1"/>
                 <w:szCs w:val="21"/>
               </w:rPr>
-              <w:t>个</w:t>
-            </w:r>
-            <w:proofErr w:type="gramEnd"/>
-            <w:r>
-              <w:rPr>
-                <w:rFonts w:hint="eastAsia"/>
-                <w:bCs/>
-                <w:color w:val="000000" w:themeColor="text1"/>
-                <w:szCs w:val="21"/>
-              </w:rPr>
-              <w:t>球员</w:t>
+              <w:t>个球员</w:t>
             </w:r>
             <w:r>
               <w:rPr>
@@ -1911,7 +1754,7 @@
           <w:p>
             <w:pPr>
               <w:rPr>
-                <w:rFonts w:ascii="等线" w:eastAsia="等线" w:hAnsi="等线" w:cs="Times New Roman" w:hint="eastAsia"/>
+                <w:rFonts w:ascii="等线" w:eastAsia="等线" w:hAnsi="等线" w:cs="Times New Roman"/>
                 <w:color w:val="000000" w:themeColor="text1"/>
                 <w:szCs w:val="21"/>
               </w:rPr>
@@ -1961,7 +1804,6 @@
           <w:p>
             <w:pPr>
               <w:rPr>
-                <w:rFonts w:hint="eastAsia"/>
                 <w:bCs/>
                 <w:color w:val="000000" w:themeColor="text1"/>
                 <w:szCs w:val="21"/>
@@ -2077,7 +1919,6 @@
           <w:p>
             <w:pPr>
               <w:rPr>
-                <w:rFonts w:hint="eastAsia"/>
                 <w:bCs/>
                 <w:color w:val="000000" w:themeColor="text1"/>
                 <w:szCs w:val="21"/>
@@ -2109,27 +1950,7 @@
                 <w:color w:val="000000" w:themeColor="text1"/>
                 <w:szCs w:val="21"/>
               </w:rPr>
-              <w:t xml:space="preserve"> </w:t>
-            </w:r>
-            <w:proofErr w:type="gramStart"/>
-            <w:r>
-              <w:rPr>
-                <w:rFonts w:hint="eastAsia"/>
-                <w:bCs/>
-                <w:color w:val="000000" w:themeColor="text1"/>
-                <w:szCs w:val="21"/>
-              </w:rPr>
-              <w:t>种接到</w:t>
-            </w:r>
-            <w:proofErr w:type="gramEnd"/>
-            <w:r>
-              <w:rPr>
-                <w:rFonts w:hint="eastAsia"/>
-                <w:bCs/>
-                <w:color w:val="000000" w:themeColor="text1"/>
-                <w:szCs w:val="21"/>
-              </w:rPr>
-              <w:t>的传球种类的权重</w:t>
+              <w:t xml:space="preserve"> 种接到的传球种类的权重</w:t>
             </w:r>
           </w:p>
         </w:tc>
@@ -2195,7 +2016,6 @@
           <w:p>
             <w:pPr>
               <w:rPr>
-                <w:rFonts w:hint="eastAsia"/>
                 <w:bCs/>
                 <w:color w:val="000000" w:themeColor="text1"/>
                 <w:szCs w:val="21"/>
@@ -2293,7 +2113,6 @@
           <w:p>
             <w:pPr>
               <w:rPr>
-                <w:rFonts w:hint="eastAsia"/>
                 <w:bCs/>
                 <w:color w:val="000000" w:themeColor="text1"/>
                 <w:szCs w:val="21"/>
@@ -2325,27 +2144,7 @@
                 <w:color w:val="000000" w:themeColor="text1"/>
                 <w:szCs w:val="21"/>
               </w:rPr>
-              <w:t xml:space="preserve"> </w:t>
-            </w:r>
-            <w:proofErr w:type="gramStart"/>
-            <w:r>
-              <w:rPr>
-                <w:rFonts w:hint="eastAsia"/>
-                <w:bCs/>
-                <w:color w:val="000000" w:themeColor="text1"/>
-                <w:szCs w:val="21"/>
-              </w:rPr>
-              <w:t>种接到</w:t>
-            </w:r>
-            <w:proofErr w:type="gramEnd"/>
-            <w:r>
-              <w:rPr>
-                <w:rFonts w:hint="eastAsia"/>
-                <w:bCs/>
-                <w:color w:val="000000" w:themeColor="text1"/>
-                <w:szCs w:val="21"/>
-              </w:rPr>
-              <w:t>的传球种类的权重</w:t>
+              <w:t xml:space="preserve"> 种接到的传球种类的权重</w:t>
             </w:r>
           </w:p>
         </w:tc>
@@ -2449,27 +2248,7 @@
           <w:color w:val="000000" w:themeColor="text1"/>
           <w:szCs w:val="21"/>
         </w:rPr>
-        <w:t>。赛季</w:t>
-      </w:r>
-      <w:proofErr w:type="gramStart"/>
-      <w:r>
-        <w:rPr>
-          <w:rFonts w:hint="eastAsia"/>
-          <w:bCs/>
-          <w:color w:val="000000" w:themeColor="text1"/>
-          <w:szCs w:val="21"/>
-        </w:rPr>
-        <w:t>配合总</w:t>
-      </w:r>
-      <w:proofErr w:type="gramEnd"/>
-      <w:r>
-        <w:rPr>
-          <w:rFonts w:hint="eastAsia"/>
-          <w:bCs/>
-          <w:color w:val="000000" w:themeColor="text1"/>
-          <w:szCs w:val="21"/>
-        </w:rPr>
-        <w:t>次数则根据数据在满足假设</w:t>
+        <w:t>。赛季配合总次数则根据数据在满足假设</w:t>
       </w:r>
       <w:r>
         <w:rPr>
@@ -2823,7 +2602,25 @@
           <w:color w:val="000000" w:themeColor="text1"/>
           <w:szCs w:val="21"/>
         </w:rPr>
-        <w:t>个人吸引力，首先通过附件</w:t>
+        <w:t>个人吸引力</w:t>
+      </w:r>
+      <w:r>
+        <w:rPr>
+          <w:rFonts w:hint="eastAsia"/>
+          <w:bCs/>
+          <w:color w:val="000000" w:themeColor="text1"/>
+          <w:szCs w:val="21"/>
+        </w:rPr>
+        <w:t>，其实这里的吸引力可以代指球员的个人能力</w:t>
+      </w:r>
+      <w:r>
+        <w:rPr>
+          <w:rFonts w:hint="eastAsia"/>
+          <w:bCs/>
+          <w:color w:val="000000" w:themeColor="text1"/>
+          <w:szCs w:val="21"/>
+        </w:rPr>
+        <w:t>，首先通过附件</w:t>
       </w:r>
       <w:r>
         <w:rPr>
@@ -2860,7 +2657,6 @@
         </w:rPr>
         <w:t xml:space="preserve"> </w:t>
       </w:r>
-      <w:proofErr w:type="gramStart"/>
       <w:r>
         <w:rPr>
           <w:rFonts w:hint="eastAsia"/>
@@ -2877,17 +2673,7 @@
           <w:color w:val="000000" w:themeColor="text1"/>
           <w:szCs w:val="21"/>
         </w:rPr>
-        <w:t>第</w:t>
-      </w:r>
-      <w:proofErr w:type="gramEnd"/>
-      <w:r>
-        <w:rPr>
-          <w:rFonts w:hint="eastAsia"/>
-          <w:bCs/>
-          <w:color w:val="000000" w:themeColor="text1"/>
-          <w:szCs w:val="21"/>
-        </w:rPr>
-        <w:t xml:space="preserve"> </w:t>
+        <w:t xml:space="preserve">第 </w:t>
       </w:r>
       <m:oMath>
         <m:r>
@@ -2906,19 +2692,8 @@
           <w:color w:val="000000" w:themeColor="text1"/>
           <w:szCs w:val="21"/>
         </w:rPr>
-        <w:t xml:space="preserve"> </w:t>
-      </w:r>
-      <w:proofErr w:type="gramStart"/>
-      <w:r>
-        <w:rPr>
-          <w:rFonts w:hint="eastAsia"/>
-          <w:bCs/>
-          <w:color w:val="000000" w:themeColor="text1"/>
-          <w:szCs w:val="21"/>
-        </w:rPr>
-        <w:t>个</w:t>
-      </w:r>
-      <w:proofErr w:type="gramEnd"/>
+        <w:t xml:space="preserve"> 个</w:t>
+      </w:r>
       <w:r>
         <w:rPr>
           <w:rFonts w:hint="eastAsia"/>
@@ -3664,7 +3439,6 @@
       <w:pPr>
         <w:ind w:firstLine="420"/>
         <w:rPr>
-          <w:rFonts w:hint="eastAsia"/>
           <w:bCs/>
           <w:color w:val="000000" w:themeColor="text1"/>
           <w:szCs w:val="21"/>
@@ -3709,15 +3483,7 @@
                 <w:color w:val="000000" w:themeColor="text1"/>
                 <w:szCs w:val="21"/>
               </w:rPr>
-              <m:t>c</m:t>
-            </m:r>
-            <m:r>
-              <w:rPr>
-                <w:rFonts w:ascii="Cambria Math" w:hAnsi="Cambria Math"/>
-                <w:color w:val="000000" w:themeColor="text1"/>
-                <w:szCs w:val="21"/>
-              </w:rPr>
-              <m:t>lass</m:t>
+              <m:t>class</m:t>
             </m:r>
           </m:sub>
         </m:sSub>
@@ -3767,27 +3533,7 @@
           <w:color w:val="000000" w:themeColor="text1"/>
           <w:szCs w:val="21"/>
         </w:rPr>
-        <w:t xml:space="preserve"> </w:t>
-      </w:r>
-      <w:proofErr w:type="gramStart"/>
-      <w:r>
-        <w:rPr>
-          <w:rFonts w:hint="eastAsia"/>
-          <w:bCs/>
-          <w:color w:val="000000" w:themeColor="text1"/>
-          <w:szCs w:val="21"/>
-        </w:rPr>
-        <w:t>个</w:t>
-      </w:r>
-      <w:proofErr w:type="gramEnd"/>
-      <w:r>
-        <w:rPr>
-          <w:rFonts w:hint="eastAsia"/>
-          <w:bCs/>
-          <w:color w:val="000000" w:themeColor="text1"/>
-          <w:szCs w:val="21"/>
-        </w:rPr>
-        <w:t>球员，</w:t>
+        <w:t xml:space="preserve"> 个球员，</w:t>
       </w:r>
       <m:oMath>
         <m:r>
@@ -3918,25 +3664,14 @@
         </w:rPr>
         <w:t>所以针对</w:t>
       </w:r>
-      <w:proofErr w:type="gramStart"/>
-      <w:r>
-        <w:rPr>
-          <w:rFonts w:hint="eastAsia"/>
-          <w:bCs/>
-          <w:color w:val="000000" w:themeColor="text1"/>
-          <w:szCs w:val="21"/>
-        </w:rPr>
-        <w:t>不</w:t>
-      </w:r>
-      <w:proofErr w:type="gramEnd"/>
-      <w:r>
-        <w:rPr>
-          <w:rFonts w:hint="eastAsia"/>
-          <w:bCs/>
-          <w:color w:val="000000" w:themeColor="text1"/>
-          <w:szCs w:val="21"/>
-        </w:rPr>
-        <w:t>同</w:t>
+      <w:r>
+        <w:rPr>
+          <w:rFonts w:hint="eastAsia"/>
+          <w:bCs/>
+          <w:color w:val="000000" w:themeColor="text1"/>
+          <w:szCs w:val="21"/>
+        </w:rPr>
+        <w:t>不同</w:t>
       </w:r>
       <w:r>
         <w:rPr>
@@ -4322,7 +4057,6 @@
       <w:pPr>
         <w:jc w:val="center"/>
         <w:rPr>
-          <w:rFonts w:hint="eastAsia"/>
           <w:bCs/>
           <w:color w:val="000000" w:themeColor="text1"/>
           <w:szCs w:val="21"/>
@@ -4344,6 +4078,23 @@
           <w:szCs w:val="21"/>
         </w:rPr>
         <w:t xml:space="preserve"> </w:t>
+      </w:r>
+      <w:r>
+        <w:rPr>
+          <w:bCs/>
+          <w:color w:val="000000" w:themeColor="text1"/>
+          <w:szCs w:val="21"/>
+        </w:rPr>
+        <w:t xml:space="preserve">Huskies </w:t>
+      </w:r>
+      <w:r>
+        <w:rPr>
+          <w:rFonts w:hint="eastAsia"/>
+          <w:bCs/>
+          <w:color w:val="000000" w:themeColor="text1"/>
+          <w:szCs w:val="21"/>
+        </w:rPr>
+        <w:t>队伍该赛季</w:t>
       </w:r>
       <w:r>
         <w:rPr>
@@ -4375,7 +4126,6 @@
             <w:pPr>
               <w:jc w:val="center"/>
               <w:rPr>
-                <w:rFonts w:hint="eastAsia"/>
                 <w:bCs/>
                 <w:color w:val="000000" w:themeColor="text1"/>
                 <w:szCs w:val="21"/>
@@ -4409,7 +4159,6 @@
             <w:pPr>
               <w:jc w:val="center"/>
               <w:rPr>
-                <w:rFonts w:hint="eastAsia"/>
                 <w:bCs/>
                 <w:color w:val="000000" w:themeColor="text1"/>
                 <w:szCs w:val="21"/>
@@ -4434,7 +4183,6 @@
             <w:pPr>
               <w:jc w:val="center"/>
               <w:rPr>
-                <w:rFonts w:hint="eastAsia"/>
                 <w:bCs/>
                 <w:color w:val="000000" w:themeColor="text1"/>
                 <w:szCs w:val="21"/>
@@ -4461,7 +4209,6 @@
             <w:pPr>
               <w:jc w:val="center"/>
               <w:rPr>
-                <w:rFonts w:hint="eastAsia"/>
                 <w:bCs/>
                 <w:color w:val="000000" w:themeColor="text1"/>
                 <w:szCs w:val="21"/>
@@ -4514,7 +4261,6 @@
             <w:pPr>
               <w:jc w:val="center"/>
               <w:rPr>
-                <w:rFonts w:hint="eastAsia"/>
                 <w:bCs/>
                 <w:color w:val="000000" w:themeColor="text1"/>
                 <w:szCs w:val="21"/>
@@ -4547,7 +4293,6 @@
             <w:pPr>
               <w:jc w:val="center"/>
               <w:rPr>
-                <w:rFonts w:hint="eastAsia"/>
                 <w:bCs/>
                 <w:color w:val="000000" w:themeColor="text1"/>
                 <w:szCs w:val="21"/>
@@ -4585,7 +4330,6 @@
             <w:pPr>
               <w:jc w:val="center"/>
               <w:rPr>
-                <w:rFonts w:hint="eastAsia"/>
                 <w:bCs/>
                 <w:color w:val="000000" w:themeColor="text1"/>
                 <w:szCs w:val="21"/>
@@ -4638,7 +4382,6 @@
             <w:pPr>
               <w:jc w:val="center"/>
               <w:rPr>
-                <w:rFonts w:hint="eastAsia"/>
                 <w:bCs/>
                 <w:color w:val="000000" w:themeColor="text1"/>
                 <w:szCs w:val="21"/>
@@ -4671,7 +4414,6 @@
             <w:pPr>
               <w:jc w:val="center"/>
               <w:rPr>
-                <w:rFonts w:hint="eastAsia"/>
                 <w:bCs/>
                 <w:color w:val="000000" w:themeColor="text1"/>
                 <w:szCs w:val="21"/>
@@ -4709,7 +4451,6 @@
             <w:pPr>
               <w:jc w:val="center"/>
               <w:rPr>
-                <w:rFonts w:hint="eastAsia"/>
                 <w:bCs/>
                 <w:color w:val="000000" w:themeColor="text1"/>
                 <w:szCs w:val="21"/>
@@ -4762,7 +4503,6 @@
             <w:pPr>
               <w:jc w:val="center"/>
               <w:rPr>
-                <w:rFonts w:hint="eastAsia"/>
                 <w:bCs/>
                 <w:color w:val="000000" w:themeColor="text1"/>
                 <w:szCs w:val="21"/>
@@ -4795,7 +4535,6 @@
             <w:pPr>
               <w:jc w:val="center"/>
               <w:rPr>
-                <w:rFonts w:hint="eastAsia"/>
                 <w:bCs/>
                 <w:color w:val="000000" w:themeColor="text1"/>
                 <w:szCs w:val="21"/>
@@ -4833,7 +4572,6 @@
             <w:pPr>
               <w:jc w:val="center"/>
               <w:rPr>
-                <w:rFonts w:hint="eastAsia"/>
                 <w:bCs/>
                 <w:color w:val="000000" w:themeColor="text1"/>
                 <w:szCs w:val="21"/>
@@ -4886,7 +4624,6 @@
             <w:pPr>
               <w:jc w:val="center"/>
               <w:rPr>
-                <w:rFonts w:hint="eastAsia"/>
                 <w:bCs/>
                 <w:color w:val="000000" w:themeColor="text1"/>
                 <w:szCs w:val="21"/>
@@ -4919,7 +4656,6 @@
             <w:pPr>
               <w:jc w:val="center"/>
               <w:rPr>
-                <w:rFonts w:hint="eastAsia"/>
                 <w:bCs/>
                 <w:color w:val="000000" w:themeColor="text1"/>
                 <w:szCs w:val="21"/>
@@ -4957,7 +4693,6 @@
             <w:pPr>
               <w:jc w:val="center"/>
               <w:rPr>
-                <w:rFonts w:hint="eastAsia"/>
                 <w:bCs/>
                 <w:color w:val="000000" w:themeColor="text1"/>
                 <w:szCs w:val="21"/>
@@ -5010,7 +4745,6 @@
             <w:pPr>
               <w:jc w:val="center"/>
               <w:rPr>
-                <w:rFonts w:hint="eastAsia"/>
                 <w:bCs/>
                 <w:color w:val="000000" w:themeColor="text1"/>
                 <w:szCs w:val="21"/>
@@ -5043,7 +4777,6 @@
             <w:pPr>
               <w:jc w:val="center"/>
               <w:rPr>
-                <w:rFonts w:hint="eastAsia"/>
                 <w:bCs/>
                 <w:color w:val="000000" w:themeColor="text1"/>
                 <w:szCs w:val="21"/>
@@ -5081,7 +4814,6 @@
             <w:pPr>
               <w:jc w:val="center"/>
               <w:rPr>
-                <w:rFonts w:hint="eastAsia"/>
                 <w:bCs/>
                 <w:color w:val="000000" w:themeColor="text1"/>
                 <w:szCs w:val="21"/>
@@ -5134,7 +4866,6 @@
             <w:pPr>
               <w:jc w:val="center"/>
               <w:rPr>
-                <w:rFonts w:hint="eastAsia"/>
                 <w:bCs/>
                 <w:color w:val="000000" w:themeColor="text1"/>
                 <w:szCs w:val="21"/>
@@ -5167,7 +4898,6 @@
             <w:pPr>
               <w:jc w:val="center"/>
               <w:rPr>
-                <w:rFonts w:hint="eastAsia"/>
                 <w:bCs/>
                 <w:color w:val="000000" w:themeColor="text1"/>
                 <w:szCs w:val="21"/>
@@ -5258,7 +4988,6 @@
             <w:pPr>
               <w:jc w:val="center"/>
               <w:rPr>
-                <w:rFonts w:hint="eastAsia"/>
                 <w:bCs/>
                 <w:color w:val="000000" w:themeColor="text1"/>
                 <w:szCs w:val="21"/>
@@ -5291,7 +5020,6 @@
             <w:pPr>
               <w:jc w:val="center"/>
               <w:rPr>
-                <w:rFonts w:hint="eastAsia"/>
                 <w:bCs/>
                 <w:color w:val="000000" w:themeColor="text1"/>
                 <w:szCs w:val="21"/>
@@ -5323,6 +5051,7 @@
     </w:tbl>
     <w:p>
       <w:pPr>
+        <w:jc w:val="center"/>
         <w:rPr>
           <w:bCs/>
           <w:color w:val="000000" w:themeColor="text1"/>
@@ -5355,6 +5084,23 @@
           <w:szCs w:val="21"/>
         </w:rPr>
         <w:t xml:space="preserve"> </w:t>
+      </w:r>
+      <w:r>
+        <w:rPr>
+          <w:bCs/>
+          <w:color w:val="000000" w:themeColor="text1"/>
+          <w:szCs w:val="21"/>
+        </w:rPr>
+        <w:t xml:space="preserve">Huskies </w:t>
+      </w:r>
+      <w:r>
+        <w:rPr>
+          <w:rFonts w:hint="eastAsia"/>
+          <w:bCs/>
+          <w:color w:val="000000" w:themeColor="text1"/>
+          <w:szCs w:val="21"/>
+        </w:rPr>
+        <w:t>队伍</w:t>
       </w:r>
       <w:r>
         <w:rPr>
@@ -5386,7 +5132,6 @@
             <w:pPr>
               <w:jc w:val="center"/>
               <w:rPr>
-                <w:rFonts w:hint="eastAsia"/>
                 <w:bCs/>
                 <w:color w:val="000000" w:themeColor="text1"/>
                 <w:szCs w:val="21"/>
@@ -5411,7 +5156,6 @@
             <w:pPr>
               <w:jc w:val="center"/>
               <w:rPr>
-                <w:rFonts w:hint="eastAsia"/>
                 <w:bCs/>
                 <w:color w:val="000000" w:themeColor="text1"/>
                 <w:szCs w:val="21"/>
@@ -5436,7 +5180,6 @@
             <w:pPr>
               <w:jc w:val="center"/>
               <w:rPr>
-                <w:rFonts w:hint="eastAsia"/>
                 <w:bCs/>
                 <w:color w:val="000000" w:themeColor="text1"/>
                 <w:szCs w:val="21"/>
@@ -5463,7 +5206,6 @@
             <w:pPr>
               <w:jc w:val="center"/>
               <w:rPr>
-                <w:rFonts w:hint="eastAsia"/>
                 <w:bCs/>
                 <w:color w:val="000000" w:themeColor="text1"/>
                 <w:szCs w:val="21"/>
@@ -5516,7 +5258,6 @@
             <w:pPr>
               <w:jc w:val="center"/>
               <w:rPr>
-                <w:rFonts w:hint="eastAsia"/>
                 <w:bCs/>
                 <w:color w:val="000000" w:themeColor="text1"/>
                 <w:szCs w:val="21"/>
@@ -5549,7 +5290,6 @@
             <w:pPr>
               <w:jc w:val="center"/>
               <w:rPr>
-                <w:rFonts w:hint="eastAsia"/>
                 <w:bCs/>
                 <w:color w:val="000000" w:themeColor="text1"/>
                 <w:szCs w:val="21"/>
@@ -5587,7 +5327,6 @@
             <w:pPr>
               <w:jc w:val="center"/>
               <w:rPr>
-                <w:rFonts w:hint="eastAsia"/>
                 <w:bCs/>
                 <w:color w:val="000000" w:themeColor="text1"/>
                 <w:szCs w:val="21"/>
@@ -5640,7 +5379,6 @@
             <w:pPr>
               <w:jc w:val="center"/>
               <w:rPr>
-                <w:rFonts w:hint="eastAsia"/>
                 <w:bCs/>
                 <w:color w:val="000000" w:themeColor="text1"/>
                 <w:szCs w:val="21"/>
@@ -5673,7 +5411,6 @@
             <w:pPr>
               <w:jc w:val="center"/>
               <w:rPr>
-                <w:rFonts w:hint="eastAsia"/>
                 <w:bCs/>
                 <w:color w:val="000000" w:themeColor="text1"/>
                 <w:szCs w:val="21"/>
@@ -5711,7 +5448,6 @@
             <w:pPr>
               <w:jc w:val="center"/>
               <w:rPr>
-                <w:rFonts w:hint="eastAsia"/>
                 <w:bCs/>
                 <w:color w:val="000000" w:themeColor="text1"/>
                 <w:szCs w:val="21"/>
@@ -5764,7 +5500,6 @@
             <w:pPr>
               <w:jc w:val="center"/>
               <w:rPr>
-                <w:rFonts w:hint="eastAsia"/>
                 <w:bCs/>
                 <w:color w:val="000000" w:themeColor="text1"/>
                 <w:szCs w:val="21"/>
@@ -5797,7 +5532,6 @@
             <w:pPr>
               <w:jc w:val="center"/>
               <w:rPr>
-                <w:rFonts w:hint="eastAsia"/>
                 <w:bCs/>
                 <w:color w:val="000000" w:themeColor="text1"/>
                 <w:szCs w:val="21"/>
@@ -5835,7 +5569,6 @@
             <w:pPr>
               <w:jc w:val="center"/>
               <w:rPr>
-                <w:rFonts w:hint="eastAsia"/>
                 <w:bCs/>
                 <w:color w:val="000000" w:themeColor="text1"/>
                 <w:szCs w:val="21"/>
@@ -5888,7 +5621,6 @@
             <w:pPr>
               <w:jc w:val="center"/>
               <w:rPr>
-                <w:rFonts w:hint="eastAsia"/>
                 <w:bCs/>
                 <w:color w:val="000000" w:themeColor="text1"/>
                 <w:szCs w:val="21"/>
@@ -5921,7 +5653,6 @@
             <w:pPr>
               <w:jc w:val="center"/>
               <w:rPr>
-                <w:rFonts w:hint="eastAsia"/>
                 <w:bCs/>
                 <w:color w:val="000000" w:themeColor="text1"/>
                 <w:szCs w:val="21"/>
@@ -5959,7 +5690,6 @@
             <w:pPr>
               <w:jc w:val="center"/>
               <w:rPr>
-                <w:rFonts w:hint="eastAsia"/>
                 <w:bCs/>
                 <w:color w:val="000000" w:themeColor="text1"/>
                 <w:szCs w:val="21"/>
@@ -6012,7 +5742,6 @@
             <w:pPr>
               <w:jc w:val="center"/>
               <w:rPr>
-                <w:rFonts w:hint="eastAsia"/>
                 <w:bCs/>
                 <w:color w:val="000000" w:themeColor="text1"/>
                 <w:szCs w:val="21"/>
@@ -6045,7 +5774,6 @@
             <w:pPr>
               <w:jc w:val="center"/>
               <w:rPr>
-                <w:rFonts w:hint="eastAsia"/>
                 <w:bCs/>
                 <w:color w:val="000000" w:themeColor="text1"/>
                 <w:szCs w:val="21"/>
@@ -6083,7 +5811,6 @@
             <w:pPr>
               <w:jc w:val="center"/>
               <w:rPr>
-                <w:rFonts w:hint="eastAsia"/>
                 <w:bCs/>
                 <w:color w:val="000000" w:themeColor="text1"/>
                 <w:szCs w:val="21"/>
@@ -6136,7 +5863,6 @@
             <w:pPr>
               <w:jc w:val="center"/>
               <w:rPr>
-                <w:rFonts w:hint="eastAsia"/>
                 <w:bCs/>
                 <w:color w:val="000000" w:themeColor="text1"/>
                 <w:szCs w:val="21"/>
@@ -6169,7 +5895,6 @@
             <w:pPr>
               <w:jc w:val="center"/>
               <w:rPr>
-                <w:rFonts w:hint="eastAsia"/>
                 <w:bCs/>
                 <w:color w:val="000000" w:themeColor="text1"/>
                 <w:szCs w:val="21"/>
@@ -6207,7 +5932,6 @@
             <w:pPr>
               <w:jc w:val="center"/>
               <w:rPr>
-                <w:rFonts w:hint="eastAsia"/>
                 <w:bCs/>
                 <w:color w:val="000000" w:themeColor="text1"/>
                 <w:szCs w:val="21"/>
@@ -6260,7 +5984,6 @@
             <w:pPr>
               <w:jc w:val="center"/>
               <w:rPr>
-                <w:rFonts w:hint="eastAsia"/>
                 <w:bCs/>
                 <w:color w:val="000000" w:themeColor="text1"/>
                 <w:szCs w:val="21"/>
@@ -6293,7 +6016,6 @@
             <w:pPr>
               <w:jc w:val="center"/>
               <w:rPr>
-                <w:rFonts w:hint="eastAsia"/>
                 <w:bCs/>
                 <w:color w:val="000000" w:themeColor="text1"/>
                 <w:szCs w:val="21"/>
@@ -6327,7 +6049,6 @@
       <w:pPr>
         <w:jc w:val="center"/>
         <w:rPr>
-          <w:rFonts w:hint="eastAsia"/>
           <w:bCs/>
           <w:color w:val="000000" w:themeColor="text1"/>
           <w:szCs w:val="21"/>
@@ -6349,27 +6070,7 @@
           <w:color w:val="000000" w:themeColor="text1"/>
           <w:szCs w:val="21"/>
         </w:rPr>
-        <w:t>首先统计该场比赛的</w:t>
-      </w:r>
-      <w:proofErr w:type="gramStart"/>
-      <w:r>
-        <w:rPr>
-          <w:rFonts w:hint="eastAsia"/>
-          <w:bCs/>
-          <w:color w:val="000000" w:themeColor="text1"/>
-          <w:szCs w:val="21"/>
-        </w:rPr>
-        <w:t>各种类传接球</w:t>
-      </w:r>
-      <w:proofErr w:type="gramEnd"/>
-      <w:r>
-        <w:rPr>
-          <w:rFonts w:hint="eastAsia"/>
-          <w:bCs/>
-          <w:color w:val="000000" w:themeColor="text1"/>
-          <w:szCs w:val="21"/>
-        </w:rPr>
-        <w:t>频率，而后取倒数之后再归一化得到：</w:t>
+        <w:t>首先统计该场比赛的各种类传接球频率，而后取倒数之后再归一化得到：</w:t>
       </w:r>
     </w:p>
     <w:p>
@@ -6384,7 +6085,6 @@
     <w:p>
       <w:pPr>
         <w:rPr>
-          <w:rFonts w:hint="eastAsia"/>
           <w:bCs/>
           <w:color w:val="000000" w:themeColor="text1"/>
           <w:szCs w:val="21"/>
@@ -6608,15 +6308,7 @@
                               <w:color w:val="000000" w:themeColor="text1"/>
                               <w:szCs w:val="21"/>
                             </w:rPr>
-                            <m:t>C</m:t>
-                          </m:r>
-                          <m:r>
-                            <w:rPr>
-                              <w:rFonts w:ascii="Cambria Math" w:hAnsi="Cambria Math"/>
-                              <w:color w:val="000000" w:themeColor="text1"/>
-                              <w:szCs w:val="21"/>
-                            </w:rPr>
-                            <m:t>o</m:t>
+                            <m:t>Co</m:t>
                           </m:r>
                         </m:e>
                         <m:sub>
@@ -6642,7 +6334,6 @@
     <w:p>
       <w:pPr>
         <w:rPr>
-          <w:rFonts w:hint="eastAsia"/>
           <w:bCs/>
           <w:color w:val="000000" w:themeColor="text1"/>
           <w:szCs w:val="21"/>
@@ -6746,15 +6437,7 @@
                           <w:color w:val="000000" w:themeColor="text1"/>
                           <w:szCs w:val="21"/>
                         </w:rPr>
-                        <m:t>C</m:t>
-                      </m:r>
-                      <m:r>
-                        <w:rPr>
-                          <w:rFonts w:ascii="Cambria Math" w:hAnsi="Cambria Math"/>
-                          <w:color w:val="000000" w:themeColor="text1"/>
-                          <w:szCs w:val="21"/>
-                        </w:rPr>
-                        <m:t>i</m:t>
+                        <m:t>Ci</m:t>
                       </m:r>
                     </m:e>
                     <m:sub>
@@ -6874,15 +6557,7 @@
                               <w:color w:val="000000" w:themeColor="text1"/>
                               <w:szCs w:val="21"/>
                             </w:rPr>
-                            <m:t>C</m:t>
-                          </m:r>
-                          <m:r>
-                            <w:rPr>
-                              <w:rFonts w:ascii="Cambria Math" w:hAnsi="Cambria Math"/>
-                              <w:color w:val="000000" w:themeColor="text1"/>
-                              <w:szCs w:val="21"/>
-                            </w:rPr>
-                            <m:t>i</m:t>
+                            <m:t>Ci</m:t>
                           </m:r>
                         </m:e>
                         <m:sub>
@@ -6904,8 +6579,6 @@
           </m:f>
         </m:oMath>
       </m:oMathPara>
-      <w:bookmarkStart w:id="3" w:name="_GoBack"/>
-      <w:bookmarkEnd w:id="3"/>
     </w:p>
     <w:p>
       <w:pPr>
@@ -6923,8 +6596,2614 @@
           <w:color w:val="000000" w:themeColor="text1"/>
           <w:szCs w:val="21"/>
         </w:rPr>
-        <w:t>由上，综合分析，球员的吸引力定义为：</w:t>
-      </w:r>
+        <w:t>最后计算得到权重为：</w:t>
+      </w:r>
+    </w:p>
+    <w:p>
+      <w:pPr>
+        <w:ind w:firstLineChars="200" w:firstLine="420"/>
+        <w:jc w:val="center"/>
+        <w:rPr>
+          <w:rFonts w:hint="eastAsia"/>
+          <w:bCs/>
+          <w:color w:val="000000" w:themeColor="text1"/>
+          <w:szCs w:val="21"/>
+        </w:rPr>
+      </w:pPr>
+      <w:r>
+        <w:rPr>
+          <w:rFonts w:hint="eastAsia"/>
+          <w:bCs/>
+          <w:color w:val="000000" w:themeColor="text1"/>
+          <w:szCs w:val="21"/>
+        </w:rPr>
+        <w:t>表3</w:t>
+      </w:r>
+      <w:r>
+        <w:rPr>
+          <w:bCs/>
+          <w:color w:val="000000" w:themeColor="text1"/>
+          <w:szCs w:val="21"/>
+        </w:rPr>
+        <w:t xml:space="preserve"> H</w:t>
+      </w:r>
+      <w:r>
+        <w:rPr>
+          <w:rFonts w:hint="eastAsia"/>
+          <w:bCs/>
+          <w:color w:val="000000" w:themeColor="text1"/>
+          <w:szCs w:val="21"/>
+        </w:rPr>
+        <w:t>uskies</w:t>
+      </w:r>
+      <w:r>
+        <w:rPr>
+          <w:bCs/>
+          <w:color w:val="000000" w:themeColor="text1"/>
+          <w:szCs w:val="21"/>
+        </w:rPr>
+        <w:t xml:space="preserve"> </w:t>
+      </w:r>
+      <w:r>
+        <w:rPr>
+          <w:rFonts w:hint="eastAsia"/>
+          <w:bCs/>
+          <w:color w:val="000000" w:themeColor="text1"/>
+          <w:szCs w:val="21"/>
+        </w:rPr>
+        <w:t>队在传出传球计量时各类</w:t>
+      </w:r>
+      <w:r>
+        <w:rPr>
+          <w:rFonts w:hint="eastAsia"/>
+          <w:bCs/>
+          <w:color w:val="000000" w:themeColor="text1"/>
+          <w:szCs w:val="21"/>
+        </w:rPr>
+        <w:t>传球权重</w:t>
+      </w:r>
+    </w:p>
+    <w:tbl>
+      <w:tblPr>
+        <w:tblStyle w:val="a7"/>
+        <w:tblW w:w="8296" w:type="dxa"/>
+        <w:jc w:val="center"/>
+        <w:tblLook w:val="04A0" w:firstRow="1" w:lastRow="0" w:firstColumn="1" w:lastColumn="0" w:noHBand="0" w:noVBand="1"/>
+      </w:tblPr>
+      <w:tblGrid>
+        <w:gridCol w:w="2765"/>
+        <w:gridCol w:w="2765"/>
+        <w:gridCol w:w="2766"/>
+      </w:tblGrid>
+      <w:tr>
+        <w:trPr>
+          <w:jc w:val="center"/>
+        </w:trPr>
+        <w:tc>
+          <w:tcPr>
+            <w:tcW w:w="2765" w:type="dxa"/>
+          </w:tcPr>
+          <w:p>
+            <w:pPr>
+              <w:jc w:val="center"/>
+              <w:rPr>
+                <w:rFonts w:hint="eastAsia"/>
+                <w:bCs/>
+                <w:color w:val="000000" w:themeColor="text1"/>
+                <w:szCs w:val="21"/>
+              </w:rPr>
+            </w:pPr>
+            <w:r>
+              <w:rPr>
+                <w:rFonts w:hint="eastAsia"/>
+                <w:bCs/>
+                <w:color w:val="000000" w:themeColor="text1"/>
+                <w:szCs w:val="21"/>
+              </w:rPr>
+              <w:t>对应符号</w:t>
+            </w:r>
+          </w:p>
+        </w:tc>
+        <w:tc>
+          <w:tcPr>
+            <w:tcW w:w="2765" w:type="dxa"/>
+          </w:tcPr>
+          <w:p>
+            <w:pPr>
+              <w:jc w:val="center"/>
+              <w:rPr>
+                <w:bCs/>
+                <w:color w:val="000000" w:themeColor="text1"/>
+                <w:szCs w:val="21"/>
+              </w:rPr>
+            </w:pPr>
+            <w:r>
+              <w:rPr>
+                <w:rFonts w:hint="eastAsia"/>
+                <w:bCs/>
+                <w:color w:val="000000" w:themeColor="text1"/>
+                <w:szCs w:val="21"/>
+              </w:rPr>
+              <w:t>传球种类</w:t>
+            </w:r>
+          </w:p>
+        </w:tc>
+        <w:tc>
+          <w:tcPr>
+            <w:tcW w:w="2766" w:type="dxa"/>
+          </w:tcPr>
+          <w:p>
+            <w:pPr>
+              <w:jc w:val="center"/>
+              <w:rPr>
+                <w:bCs/>
+                <w:color w:val="000000" w:themeColor="text1"/>
+                <w:szCs w:val="21"/>
+              </w:rPr>
+            </w:pPr>
+            <w:r>
+              <w:rPr>
+                <w:rFonts w:hint="eastAsia"/>
+                <w:bCs/>
+                <w:color w:val="000000" w:themeColor="text1"/>
+                <w:szCs w:val="21"/>
+              </w:rPr>
+              <w:t>权重</w:t>
+            </w:r>
+          </w:p>
+        </w:tc>
+      </w:tr>
+      <w:tr>
+        <w:trPr>
+          <w:jc w:val="center"/>
+        </w:trPr>
+        <w:tc>
+          <w:tcPr>
+            <w:tcW w:w="2765" w:type="dxa"/>
+          </w:tcPr>
+          <w:p>
+            <w:pPr>
+              <w:jc w:val="center"/>
+              <w:rPr>
+                <w:rFonts w:hint="eastAsia"/>
+                <w:bCs/>
+                <w:color w:val="000000" w:themeColor="text1"/>
+                <w:szCs w:val="21"/>
+              </w:rPr>
+            </w:pPr>
+            <m:oMathPara>
+              <m:oMath>
+                <m:sSub>
+                  <m:sSubPr>
+                    <m:ctrlPr>
+                      <w:rPr>
+                        <w:rFonts w:ascii="Cambria Math" w:hAnsi="Cambria Math"/>
+                        <w:bCs/>
+                        <w:i/>
+                        <w:color w:val="000000" w:themeColor="text1"/>
+                        <w:szCs w:val="21"/>
+                      </w:rPr>
+                    </m:ctrlPr>
+                  </m:sSubPr>
+                  <m:e>
+                    <m:r>
+                      <w:rPr>
+                        <w:rFonts w:ascii="Cambria Math" w:hAnsi="Cambria Math"/>
+                        <w:color w:val="000000" w:themeColor="text1"/>
+                        <w:szCs w:val="21"/>
+                      </w:rPr>
+                      <m:t>w</m:t>
+                    </m:r>
+                  </m:e>
+                  <m:sub>
+                    <m:r>
+                      <w:rPr>
+                        <w:rFonts w:ascii="Cambria Math" w:hAnsi="Cambria Math"/>
+                        <w:color w:val="000000" w:themeColor="text1"/>
+                        <w:szCs w:val="21"/>
+                      </w:rPr>
+                      <m:t>1</m:t>
+                    </m:r>
+                  </m:sub>
+                </m:sSub>
+              </m:oMath>
+            </m:oMathPara>
+          </w:p>
+        </w:tc>
+        <w:tc>
+          <w:tcPr>
+            <w:tcW w:w="2765" w:type="dxa"/>
+          </w:tcPr>
+          <w:p>
+            <w:pPr>
+              <w:jc w:val="center"/>
+              <w:rPr>
+                <w:bCs/>
+                <w:color w:val="000000" w:themeColor="text1"/>
+                <w:szCs w:val="21"/>
+              </w:rPr>
+            </w:pPr>
+            <w:r>
+              <w:rPr>
+                <w:rFonts w:hint="eastAsia"/>
+                <w:bCs/>
+                <w:color w:val="000000" w:themeColor="text1"/>
+                <w:szCs w:val="21"/>
+              </w:rPr>
+              <w:t>H</w:t>
+            </w:r>
+            <w:r>
+              <w:rPr>
+                <w:bCs/>
+                <w:color w:val="000000" w:themeColor="text1"/>
+                <w:szCs w:val="21"/>
+              </w:rPr>
+              <w:t>ead pass</w:t>
+            </w:r>
+          </w:p>
+        </w:tc>
+        <w:tc>
+          <w:tcPr>
+            <w:tcW w:w="2766" w:type="dxa"/>
+          </w:tcPr>
+          <w:p>
+            <w:pPr>
+              <w:jc w:val="center"/>
+              <w:rPr>
+                <w:bCs/>
+                <w:color w:val="000000" w:themeColor="text1"/>
+                <w:szCs w:val="21"/>
+              </w:rPr>
+            </w:pPr>
+            <w:r>
+              <w:t>0.04</w:t>
+            </w:r>
+            <w:r>
+              <w:t>7</w:t>
+            </w:r>
+          </w:p>
+        </w:tc>
+      </w:tr>
+      <w:tr>
+        <w:trPr>
+          <w:jc w:val="center"/>
+        </w:trPr>
+        <w:tc>
+          <w:tcPr>
+            <w:tcW w:w="2765" w:type="dxa"/>
+          </w:tcPr>
+          <w:p>
+            <w:pPr>
+              <w:jc w:val="center"/>
+              <w:rPr>
+                <w:rFonts w:hint="eastAsia"/>
+                <w:bCs/>
+                <w:color w:val="000000" w:themeColor="text1"/>
+                <w:szCs w:val="21"/>
+              </w:rPr>
+            </w:pPr>
+            <m:oMathPara>
+              <m:oMath>
+                <m:sSub>
+                  <m:sSubPr>
+                    <m:ctrlPr>
+                      <w:rPr>
+                        <w:rFonts w:ascii="Cambria Math" w:hAnsi="Cambria Math"/>
+                        <w:bCs/>
+                        <w:i/>
+                        <w:color w:val="000000" w:themeColor="text1"/>
+                        <w:szCs w:val="21"/>
+                      </w:rPr>
+                    </m:ctrlPr>
+                  </m:sSubPr>
+                  <m:e>
+                    <m:r>
+                      <w:rPr>
+                        <w:rFonts w:ascii="Cambria Math" w:hAnsi="Cambria Math"/>
+                        <w:color w:val="000000" w:themeColor="text1"/>
+                        <w:szCs w:val="21"/>
+                      </w:rPr>
+                      <m:t>w</m:t>
+                    </m:r>
+                  </m:e>
+                  <m:sub>
+                    <m:r>
+                      <w:rPr>
+                        <w:rFonts w:ascii="Cambria Math" w:hAnsi="Cambria Math"/>
+                        <w:color w:val="000000" w:themeColor="text1"/>
+                        <w:szCs w:val="21"/>
+                      </w:rPr>
+                      <m:t>2</m:t>
+                    </m:r>
+                  </m:sub>
+                </m:sSub>
+              </m:oMath>
+            </m:oMathPara>
+          </w:p>
+        </w:tc>
+        <w:tc>
+          <w:tcPr>
+            <w:tcW w:w="2765" w:type="dxa"/>
+          </w:tcPr>
+          <w:p>
+            <w:pPr>
+              <w:jc w:val="center"/>
+              <w:rPr>
+                <w:bCs/>
+                <w:color w:val="000000" w:themeColor="text1"/>
+                <w:szCs w:val="21"/>
+              </w:rPr>
+            </w:pPr>
+            <w:r>
+              <w:rPr>
+                <w:rFonts w:hint="eastAsia"/>
+                <w:bCs/>
+                <w:color w:val="000000" w:themeColor="text1"/>
+                <w:szCs w:val="21"/>
+              </w:rPr>
+              <w:t>Sim</w:t>
+            </w:r>
+            <w:r>
+              <w:rPr>
+                <w:bCs/>
+                <w:color w:val="000000" w:themeColor="text1"/>
+                <w:szCs w:val="21"/>
+              </w:rPr>
+              <w:t>ple pass</w:t>
+            </w:r>
+          </w:p>
+        </w:tc>
+        <w:tc>
+          <w:tcPr>
+            <w:tcW w:w="2766" w:type="dxa"/>
+          </w:tcPr>
+          <w:p>
+            <w:pPr>
+              <w:jc w:val="center"/>
+              <w:rPr>
+                <w:bCs/>
+                <w:color w:val="000000" w:themeColor="text1"/>
+                <w:szCs w:val="21"/>
+              </w:rPr>
+            </w:pPr>
+            <w:r>
+              <w:t>0.003</w:t>
+            </w:r>
+          </w:p>
+        </w:tc>
+      </w:tr>
+      <w:tr>
+        <w:trPr>
+          <w:jc w:val="center"/>
+        </w:trPr>
+        <w:tc>
+          <w:tcPr>
+            <w:tcW w:w="2765" w:type="dxa"/>
+          </w:tcPr>
+          <w:p>
+            <w:pPr>
+              <w:jc w:val="center"/>
+              <w:rPr>
+                <w:rFonts w:hint="eastAsia"/>
+                <w:bCs/>
+                <w:color w:val="000000" w:themeColor="text1"/>
+                <w:szCs w:val="21"/>
+              </w:rPr>
+            </w:pPr>
+            <m:oMathPara>
+              <m:oMath>
+                <m:sSub>
+                  <m:sSubPr>
+                    <m:ctrlPr>
+                      <w:rPr>
+                        <w:rFonts w:ascii="Cambria Math" w:hAnsi="Cambria Math"/>
+                        <w:bCs/>
+                        <w:i/>
+                        <w:color w:val="000000" w:themeColor="text1"/>
+                        <w:szCs w:val="21"/>
+                      </w:rPr>
+                    </m:ctrlPr>
+                  </m:sSubPr>
+                  <m:e>
+                    <m:r>
+                      <w:rPr>
+                        <w:rFonts w:ascii="Cambria Math" w:hAnsi="Cambria Math"/>
+                        <w:color w:val="000000" w:themeColor="text1"/>
+                        <w:szCs w:val="21"/>
+                      </w:rPr>
+                      <m:t>w</m:t>
+                    </m:r>
+                  </m:e>
+                  <m:sub>
+                    <m:r>
+                      <w:rPr>
+                        <w:rFonts w:ascii="Cambria Math" w:hAnsi="Cambria Math"/>
+                        <w:color w:val="000000" w:themeColor="text1"/>
+                        <w:szCs w:val="21"/>
+                      </w:rPr>
+                      <m:t>3</m:t>
+                    </m:r>
+                  </m:sub>
+                </m:sSub>
+              </m:oMath>
+            </m:oMathPara>
+          </w:p>
+        </w:tc>
+        <w:tc>
+          <w:tcPr>
+            <w:tcW w:w="2765" w:type="dxa"/>
+          </w:tcPr>
+          <w:p>
+            <w:pPr>
+              <w:jc w:val="center"/>
+              <w:rPr>
+                <w:bCs/>
+                <w:color w:val="000000" w:themeColor="text1"/>
+                <w:szCs w:val="21"/>
+              </w:rPr>
+            </w:pPr>
+            <w:r>
+              <w:rPr>
+                <w:rFonts w:hint="eastAsia"/>
+                <w:bCs/>
+                <w:color w:val="000000" w:themeColor="text1"/>
+                <w:szCs w:val="21"/>
+              </w:rPr>
+              <w:t>L</w:t>
+            </w:r>
+            <w:r>
+              <w:rPr>
+                <w:bCs/>
+                <w:color w:val="000000" w:themeColor="text1"/>
+                <w:szCs w:val="21"/>
+              </w:rPr>
+              <w:t>aunch</w:t>
+            </w:r>
+          </w:p>
+        </w:tc>
+        <w:tc>
+          <w:tcPr>
+            <w:tcW w:w="2766" w:type="dxa"/>
+          </w:tcPr>
+          <w:p>
+            <w:pPr>
+              <w:jc w:val="center"/>
+              <w:rPr>
+                <w:bCs/>
+                <w:color w:val="000000" w:themeColor="text1"/>
+                <w:szCs w:val="21"/>
+              </w:rPr>
+            </w:pPr>
+            <w:r>
+              <w:t>0.12</w:t>
+            </w:r>
+            <w:r>
+              <w:t>6</w:t>
+            </w:r>
+            <w:r>
+              <w:t>,</w:t>
+            </w:r>
+          </w:p>
+        </w:tc>
+      </w:tr>
+      <w:tr>
+        <w:trPr>
+          <w:jc w:val="center"/>
+        </w:trPr>
+        <w:tc>
+          <w:tcPr>
+            <w:tcW w:w="2765" w:type="dxa"/>
+          </w:tcPr>
+          <w:p>
+            <w:pPr>
+              <w:jc w:val="center"/>
+              <w:rPr>
+                <w:rFonts w:hint="eastAsia"/>
+                <w:bCs/>
+                <w:color w:val="000000" w:themeColor="text1"/>
+                <w:szCs w:val="21"/>
+              </w:rPr>
+            </w:pPr>
+            <m:oMathPara>
+              <m:oMath>
+                <m:sSub>
+                  <m:sSubPr>
+                    <m:ctrlPr>
+                      <w:rPr>
+                        <w:rFonts w:ascii="Cambria Math" w:hAnsi="Cambria Math"/>
+                        <w:bCs/>
+                        <w:i/>
+                        <w:color w:val="000000" w:themeColor="text1"/>
+                        <w:szCs w:val="21"/>
+                      </w:rPr>
+                    </m:ctrlPr>
+                  </m:sSubPr>
+                  <m:e>
+                    <m:r>
+                      <w:rPr>
+                        <w:rFonts w:ascii="Cambria Math" w:hAnsi="Cambria Math"/>
+                        <w:color w:val="000000" w:themeColor="text1"/>
+                        <w:szCs w:val="21"/>
+                      </w:rPr>
+                      <m:t>w</m:t>
+                    </m:r>
+                  </m:e>
+                  <m:sub>
+                    <m:r>
+                      <w:rPr>
+                        <w:rFonts w:ascii="Cambria Math" w:hAnsi="Cambria Math"/>
+                        <w:color w:val="000000" w:themeColor="text1"/>
+                        <w:szCs w:val="21"/>
+                      </w:rPr>
+                      <m:t>4</m:t>
+                    </m:r>
+                  </m:sub>
+                </m:sSub>
+              </m:oMath>
+            </m:oMathPara>
+          </w:p>
+        </w:tc>
+        <w:tc>
+          <w:tcPr>
+            <w:tcW w:w="2765" w:type="dxa"/>
+          </w:tcPr>
+          <w:p>
+            <w:pPr>
+              <w:jc w:val="center"/>
+              <w:rPr>
+                <w:bCs/>
+                <w:color w:val="000000" w:themeColor="text1"/>
+                <w:szCs w:val="21"/>
+              </w:rPr>
+            </w:pPr>
+            <w:r>
+              <w:rPr>
+                <w:rFonts w:hint="eastAsia"/>
+                <w:bCs/>
+                <w:color w:val="000000" w:themeColor="text1"/>
+                <w:szCs w:val="21"/>
+              </w:rPr>
+              <w:t>H</w:t>
+            </w:r>
+            <w:r>
+              <w:rPr>
+                <w:bCs/>
+                <w:color w:val="000000" w:themeColor="text1"/>
+                <w:szCs w:val="21"/>
+              </w:rPr>
+              <w:t>igh pass</w:t>
+            </w:r>
+          </w:p>
+        </w:tc>
+        <w:tc>
+          <w:tcPr>
+            <w:tcW w:w="2766" w:type="dxa"/>
+          </w:tcPr>
+          <w:p>
+            <w:pPr>
+              <w:jc w:val="center"/>
+              <w:rPr>
+                <w:bCs/>
+                <w:color w:val="000000" w:themeColor="text1"/>
+                <w:szCs w:val="21"/>
+              </w:rPr>
+            </w:pPr>
+            <w:r>
+              <w:t>0.045</w:t>
+            </w:r>
+          </w:p>
+        </w:tc>
+      </w:tr>
+      <w:tr>
+        <w:trPr>
+          <w:jc w:val="center"/>
+        </w:trPr>
+        <w:tc>
+          <w:tcPr>
+            <w:tcW w:w="2765" w:type="dxa"/>
+          </w:tcPr>
+          <w:p>
+            <w:pPr>
+              <w:jc w:val="center"/>
+              <w:rPr>
+                <w:rFonts w:hint="eastAsia"/>
+                <w:bCs/>
+                <w:color w:val="000000" w:themeColor="text1"/>
+                <w:szCs w:val="21"/>
+              </w:rPr>
+            </w:pPr>
+            <m:oMathPara>
+              <m:oMath>
+                <m:sSub>
+                  <m:sSubPr>
+                    <m:ctrlPr>
+                      <w:rPr>
+                        <w:rFonts w:ascii="Cambria Math" w:hAnsi="Cambria Math"/>
+                        <w:bCs/>
+                        <w:i/>
+                        <w:color w:val="000000" w:themeColor="text1"/>
+                        <w:szCs w:val="21"/>
+                      </w:rPr>
+                    </m:ctrlPr>
+                  </m:sSubPr>
+                  <m:e>
+                    <m:r>
+                      <w:rPr>
+                        <w:rFonts w:ascii="Cambria Math" w:hAnsi="Cambria Math"/>
+                        <w:color w:val="000000" w:themeColor="text1"/>
+                        <w:szCs w:val="21"/>
+                      </w:rPr>
+                      <m:t>w</m:t>
+                    </m:r>
+                  </m:e>
+                  <m:sub>
+                    <m:r>
+                      <w:rPr>
+                        <w:rFonts w:ascii="Cambria Math" w:hAnsi="Cambria Math"/>
+                        <w:color w:val="000000" w:themeColor="text1"/>
+                        <w:szCs w:val="21"/>
+                      </w:rPr>
+                      <m:t>5</m:t>
+                    </m:r>
+                  </m:sub>
+                </m:sSub>
+              </m:oMath>
+            </m:oMathPara>
+          </w:p>
+        </w:tc>
+        <w:tc>
+          <w:tcPr>
+            <w:tcW w:w="2765" w:type="dxa"/>
+          </w:tcPr>
+          <w:p>
+            <w:pPr>
+              <w:jc w:val="center"/>
+              <w:rPr>
+                <w:bCs/>
+                <w:color w:val="000000" w:themeColor="text1"/>
+                <w:szCs w:val="21"/>
+              </w:rPr>
+            </w:pPr>
+            <w:r>
+              <w:rPr>
+                <w:rFonts w:hint="eastAsia"/>
+                <w:bCs/>
+                <w:color w:val="000000" w:themeColor="text1"/>
+                <w:szCs w:val="21"/>
+              </w:rPr>
+              <w:t>H</w:t>
+            </w:r>
+            <w:r>
+              <w:rPr>
+                <w:bCs/>
+                <w:color w:val="000000" w:themeColor="text1"/>
+                <w:szCs w:val="21"/>
+              </w:rPr>
+              <w:t>and pass</w:t>
+            </w:r>
+          </w:p>
+        </w:tc>
+        <w:tc>
+          <w:tcPr>
+            <w:tcW w:w="2766" w:type="dxa"/>
+          </w:tcPr>
+          <w:p>
+            <w:pPr>
+              <w:jc w:val="center"/>
+              <w:rPr>
+                <w:bCs/>
+                <w:color w:val="000000" w:themeColor="text1"/>
+                <w:szCs w:val="21"/>
+              </w:rPr>
+            </w:pPr>
+            <w:r>
+              <w:t>0.2</w:t>
+            </w:r>
+            <w:r>
+              <w:t>10</w:t>
+            </w:r>
+          </w:p>
+        </w:tc>
+      </w:tr>
+      <w:tr>
+        <w:trPr>
+          <w:jc w:val="center"/>
+        </w:trPr>
+        <w:tc>
+          <w:tcPr>
+            <w:tcW w:w="2765" w:type="dxa"/>
+          </w:tcPr>
+          <w:p>
+            <w:pPr>
+              <w:jc w:val="center"/>
+              <w:rPr>
+                <w:rFonts w:hint="eastAsia"/>
+                <w:bCs/>
+                <w:color w:val="000000" w:themeColor="text1"/>
+                <w:szCs w:val="21"/>
+              </w:rPr>
+            </w:pPr>
+            <m:oMathPara>
+              <m:oMath>
+                <m:sSub>
+                  <m:sSubPr>
+                    <m:ctrlPr>
+                      <w:rPr>
+                        <w:rFonts w:ascii="Cambria Math" w:hAnsi="Cambria Math"/>
+                        <w:bCs/>
+                        <w:i/>
+                        <w:color w:val="000000" w:themeColor="text1"/>
+                        <w:szCs w:val="21"/>
+                      </w:rPr>
+                    </m:ctrlPr>
+                  </m:sSubPr>
+                  <m:e>
+                    <m:r>
+                      <w:rPr>
+                        <w:rFonts w:ascii="Cambria Math" w:hAnsi="Cambria Math"/>
+                        <w:color w:val="000000" w:themeColor="text1"/>
+                        <w:szCs w:val="21"/>
+                      </w:rPr>
+                      <m:t>w</m:t>
+                    </m:r>
+                  </m:e>
+                  <m:sub>
+                    <m:r>
+                      <w:rPr>
+                        <w:rFonts w:ascii="Cambria Math" w:hAnsi="Cambria Math"/>
+                        <w:color w:val="000000" w:themeColor="text1"/>
+                        <w:szCs w:val="21"/>
+                      </w:rPr>
+                      <m:t>6</m:t>
+                    </m:r>
+                  </m:sub>
+                </m:sSub>
+              </m:oMath>
+            </m:oMathPara>
+          </w:p>
+        </w:tc>
+        <w:tc>
+          <w:tcPr>
+            <w:tcW w:w="2765" w:type="dxa"/>
+          </w:tcPr>
+          <w:p>
+            <w:pPr>
+              <w:jc w:val="center"/>
+              <w:rPr>
+                <w:bCs/>
+                <w:color w:val="000000" w:themeColor="text1"/>
+                <w:szCs w:val="21"/>
+              </w:rPr>
+            </w:pPr>
+            <w:r>
+              <w:rPr>
+                <w:rFonts w:hint="eastAsia"/>
+                <w:bCs/>
+                <w:color w:val="000000" w:themeColor="text1"/>
+                <w:szCs w:val="21"/>
+              </w:rPr>
+              <w:t>S</w:t>
+            </w:r>
+            <w:r>
+              <w:rPr>
+                <w:bCs/>
+                <w:color w:val="000000" w:themeColor="text1"/>
+                <w:szCs w:val="21"/>
+              </w:rPr>
+              <w:t>mart pass</w:t>
+            </w:r>
+          </w:p>
+        </w:tc>
+        <w:tc>
+          <w:tcPr>
+            <w:tcW w:w="2766" w:type="dxa"/>
+          </w:tcPr>
+          <w:p>
+            <w:pPr>
+              <w:jc w:val="center"/>
+              <w:rPr>
+                <w:bCs/>
+                <w:color w:val="000000" w:themeColor="text1"/>
+                <w:szCs w:val="21"/>
+              </w:rPr>
+            </w:pPr>
+            <w:r>
+              <w:t>0.36</w:t>
+            </w:r>
+            <w:r>
+              <w:t>5</w:t>
+            </w:r>
+          </w:p>
+        </w:tc>
+      </w:tr>
+      <w:tr>
+        <w:trPr>
+          <w:jc w:val="center"/>
+        </w:trPr>
+        <w:tc>
+          <w:tcPr>
+            <w:tcW w:w="2765" w:type="dxa"/>
+          </w:tcPr>
+          <w:p>
+            <w:pPr>
+              <w:jc w:val="center"/>
+              <w:rPr>
+                <w:rFonts w:hint="eastAsia"/>
+                <w:bCs/>
+                <w:color w:val="000000" w:themeColor="text1"/>
+                <w:szCs w:val="21"/>
+              </w:rPr>
+            </w:pPr>
+            <m:oMathPara>
+              <m:oMath>
+                <m:sSub>
+                  <m:sSubPr>
+                    <m:ctrlPr>
+                      <w:rPr>
+                        <w:rFonts w:ascii="Cambria Math" w:hAnsi="Cambria Math"/>
+                        <w:bCs/>
+                        <w:i/>
+                        <w:color w:val="000000" w:themeColor="text1"/>
+                        <w:szCs w:val="21"/>
+                      </w:rPr>
+                    </m:ctrlPr>
+                  </m:sSubPr>
+                  <m:e>
+                    <m:r>
+                      <w:rPr>
+                        <w:rFonts w:ascii="Cambria Math" w:hAnsi="Cambria Math"/>
+                        <w:color w:val="000000" w:themeColor="text1"/>
+                        <w:szCs w:val="21"/>
+                      </w:rPr>
+                      <m:t>w</m:t>
+                    </m:r>
+                  </m:e>
+                  <m:sub>
+                    <m:r>
+                      <w:rPr>
+                        <w:rFonts w:ascii="Cambria Math" w:hAnsi="Cambria Math"/>
+                        <w:color w:val="000000" w:themeColor="text1"/>
+                        <w:szCs w:val="21"/>
+                      </w:rPr>
+                      <m:t>7</m:t>
+                    </m:r>
+                  </m:sub>
+                </m:sSub>
+              </m:oMath>
+            </m:oMathPara>
+          </w:p>
+        </w:tc>
+        <w:tc>
+          <w:tcPr>
+            <w:tcW w:w="2765" w:type="dxa"/>
+          </w:tcPr>
+          <w:p>
+            <w:pPr>
+              <w:jc w:val="center"/>
+              <w:rPr>
+                <w:bCs/>
+                <w:color w:val="000000" w:themeColor="text1"/>
+                <w:szCs w:val="21"/>
+              </w:rPr>
+            </w:pPr>
+            <w:r>
+              <w:rPr>
+                <w:rFonts w:hint="eastAsia"/>
+                <w:bCs/>
+                <w:color w:val="000000" w:themeColor="text1"/>
+                <w:szCs w:val="21"/>
+              </w:rPr>
+              <w:t>C</w:t>
+            </w:r>
+            <w:r>
+              <w:rPr>
+                <w:bCs/>
+                <w:color w:val="000000" w:themeColor="text1"/>
+                <w:szCs w:val="21"/>
+              </w:rPr>
+              <w:t>ross</w:t>
+            </w:r>
+          </w:p>
+        </w:tc>
+        <w:tc>
+          <w:tcPr>
+            <w:tcW w:w="2766" w:type="dxa"/>
+          </w:tcPr>
+          <w:p>
+            <w:pPr>
+              <w:jc w:val="center"/>
+              <w:rPr>
+                <w:bCs/>
+                <w:color w:val="000000" w:themeColor="text1"/>
+                <w:szCs w:val="21"/>
+              </w:rPr>
+            </w:pPr>
+            <w:r>
+              <w:t>0.20</w:t>
+            </w:r>
+            <w:r>
+              <w:t>5</w:t>
+            </w:r>
+          </w:p>
+        </w:tc>
+      </w:tr>
+    </w:tbl>
+    <w:p>
+      <w:pPr>
+        <w:jc w:val="center"/>
+        <w:rPr>
+          <w:bCs/>
+          <w:color w:val="000000" w:themeColor="text1"/>
+          <w:szCs w:val="21"/>
+        </w:rPr>
+      </w:pPr>
+    </w:p>
+    <w:p>
+      <w:pPr>
+        <w:ind w:firstLineChars="200" w:firstLine="420"/>
+        <w:jc w:val="center"/>
+        <w:rPr>
+          <w:rFonts w:hint="eastAsia"/>
+          <w:bCs/>
+          <w:color w:val="000000" w:themeColor="text1"/>
+          <w:szCs w:val="21"/>
+        </w:rPr>
+      </w:pPr>
+      <w:r>
+        <w:rPr>
+          <w:rFonts w:hint="eastAsia"/>
+          <w:bCs/>
+          <w:color w:val="000000" w:themeColor="text1"/>
+          <w:szCs w:val="21"/>
+        </w:rPr>
+        <w:t>表</w:t>
+      </w:r>
+      <w:r>
+        <w:rPr>
+          <w:bCs/>
+          <w:color w:val="000000" w:themeColor="text1"/>
+          <w:szCs w:val="21"/>
+        </w:rPr>
+        <w:t>4</w:t>
+      </w:r>
+      <w:r>
+        <w:rPr>
+          <w:bCs/>
+          <w:color w:val="000000" w:themeColor="text1"/>
+          <w:szCs w:val="21"/>
+        </w:rPr>
+        <w:t xml:space="preserve"> </w:t>
+      </w:r>
+      <w:r>
+        <w:rPr>
+          <w:bCs/>
+          <w:color w:val="000000" w:themeColor="text1"/>
+          <w:szCs w:val="21"/>
+        </w:rPr>
+        <w:t>H</w:t>
+      </w:r>
+      <w:r>
+        <w:rPr>
+          <w:rFonts w:hint="eastAsia"/>
+          <w:bCs/>
+          <w:color w:val="000000" w:themeColor="text1"/>
+          <w:szCs w:val="21"/>
+        </w:rPr>
+        <w:t>uskies</w:t>
+      </w:r>
+      <w:r>
+        <w:rPr>
+          <w:bCs/>
+          <w:color w:val="000000" w:themeColor="text1"/>
+          <w:szCs w:val="21"/>
+        </w:rPr>
+        <w:t xml:space="preserve"> </w:t>
+      </w:r>
+      <w:r>
+        <w:rPr>
+          <w:rFonts w:hint="eastAsia"/>
+          <w:bCs/>
+          <w:color w:val="000000" w:themeColor="text1"/>
+          <w:szCs w:val="21"/>
+        </w:rPr>
+        <w:t>队在</w:t>
+      </w:r>
+      <w:r>
+        <w:rPr>
+          <w:rFonts w:hint="eastAsia"/>
+          <w:bCs/>
+          <w:color w:val="000000" w:themeColor="text1"/>
+          <w:szCs w:val="21"/>
+        </w:rPr>
+        <w:t>接到</w:t>
+      </w:r>
+      <w:r>
+        <w:rPr>
+          <w:rFonts w:hint="eastAsia"/>
+          <w:bCs/>
+          <w:color w:val="000000" w:themeColor="text1"/>
+          <w:szCs w:val="21"/>
+        </w:rPr>
+        <w:t>传球计量时各类传球权重</w:t>
+      </w:r>
+    </w:p>
+    <w:tbl>
+      <w:tblPr>
+        <w:tblStyle w:val="a7"/>
+        <w:tblW w:w="8296" w:type="dxa"/>
+        <w:jc w:val="center"/>
+        <w:tblLook w:val="04A0" w:firstRow="1" w:lastRow="0" w:firstColumn="1" w:lastColumn="0" w:noHBand="0" w:noVBand="1"/>
+      </w:tblPr>
+      <w:tblGrid>
+        <w:gridCol w:w="2765"/>
+        <w:gridCol w:w="2765"/>
+        <w:gridCol w:w="2766"/>
+      </w:tblGrid>
+      <w:tr>
+        <w:trPr>
+          <w:jc w:val="center"/>
+        </w:trPr>
+        <w:tc>
+          <w:tcPr>
+            <w:tcW w:w="2765" w:type="dxa"/>
+          </w:tcPr>
+          <w:p>
+            <w:pPr>
+              <w:jc w:val="center"/>
+              <w:rPr>
+                <w:rFonts w:hint="eastAsia"/>
+                <w:bCs/>
+                <w:color w:val="000000" w:themeColor="text1"/>
+                <w:szCs w:val="21"/>
+              </w:rPr>
+            </w:pPr>
+            <w:r>
+              <w:rPr>
+                <w:rFonts w:hint="eastAsia"/>
+                <w:bCs/>
+                <w:color w:val="000000" w:themeColor="text1"/>
+                <w:szCs w:val="21"/>
+              </w:rPr>
+              <w:t>对应符号</w:t>
+            </w:r>
+          </w:p>
+        </w:tc>
+        <w:tc>
+          <w:tcPr>
+            <w:tcW w:w="2765" w:type="dxa"/>
+          </w:tcPr>
+          <w:p>
+            <w:pPr>
+              <w:jc w:val="center"/>
+              <w:rPr>
+                <w:bCs/>
+                <w:color w:val="000000" w:themeColor="text1"/>
+                <w:szCs w:val="21"/>
+              </w:rPr>
+            </w:pPr>
+            <w:r>
+              <w:rPr>
+                <w:rFonts w:hint="eastAsia"/>
+                <w:bCs/>
+                <w:color w:val="000000" w:themeColor="text1"/>
+                <w:szCs w:val="21"/>
+              </w:rPr>
+              <w:t>传球种类</w:t>
+            </w:r>
+          </w:p>
+        </w:tc>
+        <w:tc>
+          <w:tcPr>
+            <w:tcW w:w="2766" w:type="dxa"/>
+          </w:tcPr>
+          <w:p>
+            <w:pPr>
+              <w:jc w:val="center"/>
+              <w:rPr>
+                <w:bCs/>
+                <w:color w:val="000000" w:themeColor="text1"/>
+                <w:szCs w:val="21"/>
+              </w:rPr>
+            </w:pPr>
+            <w:r>
+              <w:rPr>
+                <w:rFonts w:hint="eastAsia"/>
+                <w:bCs/>
+                <w:color w:val="000000" w:themeColor="text1"/>
+                <w:szCs w:val="21"/>
+              </w:rPr>
+              <w:t>权重</w:t>
+            </w:r>
+          </w:p>
+        </w:tc>
+      </w:tr>
+      <w:tr>
+        <w:trPr>
+          <w:jc w:val="center"/>
+        </w:trPr>
+        <w:tc>
+          <w:tcPr>
+            <w:tcW w:w="2765" w:type="dxa"/>
+          </w:tcPr>
+          <w:p>
+            <w:pPr>
+              <w:jc w:val="center"/>
+              <w:rPr>
+                <w:rFonts w:hint="eastAsia"/>
+                <w:bCs/>
+                <w:color w:val="000000" w:themeColor="text1"/>
+                <w:szCs w:val="21"/>
+              </w:rPr>
+            </w:pPr>
+            <m:oMathPara>
+              <m:oMath>
+                <m:sSub>
+                  <m:sSubPr>
+                    <m:ctrlPr>
+                      <w:rPr>
+                        <w:rFonts w:ascii="Cambria Math" w:hAnsi="Cambria Math"/>
+                        <w:bCs/>
+                        <w:i/>
+                        <w:color w:val="000000" w:themeColor="text1"/>
+                        <w:szCs w:val="21"/>
+                      </w:rPr>
+                    </m:ctrlPr>
+                  </m:sSubPr>
+                  <m:e>
+                    <m:r>
+                      <w:rPr>
+                        <w:rFonts w:ascii="Cambria Math" w:hAnsi="Cambria Math"/>
+                        <w:color w:val="000000" w:themeColor="text1"/>
+                        <w:szCs w:val="21"/>
+                      </w:rPr>
+                      <m:t>h</m:t>
+                    </m:r>
+                  </m:e>
+                  <m:sub>
+                    <m:r>
+                      <w:rPr>
+                        <w:rFonts w:ascii="Cambria Math" w:hAnsi="Cambria Math"/>
+                        <w:color w:val="000000" w:themeColor="text1"/>
+                        <w:szCs w:val="21"/>
+                      </w:rPr>
+                      <m:t>1</m:t>
+                    </m:r>
+                  </m:sub>
+                </m:sSub>
+              </m:oMath>
+            </m:oMathPara>
+          </w:p>
+        </w:tc>
+        <w:tc>
+          <w:tcPr>
+            <w:tcW w:w="2765" w:type="dxa"/>
+          </w:tcPr>
+          <w:p>
+            <w:pPr>
+              <w:jc w:val="center"/>
+              <w:rPr>
+                <w:bCs/>
+                <w:color w:val="000000" w:themeColor="text1"/>
+                <w:szCs w:val="21"/>
+              </w:rPr>
+            </w:pPr>
+            <w:r>
+              <w:rPr>
+                <w:rFonts w:hint="eastAsia"/>
+                <w:bCs/>
+                <w:color w:val="000000" w:themeColor="text1"/>
+                <w:szCs w:val="21"/>
+              </w:rPr>
+              <w:t>H</w:t>
+            </w:r>
+            <w:r>
+              <w:rPr>
+                <w:bCs/>
+                <w:color w:val="000000" w:themeColor="text1"/>
+                <w:szCs w:val="21"/>
+              </w:rPr>
+              <w:t>ead pass</w:t>
+            </w:r>
+          </w:p>
+        </w:tc>
+        <w:tc>
+          <w:tcPr>
+            <w:tcW w:w="2766" w:type="dxa"/>
+          </w:tcPr>
+          <w:p>
+            <w:pPr>
+              <w:jc w:val="center"/>
+              <w:rPr>
+                <w:bCs/>
+                <w:color w:val="000000" w:themeColor="text1"/>
+                <w:szCs w:val="21"/>
+              </w:rPr>
+            </w:pPr>
+            <w:r>
+              <w:t>0.04</w:t>
+            </w:r>
+            <w:r>
+              <w:t>7</w:t>
+            </w:r>
+          </w:p>
+        </w:tc>
+      </w:tr>
+      <w:tr>
+        <w:trPr>
+          <w:jc w:val="center"/>
+        </w:trPr>
+        <w:tc>
+          <w:tcPr>
+            <w:tcW w:w="2765" w:type="dxa"/>
+          </w:tcPr>
+          <w:p>
+            <w:pPr>
+              <w:jc w:val="center"/>
+              <w:rPr>
+                <w:rFonts w:hint="eastAsia"/>
+                <w:bCs/>
+                <w:color w:val="000000" w:themeColor="text1"/>
+                <w:szCs w:val="21"/>
+              </w:rPr>
+            </w:pPr>
+            <m:oMathPara>
+              <m:oMath>
+                <m:sSub>
+                  <m:sSubPr>
+                    <m:ctrlPr>
+                      <w:rPr>
+                        <w:rFonts w:ascii="Cambria Math" w:hAnsi="Cambria Math"/>
+                        <w:bCs/>
+                        <w:i/>
+                        <w:color w:val="000000" w:themeColor="text1"/>
+                        <w:szCs w:val="21"/>
+                      </w:rPr>
+                    </m:ctrlPr>
+                  </m:sSubPr>
+                  <m:e>
+                    <m:r>
+                      <w:rPr>
+                        <w:rFonts w:ascii="Cambria Math" w:hAnsi="Cambria Math"/>
+                        <w:color w:val="000000" w:themeColor="text1"/>
+                        <w:szCs w:val="21"/>
+                      </w:rPr>
+                      <m:t>h</m:t>
+                    </m:r>
+                  </m:e>
+                  <m:sub>
+                    <m:r>
+                      <w:rPr>
+                        <w:rFonts w:ascii="Cambria Math" w:hAnsi="Cambria Math"/>
+                        <w:color w:val="000000" w:themeColor="text1"/>
+                        <w:szCs w:val="21"/>
+                      </w:rPr>
+                      <m:t>2</m:t>
+                    </m:r>
+                  </m:sub>
+                </m:sSub>
+              </m:oMath>
+            </m:oMathPara>
+          </w:p>
+        </w:tc>
+        <w:tc>
+          <w:tcPr>
+            <w:tcW w:w="2765" w:type="dxa"/>
+          </w:tcPr>
+          <w:p>
+            <w:pPr>
+              <w:jc w:val="center"/>
+              <w:rPr>
+                <w:bCs/>
+                <w:color w:val="000000" w:themeColor="text1"/>
+                <w:szCs w:val="21"/>
+              </w:rPr>
+            </w:pPr>
+            <w:r>
+              <w:rPr>
+                <w:rFonts w:hint="eastAsia"/>
+                <w:bCs/>
+                <w:color w:val="000000" w:themeColor="text1"/>
+                <w:szCs w:val="21"/>
+              </w:rPr>
+              <w:t>Sim</w:t>
+            </w:r>
+            <w:r>
+              <w:rPr>
+                <w:bCs/>
+                <w:color w:val="000000" w:themeColor="text1"/>
+                <w:szCs w:val="21"/>
+              </w:rPr>
+              <w:t>ple pass</w:t>
+            </w:r>
+          </w:p>
+        </w:tc>
+        <w:tc>
+          <w:tcPr>
+            <w:tcW w:w="2766" w:type="dxa"/>
+          </w:tcPr>
+          <w:p>
+            <w:pPr>
+              <w:jc w:val="center"/>
+              <w:rPr>
+                <w:bCs/>
+                <w:color w:val="000000" w:themeColor="text1"/>
+                <w:szCs w:val="21"/>
+              </w:rPr>
+            </w:pPr>
+            <w:r>
+              <w:t>0.003</w:t>
+            </w:r>
+          </w:p>
+        </w:tc>
+      </w:tr>
+      <w:tr>
+        <w:trPr>
+          <w:jc w:val="center"/>
+        </w:trPr>
+        <w:tc>
+          <w:tcPr>
+            <w:tcW w:w="2765" w:type="dxa"/>
+          </w:tcPr>
+          <w:p>
+            <w:pPr>
+              <w:jc w:val="center"/>
+              <w:rPr>
+                <w:rFonts w:hint="eastAsia"/>
+                <w:bCs/>
+                <w:color w:val="000000" w:themeColor="text1"/>
+                <w:szCs w:val="21"/>
+              </w:rPr>
+            </w:pPr>
+            <m:oMathPara>
+              <m:oMath>
+                <m:sSub>
+                  <m:sSubPr>
+                    <m:ctrlPr>
+                      <w:rPr>
+                        <w:rFonts w:ascii="Cambria Math" w:hAnsi="Cambria Math"/>
+                        <w:bCs/>
+                        <w:i/>
+                        <w:color w:val="000000" w:themeColor="text1"/>
+                        <w:szCs w:val="21"/>
+                      </w:rPr>
+                    </m:ctrlPr>
+                  </m:sSubPr>
+                  <m:e>
+                    <m:r>
+                      <w:rPr>
+                        <w:rFonts w:ascii="Cambria Math" w:hAnsi="Cambria Math"/>
+                        <w:color w:val="000000" w:themeColor="text1"/>
+                        <w:szCs w:val="21"/>
+                      </w:rPr>
+                      <m:t>h</m:t>
+                    </m:r>
+                  </m:e>
+                  <m:sub>
+                    <m:r>
+                      <w:rPr>
+                        <w:rFonts w:ascii="Cambria Math" w:hAnsi="Cambria Math"/>
+                        <w:color w:val="000000" w:themeColor="text1"/>
+                        <w:szCs w:val="21"/>
+                      </w:rPr>
+                      <m:t>3</m:t>
+                    </m:r>
+                  </m:sub>
+                </m:sSub>
+              </m:oMath>
+            </m:oMathPara>
+          </w:p>
+        </w:tc>
+        <w:tc>
+          <w:tcPr>
+            <w:tcW w:w="2765" w:type="dxa"/>
+          </w:tcPr>
+          <w:p>
+            <w:pPr>
+              <w:jc w:val="center"/>
+              <w:rPr>
+                <w:bCs/>
+                <w:color w:val="000000" w:themeColor="text1"/>
+                <w:szCs w:val="21"/>
+              </w:rPr>
+            </w:pPr>
+            <w:r>
+              <w:rPr>
+                <w:rFonts w:hint="eastAsia"/>
+                <w:bCs/>
+                <w:color w:val="000000" w:themeColor="text1"/>
+                <w:szCs w:val="21"/>
+              </w:rPr>
+              <w:t>L</w:t>
+            </w:r>
+            <w:r>
+              <w:rPr>
+                <w:bCs/>
+                <w:color w:val="000000" w:themeColor="text1"/>
+                <w:szCs w:val="21"/>
+              </w:rPr>
+              <w:t>aunch</w:t>
+            </w:r>
+          </w:p>
+        </w:tc>
+        <w:tc>
+          <w:tcPr>
+            <w:tcW w:w="2766" w:type="dxa"/>
+          </w:tcPr>
+          <w:p>
+            <w:pPr>
+              <w:jc w:val="center"/>
+              <w:rPr>
+                <w:bCs/>
+                <w:color w:val="000000" w:themeColor="text1"/>
+                <w:szCs w:val="21"/>
+              </w:rPr>
+            </w:pPr>
+            <w:r>
+              <w:t>0.126</w:t>
+            </w:r>
+          </w:p>
+        </w:tc>
+      </w:tr>
+      <w:tr>
+        <w:trPr>
+          <w:jc w:val="center"/>
+        </w:trPr>
+        <w:tc>
+          <w:tcPr>
+            <w:tcW w:w="2765" w:type="dxa"/>
+          </w:tcPr>
+          <w:p>
+            <w:pPr>
+              <w:jc w:val="center"/>
+              <w:rPr>
+                <w:rFonts w:hint="eastAsia"/>
+                <w:bCs/>
+                <w:color w:val="000000" w:themeColor="text1"/>
+                <w:szCs w:val="21"/>
+              </w:rPr>
+            </w:pPr>
+            <m:oMathPara>
+              <m:oMath>
+                <m:sSub>
+                  <m:sSubPr>
+                    <m:ctrlPr>
+                      <w:rPr>
+                        <w:rFonts w:ascii="Cambria Math" w:hAnsi="Cambria Math"/>
+                        <w:bCs/>
+                        <w:i/>
+                        <w:color w:val="000000" w:themeColor="text1"/>
+                        <w:szCs w:val="21"/>
+                      </w:rPr>
+                    </m:ctrlPr>
+                  </m:sSubPr>
+                  <m:e>
+                    <m:r>
+                      <w:rPr>
+                        <w:rFonts w:ascii="Cambria Math" w:hAnsi="Cambria Math"/>
+                        <w:color w:val="000000" w:themeColor="text1"/>
+                        <w:szCs w:val="21"/>
+                      </w:rPr>
+                      <m:t>h</m:t>
+                    </m:r>
+                  </m:e>
+                  <m:sub>
+                    <m:r>
+                      <w:rPr>
+                        <w:rFonts w:ascii="Cambria Math" w:hAnsi="Cambria Math"/>
+                        <w:color w:val="000000" w:themeColor="text1"/>
+                        <w:szCs w:val="21"/>
+                      </w:rPr>
+                      <m:t>4</m:t>
+                    </m:r>
+                  </m:sub>
+                </m:sSub>
+              </m:oMath>
+            </m:oMathPara>
+          </w:p>
+        </w:tc>
+        <w:tc>
+          <w:tcPr>
+            <w:tcW w:w="2765" w:type="dxa"/>
+          </w:tcPr>
+          <w:p>
+            <w:pPr>
+              <w:jc w:val="center"/>
+              <w:rPr>
+                <w:bCs/>
+                <w:color w:val="000000" w:themeColor="text1"/>
+                <w:szCs w:val="21"/>
+              </w:rPr>
+            </w:pPr>
+            <w:r>
+              <w:rPr>
+                <w:rFonts w:hint="eastAsia"/>
+                <w:bCs/>
+                <w:color w:val="000000" w:themeColor="text1"/>
+                <w:szCs w:val="21"/>
+              </w:rPr>
+              <w:t>H</w:t>
+            </w:r>
+            <w:r>
+              <w:rPr>
+                <w:bCs/>
+                <w:color w:val="000000" w:themeColor="text1"/>
+                <w:szCs w:val="21"/>
+              </w:rPr>
+              <w:t>igh pass</w:t>
+            </w:r>
+          </w:p>
+        </w:tc>
+        <w:tc>
+          <w:tcPr>
+            <w:tcW w:w="2766" w:type="dxa"/>
+          </w:tcPr>
+          <w:p>
+            <w:pPr>
+              <w:jc w:val="center"/>
+              <w:rPr>
+                <w:bCs/>
+                <w:color w:val="000000" w:themeColor="text1"/>
+                <w:szCs w:val="21"/>
+              </w:rPr>
+            </w:pPr>
+            <w:r>
+              <w:t>0.04</w:t>
+            </w:r>
+            <w:r>
+              <w:t>6</w:t>
+            </w:r>
+          </w:p>
+        </w:tc>
+      </w:tr>
+      <w:tr>
+        <w:trPr>
+          <w:jc w:val="center"/>
+        </w:trPr>
+        <w:tc>
+          <w:tcPr>
+            <w:tcW w:w="2765" w:type="dxa"/>
+          </w:tcPr>
+          <w:p>
+            <w:pPr>
+              <w:jc w:val="center"/>
+              <w:rPr>
+                <w:rFonts w:hint="eastAsia"/>
+                <w:bCs/>
+                <w:color w:val="000000" w:themeColor="text1"/>
+                <w:szCs w:val="21"/>
+              </w:rPr>
+            </w:pPr>
+            <m:oMathPara>
+              <m:oMath>
+                <m:sSub>
+                  <m:sSubPr>
+                    <m:ctrlPr>
+                      <w:rPr>
+                        <w:rFonts w:ascii="Cambria Math" w:hAnsi="Cambria Math"/>
+                        <w:bCs/>
+                        <w:i/>
+                        <w:color w:val="000000" w:themeColor="text1"/>
+                        <w:szCs w:val="21"/>
+                      </w:rPr>
+                    </m:ctrlPr>
+                  </m:sSubPr>
+                  <m:e>
+                    <m:r>
+                      <w:rPr>
+                        <w:rFonts w:ascii="Cambria Math" w:hAnsi="Cambria Math"/>
+                        <w:color w:val="000000" w:themeColor="text1"/>
+                        <w:szCs w:val="21"/>
+                      </w:rPr>
+                      <m:t>h</m:t>
+                    </m:r>
+                  </m:e>
+                  <m:sub>
+                    <m:r>
+                      <w:rPr>
+                        <w:rFonts w:ascii="Cambria Math" w:hAnsi="Cambria Math"/>
+                        <w:color w:val="000000" w:themeColor="text1"/>
+                        <w:szCs w:val="21"/>
+                      </w:rPr>
+                      <m:t>5</m:t>
+                    </m:r>
+                  </m:sub>
+                </m:sSub>
+              </m:oMath>
+            </m:oMathPara>
+          </w:p>
+        </w:tc>
+        <w:tc>
+          <w:tcPr>
+            <w:tcW w:w="2765" w:type="dxa"/>
+          </w:tcPr>
+          <w:p>
+            <w:pPr>
+              <w:jc w:val="center"/>
+              <w:rPr>
+                <w:bCs/>
+                <w:color w:val="000000" w:themeColor="text1"/>
+                <w:szCs w:val="21"/>
+              </w:rPr>
+            </w:pPr>
+            <w:r>
+              <w:rPr>
+                <w:rFonts w:hint="eastAsia"/>
+                <w:bCs/>
+                <w:color w:val="000000" w:themeColor="text1"/>
+                <w:szCs w:val="21"/>
+              </w:rPr>
+              <w:t>H</w:t>
+            </w:r>
+            <w:r>
+              <w:rPr>
+                <w:bCs/>
+                <w:color w:val="000000" w:themeColor="text1"/>
+                <w:szCs w:val="21"/>
+              </w:rPr>
+              <w:t>and pass</w:t>
+            </w:r>
+          </w:p>
+        </w:tc>
+        <w:tc>
+          <w:tcPr>
+            <w:tcW w:w="2766" w:type="dxa"/>
+          </w:tcPr>
+          <w:p>
+            <w:pPr>
+              <w:jc w:val="center"/>
+              <w:rPr>
+                <w:bCs/>
+                <w:color w:val="000000" w:themeColor="text1"/>
+                <w:szCs w:val="21"/>
+              </w:rPr>
+            </w:pPr>
+            <w:r>
+              <w:t>0.209</w:t>
+            </w:r>
+          </w:p>
+        </w:tc>
+      </w:tr>
+      <w:tr>
+        <w:trPr>
+          <w:jc w:val="center"/>
+        </w:trPr>
+        <w:tc>
+          <w:tcPr>
+            <w:tcW w:w="2765" w:type="dxa"/>
+          </w:tcPr>
+          <w:p>
+            <w:pPr>
+              <w:jc w:val="center"/>
+              <w:rPr>
+                <w:rFonts w:hint="eastAsia"/>
+                <w:bCs/>
+                <w:color w:val="000000" w:themeColor="text1"/>
+                <w:szCs w:val="21"/>
+              </w:rPr>
+            </w:pPr>
+            <m:oMathPara>
+              <m:oMath>
+                <m:sSub>
+                  <m:sSubPr>
+                    <m:ctrlPr>
+                      <w:rPr>
+                        <w:rFonts w:ascii="Cambria Math" w:hAnsi="Cambria Math"/>
+                        <w:bCs/>
+                        <w:i/>
+                        <w:color w:val="000000" w:themeColor="text1"/>
+                        <w:szCs w:val="21"/>
+                      </w:rPr>
+                    </m:ctrlPr>
+                  </m:sSubPr>
+                  <m:e>
+                    <m:r>
+                      <w:rPr>
+                        <w:rFonts w:ascii="Cambria Math" w:hAnsi="Cambria Math"/>
+                        <w:color w:val="000000" w:themeColor="text1"/>
+                        <w:szCs w:val="21"/>
+                      </w:rPr>
+                      <m:t>h</m:t>
+                    </m:r>
+                  </m:e>
+                  <m:sub>
+                    <m:r>
+                      <w:rPr>
+                        <w:rFonts w:ascii="Cambria Math" w:hAnsi="Cambria Math"/>
+                        <w:color w:val="000000" w:themeColor="text1"/>
+                        <w:szCs w:val="21"/>
+                      </w:rPr>
+                      <m:t>6</m:t>
+                    </m:r>
+                  </m:sub>
+                </m:sSub>
+              </m:oMath>
+            </m:oMathPara>
+          </w:p>
+        </w:tc>
+        <w:tc>
+          <w:tcPr>
+            <w:tcW w:w="2765" w:type="dxa"/>
+          </w:tcPr>
+          <w:p>
+            <w:pPr>
+              <w:jc w:val="center"/>
+              <w:rPr>
+                <w:bCs/>
+                <w:color w:val="000000" w:themeColor="text1"/>
+                <w:szCs w:val="21"/>
+              </w:rPr>
+            </w:pPr>
+            <w:r>
+              <w:rPr>
+                <w:rFonts w:hint="eastAsia"/>
+                <w:bCs/>
+                <w:color w:val="000000" w:themeColor="text1"/>
+                <w:szCs w:val="21"/>
+              </w:rPr>
+              <w:t>S</w:t>
+            </w:r>
+            <w:r>
+              <w:rPr>
+                <w:bCs/>
+                <w:color w:val="000000" w:themeColor="text1"/>
+                <w:szCs w:val="21"/>
+              </w:rPr>
+              <w:t>mart pass</w:t>
+            </w:r>
+          </w:p>
+        </w:tc>
+        <w:tc>
+          <w:tcPr>
+            <w:tcW w:w="2766" w:type="dxa"/>
+          </w:tcPr>
+          <w:p>
+            <w:pPr>
+              <w:jc w:val="center"/>
+              <w:rPr>
+                <w:bCs/>
+                <w:color w:val="000000" w:themeColor="text1"/>
+                <w:szCs w:val="21"/>
+              </w:rPr>
+            </w:pPr>
+            <w:r>
+              <w:t>0.364</w:t>
+            </w:r>
+          </w:p>
+        </w:tc>
+      </w:tr>
+      <w:tr>
+        <w:trPr>
+          <w:jc w:val="center"/>
+        </w:trPr>
+        <w:tc>
+          <w:tcPr>
+            <w:tcW w:w="2765" w:type="dxa"/>
+          </w:tcPr>
+          <w:p>
+            <w:pPr>
+              <w:jc w:val="center"/>
+              <w:rPr>
+                <w:rFonts w:hint="eastAsia"/>
+                <w:bCs/>
+                <w:color w:val="000000" w:themeColor="text1"/>
+                <w:szCs w:val="21"/>
+              </w:rPr>
+            </w:pPr>
+            <m:oMathPara>
+              <m:oMath>
+                <m:sSub>
+                  <m:sSubPr>
+                    <m:ctrlPr>
+                      <w:rPr>
+                        <w:rFonts w:ascii="Cambria Math" w:hAnsi="Cambria Math"/>
+                        <w:bCs/>
+                        <w:i/>
+                        <w:color w:val="000000" w:themeColor="text1"/>
+                        <w:szCs w:val="21"/>
+                      </w:rPr>
+                    </m:ctrlPr>
+                  </m:sSubPr>
+                  <m:e>
+                    <m:r>
+                      <w:rPr>
+                        <w:rFonts w:ascii="Cambria Math" w:hAnsi="Cambria Math"/>
+                        <w:color w:val="000000" w:themeColor="text1"/>
+                        <w:szCs w:val="21"/>
+                      </w:rPr>
+                      <m:t>h</m:t>
+                    </m:r>
+                  </m:e>
+                  <m:sub>
+                    <m:r>
+                      <w:rPr>
+                        <w:rFonts w:ascii="Cambria Math" w:hAnsi="Cambria Math"/>
+                        <w:color w:val="000000" w:themeColor="text1"/>
+                        <w:szCs w:val="21"/>
+                      </w:rPr>
+                      <m:t>7</m:t>
+                    </m:r>
+                  </m:sub>
+                </m:sSub>
+              </m:oMath>
+            </m:oMathPara>
+          </w:p>
+        </w:tc>
+        <w:tc>
+          <w:tcPr>
+            <w:tcW w:w="2765" w:type="dxa"/>
+          </w:tcPr>
+          <w:p>
+            <w:pPr>
+              <w:jc w:val="center"/>
+              <w:rPr>
+                <w:bCs/>
+                <w:color w:val="000000" w:themeColor="text1"/>
+                <w:szCs w:val="21"/>
+              </w:rPr>
+            </w:pPr>
+            <w:r>
+              <w:rPr>
+                <w:rFonts w:hint="eastAsia"/>
+                <w:bCs/>
+                <w:color w:val="000000" w:themeColor="text1"/>
+                <w:szCs w:val="21"/>
+              </w:rPr>
+              <w:t>C</w:t>
+            </w:r>
+            <w:r>
+              <w:rPr>
+                <w:bCs/>
+                <w:color w:val="000000" w:themeColor="text1"/>
+                <w:szCs w:val="21"/>
+              </w:rPr>
+              <w:t>ross</w:t>
+            </w:r>
+          </w:p>
+        </w:tc>
+        <w:tc>
+          <w:tcPr>
+            <w:tcW w:w="2766" w:type="dxa"/>
+          </w:tcPr>
+          <w:p>
+            <w:pPr>
+              <w:jc w:val="center"/>
+              <w:rPr>
+                <w:bCs/>
+                <w:color w:val="000000" w:themeColor="text1"/>
+                <w:szCs w:val="21"/>
+              </w:rPr>
+            </w:pPr>
+            <w:r>
+              <w:t>0.20</w:t>
+            </w:r>
+            <w:r>
+              <w:t>5</w:t>
+            </w:r>
+          </w:p>
+        </w:tc>
+      </w:tr>
+    </w:tbl>
+    <w:p>
+      <w:pPr>
+        <w:rPr>
+          <w:bCs/>
+          <w:color w:val="000000" w:themeColor="text1"/>
+          <w:szCs w:val="21"/>
+        </w:rPr>
+      </w:pPr>
+    </w:p>
+    <w:p>
+      <w:pPr>
+        <w:rPr>
+          <w:bCs/>
+          <w:color w:val="000000" w:themeColor="text1"/>
+          <w:szCs w:val="21"/>
+        </w:rPr>
+      </w:pPr>
+      <w:r>
+        <w:rPr>
+          <w:bCs/>
+          <w:color w:val="000000" w:themeColor="text1"/>
+          <w:szCs w:val="21"/>
+        </w:rPr>
+        <w:tab/>
+      </w:r>
+      <w:r>
+        <w:rPr>
+          <w:rFonts w:hint="eastAsia"/>
+          <w:bCs/>
+          <w:color w:val="000000" w:themeColor="text1"/>
+          <w:szCs w:val="21"/>
+        </w:rPr>
+        <w:t>透过权重我们可以通过经验结合之前统计的各类传球数统计推断这是合理的分配，首先观察传球种类数目分布图：</w:t>
+      </w:r>
+    </w:p>
+    <w:p>
+      <w:pPr>
+        <w:jc w:val="center"/>
+        <w:rPr>
+          <w:bCs/>
+          <w:color w:val="000000" w:themeColor="text1"/>
+          <w:szCs w:val="21"/>
+        </w:rPr>
+      </w:pPr>
+      <w:r>
+        <w:rPr>
+          <w:noProof/>
+        </w:rPr>
+        <w:lastRenderedPageBreak/>
+        <w:drawing>
+          <wp:inline distT="0" distB="0" distL="0" distR="0" wp14:anchorId="6141D783" wp14:editId="4EC10924">
+            <wp:extent cx="4693920" cy="2811780"/>
+            <wp:effectExtent l="0" t="0" r="11430" b="7620"/>
+            <wp:docPr id="5" name="图表 5">
+              <a:extLst xmlns:a="http://schemas.openxmlformats.org/drawingml/2006/main">
+                <a:ext uri="{FF2B5EF4-FFF2-40B4-BE49-F238E27FC236}">
+                  <a16:creationId xmlns:a16="http://schemas.microsoft.com/office/drawing/2014/main" id="{D791BAF7-2D6D-4FC8-A8D0-493C47628245}"/>
+                </a:ext>
+              </a:extLst>
+            </wp:docPr>
+            <wp:cNvGraphicFramePr/>
+            <a:graphic xmlns:a="http://schemas.openxmlformats.org/drawingml/2006/main">
+              <a:graphicData uri="http://schemas.openxmlformats.org/drawingml/2006/chart">
+                <c:chart xmlns:c="http://schemas.openxmlformats.org/drawingml/2006/chart" xmlns:r="http://schemas.openxmlformats.org/officeDocument/2006/relationships" r:id="rId6"/>
+              </a:graphicData>
+            </a:graphic>
+          </wp:inline>
+        </w:drawing>
+      </w:r>
+    </w:p>
+    <w:p>
+      <w:pPr>
+        <w:jc w:val="center"/>
+        <w:rPr>
+          <w:rFonts w:hint="eastAsia"/>
+          <w:bCs/>
+          <w:color w:val="000000" w:themeColor="text1"/>
+          <w:szCs w:val="21"/>
+        </w:rPr>
+      </w:pPr>
+      <w:r>
+        <w:rPr>
+          <w:rFonts w:hint="eastAsia"/>
+          <w:bCs/>
+          <w:color w:val="000000" w:themeColor="text1"/>
+          <w:szCs w:val="21"/>
+        </w:rPr>
+        <w:t>图1</w:t>
+      </w:r>
+      <w:r>
+        <w:rPr>
+          <w:bCs/>
+          <w:color w:val="000000" w:themeColor="text1"/>
+          <w:szCs w:val="21"/>
+        </w:rPr>
+        <w:t xml:space="preserve"> Huskies </w:t>
+      </w:r>
+      <w:r>
+        <w:rPr>
+          <w:rFonts w:hint="eastAsia"/>
+          <w:bCs/>
+          <w:color w:val="000000" w:themeColor="text1"/>
+          <w:szCs w:val="21"/>
+        </w:rPr>
+        <w:t>赛季</w:t>
+      </w:r>
+      <w:r>
+        <w:rPr>
+          <w:rFonts w:hint="eastAsia"/>
+          <w:bCs/>
+          <w:color w:val="000000" w:themeColor="text1"/>
+          <w:szCs w:val="21"/>
+        </w:rPr>
+        <w:t>传出的</w:t>
+      </w:r>
+      <w:r>
+        <w:rPr>
+          <w:rFonts w:hint="eastAsia"/>
+          <w:bCs/>
+          <w:color w:val="000000" w:themeColor="text1"/>
+          <w:szCs w:val="21"/>
+        </w:rPr>
+        <w:t>各类传球数目统计图</w:t>
+      </w:r>
+    </w:p>
+    <w:p>
+      <w:pPr>
+        <w:ind w:firstLine="420"/>
+        <w:rPr>
+          <w:bCs/>
+          <w:color w:val="000000" w:themeColor="text1"/>
+          <w:szCs w:val="21"/>
+        </w:rPr>
+      </w:pPr>
+      <w:r>
+        <w:rPr>
+          <w:noProof/>
+        </w:rPr>
+        <w:drawing>
+          <wp:inline distT="0" distB="0" distL="0" distR="0" wp14:anchorId="58ED431A" wp14:editId="2BD79C73">
+            <wp:extent cx="4572000" cy="2743200"/>
+            <wp:effectExtent l="0" t="0" r="0" b="0"/>
+            <wp:docPr id="4" name="图表 4">
+              <a:extLst xmlns:a="http://schemas.openxmlformats.org/drawingml/2006/main">
+                <a:ext uri="{FF2B5EF4-FFF2-40B4-BE49-F238E27FC236}">
+                  <a16:creationId xmlns:a16="http://schemas.microsoft.com/office/drawing/2014/main" id="{D791BAF7-2D6D-4FC8-A8D0-493C47628245}"/>
+                </a:ext>
+              </a:extLst>
+            </wp:docPr>
+            <wp:cNvGraphicFramePr/>
+            <a:graphic xmlns:a="http://schemas.openxmlformats.org/drawingml/2006/main">
+              <a:graphicData uri="http://schemas.openxmlformats.org/drawingml/2006/chart">
+                <c:chart xmlns:c="http://schemas.openxmlformats.org/drawingml/2006/chart" xmlns:r="http://schemas.openxmlformats.org/officeDocument/2006/relationships" r:id="rId7"/>
+              </a:graphicData>
+            </a:graphic>
+          </wp:inline>
+        </w:drawing>
+      </w:r>
+    </w:p>
+    <w:p>
+      <w:pPr>
+        <w:jc w:val="center"/>
+        <w:rPr>
+          <w:rFonts w:hint="eastAsia"/>
+          <w:bCs/>
+          <w:color w:val="000000" w:themeColor="text1"/>
+          <w:szCs w:val="21"/>
+        </w:rPr>
+      </w:pPr>
+      <w:r>
+        <w:rPr>
+          <w:rFonts w:hint="eastAsia"/>
+          <w:bCs/>
+          <w:color w:val="000000" w:themeColor="text1"/>
+          <w:szCs w:val="21"/>
+        </w:rPr>
+        <w:t>图2</w:t>
+      </w:r>
+      <w:r>
+        <w:rPr>
+          <w:bCs/>
+          <w:color w:val="000000" w:themeColor="text1"/>
+          <w:szCs w:val="21"/>
+        </w:rPr>
+        <w:t xml:space="preserve"> H</w:t>
+      </w:r>
+      <w:r>
+        <w:rPr>
+          <w:rFonts w:hint="eastAsia"/>
+          <w:bCs/>
+          <w:color w:val="000000" w:themeColor="text1"/>
+          <w:szCs w:val="21"/>
+        </w:rPr>
+        <w:t>uskies</w:t>
+      </w:r>
+      <w:r>
+        <w:rPr>
+          <w:bCs/>
+          <w:color w:val="000000" w:themeColor="text1"/>
+          <w:szCs w:val="21"/>
+        </w:rPr>
+        <w:t xml:space="preserve"> </w:t>
+      </w:r>
+      <w:r>
+        <w:rPr>
+          <w:rFonts w:hint="eastAsia"/>
+          <w:bCs/>
+          <w:color w:val="000000" w:themeColor="text1"/>
+          <w:szCs w:val="21"/>
+        </w:rPr>
+        <w:t>整个赛季接到的各类传球数目统计图</w:t>
+      </w:r>
+    </w:p>
+    <w:p>
+      <w:pPr>
+        <w:ind w:firstLine="420"/>
+        <w:rPr>
+          <w:rFonts w:hint="eastAsia"/>
+          <w:bCs/>
+          <w:color w:val="000000" w:themeColor="text1"/>
+          <w:szCs w:val="21"/>
+        </w:rPr>
+      </w:pPr>
+      <w:r>
+        <w:rPr>
+          <w:rFonts w:hint="eastAsia"/>
+          <w:bCs/>
+          <w:color w:val="000000" w:themeColor="text1"/>
+          <w:szCs w:val="21"/>
+        </w:rPr>
+        <w:t>例如</w:t>
+      </w:r>
+      <w:r>
+        <w:rPr>
+          <w:rFonts w:hint="eastAsia"/>
+          <w:bCs/>
+          <w:color w:val="000000" w:themeColor="text1"/>
+          <w:szCs w:val="21"/>
+        </w:rPr>
+        <w:t>，</w:t>
+      </w:r>
+      <w:r>
+        <w:rPr>
+          <w:rFonts w:hint="eastAsia"/>
+          <w:bCs/>
+          <w:color w:val="000000" w:themeColor="text1"/>
+          <w:szCs w:val="21"/>
+        </w:rPr>
+        <w:t xml:space="preserve"> </w:t>
+      </w:r>
+      <w:r>
+        <w:rPr>
+          <w:bCs/>
+          <w:color w:val="000000" w:themeColor="text1"/>
+          <w:szCs w:val="21"/>
+        </w:rPr>
+        <w:t xml:space="preserve">Smart pass </w:t>
+      </w:r>
+      <w:r>
+        <w:rPr>
+          <w:rFonts w:hint="eastAsia"/>
+          <w:bCs/>
+          <w:color w:val="000000" w:themeColor="text1"/>
+          <w:szCs w:val="21"/>
+        </w:rPr>
+        <w:t>比较少发生</w:t>
+      </w:r>
+      <w:r>
+        <w:rPr>
+          <w:rFonts w:hint="eastAsia"/>
+          <w:bCs/>
+          <w:color w:val="000000" w:themeColor="text1"/>
+          <w:szCs w:val="21"/>
+        </w:rPr>
+        <w:t xml:space="preserve">，我们可以认为 </w:t>
+      </w:r>
+      <w:r>
+        <w:rPr>
+          <w:bCs/>
+          <w:color w:val="000000" w:themeColor="text1"/>
+          <w:szCs w:val="21"/>
+        </w:rPr>
+        <w:t>S</w:t>
+      </w:r>
+      <w:r>
+        <w:rPr>
+          <w:rFonts w:hint="eastAsia"/>
+          <w:bCs/>
+          <w:color w:val="000000" w:themeColor="text1"/>
+          <w:szCs w:val="21"/>
+        </w:rPr>
+        <w:t>mart</w:t>
+      </w:r>
+      <w:r>
+        <w:rPr>
+          <w:bCs/>
+          <w:color w:val="000000" w:themeColor="text1"/>
+          <w:szCs w:val="21"/>
+        </w:rPr>
+        <w:t xml:space="preserve"> </w:t>
+      </w:r>
+      <w:r>
+        <w:rPr>
+          <w:rFonts w:hint="eastAsia"/>
+          <w:bCs/>
+          <w:color w:val="000000" w:themeColor="text1"/>
+          <w:szCs w:val="21"/>
+        </w:rPr>
+        <w:t>pass</w:t>
+      </w:r>
+      <w:r>
+        <w:rPr>
+          <w:bCs/>
+          <w:color w:val="000000" w:themeColor="text1"/>
+          <w:szCs w:val="21"/>
+        </w:rPr>
+        <w:t xml:space="preserve"> </w:t>
+      </w:r>
+      <w:r>
+        <w:rPr>
+          <w:rFonts w:hint="eastAsia"/>
+          <w:bCs/>
+          <w:color w:val="000000" w:themeColor="text1"/>
+          <w:szCs w:val="21"/>
+        </w:rPr>
+        <w:t>发生需要球员有</w:t>
+      </w:r>
+      <w:r>
+        <w:rPr>
+          <w:rFonts w:hint="eastAsia"/>
+          <w:bCs/>
+          <w:color w:val="000000" w:themeColor="text1"/>
+          <w:szCs w:val="21"/>
+        </w:rPr>
+        <w:t>很</w:t>
+      </w:r>
+      <w:r>
+        <w:rPr>
+          <w:rFonts w:hint="eastAsia"/>
+          <w:bCs/>
+          <w:color w:val="000000" w:themeColor="text1"/>
+          <w:szCs w:val="21"/>
+        </w:rPr>
+        <w:t>强的个人能力，</w:t>
+      </w:r>
+      <w:r>
+        <w:rPr>
+          <w:rFonts w:hint="eastAsia"/>
+          <w:bCs/>
+          <w:color w:val="000000" w:themeColor="text1"/>
+          <w:szCs w:val="21"/>
+        </w:rPr>
+        <w:t>无论是接球方</w:t>
+      </w:r>
+      <w:r>
+        <w:rPr>
+          <w:rFonts w:hint="eastAsia"/>
+          <w:bCs/>
+          <w:color w:val="000000" w:themeColor="text1"/>
+          <w:szCs w:val="21"/>
+        </w:rPr>
+        <w:t xml:space="preserve">还是传球方都有着能力的高度要求，所以这样的球比较有分量是正确的，所以赋予较高的权重，而 </w:t>
+      </w:r>
+      <w:r>
+        <w:rPr>
+          <w:bCs/>
+          <w:color w:val="000000" w:themeColor="text1"/>
+          <w:szCs w:val="21"/>
+        </w:rPr>
+        <w:t>S</w:t>
+      </w:r>
+      <w:r>
+        <w:rPr>
+          <w:rFonts w:hint="eastAsia"/>
+          <w:bCs/>
+          <w:color w:val="000000" w:themeColor="text1"/>
+          <w:szCs w:val="21"/>
+        </w:rPr>
+        <w:t>imple</w:t>
+      </w:r>
+      <w:r>
+        <w:rPr>
+          <w:bCs/>
+          <w:color w:val="000000" w:themeColor="text1"/>
+          <w:szCs w:val="21"/>
+        </w:rPr>
+        <w:t xml:space="preserve"> </w:t>
+      </w:r>
+      <w:r>
+        <w:rPr>
+          <w:rFonts w:hint="eastAsia"/>
+          <w:bCs/>
+          <w:color w:val="000000" w:themeColor="text1"/>
+          <w:szCs w:val="21"/>
+        </w:rPr>
+        <w:t>pass</w:t>
+      </w:r>
+      <w:r>
+        <w:rPr>
+          <w:bCs/>
+          <w:color w:val="000000" w:themeColor="text1"/>
+          <w:szCs w:val="21"/>
+        </w:rPr>
+        <w:t xml:space="preserve"> </w:t>
+      </w:r>
+      <w:r>
+        <w:rPr>
+          <w:rFonts w:hint="eastAsia"/>
+          <w:bCs/>
+          <w:color w:val="000000" w:themeColor="text1"/>
+          <w:szCs w:val="21"/>
+        </w:rPr>
+        <w:t>是最常发生的传球，这一类传球显然并不要求球员有很强的个人能力，所以自然赋予较低的权重。</w:t>
+      </w:r>
+    </w:p>
+    <w:p>
+      <w:pPr>
+        <w:ind w:firstLineChars="200" w:firstLine="420"/>
+        <w:rPr>
+          <w:bCs/>
+          <w:color w:val="000000" w:themeColor="text1"/>
+          <w:szCs w:val="21"/>
+        </w:rPr>
+      </w:pPr>
+    </w:p>
+    <w:p>
+      <w:pPr>
+        <w:ind w:firstLineChars="200" w:firstLine="420"/>
+        <w:rPr>
+          <w:bCs/>
+          <w:color w:val="000000" w:themeColor="text1"/>
+          <w:szCs w:val="21"/>
+        </w:rPr>
+      </w:pPr>
+      <w:r>
+        <w:rPr>
+          <w:rFonts w:hint="eastAsia"/>
+          <w:bCs/>
+          <w:color w:val="000000" w:themeColor="text1"/>
+          <w:szCs w:val="21"/>
+        </w:rPr>
+        <w:t>根据上述重重分析</w:t>
+      </w:r>
+      <w:r>
+        <w:rPr>
+          <w:rFonts w:hint="eastAsia"/>
+          <w:bCs/>
+          <w:color w:val="000000" w:themeColor="text1"/>
+          <w:szCs w:val="21"/>
+        </w:rPr>
+        <w:t xml:space="preserve">，为了综合考虑上述的球员持球时间 </w:t>
+      </w:r>
+      <m:oMath>
+        <m:sSub>
+          <m:sSubPr>
+            <m:ctrlPr>
+              <w:rPr>
+                <w:rFonts w:ascii="Cambria Math" w:hAnsi="Cambria Math"/>
+                <w:bCs/>
+                <w:i/>
+                <w:color w:val="000000" w:themeColor="text1"/>
+                <w:szCs w:val="21"/>
+              </w:rPr>
+            </m:ctrlPr>
+          </m:sSubPr>
+          <m:e>
+            <m:r>
+              <w:rPr>
+                <w:rFonts w:ascii="Cambria Math" w:hAnsi="Cambria Math"/>
+                <w:color w:val="000000" w:themeColor="text1"/>
+                <w:szCs w:val="21"/>
+              </w:rPr>
+              <m:t>T</m:t>
+            </m:r>
+          </m:e>
+          <m:sub>
+            <m:r>
+              <w:rPr>
+                <w:rFonts w:ascii="Cambria Math" w:hAnsi="Cambria Math"/>
+                <w:color w:val="000000" w:themeColor="text1"/>
+                <w:szCs w:val="21"/>
+              </w:rPr>
+              <m:t>i</m:t>
+            </m:r>
+          </m:sub>
+        </m:sSub>
+      </m:oMath>
+      <w:r>
+        <w:rPr>
+          <w:rFonts w:hint="eastAsia"/>
+          <w:bCs/>
+          <w:color w:val="000000" w:themeColor="text1"/>
+          <w:szCs w:val="21"/>
+        </w:rPr>
+        <w:t xml:space="preserve"> ，传接球次数 </w:t>
+      </w:r>
+      <m:oMath>
+        <m:sSub>
+          <m:sSubPr>
+            <m:ctrlPr>
+              <w:rPr>
+                <w:rFonts w:ascii="Cambria Math" w:hAnsi="Cambria Math"/>
+                <w:bCs/>
+                <w:i/>
+                <w:color w:val="000000" w:themeColor="text1"/>
+                <w:szCs w:val="21"/>
+              </w:rPr>
+            </m:ctrlPr>
+          </m:sSubPr>
+          <m:e>
+            <m:r>
+              <w:rPr>
+                <w:rFonts w:ascii="Cambria Math" w:hAnsi="Cambria Math"/>
+                <w:color w:val="000000" w:themeColor="text1"/>
+                <w:szCs w:val="21"/>
+              </w:rPr>
+              <m:t>O</m:t>
+            </m:r>
+          </m:e>
+          <m:sub>
+            <m:r>
+              <w:rPr>
+                <w:rFonts w:ascii="Cambria Math" w:hAnsi="Cambria Math"/>
+                <w:color w:val="000000" w:themeColor="text1"/>
+                <w:szCs w:val="21"/>
+              </w:rPr>
+              <m:t>i</m:t>
+            </m:r>
+          </m:sub>
+        </m:sSub>
+      </m:oMath>
+      <w:r>
+        <w:rPr>
+          <w:rFonts w:hint="eastAsia"/>
+          <w:bCs/>
+          <w:color w:val="000000" w:themeColor="text1"/>
+          <w:szCs w:val="21"/>
+        </w:rPr>
+        <w:t xml:space="preserve"> ，</w:t>
+      </w:r>
+      <m:oMath>
+        <m:sSub>
+          <m:sSubPr>
+            <m:ctrlPr>
+              <w:rPr>
+                <w:rFonts w:ascii="Cambria Math" w:hAnsi="Cambria Math"/>
+                <w:bCs/>
+                <w:i/>
+                <w:color w:val="000000" w:themeColor="text1"/>
+                <w:szCs w:val="21"/>
+              </w:rPr>
+            </m:ctrlPr>
+          </m:sSubPr>
+          <m:e>
+            <m:r>
+              <w:rPr>
+                <w:rFonts w:ascii="Cambria Math" w:hAnsi="Cambria Math"/>
+                <w:color w:val="000000" w:themeColor="text1"/>
+                <w:szCs w:val="21"/>
+              </w:rPr>
+              <m:t>R</m:t>
+            </m:r>
+          </m:e>
+          <m:sub>
+            <m:r>
+              <w:rPr>
+                <w:rFonts w:ascii="Cambria Math" w:hAnsi="Cambria Math" w:hint="eastAsia"/>
+                <w:color w:val="000000" w:themeColor="text1"/>
+                <w:szCs w:val="21"/>
+              </w:rPr>
+              <m:t>i</m:t>
+            </m:r>
+          </m:sub>
+        </m:sSub>
+      </m:oMath>
+      <w:r>
+        <w:rPr>
+          <w:rFonts w:hint="eastAsia"/>
+          <w:bCs/>
+          <w:color w:val="000000" w:themeColor="text1"/>
+          <w:szCs w:val="21"/>
+        </w:rPr>
+        <w:t xml:space="preserve"> </w:t>
+      </w:r>
+      <w:r>
+        <w:rPr>
+          <w:rFonts w:hint="eastAsia"/>
+          <w:bCs/>
+          <w:color w:val="000000" w:themeColor="text1"/>
+          <w:szCs w:val="21"/>
+        </w:rPr>
+        <w:t>，</w:t>
+      </w:r>
+      <w:r>
+        <w:rPr>
+          <w:rFonts w:hint="eastAsia"/>
+          <w:bCs/>
+          <w:color w:val="000000" w:themeColor="text1"/>
+          <w:szCs w:val="21"/>
+        </w:rPr>
+        <w:t xml:space="preserve">按传球种类划分的传接球次数 </w:t>
+      </w:r>
+      <m:oMath>
+        <m:sSub>
+          <m:sSubPr>
+            <m:ctrlPr>
+              <w:rPr>
+                <w:rFonts w:ascii="Cambria Math" w:hAnsi="Cambria Math"/>
+                <w:bCs/>
+                <w:i/>
+                <w:color w:val="000000" w:themeColor="text1"/>
+                <w:szCs w:val="21"/>
+              </w:rPr>
+            </m:ctrlPr>
+          </m:sSubPr>
+          <m:e>
+            <m:r>
+              <w:rPr>
+                <w:rFonts w:ascii="Cambria Math" w:hAnsi="Cambria Math"/>
+                <w:color w:val="000000" w:themeColor="text1"/>
+                <w:szCs w:val="21"/>
+              </w:rPr>
+              <m:t>o</m:t>
+            </m:r>
+          </m:e>
+          <m:sub>
+            <m:r>
+              <w:rPr>
+                <w:rFonts w:ascii="Cambria Math" w:hAnsi="Cambria Math"/>
+                <w:color w:val="000000" w:themeColor="text1"/>
+                <w:szCs w:val="21"/>
+              </w:rPr>
+              <m:t>ij</m:t>
+            </m:r>
+          </m:sub>
+        </m:sSub>
+      </m:oMath>
+      <w:r>
+        <w:rPr>
+          <w:rFonts w:hint="eastAsia"/>
+          <w:bCs/>
+          <w:color w:val="000000" w:themeColor="text1"/>
+          <w:szCs w:val="21"/>
+        </w:rPr>
+        <w:t xml:space="preserve"> ，</w:t>
+      </w:r>
+      <m:oMath>
+        <m:sSub>
+          <m:sSubPr>
+            <m:ctrlPr>
+              <w:rPr>
+                <w:rFonts w:ascii="Cambria Math" w:hAnsi="Cambria Math"/>
+                <w:bCs/>
+                <w:i/>
+                <w:color w:val="000000" w:themeColor="text1"/>
+                <w:szCs w:val="21"/>
+              </w:rPr>
+            </m:ctrlPr>
+          </m:sSubPr>
+          <m:e>
+            <m:r>
+              <w:rPr>
+                <w:rFonts w:ascii="Cambria Math" w:hAnsi="Cambria Math" w:hint="eastAsia"/>
+                <w:color w:val="000000" w:themeColor="text1"/>
+                <w:szCs w:val="21"/>
+              </w:rPr>
+              <m:t>r</m:t>
+            </m:r>
+          </m:e>
+          <m:sub>
+            <m:r>
+              <w:rPr>
+                <w:rFonts w:ascii="Cambria Math" w:hAnsi="Cambria Math"/>
+                <w:color w:val="000000" w:themeColor="text1"/>
+                <w:szCs w:val="21"/>
+              </w:rPr>
+              <m:t>ij</m:t>
+            </m:r>
+          </m:sub>
+        </m:sSub>
+      </m:oMath>
+      <w:r>
+        <w:rPr>
+          <w:rFonts w:hint="eastAsia"/>
+          <w:bCs/>
+          <w:color w:val="000000" w:themeColor="text1"/>
+          <w:szCs w:val="21"/>
+        </w:rPr>
+        <w:t xml:space="preserve"> ，</w:t>
+      </w:r>
+      <w:bookmarkStart w:id="3" w:name="_GoBack"/>
+      <w:bookmarkEnd w:id="3"/>
+      <w:r>
+        <w:rPr>
+          <w:rFonts w:hint="eastAsia"/>
+          <w:bCs/>
+          <w:color w:val="000000" w:themeColor="text1"/>
+          <w:szCs w:val="21"/>
+        </w:rPr>
+        <w:t>则</w:t>
+      </w:r>
+      <w:r>
+        <w:rPr>
+          <w:rFonts w:hint="eastAsia"/>
+          <w:bCs/>
+          <w:color w:val="000000" w:themeColor="text1"/>
+          <w:szCs w:val="21"/>
+        </w:rPr>
+        <w:t>球员的吸引力定义为：</w:t>
+      </w:r>
+    </w:p>
+    <w:p>
+      <w:pPr>
+        <w:ind w:firstLineChars="200" w:firstLine="420"/>
+        <w:rPr>
+          <w:rFonts w:hint="eastAsia"/>
+          <w:bCs/>
+          <w:color w:val="000000" w:themeColor="text1"/>
+          <w:szCs w:val="21"/>
+        </w:rPr>
+      </w:pPr>
     </w:p>
     <w:p>
       <w:pPr>
@@ -7187,14 +9466,149 @@
           <w:szCs w:val="21"/>
         </w:rPr>
       </w:pPr>
-      <w:r>
-        <w:rPr>
-          <w:rFonts w:hint="eastAsia"/>
-          <w:bCs/>
-          <w:color w:val="000000" w:themeColor="text1"/>
-          <w:szCs w:val="21"/>
-        </w:rPr>
-        <w:t>球员的位置通过整场比赛的接球时的位置取平均计算。由此，得到了一张传球网络图。将每个球员作为一个节点，球员与球员之间的传球次数作为边的权重，球员个人吸引力作为节点的权重，球员之间的位置作为边的拓扑长度。如图一所示：</w:t>
+    </w:p>
+    <w:p>
+      <w:pPr>
+        <w:ind w:firstLine="420"/>
+        <w:rPr>
+          <w:bCs/>
+          <w:color w:val="000000" w:themeColor="text1"/>
+          <w:szCs w:val="21"/>
+        </w:rPr>
+      </w:pPr>
+      <w:r>
+        <w:rPr>
+          <w:rFonts w:hint="eastAsia"/>
+          <w:bCs/>
+          <w:color w:val="000000" w:themeColor="text1"/>
+          <w:szCs w:val="21"/>
+        </w:rPr>
+        <w:t>而后</w:t>
+      </w:r>
+      <w:r>
+        <w:rPr>
+          <w:rFonts w:hint="eastAsia"/>
+          <w:bCs/>
+          <w:color w:val="000000" w:themeColor="text1"/>
+          <w:szCs w:val="21"/>
+        </w:rPr>
+        <w:t>球员的位置通过整场比赛的接球时的位置取平均计算</w:t>
+      </w:r>
+      <w:r>
+        <w:rPr>
+          <w:rFonts w:hint="eastAsia"/>
+          <w:bCs/>
+          <w:color w:val="000000" w:themeColor="text1"/>
+          <w:szCs w:val="21"/>
+        </w:rPr>
+        <w:t>，</w:t>
+      </w:r>
+      <w:r>
+        <w:rPr>
+          <w:rFonts w:hint="eastAsia"/>
+          <w:bCs/>
+          <w:color w:val="000000" w:themeColor="text1"/>
+          <w:szCs w:val="21"/>
+        </w:rPr>
+        <w:t>将每个球员作为一个节点</w:t>
+      </w:r>
+      <w:r>
+        <w:rPr>
+          <w:rFonts w:hint="eastAsia"/>
+          <w:bCs/>
+          <w:color w:val="000000" w:themeColor="text1"/>
+          <w:szCs w:val="21"/>
+        </w:rPr>
+        <w:t>，</w:t>
+      </w:r>
+      <w:r>
+        <w:rPr>
+          <w:rFonts w:hint="eastAsia"/>
+          <w:bCs/>
+          <w:color w:val="000000" w:themeColor="text1"/>
+          <w:szCs w:val="21"/>
+        </w:rPr>
+        <w:t>而我们将吸引力大小作为结点的半径大小，而后通过统计每场比赛的球员之间的传球，绘制出传球网络的边，边的深浅与结点之间</w:t>
+      </w:r>
+      <w:r>
+        <w:rPr>
+          <w:rFonts w:hint="eastAsia"/>
+          <w:bCs/>
+          <w:color w:val="000000" w:themeColor="text1"/>
+          <w:szCs w:val="21"/>
+        </w:rPr>
+        <w:t>，即球员之间</w:t>
+      </w:r>
+      <w:r>
+        <w:rPr>
+          <w:rFonts w:hint="eastAsia"/>
+          <w:bCs/>
+          <w:color w:val="000000" w:themeColor="text1"/>
+          <w:szCs w:val="21"/>
+        </w:rPr>
+        <w:t>传球次数线性相关，也可以说是边所带</w:t>
+      </w:r>
+      <w:r>
+        <w:rPr>
+          <w:rFonts w:hint="eastAsia"/>
+          <w:bCs/>
+          <w:color w:val="000000" w:themeColor="text1"/>
+          <w:szCs w:val="21"/>
+        </w:rPr>
+        <w:lastRenderedPageBreak/>
+        <w:t>有的权重。</w:t>
+      </w:r>
+      <w:r>
+        <w:rPr>
+          <w:rFonts w:hint="eastAsia"/>
+          <w:bCs/>
+          <w:color w:val="000000" w:themeColor="text1"/>
+          <w:szCs w:val="21"/>
+        </w:rPr>
+        <w:t>由此，得到了一张传球网络图。</w:t>
+      </w:r>
+      <w:r>
+        <w:rPr>
+          <w:rFonts w:hint="eastAsia"/>
+          <w:bCs/>
+          <w:color w:val="000000" w:themeColor="text1"/>
+          <w:szCs w:val="21"/>
+        </w:rPr>
+        <w:t xml:space="preserve">通过使用 </w:t>
+      </w:r>
+      <w:r>
+        <w:rPr>
+          <w:bCs/>
+          <w:color w:val="000000" w:themeColor="text1"/>
+          <w:szCs w:val="21"/>
+        </w:rPr>
+        <w:t>H</w:t>
+      </w:r>
+      <w:r>
+        <w:rPr>
+          <w:rFonts w:hint="eastAsia"/>
+          <w:bCs/>
+          <w:color w:val="000000" w:themeColor="text1"/>
+          <w:szCs w:val="21"/>
+        </w:rPr>
+        <w:t>uskies</w:t>
+      </w:r>
+      <w:r>
+        <w:rPr>
+          <w:bCs/>
+          <w:color w:val="000000" w:themeColor="text1"/>
+          <w:szCs w:val="21"/>
+        </w:rPr>
+        <w:t xml:space="preserve"> </w:t>
+      </w:r>
+      <w:r>
+        <w:rPr>
+          <w:rFonts w:hint="eastAsia"/>
+          <w:bCs/>
+          <w:color w:val="000000" w:themeColor="text1"/>
+          <w:szCs w:val="21"/>
+        </w:rPr>
+        <w:t>队伍第一场比赛的数据，绘制图如下：</w:t>
       </w:r>
     </w:p>
     <w:p>
@@ -7229,7 +9643,7 @@
                     <pic:cNvPicPr/>
                   </pic:nvPicPr>
                   <pic:blipFill>
-                    <a:blip r:embed="rId6">
+                    <a:blip r:embed="rId8">
                       <a:extLst>
                         <a:ext uri="{28A0092B-C50C-407E-A947-70E740481C1C}">
                           <a14:useLocalDpi xmlns:a14="http://schemas.microsoft.com/office/drawing/2010/main" val="0"/>
@@ -7784,17 +10198,7 @@
           <w:color w:val="000000" w:themeColor="text1"/>
           <w:szCs w:val="21"/>
         </w:rPr>
-        <w:t>通过统计一场比赛可以得到球员之间完成二人配合和三人配合的次数。在传球网络中，</w:t>
-      </w:r>
-      <w:r>
-        <w:rPr>
-          <w:rFonts w:hint="eastAsia"/>
-          <w:bCs/>
-          <w:color w:val="000000" w:themeColor="text1"/>
-          <w:szCs w:val="21"/>
-        </w:rPr>
-        <w:lastRenderedPageBreak/>
-        <w:t>直观地可以通过边的颜色来反应球员之间的配合情况。需要注意的是，配合的情况往往与当场采取的策略有关系。</w:t>
+        <w:t>通过统计一场比赛可以得到球员之间完成二人配合和三人配合的次数。在传球网络中，直观地可以通过边的颜色来反应球员之间的配合情况。需要注意的是，配合的情况往往与当场采取的策略有关系。</w:t>
       </w:r>
     </w:p>
     <w:p>
@@ -8262,156 +10666,26 @@
           <w:color w:val="000000" w:themeColor="text1"/>
           <w:szCs w:val="21"/>
         </w:rPr>
-        <w:t>在</w:t>
-      </w:r>
-      <w:proofErr w:type="spellStart"/>
-      <w:r>
-        <w:rPr>
-          <w:rFonts w:hint="eastAsia"/>
-          <w:bCs/>
-          <w:color w:val="000000" w:themeColor="text1"/>
-          <w:szCs w:val="21"/>
-        </w:rPr>
-        <w:t>passingevents</w:t>
-      </w:r>
-      <w:proofErr w:type="spellEnd"/>
-      <w:r>
-        <w:rPr>
-          <w:rFonts w:hint="eastAsia"/>
-          <w:bCs/>
-          <w:color w:val="000000" w:themeColor="text1"/>
-          <w:szCs w:val="21"/>
-        </w:rPr>
-        <w:t>中经常发生球权转换，显而易见，团队配合默契度高的队伍会倾向于保持一个高的传球成功率。</w:t>
-      </w:r>
-      <w:r>
-        <w:rPr>
-          <w:rFonts w:hint="eastAsia"/>
-          <w:bCs/>
-          <w:color w:val="000000" w:themeColor="text1"/>
-          <w:szCs w:val="21"/>
-        </w:rPr>
-        <w:t>因此将传输成功率定义为：上场的队员做出传球的动作后，本队队员成功接到传球的概率。由此定义并结合哈士</w:t>
-      </w:r>
-      <w:proofErr w:type="gramStart"/>
-      <w:r>
-        <w:rPr>
-          <w:rFonts w:hint="eastAsia"/>
-          <w:bCs/>
-          <w:color w:val="000000" w:themeColor="text1"/>
-          <w:szCs w:val="21"/>
-        </w:rPr>
-        <w:t>奇球队</w:t>
-      </w:r>
-      <w:proofErr w:type="gramEnd"/>
-      <w:r>
-        <w:rPr>
-          <w:rFonts w:hint="eastAsia"/>
-          <w:bCs/>
-          <w:color w:val="000000" w:themeColor="text1"/>
-          <w:szCs w:val="21"/>
-        </w:rPr>
-        <w:t>的数据，分母</w:t>
-      </w:r>
-      <w:proofErr w:type="gramStart"/>
-      <w:r>
-        <w:rPr>
-          <w:rFonts w:hint="eastAsia"/>
-          <w:bCs/>
-          <w:color w:val="000000" w:themeColor="text1"/>
-          <w:szCs w:val="21"/>
-        </w:rPr>
-        <w:t>取哈士奇球队</w:t>
-      </w:r>
-      <w:proofErr w:type="gramEnd"/>
-      <w:r>
-        <w:rPr>
-          <w:rFonts w:hint="eastAsia"/>
-          <w:bCs/>
-          <w:color w:val="000000" w:themeColor="text1"/>
-          <w:szCs w:val="21"/>
-        </w:rPr>
-        <w:t>队员的所有传球动作（从</w:t>
-      </w:r>
-      <w:proofErr w:type="spellStart"/>
-      <w:r>
-        <w:rPr>
-          <w:rFonts w:hint="eastAsia"/>
-          <w:bCs/>
-          <w:color w:val="000000" w:themeColor="text1"/>
-          <w:szCs w:val="21"/>
-        </w:rPr>
-        <w:t>passingevents</w:t>
-      </w:r>
-      <w:proofErr w:type="spellEnd"/>
-      <w:r>
-        <w:rPr>
-          <w:rFonts w:hint="eastAsia"/>
-          <w:bCs/>
-          <w:color w:val="000000" w:themeColor="text1"/>
-          <w:szCs w:val="21"/>
-        </w:rPr>
-        <w:t>中筛选，包括传球成功、传球失败、传球出界的所有传球动作），分子</w:t>
-      </w:r>
-      <w:proofErr w:type="gramStart"/>
-      <w:r>
-        <w:rPr>
-          <w:rFonts w:hint="eastAsia"/>
-          <w:bCs/>
-          <w:color w:val="000000" w:themeColor="text1"/>
-          <w:szCs w:val="21"/>
-        </w:rPr>
-        <w:t>取哈士奇球队</w:t>
-      </w:r>
-      <w:proofErr w:type="gramEnd"/>
-      <w:r>
-        <w:rPr>
-          <w:rFonts w:hint="eastAsia"/>
-          <w:bCs/>
-          <w:color w:val="000000" w:themeColor="text1"/>
-          <w:szCs w:val="21"/>
-        </w:rPr>
-        <w:t>队员成功传球的动作（从</w:t>
-      </w:r>
-      <w:proofErr w:type="spellStart"/>
-      <w:r>
-        <w:rPr>
-          <w:rFonts w:hint="eastAsia"/>
-          <w:bCs/>
-          <w:color w:val="000000" w:themeColor="text1"/>
-          <w:szCs w:val="21"/>
-        </w:rPr>
-        <w:t>fullevents</w:t>
-      </w:r>
-      <w:proofErr w:type="spellEnd"/>
-      <w:r>
-        <w:rPr>
-          <w:rFonts w:hint="eastAsia"/>
-          <w:bCs/>
-          <w:color w:val="000000" w:themeColor="text1"/>
-          <w:szCs w:val="21"/>
-        </w:rPr>
-        <w:t>中筛选，若哈士奇球队队员在做出传球动作后的动作仍由哈士</w:t>
-      </w:r>
-      <w:proofErr w:type="gramStart"/>
-      <w:r>
-        <w:rPr>
-          <w:rFonts w:hint="eastAsia"/>
-          <w:bCs/>
-          <w:color w:val="000000" w:themeColor="text1"/>
-          <w:szCs w:val="21"/>
-        </w:rPr>
-        <w:t>奇球队</w:t>
-      </w:r>
-      <w:proofErr w:type="gramEnd"/>
-      <w:r>
-        <w:rPr>
-          <w:rFonts w:hint="eastAsia"/>
-          <w:bCs/>
-          <w:color w:val="000000" w:themeColor="text1"/>
-          <w:szCs w:val="21"/>
-        </w:rPr>
-        <w:t>队员做出，即判断该传球动作为传球成功）。传球成功率公式定义如下：</w:t>
+        <w:t>在passingevents中经常发生球权转换，显而易见，团队配合默契度高的队伍会倾向于</w:t>
+      </w:r>
+      <w:r>
+        <w:rPr>
+          <w:rFonts w:hint="eastAsia"/>
+          <w:bCs/>
+          <w:color w:val="000000" w:themeColor="text1"/>
+          <w:szCs w:val="21"/>
+        </w:rPr>
+        <w:lastRenderedPageBreak/>
+        <w:t>保持一个高的传球成功率。</w:t>
+      </w:r>
+      <w:r>
+        <w:rPr>
+          <w:rFonts w:hint="eastAsia"/>
+          <w:bCs/>
+          <w:color w:val="000000" w:themeColor="text1"/>
+          <w:szCs w:val="21"/>
+        </w:rPr>
+        <w:t>因此将传输成功率定义为：上场的队员做出传球的动作后，本队队员成功接到传球的概率。由此定义并结合哈士奇球队的数据，分母取哈士奇球队队员的所有传球动作（从passingevents中筛选，包括传球成功、传球失败、传球出界的所有传球动作），分子取哈士奇球队队员成功传球的动作（从fullevents中筛选，若哈士奇球队队员在做出传球动作后的动作仍由哈士奇球队队员做出，即判断该传球动作为传球成功）。传球成功率公式定义如下：</w:t>
       </w:r>
       <w:r>
         <w:rPr>
@@ -9103,6 +11377,1630 @@
 </w:styles>
 </file>
 
+<file path=word/charts/chart1.xml><?xml version="1.0" encoding="utf-8"?>
+<c:chartSpace xmlns:c="http://schemas.openxmlformats.org/drawingml/2006/chart" xmlns:a="http://schemas.openxmlformats.org/drawingml/2006/main" xmlns:r="http://schemas.openxmlformats.org/officeDocument/2006/relationships" xmlns:c16r2="http://schemas.microsoft.com/office/drawing/2015/06/chart">
+  <c:date1904 val="0"/>
+  <c:lang val="zh-CN"/>
+  <c:roundedCorners val="0"/>
+  <mc:AlternateContent xmlns:mc="http://schemas.openxmlformats.org/markup-compatibility/2006">
+    <mc:Choice xmlns:c14="http://schemas.microsoft.com/office/drawing/2007/8/2/chart" Requires="c14">
+      <c14:style val="102"/>
+    </mc:Choice>
+    <mc:Fallback>
+      <c:style val="2"/>
+    </mc:Fallback>
+  </mc:AlternateContent>
+  <c:chart>
+    <c:autoTitleDeleted val="1"/>
+    <c:plotArea>
+      <c:layout/>
+      <c:barChart>
+        <c:barDir val="col"/>
+        <c:grouping val="clustered"/>
+        <c:varyColors val="0"/>
+        <c:ser>
+          <c:idx val="0"/>
+          <c:order val="0"/>
+          <c:spPr>
+            <a:solidFill>
+              <a:schemeClr val="accent1"/>
+            </a:solidFill>
+            <a:ln>
+              <a:noFill/>
+            </a:ln>
+            <a:effectLst/>
+          </c:spPr>
+          <c:invertIfNegative val="0"/>
+          <c:cat>
+            <c:strRef>
+              <c:f>Sheet1!$H$5:$H$11</c:f>
+              <c:strCache>
+                <c:ptCount val="7"/>
+                <c:pt idx="0">
+                  <c:v>Head pass</c:v>
+                </c:pt>
+                <c:pt idx="1">
+                  <c:v>Simple pass</c:v>
+                </c:pt>
+                <c:pt idx="2">
+                  <c:v>Launch</c:v>
+                </c:pt>
+                <c:pt idx="3">
+                  <c:v>High pass</c:v>
+                </c:pt>
+                <c:pt idx="4">
+                  <c:v>Hand pass</c:v>
+                </c:pt>
+                <c:pt idx="5">
+                  <c:v>Smart pass</c:v>
+                </c:pt>
+                <c:pt idx="6">
+                  <c:v>Cross</c:v>
+                </c:pt>
+              </c:strCache>
+            </c:strRef>
+          </c:cat>
+          <c:val>
+            <c:numRef>
+              <c:f>Sheet1!$I$5:$I$11</c:f>
+              <c:numCache>
+                <c:formatCode>General</c:formatCode>
+                <c:ptCount val="7"/>
+                <c:pt idx="0">
+                  <c:v>572</c:v>
+                </c:pt>
+                <c:pt idx="1">
+                  <c:v>8735</c:v>
+                </c:pt>
+                <c:pt idx="2">
+                  <c:v>212</c:v>
+                </c:pt>
+                <c:pt idx="3">
+                  <c:v>586</c:v>
+                </c:pt>
+                <c:pt idx="4">
+                  <c:v>127</c:v>
+                </c:pt>
+                <c:pt idx="5">
+                  <c:v>73</c:v>
+                </c:pt>
+                <c:pt idx="6">
+                  <c:v>130</c:v>
+                </c:pt>
+              </c:numCache>
+            </c:numRef>
+          </c:val>
+          <c:extLst>
+            <c:ext xmlns:c16="http://schemas.microsoft.com/office/drawing/2014/chart" uri="{C3380CC4-5D6E-409C-BE32-E72D297353CC}">
+              <c16:uniqueId val="{00000000-D03B-4845-960A-19BD385D2257}"/>
+            </c:ext>
+          </c:extLst>
+        </c:ser>
+        <c:dLbls>
+          <c:showLegendKey val="0"/>
+          <c:showVal val="0"/>
+          <c:showCatName val="0"/>
+          <c:showSerName val="0"/>
+          <c:showPercent val="0"/>
+          <c:showBubbleSize val="0"/>
+        </c:dLbls>
+        <c:gapWidth val="219"/>
+        <c:overlap val="-27"/>
+        <c:axId val="508428088"/>
+        <c:axId val="508428744"/>
+      </c:barChart>
+      <c:catAx>
+        <c:axId val="508428088"/>
+        <c:scaling>
+          <c:orientation val="minMax"/>
+        </c:scaling>
+        <c:delete val="0"/>
+        <c:axPos val="b"/>
+        <c:numFmt formatCode="General" sourceLinked="1"/>
+        <c:majorTickMark val="none"/>
+        <c:minorTickMark val="none"/>
+        <c:tickLblPos val="nextTo"/>
+        <c:spPr>
+          <a:noFill/>
+          <a:ln w="9525" cap="flat" cmpd="sng" algn="ctr">
+            <a:solidFill>
+              <a:schemeClr val="tx1">
+                <a:lumMod val="15000"/>
+                <a:lumOff val="85000"/>
+              </a:schemeClr>
+            </a:solidFill>
+            <a:round/>
+          </a:ln>
+          <a:effectLst/>
+        </c:spPr>
+        <c:txPr>
+          <a:bodyPr rot="-60000000" spcFirstLastPara="1" vertOverflow="ellipsis" vert="horz" wrap="square" anchor="ctr" anchorCtr="1"/>
+          <a:lstStyle/>
+          <a:p>
+            <a:pPr>
+              <a:defRPr sz="900" b="0" i="0" u="none" strike="noStrike" kern="1200" baseline="0">
+                <a:solidFill>
+                  <a:schemeClr val="tx1">
+                    <a:lumMod val="65000"/>
+                    <a:lumOff val="35000"/>
+                  </a:schemeClr>
+                </a:solidFill>
+                <a:latin typeface="+mn-lt"/>
+                <a:ea typeface="+mn-ea"/>
+                <a:cs typeface="+mn-cs"/>
+              </a:defRPr>
+            </a:pPr>
+            <a:endParaRPr lang="zh-CN"/>
+          </a:p>
+        </c:txPr>
+        <c:crossAx val="508428744"/>
+        <c:crosses val="autoZero"/>
+        <c:auto val="1"/>
+        <c:lblAlgn val="ctr"/>
+        <c:lblOffset val="100"/>
+        <c:noMultiLvlLbl val="0"/>
+      </c:catAx>
+      <c:valAx>
+        <c:axId val="508428744"/>
+        <c:scaling>
+          <c:orientation val="minMax"/>
+        </c:scaling>
+        <c:delete val="0"/>
+        <c:axPos val="l"/>
+        <c:majorGridlines>
+          <c:spPr>
+            <a:ln w="9525" cap="flat" cmpd="sng" algn="ctr">
+              <a:solidFill>
+                <a:schemeClr val="tx1">
+                  <a:lumMod val="15000"/>
+                  <a:lumOff val="85000"/>
+                </a:schemeClr>
+              </a:solidFill>
+              <a:round/>
+            </a:ln>
+            <a:effectLst/>
+          </c:spPr>
+        </c:majorGridlines>
+        <c:numFmt formatCode="General" sourceLinked="1"/>
+        <c:majorTickMark val="none"/>
+        <c:minorTickMark val="none"/>
+        <c:tickLblPos val="nextTo"/>
+        <c:spPr>
+          <a:noFill/>
+          <a:ln>
+            <a:noFill/>
+          </a:ln>
+          <a:effectLst/>
+        </c:spPr>
+        <c:txPr>
+          <a:bodyPr rot="-60000000" spcFirstLastPara="1" vertOverflow="ellipsis" vert="horz" wrap="square" anchor="ctr" anchorCtr="1"/>
+          <a:lstStyle/>
+          <a:p>
+            <a:pPr>
+              <a:defRPr sz="900" b="0" i="0" u="none" strike="noStrike" kern="1200" baseline="0">
+                <a:solidFill>
+                  <a:schemeClr val="tx1">
+                    <a:lumMod val="65000"/>
+                    <a:lumOff val="35000"/>
+                  </a:schemeClr>
+                </a:solidFill>
+                <a:latin typeface="+mn-lt"/>
+                <a:ea typeface="+mn-ea"/>
+                <a:cs typeface="+mn-cs"/>
+              </a:defRPr>
+            </a:pPr>
+            <a:endParaRPr lang="zh-CN"/>
+          </a:p>
+        </c:txPr>
+        <c:crossAx val="508428088"/>
+        <c:crosses val="autoZero"/>
+        <c:crossBetween val="between"/>
+      </c:valAx>
+      <c:spPr>
+        <a:noFill/>
+        <a:ln>
+          <a:noFill/>
+        </a:ln>
+        <a:effectLst/>
+      </c:spPr>
+    </c:plotArea>
+    <c:plotVisOnly val="1"/>
+    <c:dispBlanksAs val="gap"/>
+    <c:extLst>
+      <c:ext xmlns:c16r3="http://schemas.microsoft.com/office/drawing/2017/03/chart" uri="{56B9EC1D-385E-4148-901F-78D8002777C0}">
+        <c16r3:dataDisplayOptions16>
+          <c16r3:dispNaAsBlank val="1"/>
+        </c16r3:dataDisplayOptions16>
+      </c:ext>
+    </c:extLst>
+    <c:showDLblsOverMax val="0"/>
+  </c:chart>
+  <c:spPr>
+    <a:solidFill>
+      <a:schemeClr val="bg1"/>
+    </a:solidFill>
+    <a:ln w="9525" cap="flat" cmpd="sng" algn="ctr">
+      <a:solidFill>
+        <a:schemeClr val="tx1">
+          <a:lumMod val="15000"/>
+          <a:lumOff val="85000"/>
+        </a:schemeClr>
+      </a:solidFill>
+      <a:round/>
+    </a:ln>
+    <a:effectLst/>
+  </c:spPr>
+  <c:txPr>
+    <a:bodyPr/>
+    <a:lstStyle/>
+    <a:p>
+      <a:pPr>
+        <a:defRPr/>
+      </a:pPr>
+      <a:endParaRPr lang="zh-CN"/>
+    </a:p>
+  </c:txPr>
+  <c:externalData r:id="rId3">
+    <c:autoUpdate val="0"/>
+  </c:externalData>
+</c:chartSpace>
+</file>
+
+<file path=word/charts/chart2.xml><?xml version="1.0" encoding="utf-8"?>
+<c:chartSpace xmlns:c="http://schemas.openxmlformats.org/drawingml/2006/chart" xmlns:a="http://schemas.openxmlformats.org/drawingml/2006/main" xmlns:r="http://schemas.openxmlformats.org/officeDocument/2006/relationships" xmlns:c16r2="http://schemas.microsoft.com/office/drawing/2015/06/chart">
+  <c:date1904 val="0"/>
+  <c:lang val="zh-CN"/>
+  <c:roundedCorners val="0"/>
+  <mc:AlternateContent xmlns:mc="http://schemas.openxmlformats.org/markup-compatibility/2006">
+    <mc:Choice xmlns:c14="http://schemas.microsoft.com/office/drawing/2007/8/2/chart" Requires="c14">
+      <c14:style val="102"/>
+    </mc:Choice>
+    <mc:Fallback>
+      <c:style val="2"/>
+    </mc:Fallback>
+  </mc:AlternateContent>
+  <c:chart>
+    <c:autoTitleDeleted val="1"/>
+    <c:plotArea>
+      <c:layout/>
+      <c:barChart>
+        <c:barDir val="col"/>
+        <c:grouping val="clustered"/>
+        <c:varyColors val="0"/>
+        <c:ser>
+          <c:idx val="0"/>
+          <c:order val="0"/>
+          <c:spPr>
+            <a:solidFill>
+              <a:schemeClr val="accent1"/>
+            </a:solidFill>
+            <a:ln>
+              <a:noFill/>
+            </a:ln>
+            <a:effectLst/>
+          </c:spPr>
+          <c:invertIfNegative val="0"/>
+          <c:cat>
+            <c:strRef>
+              <c:f>Sheet1!$H$5:$H$11</c:f>
+              <c:strCache>
+                <c:ptCount val="7"/>
+                <c:pt idx="0">
+                  <c:v>Head pass</c:v>
+                </c:pt>
+                <c:pt idx="1">
+                  <c:v>Simple pass</c:v>
+                </c:pt>
+                <c:pt idx="2">
+                  <c:v>Launch</c:v>
+                </c:pt>
+                <c:pt idx="3">
+                  <c:v>High pass</c:v>
+                </c:pt>
+                <c:pt idx="4">
+                  <c:v>Hand pass</c:v>
+                </c:pt>
+                <c:pt idx="5">
+                  <c:v>Smart pass</c:v>
+                </c:pt>
+                <c:pt idx="6">
+                  <c:v>Cross</c:v>
+                </c:pt>
+              </c:strCache>
+            </c:strRef>
+          </c:cat>
+          <c:val>
+            <c:numRef>
+              <c:f>Sheet1!$I$5:$I$11</c:f>
+              <c:numCache>
+                <c:formatCode>General</c:formatCode>
+                <c:ptCount val="7"/>
+                <c:pt idx="0">
+                  <c:v>572</c:v>
+                </c:pt>
+                <c:pt idx="1">
+                  <c:v>8735</c:v>
+                </c:pt>
+                <c:pt idx="2">
+                  <c:v>212</c:v>
+                </c:pt>
+                <c:pt idx="3">
+                  <c:v>586</c:v>
+                </c:pt>
+                <c:pt idx="4">
+                  <c:v>127</c:v>
+                </c:pt>
+                <c:pt idx="5">
+                  <c:v>73</c:v>
+                </c:pt>
+                <c:pt idx="6">
+                  <c:v>130</c:v>
+                </c:pt>
+              </c:numCache>
+            </c:numRef>
+          </c:val>
+          <c:extLst>
+            <c:ext xmlns:c16="http://schemas.microsoft.com/office/drawing/2014/chart" uri="{C3380CC4-5D6E-409C-BE32-E72D297353CC}">
+              <c16:uniqueId val="{00000000-AD6D-4EA3-A06E-0495207272DA}"/>
+            </c:ext>
+          </c:extLst>
+        </c:ser>
+        <c:dLbls>
+          <c:showLegendKey val="0"/>
+          <c:showVal val="0"/>
+          <c:showCatName val="0"/>
+          <c:showSerName val="0"/>
+          <c:showPercent val="0"/>
+          <c:showBubbleSize val="0"/>
+        </c:dLbls>
+        <c:gapWidth val="219"/>
+        <c:overlap val="-27"/>
+        <c:axId val="508428088"/>
+        <c:axId val="508428744"/>
+      </c:barChart>
+      <c:catAx>
+        <c:axId val="508428088"/>
+        <c:scaling>
+          <c:orientation val="minMax"/>
+        </c:scaling>
+        <c:delete val="0"/>
+        <c:axPos val="b"/>
+        <c:numFmt formatCode="General" sourceLinked="1"/>
+        <c:majorTickMark val="none"/>
+        <c:minorTickMark val="none"/>
+        <c:tickLblPos val="nextTo"/>
+        <c:spPr>
+          <a:noFill/>
+          <a:ln w="9525" cap="flat" cmpd="sng" algn="ctr">
+            <a:solidFill>
+              <a:schemeClr val="tx1">
+                <a:lumMod val="15000"/>
+                <a:lumOff val="85000"/>
+              </a:schemeClr>
+            </a:solidFill>
+            <a:round/>
+          </a:ln>
+          <a:effectLst/>
+        </c:spPr>
+        <c:txPr>
+          <a:bodyPr rot="-60000000" spcFirstLastPara="1" vertOverflow="ellipsis" vert="horz" wrap="square" anchor="ctr" anchorCtr="1"/>
+          <a:lstStyle/>
+          <a:p>
+            <a:pPr>
+              <a:defRPr sz="900" b="0" i="0" u="none" strike="noStrike" kern="1200" baseline="0">
+                <a:solidFill>
+                  <a:schemeClr val="tx1">
+                    <a:lumMod val="65000"/>
+                    <a:lumOff val="35000"/>
+                  </a:schemeClr>
+                </a:solidFill>
+                <a:latin typeface="+mn-lt"/>
+                <a:ea typeface="+mn-ea"/>
+                <a:cs typeface="+mn-cs"/>
+              </a:defRPr>
+            </a:pPr>
+            <a:endParaRPr lang="zh-CN"/>
+          </a:p>
+        </c:txPr>
+        <c:crossAx val="508428744"/>
+        <c:crosses val="autoZero"/>
+        <c:auto val="1"/>
+        <c:lblAlgn val="ctr"/>
+        <c:lblOffset val="100"/>
+        <c:noMultiLvlLbl val="0"/>
+      </c:catAx>
+      <c:valAx>
+        <c:axId val="508428744"/>
+        <c:scaling>
+          <c:orientation val="minMax"/>
+        </c:scaling>
+        <c:delete val="0"/>
+        <c:axPos val="l"/>
+        <c:majorGridlines>
+          <c:spPr>
+            <a:ln w="9525" cap="flat" cmpd="sng" algn="ctr">
+              <a:solidFill>
+                <a:schemeClr val="tx1">
+                  <a:lumMod val="15000"/>
+                  <a:lumOff val="85000"/>
+                </a:schemeClr>
+              </a:solidFill>
+              <a:round/>
+            </a:ln>
+            <a:effectLst/>
+          </c:spPr>
+        </c:majorGridlines>
+        <c:numFmt formatCode="General" sourceLinked="1"/>
+        <c:majorTickMark val="none"/>
+        <c:minorTickMark val="none"/>
+        <c:tickLblPos val="nextTo"/>
+        <c:spPr>
+          <a:noFill/>
+          <a:ln>
+            <a:noFill/>
+          </a:ln>
+          <a:effectLst/>
+        </c:spPr>
+        <c:txPr>
+          <a:bodyPr rot="-60000000" spcFirstLastPara="1" vertOverflow="ellipsis" vert="horz" wrap="square" anchor="ctr" anchorCtr="1"/>
+          <a:lstStyle/>
+          <a:p>
+            <a:pPr>
+              <a:defRPr sz="900" b="0" i="0" u="none" strike="noStrike" kern="1200" baseline="0">
+                <a:solidFill>
+                  <a:schemeClr val="tx1">
+                    <a:lumMod val="65000"/>
+                    <a:lumOff val="35000"/>
+                  </a:schemeClr>
+                </a:solidFill>
+                <a:latin typeface="+mn-lt"/>
+                <a:ea typeface="+mn-ea"/>
+                <a:cs typeface="+mn-cs"/>
+              </a:defRPr>
+            </a:pPr>
+            <a:endParaRPr lang="zh-CN"/>
+          </a:p>
+        </c:txPr>
+        <c:crossAx val="508428088"/>
+        <c:crosses val="autoZero"/>
+        <c:crossBetween val="between"/>
+      </c:valAx>
+      <c:spPr>
+        <a:noFill/>
+        <a:ln>
+          <a:noFill/>
+        </a:ln>
+        <a:effectLst/>
+      </c:spPr>
+    </c:plotArea>
+    <c:plotVisOnly val="1"/>
+    <c:dispBlanksAs val="gap"/>
+    <c:extLst>
+      <c:ext xmlns:c16r3="http://schemas.microsoft.com/office/drawing/2017/03/chart" uri="{56B9EC1D-385E-4148-901F-78D8002777C0}">
+        <c16r3:dataDisplayOptions16>
+          <c16r3:dispNaAsBlank val="1"/>
+        </c16r3:dataDisplayOptions16>
+      </c:ext>
+    </c:extLst>
+    <c:showDLblsOverMax val="0"/>
+  </c:chart>
+  <c:spPr>
+    <a:solidFill>
+      <a:schemeClr val="bg1"/>
+    </a:solidFill>
+    <a:ln w="9525" cap="flat" cmpd="sng" algn="ctr">
+      <a:solidFill>
+        <a:schemeClr val="tx1">
+          <a:lumMod val="15000"/>
+          <a:lumOff val="85000"/>
+        </a:schemeClr>
+      </a:solidFill>
+      <a:round/>
+    </a:ln>
+    <a:effectLst/>
+  </c:spPr>
+  <c:txPr>
+    <a:bodyPr/>
+    <a:lstStyle/>
+    <a:p>
+      <a:pPr>
+        <a:defRPr/>
+      </a:pPr>
+      <a:endParaRPr lang="zh-CN"/>
+    </a:p>
+  </c:txPr>
+  <c:externalData r:id="rId3">
+    <c:autoUpdate val="0"/>
+  </c:externalData>
+</c:chartSpace>
+</file>
+
+<file path=word/charts/colors1.xml><?xml version="1.0" encoding="utf-8"?>
+<cs:colorStyle xmlns:cs="http://schemas.microsoft.com/office/drawing/2012/chartStyle" xmlns:a="http://schemas.openxmlformats.org/drawingml/2006/main" meth="cycle" id="10">
+  <a:schemeClr val="accent1"/>
+  <a:schemeClr val="accent2"/>
+  <a:schemeClr val="accent3"/>
+  <a:schemeClr val="accent4"/>
+  <a:schemeClr val="accent5"/>
+  <a:schemeClr val="accent6"/>
+  <cs:variation/>
+  <cs:variation>
+    <a:lumMod val="60000"/>
+  </cs:variation>
+  <cs:variation>
+    <a:lumMod val="80000"/>
+    <a:lumOff val="20000"/>
+  </cs:variation>
+  <cs:variation>
+    <a:lumMod val="80000"/>
+  </cs:variation>
+  <cs:variation>
+    <a:lumMod val="60000"/>
+    <a:lumOff val="40000"/>
+  </cs:variation>
+  <cs:variation>
+    <a:lumMod val="50000"/>
+  </cs:variation>
+  <cs:variation>
+    <a:lumMod val="70000"/>
+    <a:lumOff val="30000"/>
+  </cs:variation>
+  <cs:variation>
+    <a:lumMod val="70000"/>
+  </cs:variation>
+  <cs:variation>
+    <a:lumMod val="50000"/>
+    <a:lumOff val="50000"/>
+  </cs:variation>
+</cs:colorStyle>
+</file>
+
+<file path=word/charts/colors2.xml><?xml version="1.0" encoding="utf-8"?>
+<cs:colorStyle xmlns:cs="http://schemas.microsoft.com/office/drawing/2012/chartStyle" xmlns:a="http://schemas.openxmlformats.org/drawingml/2006/main" meth="cycle" id="10">
+  <a:schemeClr val="accent1"/>
+  <a:schemeClr val="accent2"/>
+  <a:schemeClr val="accent3"/>
+  <a:schemeClr val="accent4"/>
+  <a:schemeClr val="accent5"/>
+  <a:schemeClr val="accent6"/>
+  <cs:variation/>
+  <cs:variation>
+    <a:lumMod val="60000"/>
+  </cs:variation>
+  <cs:variation>
+    <a:lumMod val="80000"/>
+    <a:lumOff val="20000"/>
+  </cs:variation>
+  <cs:variation>
+    <a:lumMod val="80000"/>
+  </cs:variation>
+  <cs:variation>
+    <a:lumMod val="60000"/>
+    <a:lumOff val="40000"/>
+  </cs:variation>
+  <cs:variation>
+    <a:lumMod val="50000"/>
+  </cs:variation>
+  <cs:variation>
+    <a:lumMod val="70000"/>
+    <a:lumOff val="30000"/>
+  </cs:variation>
+  <cs:variation>
+    <a:lumMod val="70000"/>
+  </cs:variation>
+  <cs:variation>
+    <a:lumMod val="50000"/>
+    <a:lumOff val="50000"/>
+  </cs:variation>
+</cs:colorStyle>
+</file>
+
+<file path=word/charts/style1.xml><?xml version="1.0" encoding="utf-8"?>
+<cs:chartStyle xmlns:cs="http://schemas.microsoft.com/office/drawing/2012/chartStyle" xmlns:a="http://schemas.openxmlformats.org/drawingml/2006/main" id="201">
+  <cs:axisTitle>
+    <cs:lnRef idx="0"/>
+    <cs:fillRef idx="0"/>
+    <cs:effectRef idx="0"/>
+    <cs:fontRef idx="minor">
+      <a:schemeClr val="tx1">
+        <a:lumMod val="65000"/>
+        <a:lumOff val="35000"/>
+      </a:schemeClr>
+    </cs:fontRef>
+    <cs:defRPr sz="1000" kern="1200"/>
+  </cs:axisTitle>
+  <cs:categoryAxis>
+    <cs:lnRef idx="0"/>
+    <cs:fillRef idx="0"/>
+    <cs:effectRef idx="0"/>
+    <cs:fontRef idx="minor">
+      <a:schemeClr val="tx1">
+        <a:lumMod val="65000"/>
+        <a:lumOff val="35000"/>
+      </a:schemeClr>
+    </cs:fontRef>
+    <cs:spPr>
+      <a:ln w="9525" cap="flat" cmpd="sng" algn="ctr">
+        <a:solidFill>
+          <a:schemeClr val="tx1">
+            <a:lumMod val="15000"/>
+            <a:lumOff val="85000"/>
+          </a:schemeClr>
+        </a:solidFill>
+        <a:round/>
+      </a:ln>
+    </cs:spPr>
+    <cs:defRPr sz="900" kern="1200"/>
+  </cs:categoryAxis>
+  <cs:chartArea mods="allowNoFillOverride allowNoLineOverride">
+    <cs:lnRef idx="0"/>
+    <cs:fillRef idx="0"/>
+    <cs:effectRef idx="0"/>
+    <cs:fontRef idx="minor">
+      <a:schemeClr val="tx1"/>
+    </cs:fontRef>
+    <cs:spPr>
+      <a:solidFill>
+        <a:schemeClr val="bg1"/>
+      </a:solidFill>
+      <a:ln w="9525" cap="flat" cmpd="sng" algn="ctr">
+        <a:solidFill>
+          <a:schemeClr val="tx1">
+            <a:lumMod val="15000"/>
+            <a:lumOff val="85000"/>
+          </a:schemeClr>
+        </a:solidFill>
+        <a:round/>
+      </a:ln>
+    </cs:spPr>
+    <cs:defRPr sz="1000" kern="1200"/>
+  </cs:chartArea>
+  <cs:dataLabel>
+    <cs:lnRef idx="0"/>
+    <cs:fillRef idx="0"/>
+    <cs:effectRef idx="0"/>
+    <cs:fontRef idx="minor">
+      <a:schemeClr val="tx1">
+        <a:lumMod val="75000"/>
+        <a:lumOff val="25000"/>
+      </a:schemeClr>
+    </cs:fontRef>
+    <cs:defRPr sz="900" kern="1200"/>
+  </cs:dataLabel>
+  <cs:dataLabelCallout>
+    <cs:lnRef idx="0"/>
+    <cs:fillRef idx="0"/>
+    <cs:effectRef idx="0"/>
+    <cs:fontRef idx="minor">
+      <a:schemeClr val="dk1">
+        <a:lumMod val="65000"/>
+        <a:lumOff val="35000"/>
+      </a:schemeClr>
+    </cs:fontRef>
+    <cs:spPr>
+      <a:solidFill>
+        <a:schemeClr val="lt1"/>
+      </a:solidFill>
+      <a:ln>
+        <a:solidFill>
+          <a:schemeClr val="dk1">
+            <a:lumMod val="25000"/>
+            <a:lumOff val="75000"/>
+          </a:schemeClr>
+        </a:solidFill>
+      </a:ln>
+    </cs:spPr>
+    <cs:defRPr sz="900" kern="1200"/>
+    <cs:bodyPr rot="0" spcFirstLastPara="1" vertOverflow="clip" horzOverflow="clip" vert="horz" wrap="square" lIns="36576" tIns="18288" rIns="36576" bIns="18288" anchor="ctr" anchorCtr="1">
+      <a:spAutoFit/>
+    </cs:bodyPr>
+  </cs:dataLabelCallout>
+  <cs:dataPoint>
+    <cs:lnRef idx="0"/>
+    <cs:fillRef idx="1">
+      <cs:styleClr val="auto"/>
+    </cs:fillRef>
+    <cs:effectRef idx="0"/>
+    <cs:fontRef idx="minor">
+      <a:schemeClr val="tx1"/>
+    </cs:fontRef>
+  </cs:dataPoint>
+  <cs:dataPoint3D>
+    <cs:lnRef idx="0"/>
+    <cs:fillRef idx="1">
+      <cs:styleClr val="auto"/>
+    </cs:fillRef>
+    <cs:effectRef idx="0"/>
+    <cs:fontRef idx="minor">
+      <a:schemeClr val="tx1"/>
+    </cs:fontRef>
+  </cs:dataPoint3D>
+  <cs:dataPointLine>
+    <cs:lnRef idx="0">
+      <cs:styleClr val="auto"/>
+    </cs:lnRef>
+    <cs:fillRef idx="1"/>
+    <cs:effectRef idx="0"/>
+    <cs:fontRef idx="minor">
+      <a:schemeClr val="tx1"/>
+    </cs:fontRef>
+    <cs:spPr>
+      <a:ln w="28575" cap="rnd">
+        <a:solidFill>
+          <a:schemeClr val="phClr"/>
+        </a:solidFill>
+        <a:round/>
+      </a:ln>
+    </cs:spPr>
+  </cs:dataPointLine>
+  <cs:dataPointMarker>
+    <cs:lnRef idx="0">
+      <cs:styleClr val="auto"/>
+    </cs:lnRef>
+    <cs:fillRef idx="1">
+      <cs:styleClr val="auto"/>
+    </cs:fillRef>
+    <cs:effectRef idx="0"/>
+    <cs:fontRef idx="minor">
+      <a:schemeClr val="tx1"/>
+    </cs:fontRef>
+    <cs:spPr>
+      <a:ln w="9525">
+        <a:solidFill>
+          <a:schemeClr val="phClr"/>
+        </a:solidFill>
+      </a:ln>
+    </cs:spPr>
+  </cs:dataPointMarker>
+  <cs:dataPointMarkerLayout symbol="circle" size="5"/>
+  <cs:dataPointWireframe>
+    <cs:lnRef idx="0">
+      <cs:styleClr val="auto"/>
+    </cs:lnRef>
+    <cs:fillRef idx="1"/>
+    <cs:effectRef idx="0"/>
+    <cs:fontRef idx="minor">
+      <a:schemeClr val="tx1"/>
+    </cs:fontRef>
+    <cs:spPr>
+      <a:ln w="9525" cap="rnd">
+        <a:solidFill>
+          <a:schemeClr val="phClr"/>
+        </a:solidFill>
+        <a:round/>
+      </a:ln>
+    </cs:spPr>
+  </cs:dataPointWireframe>
+  <cs:dataTable>
+    <cs:lnRef idx="0"/>
+    <cs:fillRef idx="0"/>
+    <cs:effectRef idx="0"/>
+    <cs:fontRef idx="minor">
+      <a:schemeClr val="tx1">
+        <a:lumMod val="65000"/>
+        <a:lumOff val="35000"/>
+      </a:schemeClr>
+    </cs:fontRef>
+    <cs:spPr>
+      <a:noFill/>
+      <a:ln w="9525" cap="flat" cmpd="sng" algn="ctr">
+        <a:solidFill>
+          <a:schemeClr val="tx1">
+            <a:lumMod val="15000"/>
+            <a:lumOff val="85000"/>
+          </a:schemeClr>
+        </a:solidFill>
+        <a:round/>
+      </a:ln>
+    </cs:spPr>
+    <cs:defRPr sz="900" kern="1200"/>
+  </cs:dataTable>
+  <cs:downBar>
+    <cs:lnRef idx="0"/>
+    <cs:fillRef idx="0"/>
+    <cs:effectRef idx="0"/>
+    <cs:fontRef idx="minor">
+      <a:schemeClr val="dk1"/>
+    </cs:fontRef>
+    <cs:spPr>
+      <a:solidFill>
+        <a:schemeClr val="dk1">
+          <a:lumMod val="65000"/>
+          <a:lumOff val="35000"/>
+        </a:schemeClr>
+      </a:solidFill>
+      <a:ln w="9525">
+        <a:solidFill>
+          <a:schemeClr val="tx1">
+            <a:lumMod val="65000"/>
+            <a:lumOff val="35000"/>
+          </a:schemeClr>
+        </a:solidFill>
+      </a:ln>
+    </cs:spPr>
+  </cs:downBar>
+  <cs:dropLine>
+    <cs:lnRef idx="0"/>
+    <cs:fillRef idx="0"/>
+    <cs:effectRef idx="0"/>
+    <cs:fontRef idx="minor">
+      <a:schemeClr val="tx1"/>
+    </cs:fontRef>
+    <cs:spPr>
+      <a:ln w="9525" cap="flat" cmpd="sng" algn="ctr">
+        <a:solidFill>
+          <a:schemeClr val="tx1">
+            <a:lumMod val="35000"/>
+            <a:lumOff val="65000"/>
+          </a:schemeClr>
+        </a:solidFill>
+        <a:round/>
+      </a:ln>
+    </cs:spPr>
+  </cs:dropLine>
+  <cs:errorBar>
+    <cs:lnRef idx="0"/>
+    <cs:fillRef idx="0"/>
+    <cs:effectRef idx="0"/>
+    <cs:fontRef idx="minor">
+      <a:schemeClr val="tx1"/>
+    </cs:fontRef>
+    <cs:spPr>
+      <a:ln w="9525" cap="flat" cmpd="sng" algn="ctr">
+        <a:solidFill>
+          <a:schemeClr val="tx1">
+            <a:lumMod val="65000"/>
+            <a:lumOff val="35000"/>
+          </a:schemeClr>
+        </a:solidFill>
+        <a:round/>
+      </a:ln>
+    </cs:spPr>
+  </cs:errorBar>
+  <cs:floor>
+    <cs:lnRef idx="0"/>
+    <cs:fillRef idx="0"/>
+    <cs:effectRef idx="0"/>
+    <cs:fontRef idx="minor">
+      <a:schemeClr val="tx1"/>
+    </cs:fontRef>
+    <cs:spPr>
+      <a:noFill/>
+      <a:ln>
+        <a:noFill/>
+      </a:ln>
+    </cs:spPr>
+  </cs:floor>
+  <cs:gridlineMajor>
+    <cs:lnRef idx="0"/>
+    <cs:fillRef idx="0"/>
+    <cs:effectRef idx="0"/>
+    <cs:fontRef idx="minor">
+      <a:schemeClr val="tx1"/>
+    </cs:fontRef>
+    <cs:spPr>
+      <a:ln w="9525" cap="flat" cmpd="sng" algn="ctr">
+        <a:solidFill>
+          <a:schemeClr val="tx1">
+            <a:lumMod val="15000"/>
+            <a:lumOff val="85000"/>
+          </a:schemeClr>
+        </a:solidFill>
+        <a:round/>
+      </a:ln>
+    </cs:spPr>
+  </cs:gridlineMajor>
+  <cs:gridlineMinor>
+    <cs:lnRef idx="0"/>
+    <cs:fillRef idx="0"/>
+    <cs:effectRef idx="0"/>
+    <cs:fontRef idx="minor">
+      <a:schemeClr val="tx1"/>
+    </cs:fontRef>
+    <cs:spPr>
+      <a:ln w="9525" cap="flat" cmpd="sng" algn="ctr">
+        <a:solidFill>
+          <a:schemeClr val="tx1">
+            <a:lumMod val="5000"/>
+            <a:lumOff val="95000"/>
+          </a:schemeClr>
+        </a:solidFill>
+        <a:round/>
+      </a:ln>
+    </cs:spPr>
+  </cs:gridlineMinor>
+  <cs:hiLoLine>
+    <cs:lnRef idx="0"/>
+    <cs:fillRef idx="0"/>
+    <cs:effectRef idx="0"/>
+    <cs:fontRef idx="minor">
+      <a:schemeClr val="tx1"/>
+    </cs:fontRef>
+    <cs:spPr>
+      <a:ln w="9525" cap="flat" cmpd="sng" algn="ctr">
+        <a:solidFill>
+          <a:schemeClr val="tx1">
+            <a:lumMod val="75000"/>
+            <a:lumOff val="25000"/>
+          </a:schemeClr>
+        </a:solidFill>
+        <a:round/>
+      </a:ln>
+    </cs:spPr>
+  </cs:hiLoLine>
+  <cs:leaderLine>
+    <cs:lnRef idx="0"/>
+    <cs:fillRef idx="0"/>
+    <cs:effectRef idx="0"/>
+    <cs:fontRef idx="minor">
+      <a:schemeClr val="tx1"/>
+    </cs:fontRef>
+    <cs:spPr>
+      <a:ln w="9525" cap="flat" cmpd="sng" algn="ctr">
+        <a:solidFill>
+          <a:schemeClr val="tx1">
+            <a:lumMod val="35000"/>
+            <a:lumOff val="65000"/>
+          </a:schemeClr>
+        </a:solidFill>
+        <a:round/>
+      </a:ln>
+    </cs:spPr>
+  </cs:leaderLine>
+  <cs:legend>
+    <cs:lnRef idx="0"/>
+    <cs:fillRef idx="0"/>
+    <cs:effectRef idx="0"/>
+    <cs:fontRef idx="minor">
+      <a:schemeClr val="tx1">
+        <a:lumMod val="65000"/>
+        <a:lumOff val="35000"/>
+      </a:schemeClr>
+    </cs:fontRef>
+    <cs:defRPr sz="900" kern="1200"/>
+  </cs:legend>
+  <cs:plotArea mods="allowNoFillOverride allowNoLineOverride">
+    <cs:lnRef idx="0"/>
+    <cs:fillRef idx="0"/>
+    <cs:effectRef idx="0"/>
+    <cs:fontRef idx="minor">
+      <a:schemeClr val="tx1"/>
+    </cs:fontRef>
+  </cs:plotArea>
+  <cs:plotArea3D mods="allowNoFillOverride allowNoLineOverride">
+    <cs:lnRef idx="0"/>
+    <cs:fillRef idx="0"/>
+    <cs:effectRef idx="0"/>
+    <cs:fontRef idx="minor">
+      <a:schemeClr val="tx1"/>
+    </cs:fontRef>
+  </cs:plotArea3D>
+  <cs:seriesAxis>
+    <cs:lnRef idx="0"/>
+    <cs:fillRef idx="0"/>
+    <cs:effectRef idx="0"/>
+    <cs:fontRef idx="minor">
+      <a:schemeClr val="tx1">
+        <a:lumMod val="65000"/>
+        <a:lumOff val="35000"/>
+      </a:schemeClr>
+    </cs:fontRef>
+    <cs:defRPr sz="900" kern="1200"/>
+  </cs:seriesAxis>
+  <cs:seriesLine>
+    <cs:lnRef idx="0"/>
+    <cs:fillRef idx="0"/>
+    <cs:effectRef idx="0"/>
+    <cs:fontRef idx="minor">
+      <a:schemeClr val="tx1"/>
+    </cs:fontRef>
+    <cs:spPr>
+      <a:ln w="9525" cap="flat" cmpd="sng" algn="ctr">
+        <a:solidFill>
+          <a:schemeClr val="tx1">
+            <a:lumMod val="35000"/>
+            <a:lumOff val="65000"/>
+          </a:schemeClr>
+        </a:solidFill>
+        <a:round/>
+      </a:ln>
+    </cs:spPr>
+  </cs:seriesLine>
+  <cs:title>
+    <cs:lnRef idx="0"/>
+    <cs:fillRef idx="0"/>
+    <cs:effectRef idx="0"/>
+    <cs:fontRef idx="minor">
+      <a:schemeClr val="tx1">
+        <a:lumMod val="65000"/>
+        <a:lumOff val="35000"/>
+      </a:schemeClr>
+    </cs:fontRef>
+    <cs:defRPr sz="1400" b="0" kern="1200" spc="0" baseline="0"/>
+  </cs:title>
+  <cs:trendline>
+    <cs:lnRef idx="0">
+      <cs:styleClr val="auto"/>
+    </cs:lnRef>
+    <cs:fillRef idx="0"/>
+    <cs:effectRef idx="0"/>
+    <cs:fontRef idx="minor">
+      <a:schemeClr val="tx1"/>
+    </cs:fontRef>
+    <cs:spPr>
+      <a:ln w="19050" cap="rnd">
+        <a:solidFill>
+          <a:schemeClr val="phClr"/>
+        </a:solidFill>
+        <a:prstDash val="sysDot"/>
+      </a:ln>
+    </cs:spPr>
+  </cs:trendline>
+  <cs:trendlineLabel>
+    <cs:lnRef idx="0"/>
+    <cs:fillRef idx="0"/>
+    <cs:effectRef idx="0"/>
+    <cs:fontRef idx="minor">
+      <a:schemeClr val="tx1">
+        <a:lumMod val="65000"/>
+        <a:lumOff val="35000"/>
+      </a:schemeClr>
+    </cs:fontRef>
+    <cs:defRPr sz="900" kern="1200"/>
+  </cs:trendlineLabel>
+  <cs:upBar>
+    <cs:lnRef idx="0"/>
+    <cs:fillRef idx="0"/>
+    <cs:effectRef idx="0"/>
+    <cs:fontRef idx="minor">
+      <a:schemeClr val="dk1"/>
+    </cs:fontRef>
+    <cs:spPr>
+      <a:solidFill>
+        <a:schemeClr val="lt1"/>
+      </a:solidFill>
+      <a:ln w="9525">
+        <a:solidFill>
+          <a:schemeClr val="tx1">
+            <a:lumMod val="15000"/>
+            <a:lumOff val="85000"/>
+          </a:schemeClr>
+        </a:solidFill>
+      </a:ln>
+    </cs:spPr>
+  </cs:upBar>
+  <cs:valueAxis>
+    <cs:lnRef idx="0"/>
+    <cs:fillRef idx="0"/>
+    <cs:effectRef idx="0"/>
+    <cs:fontRef idx="minor">
+      <a:schemeClr val="tx1">
+        <a:lumMod val="65000"/>
+        <a:lumOff val="35000"/>
+      </a:schemeClr>
+    </cs:fontRef>
+    <cs:defRPr sz="900" kern="1200"/>
+  </cs:valueAxis>
+  <cs:wall>
+    <cs:lnRef idx="0"/>
+    <cs:fillRef idx="0"/>
+    <cs:effectRef idx="0"/>
+    <cs:fontRef idx="minor">
+      <a:schemeClr val="tx1"/>
+    </cs:fontRef>
+    <cs:spPr>
+      <a:noFill/>
+      <a:ln>
+        <a:noFill/>
+      </a:ln>
+    </cs:spPr>
+  </cs:wall>
+</cs:chartStyle>
+</file>
+
+<file path=word/charts/style2.xml><?xml version="1.0" encoding="utf-8"?>
+<cs:chartStyle xmlns:cs="http://schemas.microsoft.com/office/drawing/2012/chartStyle" xmlns:a="http://schemas.openxmlformats.org/drawingml/2006/main" id="201">
+  <cs:axisTitle>
+    <cs:lnRef idx="0"/>
+    <cs:fillRef idx="0"/>
+    <cs:effectRef idx="0"/>
+    <cs:fontRef idx="minor">
+      <a:schemeClr val="tx1">
+        <a:lumMod val="65000"/>
+        <a:lumOff val="35000"/>
+      </a:schemeClr>
+    </cs:fontRef>
+    <cs:defRPr sz="1000" kern="1200"/>
+  </cs:axisTitle>
+  <cs:categoryAxis>
+    <cs:lnRef idx="0"/>
+    <cs:fillRef idx="0"/>
+    <cs:effectRef idx="0"/>
+    <cs:fontRef idx="minor">
+      <a:schemeClr val="tx1">
+        <a:lumMod val="65000"/>
+        <a:lumOff val="35000"/>
+      </a:schemeClr>
+    </cs:fontRef>
+    <cs:spPr>
+      <a:ln w="9525" cap="flat" cmpd="sng" algn="ctr">
+        <a:solidFill>
+          <a:schemeClr val="tx1">
+            <a:lumMod val="15000"/>
+            <a:lumOff val="85000"/>
+          </a:schemeClr>
+        </a:solidFill>
+        <a:round/>
+      </a:ln>
+    </cs:spPr>
+    <cs:defRPr sz="900" kern="1200"/>
+  </cs:categoryAxis>
+  <cs:chartArea mods="allowNoFillOverride allowNoLineOverride">
+    <cs:lnRef idx="0"/>
+    <cs:fillRef idx="0"/>
+    <cs:effectRef idx="0"/>
+    <cs:fontRef idx="minor">
+      <a:schemeClr val="tx1"/>
+    </cs:fontRef>
+    <cs:spPr>
+      <a:solidFill>
+        <a:schemeClr val="bg1"/>
+      </a:solidFill>
+      <a:ln w="9525" cap="flat" cmpd="sng" algn="ctr">
+        <a:solidFill>
+          <a:schemeClr val="tx1">
+            <a:lumMod val="15000"/>
+            <a:lumOff val="85000"/>
+          </a:schemeClr>
+        </a:solidFill>
+        <a:round/>
+      </a:ln>
+    </cs:spPr>
+    <cs:defRPr sz="1000" kern="1200"/>
+  </cs:chartArea>
+  <cs:dataLabel>
+    <cs:lnRef idx="0"/>
+    <cs:fillRef idx="0"/>
+    <cs:effectRef idx="0"/>
+    <cs:fontRef idx="minor">
+      <a:schemeClr val="tx1">
+        <a:lumMod val="75000"/>
+        <a:lumOff val="25000"/>
+      </a:schemeClr>
+    </cs:fontRef>
+    <cs:defRPr sz="900" kern="1200"/>
+  </cs:dataLabel>
+  <cs:dataLabelCallout>
+    <cs:lnRef idx="0"/>
+    <cs:fillRef idx="0"/>
+    <cs:effectRef idx="0"/>
+    <cs:fontRef idx="minor">
+      <a:schemeClr val="dk1">
+        <a:lumMod val="65000"/>
+        <a:lumOff val="35000"/>
+      </a:schemeClr>
+    </cs:fontRef>
+    <cs:spPr>
+      <a:solidFill>
+        <a:schemeClr val="lt1"/>
+      </a:solidFill>
+      <a:ln>
+        <a:solidFill>
+          <a:schemeClr val="dk1">
+            <a:lumMod val="25000"/>
+            <a:lumOff val="75000"/>
+          </a:schemeClr>
+        </a:solidFill>
+      </a:ln>
+    </cs:spPr>
+    <cs:defRPr sz="900" kern="1200"/>
+    <cs:bodyPr rot="0" spcFirstLastPara="1" vertOverflow="clip" horzOverflow="clip" vert="horz" wrap="square" lIns="36576" tIns="18288" rIns="36576" bIns="18288" anchor="ctr" anchorCtr="1">
+      <a:spAutoFit/>
+    </cs:bodyPr>
+  </cs:dataLabelCallout>
+  <cs:dataPoint>
+    <cs:lnRef idx="0"/>
+    <cs:fillRef idx="1">
+      <cs:styleClr val="auto"/>
+    </cs:fillRef>
+    <cs:effectRef idx="0"/>
+    <cs:fontRef idx="minor">
+      <a:schemeClr val="tx1"/>
+    </cs:fontRef>
+  </cs:dataPoint>
+  <cs:dataPoint3D>
+    <cs:lnRef idx="0"/>
+    <cs:fillRef idx="1">
+      <cs:styleClr val="auto"/>
+    </cs:fillRef>
+    <cs:effectRef idx="0"/>
+    <cs:fontRef idx="minor">
+      <a:schemeClr val="tx1"/>
+    </cs:fontRef>
+  </cs:dataPoint3D>
+  <cs:dataPointLine>
+    <cs:lnRef idx="0">
+      <cs:styleClr val="auto"/>
+    </cs:lnRef>
+    <cs:fillRef idx="1"/>
+    <cs:effectRef idx="0"/>
+    <cs:fontRef idx="minor">
+      <a:schemeClr val="tx1"/>
+    </cs:fontRef>
+    <cs:spPr>
+      <a:ln w="28575" cap="rnd">
+        <a:solidFill>
+          <a:schemeClr val="phClr"/>
+        </a:solidFill>
+        <a:round/>
+      </a:ln>
+    </cs:spPr>
+  </cs:dataPointLine>
+  <cs:dataPointMarker>
+    <cs:lnRef idx="0">
+      <cs:styleClr val="auto"/>
+    </cs:lnRef>
+    <cs:fillRef idx="1">
+      <cs:styleClr val="auto"/>
+    </cs:fillRef>
+    <cs:effectRef idx="0"/>
+    <cs:fontRef idx="minor">
+      <a:schemeClr val="tx1"/>
+    </cs:fontRef>
+    <cs:spPr>
+      <a:ln w="9525">
+        <a:solidFill>
+          <a:schemeClr val="phClr"/>
+        </a:solidFill>
+      </a:ln>
+    </cs:spPr>
+  </cs:dataPointMarker>
+  <cs:dataPointMarkerLayout symbol="circle" size="5"/>
+  <cs:dataPointWireframe>
+    <cs:lnRef idx="0">
+      <cs:styleClr val="auto"/>
+    </cs:lnRef>
+    <cs:fillRef idx="1"/>
+    <cs:effectRef idx="0"/>
+    <cs:fontRef idx="minor">
+      <a:schemeClr val="tx1"/>
+    </cs:fontRef>
+    <cs:spPr>
+      <a:ln w="9525" cap="rnd">
+        <a:solidFill>
+          <a:schemeClr val="phClr"/>
+        </a:solidFill>
+        <a:round/>
+      </a:ln>
+    </cs:spPr>
+  </cs:dataPointWireframe>
+  <cs:dataTable>
+    <cs:lnRef idx="0"/>
+    <cs:fillRef idx="0"/>
+    <cs:effectRef idx="0"/>
+    <cs:fontRef idx="minor">
+      <a:schemeClr val="tx1">
+        <a:lumMod val="65000"/>
+        <a:lumOff val="35000"/>
+      </a:schemeClr>
+    </cs:fontRef>
+    <cs:spPr>
+      <a:noFill/>
+      <a:ln w="9525" cap="flat" cmpd="sng" algn="ctr">
+        <a:solidFill>
+          <a:schemeClr val="tx1">
+            <a:lumMod val="15000"/>
+            <a:lumOff val="85000"/>
+          </a:schemeClr>
+        </a:solidFill>
+        <a:round/>
+      </a:ln>
+    </cs:spPr>
+    <cs:defRPr sz="900" kern="1200"/>
+  </cs:dataTable>
+  <cs:downBar>
+    <cs:lnRef idx="0"/>
+    <cs:fillRef idx="0"/>
+    <cs:effectRef idx="0"/>
+    <cs:fontRef idx="minor">
+      <a:schemeClr val="dk1"/>
+    </cs:fontRef>
+    <cs:spPr>
+      <a:solidFill>
+        <a:schemeClr val="dk1">
+          <a:lumMod val="65000"/>
+          <a:lumOff val="35000"/>
+        </a:schemeClr>
+      </a:solidFill>
+      <a:ln w="9525">
+        <a:solidFill>
+          <a:schemeClr val="tx1">
+            <a:lumMod val="65000"/>
+            <a:lumOff val="35000"/>
+          </a:schemeClr>
+        </a:solidFill>
+      </a:ln>
+    </cs:spPr>
+  </cs:downBar>
+  <cs:dropLine>
+    <cs:lnRef idx="0"/>
+    <cs:fillRef idx="0"/>
+    <cs:effectRef idx="0"/>
+    <cs:fontRef idx="minor">
+      <a:schemeClr val="tx1"/>
+    </cs:fontRef>
+    <cs:spPr>
+      <a:ln w="9525" cap="flat" cmpd="sng" algn="ctr">
+        <a:solidFill>
+          <a:schemeClr val="tx1">
+            <a:lumMod val="35000"/>
+            <a:lumOff val="65000"/>
+          </a:schemeClr>
+        </a:solidFill>
+        <a:round/>
+      </a:ln>
+    </cs:spPr>
+  </cs:dropLine>
+  <cs:errorBar>
+    <cs:lnRef idx="0"/>
+    <cs:fillRef idx="0"/>
+    <cs:effectRef idx="0"/>
+    <cs:fontRef idx="minor">
+      <a:schemeClr val="tx1"/>
+    </cs:fontRef>
+    <cs:spPr>
+      <a:ln w="9525" cap="flat" cmpd="sng" algn="ctr">
+        <a:solidFill>
+          <a:schemeClr val="tx1">
+            <a:lumMod val="65000"/>
+            <a:lumOff val="35000"/>
+          </a:schemeClr>
+        </a:solidFill>
+        <a:round/>
+      </a:ln>
+    </cs:spPr>
+  </cs:errorBar>
+  <cs:floor>
+    <cs:lnRef idx="0"/>
+    <cs:fillRef idx="0"/>
+    <cs:effectRef idx="0"/>
+    <cs:fontRef idx="minor">
+      <a:schemeClr val="tx1"/>
+    </cs:fontRef>
+    <cs:spPr>
+      <a:noFill/>
+      <a:ln>
+        <a:noFill/>
+      </a:ln>
+    </cs:spPr>
+  </cs:floor>
+  <cs:gridlineMajor>
+    <cs:lnRef idx="0"/>
+    <cs:fillRef idx="0"/>
+    <cs:effectRef idx="0"/>
+    <cs:fontRef idx="minor">
+      <a:schemeClr val="tx1"/>
+    </cs:fontRef>
+    <cs:spPr>
+      <a:ln w="9525" cap="flat" cmpd="sng" algn="ctr">
+        <a:solidFill>
+          <a:schemeClr val="tx1">
+            <a:lumMod val="15000"/>
+            <a:lumOff val="85000"/>
+          </a:schemeClr>
+        </a:solidFill>
+        <a:round/>
+      </a:ln>
+    </cs:spPr>
+  </cs:gridlineMajor>
+  <cs:gridlineMinor>
+    <cs:lnRef idx="0"/>
+    <cs:fillRef idx="0"/>
+    <cs:effectRef idx="0"/>
+    <cs:fontRef idx="minor">
+      <a:schemeClr val="tx1"/>
+    </cs:fontRef>
+    <cs:spPr>
+      <a:ln w="9525" cap="flat" cmpd="sng" algn="ctr">
+        <a:solidFill>
+          <a:schemeClr val="tx1">
+            <a:lumMod val="5000"/>
+            <a:lumOff val="95000"/>
+          </a:schemeClr>
+        </a:solidFill>
+        <a:round/>
+      </a:ln>
+    </cs:spPr>
+  </cs:gridlineMinor>
+  <cs:hiLoLine>
+    <cs:lnRef idx="0"/>
+    <cs:fillRef idx="0"/>
+    <cs:effectRef idx="0"/>
+    <cs:fontRef idx="minor">
+      <a:schemeClr val="tx1"/>
+    </cs:fontRef>
+    <cs:spPr>
+      <a:ln w="9525" cap="flat" cmpd="sng" algn="ctr">
+        <a:solidFill>
+          <a:schemeClr val="tx1">
+            <a:lumMod val="75000"/>
+            <a:lumOff val="25000"/>
+          </a:schemeClr>
+        </a:solidFill>
+        <a:round/>
+      </a:ln>
+    </cs:spPr>
+  </cs:hiLoLine>
+  <cs:leaderLine>
+    <cs:lnRef idx="0"/>
+    <cs:fillRef idx="0"/>
+    <cs:effectRef idx="0"/>
+    <cs:fontRef idx="minor">
+      <a:schemeClr val="tx1"/>
+    </cs:fontRef>
+    <cs:spPr>
+      <a:ln w="9525" cap="flat" cmpd="sng" algn="ctr">
+        <a:solidFill>
+          <a:schemeClr val="tx1">
+            <a:lumMod val="35000"/>
+            <a:lumOff val="65000"/>
+          </a:schemeClr>
+        </a:solidFill>
+        <a:round/>
+      </a:ln>
+    </cs:spPr>
+  </cs:leaderLine>
+  <cs:legend>
+    <cs:lnRef idx="0"/>
+    <cs:fillRef idx="0"/>
+    <cs:effectRef idx="0"/>
+    <cs:fontRef idx="minor">
+      <a:schemeClr val="tx1">
+        <a:lumMod val="65000"/>
+        <a:lumOff val="35000"/>
+      </a:schemeClr>
+    </cs:fontRef>
+    <cs:defRPr sz="900" kern="1200"/>
+  </cs:legend>
+  <cs:plotArea mods="allowNoFillOverride allowNoLineOverride">
+    <cs:lnRef idx="0"/>
+    <cs:fillRef idx="0"/>
+    <cs:effectRef idx="0"/>
+    <cs:fontRef idx="minor">
+      <a:schemeClr val="tx1"/>
+    </cs:fontRef>
+  </cs:plotArea>
+  <cs:plotArea3D mods="allowNoFillOverride allowNoLineOverride">
+    <cs:lnRef idx="0"/>
+    <cs:fillRef idx="0"/>
+    <cs:effectRef idx="0"/>
+    <cs:fontRef idx="minor">
+      <a:schemeClr val="tx1"/>
+    </cs:fontRef>
+  </cs:plotArea3D>
+  <cs:seriesAxis>
+    <cs:lnRef idx="0"/>
+    <cs:fillRef idx="0"/>
+    <cs:effectRef idx="0"/>
+    <cs:fontRef idx="minor">
+      <a:schemeClr val="tx1">
+        <a:lumMod val="65000"/>
+        <a:lumOff val="35000"/>
+      </a:schemeClr>
+    </cs:fontRef>
+    <cs:defRPr sz="900" kern="1200"/>
+  </cs:seriesAxis>
+  <cs:seriesLine>
+    <cs:lnRef idx="0"/>
+    <cs:fillRef idx="0"/>
+    <cs:effectRef idx="0"/>
+    <cs:fontRef idx="minor">
+      <a:schemeClr val="tx1"/>
+    </cs:fontRef>
+    <cs:spPr>
+      <a:ln w="9525" cap="flat" cmpd="sng" algn="ctr">
+        <a:solidFill>
+          <a:schemeClr val="tx1">
+            <a:lumMod val="35000"/>
+            <a:lumOff val="65000"/>
+          </a:schemeClr>
+        </a:solidFill>
+        <a:round/>
+      </a:ln>
+    </cs:spPr>
+  </cs:seriesLine>
+  <cs:title>
+    <cs:lnRef idx="0"/>
+    <cs:fillRef idx="0"/>
+    <cs:effectRef idx="0"/>
+    <cs:fontRef idx="minor">
+      <a:schemeClr val="tx1">
+        <a:lumMod val="65000"/>
+        <a:lumOff val="35000"/>
+      </a:schemeClr>
+    </cs:fontRef>
+    <cs:defRPr sz="1400" b="0" kern="1200" spc="0" baseline="0"/>
+  </cs:title>
+  <cs:trendline>
+    <cs:lnRef idx="0">
+      <cs:styleClr val="auto"/>
+    </cs:lnRef>
+    <cs:fillRef idx="0"/>
+    <cs:effectRef idx="0"/>
+    <cs:fontRef idx="minor">
+      <a:schemeClr val="tx1"/>
+    </cs:fontRef>
+    <cs:spPr>
+      <a:ln w="19050" cap="rnd">
+        <a:solidFill>
+          <a:schemeClr val="phClr"/>
+        </a:solidFill>
+        <a:prstDash val="sysDot"/>
+      </a:ln>
+    </cs:spPr>
+  </cs:trendline>
+  <cs:trendlineLabel>
+    <cs:lnRef idx="0"/>
+    <cs:fillRef idx="0"/>
+    <cs:effectRef idx="0"/>
+    <cs:fontRef idx="minor">
+      <a:schemeClr val="tx1">
+        <a:lumMod val="65000"/>
+        <a:lumOff val="35000"/>
+      </a:schemeClr>
+    </cs:fontRef>
+    <cs:defRPr sz="900" kern="1200"/>
+  </cs:trendlineLabel>
+  <cs:upBar>
+    <cs:lnRef idx="0"/>
+    <cs:fillRef idx="0"/>
+    <cs:effectRef idx="0"/>
+    <cs:fontRef idx="minor">
+      <a:schemeClr val="dk1"/>
+    </cs:fontRef>
+    <cs:spPr>
+      <a:solidFill>
+        <a:schemeClr val="lt1"/>
+      </a:solidFill>
+      <a:ln w="9525">
+        <a:solidFill>
+          <a:schemeClr val="tx1">
+            <a:lumMod val="15000"/>
+            <a:lumOff val="85000"/>
+          </a:schemeClr>
+        </a:solidFill>
+      </a:ln>
+    </cs:spPr>
+  </cs:upBar>
+  <cs:valueAxis>
+    <cs:lnRef idx="0"/>
+    <cs:fillRef idx="0"/>
+    <cs:effectRef idx="0"/>
+    <cs:fontRef idx="minor">
+      <a:schemeClr val="tx1">
+        <a:lumMod val="65000"/>
+        <a:lumOff val="35000"/>
+      </a:schemeClr>
+    </cs:fontRef>
+    <cs:defRPr sz="900" kern="1200"/>
+  </cs:valueAxis>
+  <cs:wall>
+    <cs:lnRef idx="0"/>
+    <cs:fillRef idx="0"/>
+    <cs:effectRef idx="0"/>
+    <cs:fontRef idx="minor">
+      <a:schemeClr val="tx1"/>
+    </cs:fontRef>
+    <cs:spPr>
+      <a:noFill/>
+      <a:ln>
+        <a:noFill/>
+      </a:ln>
+    </cs:spPr>
+  </cs:wall>
+</cs:chartStyle>
+</file>
+
 <file path=word/theme/theme1.xml><?xml version="1.0" encoding="utf-8"?>
 <a:theme xmlns:a="http://schemas.openxmlformats.org/drawingml/2006/main" name="Office 主题​​">
   <a:themeElements>
